--- a/dokument/Dagbok.docx
+++ b/dokument/Dagbok.docx
@@ -4,7 +4,7 @@
   <w:body>
     <w:p>
       <w:pPr>
-        <w:pStyle w:val="Rubrik2"/>
+        <w:pStyle w:val="Rubrik3"/>
       </w:pPr>
       <w:r>
         <w:t>Dag 1</w:t>
@@ -234,7 +234,7 @@
     </w:p>
     <w:p>
       <w:pPr>
-        <w:pStyle w:val="Ingetavstnd"/>
+        <w:pStyle w:val="Rubrik3"/>
       </w:pPr>
       <w:r>
         <w:t>DAG 2</w:t>
@@ -247,7 +247,7 @@
     </w:p>
     <w:p>
       <w:pPr>
-        <w:pStyle w:val="Ingetavstnd"/>
+        <w:pStyle w:val="Rubrik3"/>
       </w:pPr>
       <w:r>
         <w:t>DAG 3</w:t>
@@ -259,57 +259,117 @@
       </w:pPr>
       <w:r>
         <w:t>Idag har jag fått alla program att fungera mellan laptop och stationär dator, jag har även kommit igång med att skapa formuläret och varit på möte med kommunen för att ställa lite frågor såsom hur jag får tag i testpersoner, veckomöten etc. vi kommer ta det mesta under workshopen nästa vecka,</w:t>
+      </w:r>
+    </w:p>
+    <w:p>
+      <w:pPr>
+        <w:pStyle w:val="Ingetavstnd"/>
+      </w:pPr>
+    </w:p>
+    <w:p>
+      <w:pPr>
+        <w:pStyle w:val="Rubrik3"/>
+      </w:pPr>
+      <w:r>
+        <w:t>DAG 4</w:t>
+      </w:r>
+    </w:p>
+    <w:p>
+      <w:pPr>
+        <w:pStyle w:val="Ingetavstnd"/>
+      </w:pPr>
+      <w:r>
+        <w:t>Haft problem med notepad</w:t>
+      </w:r>
+      <w:r>
+        <w:softHyphen/>
+      </w:r>
+      <w:r>
+        <w:softHyphen/>
+        <w:t>++. En sida fungerade och det var pga att den var inställd på encoding in UTF-8 without BOM. De andra var inställda med encode in ANSI</w:t>
+      </w:r>
+    </w:p>
+    <w:p>
+      <w:pPr>
+        <w:pStyle w:val="Ingetavstnd"/>
+      </w:pPr>
+    </w:p>
+    <w:p>
+      <w:pPr>
+        <w:pStyle w:val="Ingetavstnd"/>
+      </w:pPr>
+      <w:r>
+        <w:t xml:space="preserve">Idag har jag ändrat om designen på formuläret. Igår på mötet bestämdes det att jag skulle försöka skapa samma design de redan har på deras nuvarande e-tjänster. Jag har även skapat grundformuläret och tycker jag tar upp de delar som finns. För tillfället kan man endast bifoga en karta men jag ska kolla på om det går att lösa med en kartfunktion. Bokat in ett möte med Åke imorgon för att se om jag jobbar på rätt sätt. </w:t>
+      </w:r>
+    </w:p>
+    <w:p>
+      <w:pPr>
+        <w:pStyle w:val="Ingetavstnd"/>
+      </w:pPr>
+      <w:r>
+        <w:t>Något jag tänkte på idag är om jag kanske borde läsa mer artiklar för att se om det finns något spec vis att skapa ett formulär.</w:t>
+      </w:r>
+    </w:p>
+    <w:p>
+      <w:pPr>
+        <w:pStyle w:val="Ingetavstnd"/>
+      </w:pPr>
+    </w:p>
+    <w:p>
+      <w:pPr>
+        <w:pStyle w:val="Rubrik3"/>
+      </w:pPr>
+      <w:r>
+        <w:t>DAG 5</w:t>
+      </w:r>
+    </w:p>
+    <w:p>
+      <w:pPr>
+        <w:pStyle w:val="Ingetavstnd"/>
+      </w:pPr>
+      <w:r>
+        <w:t>Idag har jag gjort mycket på formuläret och även påbörjat att skapa datab</w:t>
+      </w:r>
+      <w:r>
+        <w:t>a</w:t>
       </w:r>
       <w:bookmarkStart w:id="0" w:name="_GoBack"/>
       <w:bookmarkEnd w:id="0"/>
-    </w:p>
-    <w:p>
-      <w:pPr>
-        <w:pStyle w:val="Ingetavstnd"/>
-      </w:pPr>
-    </w:p>
-    <w:p>
-      <w:pPr>
-        <w:pStyle w:val="Ingetavstnd"/>
-      </w:pPr>
-      <w:r>
-        <w:t>DAG 4</w:t>
-      </w:r>
-    </w:p>
-    <w:p>
-      <w:pPr>
-        <w:pStyle w:val="Ingetavstnd"/>
-      </w:pPr>
-      <w:r>
-        <w:t>Haft problem med notepad</w:t>
-      </w:r>
-      <w:r>
-        <w:softHyphen/>
-      </w:r>
-      <w:r>
-        <w:softHyphen/>
-        <w:t>++. En sida fungerade och det var pga att den var inställd på encoding in UTF-8 without BOM. De andra var inställda med encode in ANSI</w:t>
-      </w:r>
-    </w:p>
-    <w:p>
-      <w:pPr>
-        <w:pStyle w:val="Ingetavstnd"/>
-      </w:pPr>
-    </w:p>
-    <w:p>
-      <w:pPr>
-        <w:pStyle w:val="Ingetavstnd"/>
-      </w:pPr>
-      <w:r>
-        <w:t xml:space="preserve">Idag har jag ändrat om designen på formuläret. Igår på mötet bestämdes det att jag skulle försöka skapa samma design de redan har på deras nuvarande e-tjänster. Jag har även skapat grundformuläret och tycker jag tar upp de delar som finns. För tillfället kan man endast bifoga en karta men jag ska kolla på om det går att lösa med en kartfunktion. Bokat in ett möte med Åke imorgon för att se om jag jobbar på rätt sätt. </w:t>
-      </w:r>
-    </w:p>
-    <w:p>
-      <w:pPr>
-        <w:pStyle w:val="Ingetavstnd"/>
-      </w:pPr>
-      <w:r>
-        <w:t>Något jag tänkte på idag är om jag kanske borde läsa mer artiklar för att se om det finns något spec vis att skapa ett formulär.</w:t>
+      <w:r>
+        <w:t xml:space="preserve">sen. Efter ett möte med Åke har vi kommit fram till att jag måste hitta fler relevanta artiklar som stöder mitt tankesätt i utvecklingen. Jag ska kunna säga ”forskning säger att såhär är det bästa sättet att skapa ett formulär”. Jag ska alltså inte utveckla efter egen känsla och tro att det är bra och funkar för det finns inget som stöder att det jag utvecklar är bra. Hittar jag webbsidor som visar det ska kanske 4-5 stycken som säger samma sak refereras till. </w:t>
+      </w:r>
+    </w:p>
+    <w:p>
+      <w:pPr>
+        <w:pStyle w:val="Ingetavstnd"/>
+      </w:pPr>
+    </w:p>
+    <w:p>
+      <w:pPr>
+        <w:pStyle w:val="Ingetavstnd"/>
+      </w:pPr>
+      <w:r>
+        <w:t>Gällande databasen så behöver jag inte lägga nå energi alls på den just för att ingen komm</w:t>
+      </w:r>
+      <w:r>
+        <w:t>e</w:t>
+      </w:r>
+      <w:r>
+        <w:t>r se den, ingen kommer bry sig om den och kommunen sitter inte ens i SQL. Därför behöver jag inte tänka på normalformer etc.</w:t>
+      </w:r>
+    </w:p>
+    <w:p>
+      <w:pPr>
+        <w:pStyle w:val="Ingetavstnd"/>
+      </w:pPr>
+    </w:p>
+    <w:p>
+      <w:pPr>
+        <w:pStyle w:val="Ingetavstnd"/>
+      </w:pPr>
+      <w:r>
+        <w:lastRenderedPageBreak/>
+        <w:t>För att veta vad jag ska göra så ska jag kolla på min metod i forskningsförslaget och se till att uppfylla det jag skriver där(det är RP:n dom godkänt som ett exjobb)</w:t>
       </w:r>
     </w:p>
     <w:sectPr>
@@ -859,6 +919,28 @@
       <w:szCs w:val="26"/>
     </w:rPr>
   </w:style>
+  <w:style w:type="paragraph" w:styleId="Rubrik3">
+    <w:name w:val="heading 3"/>
+    <w:basedOn w:val="Normal"/>
+    <w:next w:val="Normal"/>
+    <w:link w:val="Rubrik3Char"/>
+    <w:uiPriority w:val="9"/>
+    <w:unhideWhenUsed/>
+    <w:qFormat/>
+    <w:rsid w:val="00DE4F9D"/>
+    <w:pPr>
+      <w:keepNext/>
+      <w:keepLines/>
+      <w:spacing w:before="200" w:after="0"/>
+      <w:outlineLvl w:val="2"/>
+    </w:pPr>
+    <w:rPr>
+      <w:rFonts w:asciiTheme="majorHAnsi" w:eastAsiaTheme="majorEastAsia" w:hAnsiTheme="majorHAnsi" w:cstheme="majorBidi"/>
+      <w:b/>
+      <w:bCs/>
+      <w:color w:val="4F81BD" w:themeColor="accent1"/>
+    </w:rPr>
+  </w:style>
   <w:style w:type="character" w:default="1" w:styleId="Standardstycketeckensnitt">
     <w:name w:val="Default Paragraph Font"/>
     <w:uiPriority w:val="1"/>
@@ -912,6 +994,19 @@
       <w:color w:val="4F81BD" w:themeColor="accent1"/>
       <w:sz w:val="26"/>
       <w:szCs w:val="26"/>
+    </w:rPr>
+  </w:style>
+  <w:style w:type="character" w:customStyle="1" w:styleId="Rubrik3Char">
+    <w:name w:val="Rubrik 3 Char"/>
+    <w:basedOn w:val="Standardstycketeckensnitt"/>
+    <w:link w:val="Rubrik3"/>
+    <w:uiPriority w:val="9"/>
+    <w:rsid w:val="00DE4F9D"/>
+    <w:rPr>
+      <w:rFonts w:asciiTheme="majorHAnsi" w:eastAsiaTheme="majorEastAsia" w:hAnsiTheme="majorHAnsi" w:cstheme="majorBidi"/>
+      <w:b/>
+      <w:bCs/>
+      <w:color w:val="4F81BD" w:themeColor="accent1"/>
     </w:rPr>
   </w:style>
 </w:styles>
@@ -1101,6 +1196,28 @@
       <w:szCs w:val="26"/>
     </w:rPr>
   </w:style>
+  <w:style w:type="paragraph" w:styleId="Rubrik3">
+    <w:name w:val="heading 3"/>
+    <w:basedOn w:val="Normal"/>
+    <w:next w:val="Normal"/>
+    <w:link w:val="Rubrik3Char"/>
+    <w:uiPriority w:val="9"/>
+    <w:unhideWhenUsed/>
+    <w:qFormat/>
+    <w:rsid w:val="00DE4F9D"/>
+    <w:pPr>
+      <w:keepNext/>
+      <w:keepLines/>
+      <w:spacing w:before="200" w:after="0"/>
+      <w:outlineLvl w:val="2"/>
+    </w:pPr>
+    <w:rPr>
+      <w:rFonts w:asciiTheme="majorHAnsi" w:eastAsiaTheme="majorEastAsia" w:hAnsiTheme="majorHAnsi" w:cstheme="majorBidi"/>
+      <w:b/>
+      <w:bCs/>
+      <w:color w:val="4F81BD" w:themeColor="accent1"/>
+    </w:rPr>
+  </w:style>
   <w:style w:type="character" w:default="1" w:styleId="Standardstycketeckensnitt">
     <w:name w:val="Default Paragraph Font"/>
     <w:uiPriority w:val="1"/>
@@ -1154,6 +1271,19 @@
       <w:color w:val="4F81BD" w:themeColor="accent1"/>
       <w:sz w:val="26"/>
       <w:szCs w:val="26"/>
+    </w:rPr>
+  </w:style>
+  <w:style w:type="character" w:customStyle="1" w:styleId="Rubrik3Char">
+    <w:name w:val="Rubrik 3 Char"/>
+    <w:basedOn w:val="Standardstycketeckensnitt"/>
+    <w:link w:val="Rubrik3"/>
+    <w:uiPriority w:val="9"/>
+    <w:rsid w:val="00DE4F9D"/>
+    <w:rPr>
+      <w:rFonts w:asciiTheme="majorHAnsi" w:eastAsiaTheme="majorEastAsia" w:hAnsiTheme="majorHAnsi" w:cstheme="majorBidi"/>
+      <w:b/>
+      <w:bCs/>
+      <w:color w:val="4F81BD" w:themeColor="accent1"/>
     </w:rPr>
   </w:style>
 </w:styles>

--- a/dokument/Dagbok.docx
+++ b/dokument/Dagbok.docx
@@ -333,44 +333,83 @@
       <w:r>
         <w:t>a</w:t>
       </w:r>
+      <w:r>
+        <w:t xml:space="preserve">sen. Efter ett möte med Åke har vi kommit fram till att jag måste hitta fler relevanta artiklar som stöder mitt tankesätt i utvecklingen. Jag ska kunna säga ”forskning säger att såhär är det bästa sättet att skapa ett formulär”. Jag ska alltså inte utveckla efter egen känsla och tro att det är bra och funkar för det finns inget som stöder att det jag utvecklar är bra. Hittar jag webbsidor som visar det ska kanske 4-5 stycken som säger samma sak refereras till. </w:t>
+      </w:r>
+    </w:p>
+    <w:p>
+      <w:pPr>
+        <w:pStyle w:val="Ingetavstnd"/>
+      </w:pPr>
+    </w:p>
+    <w:p>
+      <w:pPr>
+        <w:pStyle w:val="Ingetavstnd"/>
+      </w:pPr>
+      <w:r>
+        <w:t>Gällande databasen så behöver jag inte lägga nå energi alls på den just för att ingen komm</w:t>
+      </w:r>
+      <w:r>
+        <w:t>e</w:t>
+      </w:r>
+      <w:r>
+        <w:t>r se den, ingen kommer bry sig om den och kommunen sitter inte ens i SQL. Därför behöver jag inte tänka på normalformer etc.</w:t>
+      </w:r>
+    </w:p>
+    <w:p>
+      <w:pPr>
+        <w:pStyle w:val="Ingetavstnd"/>
+      </w:pPr>
+    </w:p>
+    <w:p>
+      <w:pPr>
+        <w:pStyle w:val="Ingetavstnd"/>
+      </w:pPr>
+      <w:r>
+        <w:lastRenderedPageBreak/>
+        <w:t>För att veta vad jag ska göra så ska jag kolla på min metod i forskningsförslaget och se till att uppfylla det jag skriver där(det är RP:n dom godkänt som ett exjobb)</w:t>
+      </w:r>
+    </w:p>
+    <w:p>
+      <w:pPr>
+        <w:pStyle w:val="Ingetavstnd"/>
+      </w:pPr>
+    </w:p>
+    <w:p>
+      <w:pPr>
+        <w:pStyle w:val="Rubrik3"/>
+      </w:pPr>
+      <w:r>
+        <w:t>Dag 6</w:t>
+      </w:r>
+    </w:p>
+    <w:p>
+      <w:r>
+        <w:t xml:space="preserve">Idag har jag fått påpekat av Åke att det är väldigt dålig approach om jag skulle göra klart mitt formulär för att sedan hitta de artiklar som är relevanta. Egentligen borde jag hittat dessa artiklar innan jag börjat för att utveckla efter vad artiklarna säger. Så det jag får göra nu är att utveckla under tiden jag hittar artiklar. </w:t>
+      </w:r>
+    </w:p>
+    <w:p>
+      <w:r>
+        <w:t xml:space="preserve">Jag hittade en artikel som i princip täcker upp alla delar jag borde undersöka gällande designen och funktionen av formuläret. Jag pratade med </w:t>
+      </w:r>
+      <w:r>
+        <w:t>Jackson</w:t>
+      </w:r>
+      <w:r>
+        <w:t xml:space="preserve"> idag och han hade lite mycket att göra så jag skulle återkomma nästa vecka för att få hjälp att sätta upp en server och få tillgång till denna. </w:t>
+      </w:r>
+    </w:p>
+    <w:p>
+      <w:r>
+        <w:t>Gällande databasen har jag börjat fundera på relationerna mellan tabellerna. Jag har skapat en tabell som håller ihop alla andra tabeller för att få en grupp kopplat till en ansökning som man kan hämta i översiktten. Men ska t.ex en person kunna göra flera ansökningar med samma uppgifter?</w:t>
+      </w:r>
+    </w:p>
+    <w:p>
+      <w:r>
+        <w:t>Artiklar som jag kommer leta efter är om design för formuläret, hur jag borde genomföra mitt test och ta vara på datat samt hur ställer sig formuläret mot dem frågor som har varit ofullständiga</w:t>
+      </w:r>
       <w:bookmarkStart w:id="0" w:name="_GoBack"/>
       <w:bookmarkEnd w:id="0"/>
-      <w:r>
-        <w:t xml:space="preserve">sen. Efter ett möte med Åke har vi kommit fram till att jag måste hitta fler relevanta artiklar som stöder mitt tankesätt i utvecklingen. Jag ska kunna säga ”forskning säger att såhär är det bästa sättet att skapa ett formulär”. Jag ska alltså inte utveckla efter egen känsla och tro att det är bra och funkar för det finns inget som stöder att det jag utvecklar är bra. Hittar jag webbsidor som visar det ska kanske 4-5 stycken som säger samma sak refereras till. </w:t>
-      </w:r>
-    </w:p>
-    <w:p>
-      <w:pPr>
-        <w:pStyle w:val="Ingetavstnd"/>
-      </w:pPr>
-    </w:p>
-    <w:p>
-      <w:pPr>
-        <w:pStyle w:val="Ingetavstnd"/>
-      </w:pPr>
-      <w:r>
-        <w:t>Gällande databasen så behöver jag inte lägga nå energi alls på den just för att ingen komm</w:t>
-      </w:r>
-      <w:r>
-        <w:t>e</w:t>
-      </w:r>
-      <w:r>
-        <w:t>r se den, ingen kommer bry sig om den och kommunen sitter inte ens i SQL. Därför behöver jag inte tänka på normalformer etc.</w:t>
-      </w:r>
-    </w:p>
-    <w:p>
-      <w:pPr>
-        <w:pStyle w:val="Ingetavstnd"/>
-      </w:pPr>
-    </w:p>
-    <w:p>
-      <w:pPr>
-        <w:pStyle w:val="Ingetavstnd"/>
-      </w:pPr>
-      <w:r>
-        <w:lastRenderedPageBreak/>
-        <w:t>För att veta vad jag ska göra så ska jag kolla på min metod i forskningsförslaget och se till att uppfylla det jag skriver där(det är RP:n dom godkänt som ett exjobb)</w:t>
-      </w:r>
     </w:p>
     <w:sectPr>
       <w:pgSz w:w="11906" w:h="16838"/>

--- a/dokument/Dagbok.docx
+++ b/dokument/Dagbok.docx
@@ -121,7 +121,15 @@
         <w:pStyle w:val="Ingetavstnd"/>
       </w:pPr>
       <w:r>
-        <w:t>Jag skall även skriva om RP:n lite till för att lägga upp på BB.</w:t>
+        <w:t xml:space="preserve">Jag skall även skriva om </w:t>
+      </w:r>
+      <w:proofErr w:type="spellStart"/>
+      <w:r>
+        <w:t>RP:n</w:t>
+      </w:r>
+      <w:proofErr w:type="spellEnd"/>
+      <w:r>
+        <w:t xml:space="preserve"> lite till för att lägga upp på BB.</w:t>
       </w:r>
     </w:p>
     <w:p>
@@ -157,8 +165,13 @@
           <w:numId w:val="2"/>
         </w:numPr>
       </w:pPr>
-      <w:r>
-        <w:t>Notepad++</w:t>
+      <w:proofErr w:type="spellStart"/>
+      <w:r>
+        <w:t>Notepad</w:t>
+      </w:r>
+      <w:proofErr w:type="spellEnd"/>
+      <w:r>
+        <w:t>++</w:t>
       </w:r>
     </w:p>
     <w:p>
@@ -279,14 +292,51 @@
         <w:pStyle w:val="Ingetavstnd"/>
       </w:pPr>
       <w:r>
-        <w:t>Haft problem med notepad</w:t>
-      </w:r>
+        <w:t xml:space="preserve">Haft problem med </w:t>
+      </w:r>
+      <w:proofErr w:type="spellStart"/>
+      <w:r>
+        <w:t>notepad</w:t>
+      </w:r>
+      <w:proofErr w:type="spellEnd"/>
       <w:r>
         <w:softHyphen/>
       </w:r>
       <w:r>
         <w:softHyphen/>
-        <w:t>++. En sida fungerade och det var pga att den var inställd på encoding in UTF-8 without BOM. De andra var inställda med encode in ANSI</w:t>
+        <w:t xml:space="preserve">++. En sida fungerade och det var </w:t>
+      </w:r>
+      <w:proofErr w:type="spellStart"/>
+      <w:r>
+        <w:t>pga</w:t>
+      </w:r>
+      <w:proofErr w:type="spellEnd"/>
+      <w:r>
+        <w:t xml:space="preserve"> att den var inställd på </w:t>
+      </w:r>
+      <w:proofErr w:type="spellStart"/>
+      <w:r>
+        <w:t>encoding</w:t>
+      </w:r>
+      <w:proofErr w:type="spellEnd"/>
+      <w:r>
+        <w:t xml:space="preserve"> in UTF-8 </w:t>
+      </w:r>
+      <w:proofErr w:type="spellStart"/>
+      <w:r>
+        <w:t>without</w:t>
+      </w:r>
+      <w:proofErr w:type="spellEnd"/>
+      <w:r>
+        <w:t xml:space="preserve"> BOM. De andra var inställda med </w:t>
+      </w:r>
+      <w:proofErr w:type="spellStart"/>
+      <w:r>
+        <w:t>encode</w:t>
+      </w:r>
+      <w:proofErr w:type="spellEnd"/>
+      <w:r>
+        <w:t xml:space="preserve"> in ANSI</w:t>
       </w:r>
     </w:p>
     <w:p>
@@ -307,7 +357,15 @@
         <w:pStyle w:val="Ingetavstnd"/>
       </w:pPr>
       <w:r>
-        <w:t>Något jag tänkte på idag är om jag kanske borde läsa mer artiklar för att se om det finns något spec vis att skapa ett formulär.</w:t>
+        <w:t xml:space="preserve">Något jag tänkte på idag är om jag kanske borde läsa mer artiklar för att se om det finns något </w:t>
+      </w:r>
+      <w:proofErr w:type="spellStart"/>
+      <w:r>
+        <w:t>spec</w:t>
+      </w:r>
+      <w:proofErr w:type="spellEnd"/>
+      <w:r>
+        <w:t xml:space="preserve"> vis att skapa ett formulär.</w:t>
       </w:r>
     </w:p>
     <w:p>
@@ -367,7 +425,23 @@
       </w:pPr>
       <w:r>
         <w:lastRenderedPageBreak/>
-        <w:t>För att veta vad jag ska göra så ska jag kolla på min metod i forskningsförslaget och se till att uppfylla det jag skriver där(det är RP:n dom godkänt som ett exjobb)</w:t>
+        <w:t xml:space="preserve">För att veta vad jag ska göra så ska jag kolla på min metod i forskningsförslaget och se till att uppfylla det jag skriver där(det är </w:t>
+      </w:r>
+      <w:proofErr w:type="spellStart"/>
+      <w:r>
+        <w:t>RP:n</w:t>
+      </w:r>
+      <w:proofErr w:type="spellEnd"/>
+      <w:r>
+        <w:t xml:space="preserve"> </w:t>
+      </w:r>
+      <w:proofErr w:type="gramStart"/>
+      <w:r>
+        <w:t>dom</w:t>
+      </w:r>
+      <w:proofErr w:type="gramEnd"/>
+      <w:r>
+        <w:t xml:space="preserve"> godkänt som ett exjobb)</w:t>
       </w:r>
     </w:p>
     <w:p>
@@ -401,16 +475,86 @@
     </w:p>
     <w:p>
       <w:r>
-        <w:t>Gällande databasen har jag börjat fundera på relationerna mellan tabellerna. Jag har skapat en tabell som håller ihop alla andra tabeller för att få en grupp kopplat till en ansökning som man kan hämta i översiktten. Men ska t.ex en person kunna göra flera ansökningar med samma uppgifter?</w:t>
-      </w:r>
-    </w:p>
-    <w:p>
-      <w:r>
-        <w:t>Artiklar som jag kommer leta efter är om design för formuläret, hur jag borde genomföra mitt test och ta vara på datat samt hur ställer sig formuläret mot dem frågor som har varit ofullständiga</w:t>
+        <w:t xml:space="preserve">Gällande databasen har jag börjat fundera på relationerna mellan tabellerna. Jag har skapat en tabell som håller ihop alla andra tabeller för att få en grupp kopplat till en ansökning som man kan hämta i </w:t>
+      </w:r>
+      <w:proofErr w:type="spellStart"/>
+      <w:r>
+        <w:t>översiktten</w:t>
+      </w:r>
+      <w:proofErr w:type="spellEnd"/>
+      <w:r>
+        <w:t xml:space="preserve">. Men ska </w:t>
+      </w:r>
+      <w:proofErr w:type="spellStart"/>
+      <w:r>
+        <w:t>t.ex</w:t>
+      </w:r>
+      <w:proofErr w:type="spellEnd"/>
+      <w:r>
+        <w:t xml:space="preserve"> en person kunna göra flera ansökningar med samma uppgifter?</w:t>
+      </w:r>
+    </w:p>
+    <w:p>
+      <w:r>
+        <w:t xml:space="preserve">Artiklar som jag kommer leta efter är om design för formuläret, hur jag borde genomföra mitt test och ta vara på </w:t>
+      </w:r>
+      <w:proofErr w:type="spellStart"/>
+      <w:r>
+        <w:t>datat</w:t>
+      </w:r>
+      <w:proofErr w:type="spellEnd"/>
+      <w:r>
+        <w:t xml:space="preserve"> samt hur ställer sig formuläret mot dem frågor som har varit ofullständiga</w:t>
+      </w:r>
+    </w:p>
+    <w:p/>
+    <w:p>
+      <w:pPr>
+        <w:pStyle w:val="Rubrik3"/>
+      </w:pPr>
+      <w:r>
+        <w:t>Dag 7</w:t>
+      </w:r>
+    </w:p>
+    <w:p>
+      <w:r>
+        <w:t xml:space="preserve">Jag håller på med att koppla programmet mot databasen och har fått problemet att den inte skriver med 0 i tabellen om talet börjar med det. Exempelvis för mobilnumret blir det 735458512. Tydligen om man har en </w:t>
+      </w:r>
+      <w:proofErr w:type="gramStart"/>
+      <w:r>
+        <w:t>int</w:t>
+      </w:r>
+      <w:proofErr w:type="gramEnd"/>
+      <w:r>
+        <w:t xml:space="preserve"> av något slag så skriver den inte med 0 om det är första numret. Därför </w:t>
+      </w:r>
+      <w:r>
+        <w:t>rekommenderas</w:t>
+      </w:r>
+      <w:r>
+        <w:t xml:space="preserve"> det att man </w:t>
       </w:r>
       <w:bookmarkStart w:id="0" w:name="_GoBack"/>
       <w:bookmarkEnd w:id="0"/>
-    </w:p>
+      <w:r>
+        <w:t>använder varchar. Jag kommer göra detta för alla int:s som kan börja med</w:t>
+      </w:r>
+      <w:proofErr w:type="gramStart"/>
+      <w:r>
+        <w:t xml:space="preserve"> 0.</w:t>
+      </w:r>
+      <w:proofErr w:type="gramEnd"/>
+      <w:r>
+        <w:t xml:space="preserve"> Även personnummer eftersom det finns </w:t>
+      </w:r>
+      <w:r>
+        <w:t>personnummer</w:t>
+      </w:r>
+      <w:r>
+        <w:t xml:space="preserve"> som börjar med 0(alla år mellan 2000-2009).</w:t>
+      </w:r>
+    </w:p>
+    <w:p/>
     <w:sectPr>
       <w:pgSz w:w="11906" w:h="16838"/>
       <w:pgMar w:top="1417" w:right="1417" w:bottom="1417" w:left="1417" w:header="708" w:footer="708" w:gutter="0"/>

--- a/dokument/Dagbok.docx
+++ b/dokument/Dagbok.docx
@@ -532,29 +532,54 @@
         <w:t>rekommenderas</w:t>
       </w:r>
       <w:r>
-        <w:t xml:space="preserve"> det att man </w:t>
+        <w:t xml:space="preserve"> det att man använder varchar. Jag kommer göra detta för alla int:s som kan börja med 0. Även personnummer eftersom det finns </w:t>
+      </w:r>
+      <w:r>
+        <w:t>personnummer</w:t>
+      </w:r>
+      <w:r>
+        <w:t xml:space="preserve"> som börjar med 0(alla år mellan 2000-2009).</w:t>
+      </w:r>
+    </w:p>
+    <w:p>
+      <w:pPr>
+        <w:pStyle w:val="Rubrik3"/>
+      </w:pPr>
+      <w:r>
+        <w:t>Dag 8</w:t>
+      </w:r>
+    </w:p>
+    <w:p>
+      <w:pPr>
+        <w:pStyle w:val="Rubrik3"/>
+      </w:pPr>
+      <w:r>
+        <w:t>Dag 9</w:t>
+      </w:r>
+    </w:p>
+    <w:p>
+      <w:r>
+        <w:t xml:space="preserve">Idag har jag fixat inför mötet med att lägga in bra värden i databasen som visar i översiktsrutan. Jag frågade även Åke om referensen jag hittade med boken som tar upp i princip all design av formuläret. Det är inte bra att bara utgå ifrån den, däremot kan man </w:t>
+      </w:r>
+      <w:proofErr w:type="spellStart"/>
+      <w:r>
+        <w:t>hita</w:t>
+      </w:r>
+      <w:proofErr w:type="spellEnd"/>
+      <w:r>
+        <w:t xml:space="preserve"> bra sökord genom att titta i den och söka vidare inom vissa av områdena som tas upp. Exempelvis borde det finnas en studie som visar hur man anpassar en design till färgblinda. Enligt boken är 8/100 personer färgblind och kommer alltså ha svårt att särskilja på rött o</w:t>
       </w:r>
       <w:bookmarkStart w:id="0" w:name="_GoBack"/>
       <w:bookmarkEnd w:id="0"/>
       <w:r>
-        <w:t>använder varchar. Jag kommer göra detta för alla int:s som kan börja med</w:t>
-      </w:r>
-      <w:proofErr w:type="gramStart"/>
-      <w:r>
-        <w:t xml:space="preserve"> 0.</w:t>
-      </w:r>
-      <w:proofErr w:type="gramEnd"/>
-      <w:r>
-        <w:t xml:space="preserve"> Även personnummer eftersom det finns </w:t>
-      </w:r>
-      <w:r>
-        <w:t>personnummer</w:t>
-      </w:r>
-      <w:r>
-        <w:t xml:space="preserve"> som börjar med 0(alla år mellan 2000-2009).</w:t>
-      </w:r>
-    </w:p>
-    <w:p/>
+        <w:t>ch grönt.</w:t>
+      </w:r>
+    </w:p>
+    <w:p>
+      <w:r>
+        <w:t xml:space="preserve"> </w:t>
+      </w:r>
+    </w:p>
     <w:sectPr>
       <w:pgSz w:w="11906" w:h="16838"/>
       <w:pgMar w:top="1417" w:right="1417" w:bottom="1417" w:left="1417" w:header="708" w:footer="708" w:gutter="0"/>

--- a/dokument/Dagbok.docx
+++ b/dokument/Dagbok.docx
@@ -121,15 +121,7 @@
         <w:pStyle w:val="Ingetavstnd"/>
       </w:pPr>
       <w:r>
-        <w:t xml:space="preserve">Jag skall även skriva om </w:t>
-      </w:r>
-      <w:proofErr w:type="spellStart"/>
-      <w:r>
-        <w:t>RP:n</w:t>
-      </w:r>
-      <w:proofErr w:type="spellEnd"/>
-      <w:r>
-        <w:t xml:space="preserve"> lite till för att lägga upp på BB.</w:t>
+        <w:t>Jag skall även skriva om RP:n lite till för att lägga upp på BB.</w:t>
       </w:r>
     </w:p>
     <w:p>
@@ -165,13 +157,8 @@
           <w:numId w:val="2"/>
         </w:numPr>
       </w:pPr>
-      <w:proofErr w:type="spellStart"/>
-      <w:r>
-        <w:t>Notepad</w:t>
-      </w:r>
-      <w:proofErr w:type="spellEnd"/>
-      <w:r>
-        <w:t>++</w:t>
+      <w:r>
+        <w:t>Notepad++</w:t>
       </w:r>
     </w:p>
     <w:p>
@@ -292,51 +279,14 @@
         <w:pStyle w:val="Ingetavstnd"/>
       </w:pPr>
       <w:r>
-        <w:t xml:space="preserve">Haft problem med </w:t>
-      </w:r>
-      <w:proofErr w:type="spellStart"/>
-      <w:r>
-        <w:t>notepad</w:t>
-      </w:r>
-      <w:proofErr w:type="spellEnd"/>
+        <w:t>Haft problem med notepad</w:t>
+      </w:r>
       <w:r>
         <w:softHyphen/>
       </w:r>
       <w:r>
         <w:softHyphen/>
-        <w:t xml:space="preserve">++. En sida fungerade och det var </w:t>
-      </w:r>
-      <w:proofErr w:type="spellStart"/>
-      <w:r>
-        <w:t>pga</w:t>
-      </w:r>
-      <w:proofErr w:type="spellEnd"/>
-      <w:r>
-        <w:t xml:space="preserve"> att den var inställd på </w:t>
-      </w:r>
-      <w:proofErr w:type="spellStart"/>
-      <w:r>
-        <w:t>encoding</w:t>
-      </w:r>
-      <w:proofErr w:type="spellEnd"/>
-      <w:r>
-        <w:t xml:space="preserve"> in UTF-8 </w:t>
-      </w:r>
-      <w:proofErr w:type="spellStart"/>
-      <w:r>
-        <w:t>without</w:t>
-      </w:r>
-      <w:proofErr w:type="spellEnd"/>
-      <w:r>
-        <w:t xml:space="preserve"> BOM. De andra var inställda med </w:t>
-      </w:r>
-      <w:proofErr w:type="spellStart"/>
-      <w:r>
-        <w:t>encode</w:t>
-      </w:r>
-      <w:proofErr w:type="spellEnd"/>
-      <w:r>
-        <w:t xml:space="preserve"> in ANSI</w:t>
+        <w:t>++. En sida fungerade och det var pga att den var inställd på encoding in UTF-8 without BOM. De andra var inställda med encode in ANSI</w:t>
       </w:r>
     </w:p>
     <w:p>
@@ -357,15 +307,7 @@
         <w:pStyle w:val="Ingetavstnd"/>
       </w:pPr>
       <w:r>
-        <w:t xml:space="preserve">Något jag tänkte på idag är om jag kanske borde läsa mer artiklar för att se om det finns något </w:t>
-      </w:r>
-      <w:proofErr w:type="spellStart"/>
-      <w:r>
-        <w:t>spec</w:t>
-      </w:r>
-      <w:proofErr w:type="spellEnd"/>
-      <w:r>
-        <w:t xml:space="preserve"> vis att skapa ett formulär.</w:t>
+        <w:t>Något jag tänkte på idag är om jag kanske borde läsa mer artiklar för att se om det finns något spec vis att skapa ett formulär.</w:t>
       </w:r>
     </w:p>
     <w:p>
@@ -425,23 +367,7 @@
       </w:pPr>
       <w:r>
         <w:lastRenderedPageBreak/>
-        <w:t xml:space="preserve">För att veta vad jag ska göra så ska jag kolla på min metod i forskningsförslaget och se till att uppfylla det jag skriver där(det är </w:t>
-      </w:r>
-      <w:proofErr w:type="spellStart"/>
-      <w:r>
-        <w:t>RP:n</w:t>
-      </w:r>
-      <w:proofErr w:type="spellEnd"/>
-      <w:r>
-        <w:t xml:space="preserve"> </w:t>
-      </w:r>
-      <w:proofErr w:type="gramStart"/>
-      <w:r>
-        <w:t>dom</w:t>
-      </w:r>
-      <w:proofErr w:type="gramEnd"/>
-      <w:r>
-        <w:t xml:space="preserve"> godkänt som ett exjobb)</w:t>
+        <w:t>För att veta vad jag ska göra så ska jag kolla på min metod i forskningsförslaget och se till att uppfylla det jag skriver där(det är RP:n dom godkänt som ett exjobb)</w:t>
       </w:r>
     </w:p>
     <w:p>
@@ -475,36 +401,12 @@
     </w:p>
     <w:p>
       <w:r>
-        <w:t xml:space="preserve">Gällande databasen har jag börjat fundera på relationerna mellan tabellerna. Jag har skapat en tabell som håller ihop alla andra tabeller för att få en grupp kopplat till en ansökning som man kan hämta i </w:t>
-      </w:r>
-      <w:proofErr w:type="spellStart"/>
-      <w:r>
-        <w:t>översiktten</w:t>
-      </w:r>
-      <w:proofErr w:type="spellEnd"/>
-      <w:r>
-        <w:t xml:space="preserve">. Men ska </w:t>
-      </w:r>
-      <w:proofErr w:type="spellStart"/>
-      <w:r>
-        <w:t>t.ex</w:t>
-      </w:r>
-      <w:proofErr w:type="spellEnd"/>
-      <w:r>
-        <w:t xml:space="preserve"> en person kunna göra flera ansökningar med samma uppgifter?</w:t>
-      </w:r>
-    </w:p>
-    <w:p>
-      <w:r>
-        <w:t xml:space="preserve">Artiklar som jag kommer leta efter är om design för formuläret, hur jag borde genomföra mitt test och ta vara på </w:t>
-      </w:r>
-      <w:proofErr w:type="spellStart"/>
-      <w:r>
-        <w:t>datat</w:t>
-      </w:r>
-      <w:proofErr w:type="spellEnd"/>
-      <w:r>
-        <w:t xml:space="preserve"> samt hur ställer sig formuläret mot dem frågor som har varit ofullständiga</w:t>
+        <w:t>Gällande databasen har jag börjat fundera på relationerna mellan tabellerna. Jag har skapat en tabell som håller ihop alla andra tabeller för att få en grupp kopplat till en ansökning som man kan hämta i översiktten. Men ska t.ex en person kunna göra flera ansökningar med samma uppgifter?</w:t>
+      </w:r>
+    </w:p>
+    <w:p>
+      <w:r>
+        <w:t>Artiklar som jag kommer leta efter är om design för formuläret, hur jag borde genomföra mitt test och ta vara på datat samt hur ställer sig formuläret mot dem frågor som har varit ofullständiga</w:t>
       </w:r>
     </w:p>
     <w:p/>
@@ -518,15 +420,7 @@
     </w:p>
     <w:p>
       <w:r>
-        <w:t xml:space="preserve">Jag håller på med att koppla programmet mot databasen och har fått problemet att den inte skriver med 0 i tabellen om talet börjar med det. Exempelvis för mobilnumret blir det 735458512. Tydligen om man har en </w:t>
-      </w:r>
-      <w:proofErr w:type="gramStart"/>
-      <w:r>
-        <w:t>int</w:t>
-      </w:r>
-      <w:proofErr w:type="gramEnd"/>
-      <w:r>
-        <w:t xml:space="preserve"> av något slag så skriver den inte med 0 om det är första numret. Därför </w:t>
+        <w:t xml:space="preserve">Jag håller på med att koppla programmet mot databasen och har fått problemet att den inte skriver med 0 i tabellen om talet börjar med det. Exempelvis för mobilnumret blir det 735458512. Tydligen om man har en int av något slag så skriver den inte med 0 om det är första numret. Därför </w:t>
       </w:r>
       <w:r>
         <w:t>rekommenderas</w:t>
@@ -559,22 +453,29 @@
     </w:p>
     <w:p>
       <w:r>
-        <w:t xml:space="preserve">Idag har jag fixat inför mötet med att lägga in bra värden i databasen som visar i översiktsrutan. Jag frågade även Åke om referensen jag hittade med boken som tar upp i princip all design av formuläret. Det är inte bra att bara utgå ifrån den, däremot kan man </w:t>
-      </w:r>
-      <w:proofErr w:type="spellStart"/>
-      <w:r>
-        <w:t>hita</w:t>
-      </w:r>
-      <w:proofErr w:type="spellEnd"/>
-      <w:r>
-        <w:t xml:space="preserve"> bra sökord genom att titta i den och söka vidare inom vissa av områdena som tas upp. Exempelvis borde det finnas en studie som visar hur man anpassar en design till färgblinda. Enligt boken är 8/100 personer färgblind och kommer alltså ha svårt att särskilja på rött o</w:t>
+        <w:t>Idag har jag fixat inför mötet med att lägga in bra värden i databasen som visar i översiktsrutan. Jag frågade även Åke om referensen jag hittade med boken som tar upp i princip all design av formuläret. Det är inte bra att bara utgå ifrån den, däremot kan man hita bra sökord genom att titta i den och söka vidare inom vissa av områdena som tas upp. Exempelvis borde det finnas en studie som visar hur man anpassar en design till färgblinda. Enligt boken är 8/100 personer färgblind och kommer alltså ha svårt att särskilja på rött och grönt.</w:t>
+      </w:r>
+    </w:p>
+    <w:p>
+      <w:pPr>
+        <w:pStyle w:val="Rubrik3"/>
+      </w:pPr>
+      <w:r>
+        <w:t>Dag 10</w:t>
+      </w:r>
+    </w:p>
+    <w:p>
+      <w:r>
+        <w:t>Idag har jag designat översiktssidan efter gävles formulär. Vissa frågor är fortfarande oklar om de skall vara med men jag skapar en preliminär iaf så att jag kan börja lägga till fler frågor också. Jag ville använda deras formulär men det var en embedded pdf så det gick inte. Därför har jag skapat ett eget från gurnden med divar istället. Jag vill nu försöka skapa en printfunktion men den vill inte använda min css. Jag tror jag måste skapa en stylesheet  för att designa utskriften. Nästa vecka skall jag gå till jackson för att få tillgång till en server och sedan är det dags att börja förbereda mitt alfatest som jag planerar g</w:t>
       </w:r>
       <w:bookmarkStart w:id="0" w:name="_GoBack"/>
       <w:bookmarkEnd w:id="0"/>
       <w:r>
-        <w:t>ch grönt.</w:t>
-      </w:r>
-    </w:p>
+        <w:t>öra om 2 veckor.</w:t>
+      </w:r>
+    </w:p>
+    <w:p/>
+    <w:p/>
     <w:p>
       <w:r>
         <w:t xml:space="preserve"> </w:t>

--- a/dokument/Dagbok.docx
+++ b/dokument/Dagbok.docx
@@ -121,7 +121,15 @@
         <w:pStyle w:val="Ingetavstnd"/>
       </w:pPr>
       <w:r>
-        <w:t>Jag skall även skriva om RP:n lite till för att lägga upp på BB.</w:t>
+        <w:t xml:space="preserve">Jag skall även skriva om </w:t>
+      </w:r>
+      <w:proofErr w:type="spellStart"/>
+      <w:r>
+        <w:t>RP:n</w:t>
+      </w:r>
+      <w:proofErr w:type="spellEnd"/>
+      <w:r>
+        <w:t xml:space="preserve"> lite till för att lägga upp på BB.</w:t>
       </w:r>
     </w:p>
     <w:p>
@@ -157,8 +165,13 @@
           <w:numId w:val="2"/>
         </w:numPr>
       </w:pPr>
-      <w:r>
-        <w:t>Notepad++</w:t>
+      <w:proofErr w:type="spellStart"/>
+      <w:r>
+        <w:t>Notepad</w:t>
+      </w:r>
+      <w:proofErr w:type="spellEnd"/>
+      <w:r>
+        <w:t>++</w:t>
       </w:r>
     </w:p>
     <w:p>
@@ -279,14 +292,51 @@
         <w:pStyle w:val="Ingetavstnd"/>
       </w:pPr>
       <w:r>
-        <w:t>Haft problem med notepad</w:t>
-      </w:r>
+        <w:t xml:space="preserve">Haft problem med </w:t>
+      </w:r>
+      <w:proofErr w:type="spellStart"/>
+      <w:r>
+        <w:t>notepad</w:t>
+      </w:r>
+      <w:proofErr w:type="spellEnd"/>
       <w:r>
         <w:softHyphen/>
       </w:r>
       <w:r>
         <w:softHyphen/>
-        <w:t>++. En sida fungerade och det var pga att den var inställd på encoding in UTF-8 without BOM. De andra var inställda med encode in ANSI</w:t>
+        <w:t xml:space="preserve">++. En sida fungerade och det var </w:t>
+      </w:r>
+      <w:proofErr w:type="spellStart"/>
+      <w:r>
+        <w:t>pga</w:t>
+      </w:r>
+      <w:proofErr w:type="spellEnd"/>
+      <w:r>
+        <w:t xml:space="preserve"> att den var inställd på </w:t>
+      </w:r>
+      <w:proofErr w:type="spellStart"/>
+      <w:r>
+        <w:t>encoding</w:t>
+      </w:r>
+      <w:proofErr w:type="spellEnd"/>
+      <w:r>
+        <w:t xml:space="preserve"> in UTF-8 </w:t>
+      </w:r>
+      <w:proofErr w:type="spellStart"/>
+      <w:r>
+        <w:t>without</w:t>
+      </w:r>
+      <w:proofErr w:type="spellEnd"/>
+      <w:r>
+        <w:t xml:space="preserve"> BOM. De andra var inställda med </w:t>
+      </w:r>
+      <w:proofErr w:type="spellStart"/>
+      <w:r>
+        <w:t>encode</w:t>
+      </w:r>
+      <w:proofErr w:type="spellEnd"/>
+      <w:r>
+        <w:t xml:space="preserve"> in ANSI</w:t>
       </w:r>
     </w:p>
     <w:p>
@@ -307,7 +357,15 @@
         <w:pStyle w:val="Ingetavstnd"/>
       </w:pPr>
       <w:r>
-        <w:t>Något jag tänkte på idag är om jag kanske borde läsa mer artiklar för att se om det finns något spec vis att skapa ett formulär.</w:t>
+        <w:t xml:space="preserve">Något jag tänkte på idag är om jag kanske borde läsa mer artiklar för att se om det finns något </w:t>
+      </w:r>
+      <w:proofErr w:type="spellStart"/>
+      <w:r>
+        <w:t>spec</w:t>
+      </w:r>
+      <w:proofErr w:type="spellEnd"/>
+      <w:r>
+        <w:t xml:space="preserve"> vis att skapa ett formulär.</w:t>
       </w:r>
     </w:p>
     <w:p>
@@ -367,7 +425,23 @@
       </w:pPr>
       <w:r>
         <w:lastRenderedPageBreak/>
-        <w:t>För att veta vad jag ska göra så ska jag kolla på min metod i forskningsförslaget och se till att uppfylla det jag skriver där(det är RP:n dom godkänt som ett exjobb)</w:t>
+        <w:t xml:space="preserve">För att veta vad jag ska göra så ska jag kolla på min metod i forskningsförslaget och se till att uppfylla det jag skriver där(det är </w:t>
+      </w:r>
+      <w:proofErr w:type="spellStart"/>
+      <w:r>
+        <w:t>RP:n</w:t>
+      </w:r>
+      <w:proofErr w:type="spellEnd"/>
+      <w:r>
+        <w:t xml:space="preserve"> </w:t>
+      </w:r>
+      <w:proofErr w:type="gramStart"/>
+      <w:r>
+        <w:t>dom</w:t>
+      </w:r>
+      <w:proofErr w:type="gramEnd"/>
+      <w:r>
+        <w:t xml:space="preserve"> godkänt som ett exjobb)</w:t>
       </w:r>
     </w:p>
     <w:p>
@@ -401,12 +475,36 @@
     </w:p>
     <w:p>
       <w:r>
-        <w:t>Gällande databasen har jag börjat fundera på relationerna mellan tabellerna. Jag har skapat en tabell som håller ihop alla andra tabeller för att få en grupp kopplat till en ansökning som man kan hämta i översiktten. Men ska t.ex en person kunna göra flera ansökningar med samma uppgifter?</w:t>
-      </w:r>
-    </w:p>
-    <w:p>
-      <w:r>
-        <w:t>Artiklar som jag kommer leta efter är om design för formuläret, hur jag borde genomföra mitt test och ta vara på datat samt hur ställer sig formuläret mot dem frågor som har varit ofullständiga</w:t>
+        <w:t xml:space="preserve">Gällande databasen har jag börjat fundera på relationerna mellan tabellerna. Jag har skapat en tabell som håller ihop alla andra tabeller för att få en grupp kopplat till en ansökning som man kan hämta i </w:t>
+      </w:r>
+      <w:proofErr w:type="spellStart"/>
+      <w:r>
+        <w:t>översiktten</w:t>
+      </w:r>
+      <w:proofErr w:type="spellEnd"/>
+      <w:r>
+        <w:t xml:space="preserve">. Men ska </w:t>
+      </w:r>
+      <w:proofErr w:type="spellStart"/>
+      <w:r>
+        <w:t>t.ex</w:t>
+      </w:r>
+      <w:proofErr w:type="spellEnd"/>
+      <w:r>
+        <w:t xml:space="preserve"> en person kunna göra flera ansökningar med samma uppgifter?</w:t>
+      </w:r>
+    </w:p>
+    <w:p>
+      <w:r>
+        <w:t xml:space="preserve">Artiklar som jag kommer leta efter är om design för formuläret, hur jag borde genomföra mitt test och ta vara på </w:t>
+      </w:r>
+      <w:proofErr w:type="spellStart"/>
+      <w:r>
+        <w:t>datat</w:t>
+      </w:r>
+      <w:proofErr w:type="spellEnd"/>
+      <w:r>
+        <w:t xml:space="preserve"> samt hur ställer sig formuläret mot dem frågor som har varit ofullständiga</w:t>
       </w:r>
     </w:p>
     <w:p/>
@@ -420,7 +518,15 @@
     </w:p>
     <w:p>
       <w:r>
-        <w:t xml:space="preserve">Jag håller på med att koppla programmet mot databasen och har fått problemet att den inte skriver med 0 i tabellen om talet börjar med det. Exempelvis för mobilnumret blir det 735458512. Tydligen om man har en int av något slag så skriver den inte med 0 om det är första numret. Därför </w:t>
+        <w:t xml:space="preserve">Jag håller på med att koppla programmet mot databasen och har fått problemet att den inte skriver med 0 i tabellen om talet börjar med det. Exempelvis för mobilnumret blir det 735458512. Tydligen om man har en </w:t>
+      </w:r>
+      <w:proofErr w:type="gramStart"/>
+      <w:r>
+        <w:t>int</w:t>
+      </w:r>
+      <w:proofErr w:type="gramEnd"/>
+      <w:r>
+        <w:t xml:space="preserve"> av något slag så skriver den inte med 0 om det är första numret. Därför </w:t>
       </w:r>
       <w:r>
         <w:t>rekommenderas</w:t>
@@ -453,7 +559,15 @@
     </w:p>
     <w:p>
       <w:r>
-        <w:t>Idag har jag fixat inför mötet med att lägga in bra värden i databasen som visar i översiktsrutan. Jag frågade även Åke om referensen jag hittade med boken som tar upp i princip all design av formuläret. Det är inte bra att bara utgå ifrån den, däremot kan man hita bra sökord genom att titta i den och söka vidare inom vissa av områdena som tas upp. Exempelvis borde det finnas en studie som visar hur man anpassar en design till färgblinda. Enligt boken är 8/100 personer färgblind och kommer alltså ha svårt att särskilja på rött och grönt.</w:t>
+        <w:t xml:space="preserve">Idag har jag fixat inför mötet med att lägga in bra värden i databasen som visar i översiktsrutan. Jag frågade även Åke om referensen jag hittade med boken som tar upp i princip all design av formuläret. Det är inte bra att bara utgå ifrån den, däremot kan man </w:t>
+      </w:r>
+      <w:proofErr w:type="spellStart"/>
+      <w:r>
+        <w:t>hita</w:t>
+      </w:r>
+      <w:proofErr w:type="spellEnd"/>
+      <w:r>
+        <w:t xml:space="preserve"> bra sökord genom att titta i den och söka vidare inom vissa av områdena som tas upp. Exempelvis borde det finnas en studie som visar hur man anpassar en design till färgblinda. Enligt boken är 8/100 personer färgblind och kommer alltså ha svårt att särskilja på rött och grönt.</w:t>
       </w:r>
     </w:p>
     <w:p>
@@ -466,14 +580,202 @@
     </w:p>
     <w:p>
       <w:r>
-        <w:t>Idag har jag designat översiktssidan efter gävles formulär. Vissa frågor är fortfarande oklar om de skall vara med men jag skapar en preliminär iaf så att jag kan börja lägga till fler frågor också. Jag ville använda deras formulär men det var en embedded pdf så det gick inte. Därför har jag skapat ett eget från gurnden med divar istället. Jag vill nu försöka skapa en printfunktion men den vill inte använda min css. Jag tror jag måste skapa en stylesheet  för att designa utskriften. Nästa vecka skall jag gå till jackson för att få tillgång till en server och sedan är det dags att börja förbereda mitt alfatest som jag planerar g</w:t>
+        <w:t xml:space="preserve">Idag har jag designat översiktssidan efter </w:t>
+      </w:r>
+      <w:proofErr w:type="spellStart"/>
+      <w:r>
+        <w:t>gävles</w:t>
+      </w:r>
+      <w:proofErr w:type="spellEnd"/>
+      <w:r>
+        <w:t xml:space="preserve"> formulär. Vissa frågor är fortfarande </w:t>
+      </w:r>
+      <w:proofErr w:type="gramStart"/>
+      <w:r>
+        <w:t>oklar</w:t>
+      </w:r>
+      <w:proofErr w:type="gramEnd"/>
+      <w:r>
+        <w:t xml:space="preserve"> om de skall vara med men jag skapar en preliminär </w:t>
+      </w:r>
+      <w:proofErr w:type="spellStart"/>
+      <w:r>
+        <w:t>iaf</w:t>
+      </w:r>
+      <w:proofErr w:type="spellEnd"/>
+      <w:r>
+        <w:t xml:space="preserve"> så att jag kan börja lägga till fler frågor också. Jag ville använda deras formulär men det var en </w:t>
+      </w:r>
+      <w:proofErr w:type="spellStart"/>
+      <w:r>
+        <w:t>embedded</w:t>
+      </w:r>
+      <w:proofErr w:type="spellEnd"/>
+      <w:r>
+        <w:t xml:space="preserve"> </w:t>
+      </w:r>
+      <w:proofErr w:type="spellStart"/>
+      <w:r>
+        <w:t>pdf</w:t>
+      </w:r>
+      <w:proofErr w:type="spellEnd"/>
+      <w:r>
+        <w:t xml:space="preserve"> så det gick inte. Därför har jag skapat ett eget från </w:t>
+      </w:r>
+      <w:proofErr w:type="spellStart"/>
+      <w:r>
+        <w:t>gurnden</w:t>
+      </w:r>
+      <w:proofErr w:type="spellEnd"/>
+      <w:r>
+        <w:t xml:space="preserve"> med </w:t>
+      </w:r>
+      <w:proofErr w:type="spellStart"/>
+      <w:r>
+        <w:t>divar</w:t>
+      </w:r>
+      <w:proofErr w:type="spellEnd"/>
+      <w:r>
+        <w:t xml:space="preserve"> istället. Jag vill nu försöka skapa en printfunktion men den vill inte använda min </w:t>
+      </w:r>
+      <w:proofErr w:type="spellStart"/>
+      <w:r>
+        <w:t>css</w:t>
+      </w:r>
+      <w:proofErr w:type="spellEnd"/>
+      <w:r>
+        <w:t xml:space="preserve">. Jag tror jag måste skapa en </w:t>
+      </w:r>
+      <w:proofErr w:type="spellStart"/>
+      <w:proofErr w:type="gramStart"/>
+      <w:r>
+        <w:t>stylesheet</w:t>
+      </w:r>
+      <w:proofErr w:type="spellEnd"/>
+      <w:r>
+        <w:t xml:space="preserve">  för</w:t>
+      </w:r>
+      <w:proofErr w:type="gramEnd"/>
+      <w:r>
+        <w:t xml:space="preserve"> att designa utskriften. Nästa vecka skall jag gå till </w:t>
+      </w:r>
+      <w:proofErr w:type="spellStart"/>
+      <w:r>
+        <w:t>jackson</w:t>
+      </w:r>
+      <w:proofErr w:type="spellEnd"/>
+      <w:r>
+        <w:t xml:space="preserve"> för att få tillgång till en server och sedan är det dags att börja förbereda mitt alfatest som jag planerar göra om 2 veckor.</w:t>
+      </w:r>
+    </w:p>
+    <w:p>
+      <w:pPr>
+        <w:pStyle w:val="Rubrik3"/>
+      </w:pPr>
+      <w:r>
+        <w:lastRenderedPageBreak/>
+        <w:t>Dag 11</w:t>
+      </w:r>
+    </w:p>
+    <w:p>
+      <w:r>
+        <w:t>Efter mötet med kommunen så kom vi fram till att visa frågor inte behövs som de redan har i formuläret. Dessa var:</w:t>
+      </w:r>
+    </w:p>
+    <w:p>
+      <w:pPr>
+        <w:pStyle w:val="Liststycke"/>
+        <w:numPr>
+          <w:ilvl w:val="0"/>
+          <w:numId w:val="5"/>
+        </w:numPr>
+      </w:pPr>
+      <w:r>
+        <w:t xml:space="preserve">Automatisk </w:t>
+      </w:r>
+      <w:proofErr w:type="spellStart"/>
+      <w:r>
+        <w:t>avstäning</w:t>
+      </w:r>
+      <w:proofErr w:type="spellEnd"/>
+      <w:r>
+        <w:t xml:space="preserve"> vid tryckfall, detta är ett krav </w:t>
+      </w:r>
+    </w:p>
+    <w:p>
+      <w:pPr>
+        <w:pStyle w:val="Liststycke"/>
+        <w:numPr>
+          <w:ilvl w:val="0"/>
+          <w:numId w:val="5"/>
+        </w:numPr>
+      </w:pPr>
+      <w:r>
+        <w:t>köldbärarmängd i andelar, onödig information</w:t>
+      </w:r>
+    </w:p>
+    <w:p>
+      <w:pPr>
+        <w:pStyle w:val="Liststycke"/>
+        <w:numPr>
+          <w:ilvl w:val="0"/>
+          <w:numId w:val="5"/>
+        </w:numPr>
+      </w:pPr>
+      <w:r>
+        <w:t>Info om marklutning, onödig info</w:t>
+      </w:r>
+    </w:p>
+    <w:p>
+      <w:r>
+        <w:t>Jag har själv också tagit bort två frågor från formuläret för dessa passar bättre in under kartfunktionen:</w:t>
       </w:r>
       <w:bookmarkStart w:id="0" w:name="_GoBack"/>
       <w:bookmarkEnd w:id="0"/>
-      <w:r>
-        <w:t>öra om 2 veckor.</w:t>
-      </w:r>
-    </w:p>
+    </w:p>
+    <w:p>
+      <w:pPr>
+        <w:pStyle w:val="Liststycke"/>
+        <w:numPr>
+          <w:ilvl w:val="0"/>
+          <w:numId w:val="6"/>
+        </w:numPr>
+      </w:pPr>
+      <w:r>
+        <w:t>Finns enskilda dricksvattenbrunnar inom 50m</w:t>
+      </w:r>
+    </w:p>
+    <w:p>
+      <w:pPr>
+        <w:pStyle w:val="Liststycke"/>
+        <w:numPr>
+          <w:ilvl w:val="0"/>
+          <w:numId w:val="6"/>
+        </w:numPr>
+      </w:pPr>
+      <w:r>
+        <w:t>Finns enskilda avloppsanläggningar inom 50m</w:t>
+      </w:r>
+    </w:p>
+    <w:p>
+      <w:r>
+        <w:t xml:space="preserve">Några andra delar från det formulär jag först skapat till det som borde skapas så behövs inte så mycket information om borrare/installatörer, de behöver inte ens ha </w:t>
+      </w:r>
+      <w:proofErr w:type="spellStart"/>
+      <w:r>
+        <w:t>cerifikat</w:t>
+      </w:r>
+      <w:proofErr w:type="spellEnd"/>
+      <w:r>
+        <w:t>.</w:t>
+      </w:r>
+    </w:p>
+    <w:p>
+      <w:pPr>
+        <w:ind w:left="360"/>
+      </w:pPr>
+    </w:p>
+    <w:p/>
     <w:p/>
     <w:p/>
     <w:p>
@@ -720,9 +1022,348 @@
     </w:lvl>
   </w:abstractNum>
   <w:abstractNum w:abstractNumId="2">
+    <w:nsid w:val="1FD441E0"/>
+    <w:multiLevelType w:val="hybridMultilevel"/>
+    <w:tmpl w:val="F71484AA"/>
+    <w:lvl w:ilvl="0" w:tplc="041D0001">
+      <w:start w:val="1"/>
+      <w:numFmt w:val="bullet"/>
+      <w:lvlText w:val=""/>
+      <w:lvlJc w:val="left"/>
+      <w:pPr>
+        <w:ind w:left="720" w:hanging="360"/>
+      </w:pPr>
+      <w:rPr>
+        <w:rFonts w:ascii="Symbol" w:hAnsi="Symbol" w:hint="default"/>
+      </w:rPr>
+    </w:lvl>
+    <w:lvl w:ilvl="1" w:tplc="041D0003" w:tentative="1">
+      <w:start w:val="1"/>
+      <w:numFmt w:val="bullet"/>
+      <w:lvlText w:val="o"/>
+      <w:lvlJc w:val="left"/>
+      <w:pPr>
+        <w:ind w:left="1440" w:hanging="360"/>
+      </w:pPr>
+      <w:rPr>
+        <w:rFonts w:ascii="Courier New" w:hAnsi="Courier New" w:cs="Courier New" w:hint="default"/>
+      </w:rPr>
+    </w:lvl>
+    <w:lvl w:ilvl="2" w:tplc="041D0005" w:tentative="1">
+      <w:start w:val="1"/>
+      <w:numFmt w:val="bullet"/>
+      <w:lvlText w:val=""/>
+      <w:lvlJc w:val="left"/>
+      <w:pPr>
+        <w:ind w:left="2160" w:hanging="360"/>
+      </w:pPr>
+      <w:rPr>
+        <w:rFonts w:ascii="Wingdings" w:hAnsi="Wingdings" w:hint="default"/>
+      </w:rPr>
+    </w:lvl>
+    <w:lvl w:ilvl="3" w:tplc="041D0001" w:tentative="1">
+      <w:start w:val="1"/>
+      <w:numFmt w:val="bullet"/>
+      <w:lvlText w:val=""/>
+      <w:lvlJc w:val="left"/>
+      <w:pPr>
+        <w:ind w:left="2880" w:hanging="360"/>
+      </w:pPr>
+      <w:rPr>
+        <w:rFonts w:ascii="Symbol" w:hAnsi="Symbol" w:hint="default"/>
+      </w:rPr>
+    </w:lvl>
+    <w:lvl w:ilvl="4" w:tplc="041D0003" w:tentative="1">
+      <w:start w:val="1"/>
+      <w:numFmt w:val="bullet"/>
+      <w:lvlText w:val="o"/>
+      <w:lvlJc w:val="left"/>
+      <w:pPr>
+        <w:ind w:left="3600" w:hanging="360"/>
+      </w:pPr>
+      <w:rPr>
+        <w:rFonts w:ascii="Courier New" w:hAnsi="Courier New" w:cs="Courier New" w:hint="default"/>
+      </w:rPr>
+    </w:lvl>
+    <w:lvl w:ilvl="5" w:tplc="041D0005" w:tentative="1">
+      <w:start w:val="1"/>
+      <w:numFmt w:val="bullet"/>
+      <w:lvlText w:val=""/>
+      <w:lvlJc w:val="left"/>
+      <w:pPr>
+        <w:ind w:left="4320" w:hanging="360"/>
+      </w:pPr>
+      <w:rPr>
+        <w:rFonts w:ascii="Wingdings" w:hAnsi="Wingdings" w:hint="default"/>
+      </w:rPr>
+    </w:lvl>
+    <w:lvl w:ilvl="6" w:tplc="041D0001" w:tentative="1">
+      <w:start w:val="1"/>
+      <w:numFmt w:val="bullet"/>
+      <w:lvlText w:val=""/>
+      <w:lvlJc w:val="left"/>
+      <w:pPr>
+        <w:ind w:left="5040" w:hanging="360"/>
+      </w:pPr>
+      <w:rPr>
+        <w:rFonts w:ascii="Symbol" w:hAnsi="Symbol" w:hint="default"/>
+      </w:rPr>
+    </w:lvl>
+    <w:lvl w:ilvl="7" w:tplc="041D0003" w:tentative="1">
+      <w:start w:val="1"/>
+      <w:numFmt w:val="bullet"/>
+      <w:lvlText w:val="o"/>
+      <w:lvlJc w:val="left"/>
+      <w:pPr>
+        <w:ind w:left="5760" w:hanging="360"/>
+      </w:pPr>
+      <w:rPr>
+        <w:rFonts w:ascii="Courier New" w:hAnsi="Courier New" w:cs="Courier New" w:hint="default"/>
+      </w:rPr>
+    </w:lvl>
+    <w:lvl w:ilvl="8" w:tplc="041D0005" w:tentative="1">
+      <w:start w:val="1"/>
+      <w:numFmt w:val="bullet"/>
+      <w:lvlText w:val=""/>
+      <w:lvlJc w:val="left"/>
+      <w:pPr>
+        <w:ind w:left="6480" w:hanging="360"/>
+      </w:pPr>
+      <w:rPr>
+        <w:rFonts w:ascii="Wingdings" w:hAnsi="Wingdings" w:hint="default"/>
+      </w:rPr>
+    </w:lvl>
+  </w:abstractNum>
+  <w:abstractNum w:abstractNumId="3">
+    <w:nsid w:val="2AC91C86"/>
+    <w:multiLevelType w:val="hybridMultilevel"/>
+    <w:tmpl w:val="0D944B64"/>
+    <w:lvl w:ilvl="0" w:tplc="041D0001">
+      <w:start w:val="1"/>
+      <w:numFmt w:val="bullet"/>
+      <w:lvlText w:val=""/>
+      <w:lvlJc w:val="left"/>
+      <w:pPr>
+        <w:ind w:left="720" w:hanging="360"/>
+      </w:pPr>
+      <w:rPr>
+        <w:rFonts w:ascii="Symbol" w:hAnsi="Symbol" w:hint="default"/>
+      </w:rPr>
+    </w:lvl>
+    <w:lvl w:ilvl="1" w:tplc="041D0003" w:tentative="1">
+      <w:start w:val="1"/>
+      <w:numFmt w:val="bullet"/>
+      <w:lvlText w:val="o"/>
+      <w:lvlJc w:val="left"/>
+      <w:pPr>
+        <w:ind w:left="1440" w:hanging="360"/>
+      </w:pPr>
+      <w:rPr>
+        <w:rFonts w:ascii="Courier New" w:hAnsi="Courier New" w:cs="Courier New" w:hint="default"/>
+      </w:rPr>
+    </w:lvl>
+    <w:lvl w:ilvl="2" w:tplc="041D0005" w:tentative="1">
+      <w:start w:val="1"/>
+      <w:numFmt w:val="bullet"/>
+      <w:lvlText w:val=""/>
+      <w:lvlJc w:val="left"/>
+      <w:pPr>
+        <w:ind w:left="2160" w:hanging="360"/>
+      </w:pPr>
+      <w:rPr>
+        <w:rFonts w:ascii="Wingdings" w:hAnsi="Wingdings" w:hint="default"/>
+      </w:rPr>
+    </w:lvl>
+    <w:lvl w:ilvl="3" w:tplc="041D0001" w:tentative="1">
+      <w:start w:val="1"/>
+      <w:numFmt w:val="bullet"/>
+      <w:lvlText w:val=""/>
+      <w:lvlJc w:val="left"/>
+      <w:pPr>
+        <w:ind w:left="2880" w:hanging="360"/>
+      </w:pPr>
+      <w:rPr>
+        <w:rFonts w:ascii="Symbol" w:hAnsi="Symbol" w:hint="default"/>
+      </w:rPr>
+    </w:lvl>
+    <w:lvl w:ilvl="4" w:tplc="041D0003" w:tentative="1">
+      <w:start w:val="1"/>
+      <w:numFmt w:val="bullet"/>
+      <w:lvlText w:val="o"/>
+      <w:lvlJc w:val="left"/>
+      <w:pPr>
+        <w:ind w:left="3600" w:hanging="360"/>
+      </w:pPr>
+      <w:rPr>
+        <w:rFonts w:ascii="Courier New" w:hAnsi="Courier New" w:cs="Courier New" w:hint="default"/>
+      </w:rPr>
+    </w:lvl>
+    <w:lvl w:ilvl="5" w:tplc="041D0005" w:tentative="1">
+      <w:start w:val="1"/>
+      <w:numFmt w:val="bullet"/>
+      <w:lvlText w:val=""/>
+      <w:lvlJc w:val="left"/>
+      <w:pPr>
+        <w:ind w:left="4320" w:hanging="360"/>
+      </w:pPr>
+      <w:rPr>
+        <w:rFonts w:ascii="Wingdings" w:hAnsi="Wingdings" w:hint="default"/>
+      </w:rPr>
+    </w:lvl>
+    <w:lvl w:ilvl="6" w:tplc="041D0001" w:tentative="1">
+      <w:start w:val="1"/>
+      <w:numFmt w:val="bullet"/>
+      <w:lvlText w:val=""/>
+      <w:lvlJc w:val="left"/>
+      <w:pPr>
+        <w:ind w:left="5040" w:hanging="360"/>
+      </w:pPr>
+      <w:rPr>
+        <w:rFonts w:ascii="Symbol" w:hAnsi="Symbol" w:hint="default"/>
+      </w:rPr>
+    </w:lvl>
+    <w:lvl w:ilvl="7" w:tplc="041D0003" w:tentative="1">
+      <w:start w:val="1"/>
+      <w:numFmt w:val="bullet"/>
+      <w:lvlText w:val="o"/>
+      <w:lvlJc w:val="left"/>
+      <w:pPr>
+        <w:ind w:left="5760" w:hanging="360"/>
+      </w:pPr>
+      <w:rPr>
+        <w:rFonts w:ascii="Courier New" w:hAnsi="Courier New" w:cs="Courier New" w:hint="default"/>
+      </w:rPr>
+    </w:lvl>
+    <w:lvl w:ilvl="8" w:tplc="041D0005" w:tentative="1">
+      <w:start w:val="1"/>
+      <w:numFmt w:val="bullet"/>
+      <w:lvlText w:val=""/>
+      <w:lvlJc w:val="left"/>
+      <w:pPr>
+        <w:ind w:left="6480" w:hanging="360"/>
+      </w:pPr>
+      <w:rPr>
+        <w:rFonts w:ascii="Wingdings" w:hAnsi="Wingdings" w:hint="default"/>
+      </w:rPr>
+    </w:lvl>
+  </w:abstractNum>
+  <w:abstractNum w:abstractNumId="4">
     <w:nsid w:val="507018E1"/>
     <w:multiLevelType w:val="hybridMultilevel"/>
     <w:tmpl w:val="58AADEB8"/>
+    <w:lvl w:ilvl="0" w:tplc="041D0001">
+      <w:start w:val="1"/>
+      <w:numFmt w:val="bullet"/>
+      <w:lvlText w:val=""/>
+      <w:lvlJc w:val="left"/>
+      <w:pPr>
+        <w:ind w:left="720" w:hanging="360"/>
+      </w:pPr>
+      <w:rPr>
+        <w:rFonts w:ascii="Symbol" w:hAnsi="Symbol" w:hint="default"/>
+      </w:rPr>
+    </w:lvl>
+    <w:lvl w:ilvl="1" w:tplc="041D0003" w:tentative="1">
+      <w:start w:val="1"/>
+      <w:numFmt w:val="bullet"/>
+      <w:lvlText w:val="o"/>
+      <w:lvlJc w:val="left"/>
+      <w:pPr>
+        <w:ind w:left="1440" w:hanging="360"/>
+      </w:pPr>
+      <w:rPr>
+        <w:rFonts w:ascii="Courier New" w:hAnsi="Courier New" w:cs="Courier New" w:hint="default"/>
+      </w:rPr>
+    </w:lvl>
+    <w:lvl w:ilvl="2" w:tplc="041D0005" w:tentative="1">
+      <w:start w:val="1"/>
+      <w:numFmt w:val="bullet"/>
+      <w:lvlText w:val=""/>
+      <w:lvlJc w:val="left"/>
+      <w:pPr>
+        <w:ind w:left="2160" w:hanging="360"/>
+      </w:pPr>
+      <w:rPr>
+        <w:rFonts w:ascii="Wingdings" w:hAnsi="Wingdings" w:hint="default"/>
+      </w:rPr>
+    </w:lvl>
+    <w:lvl w:ilvl="3" w:tplc="041D0001" w:tentative="1">
+      <w:start w:val="1"/>
+      <w:numFmt w:val="bullet"/>
+      <w:lvlText w:val=""/>
+      <w:lvlJc w:val="left"/>
+      <w:pPr>
+        <w:ind w:left="2880" w:hanging="360"/>
+      </w:pPr>
+      <w:rPr>
+        <w:rFonts w:ascii="Symbol" w:hAnsi="Symbol" w:hint="default"/>
+      </w:rPr>
+    </w:lvl>
+    <w:lvl w:ilvl="4" w:tplc="041D0003" w:tentative="1">
+      <w:start w:val="1"/>
+      <w:numFmt w:val="bullet"/>
+      <w:lvlText w:val="o"/>
+      <w:lvlJc w:val="left"/>
+      <w:pPr>
+        <w:ind w:left="3600" w:hanging="360"/>
+      </w:pPr>
+      <w:rPr>
+        <w:rFonts w:ascii="Courier New" w:hAnsi="Courier New" w:cs="Courier New" w:hint="default"/>
+      </w:rPr>
+    </w:lvl>
+    <w:lvl w:ilvl="5" w:tplc="041D0005" w:tentative="1">
+      <w:start w:val="1"/>
+      <w:numFmt w:val="bullet"/>
+      <w:lvlText w:val=""/>
+      <w:lvlJc w:val="left"/>
+      <w:pPr>
+        <w:ind w:left="4320" w:hanging="360"/>
+      </w:pPr>
+      <w:rPr>
+        <w:rFonts w:ascii="Wingdings" w:hAnsi="Wingdings" w:hint="default"/>
+      </w:rPr>
+    </w:lvl>
+    <w:lvl w:ilvl="6" w:tplc="041D0001" w:tentative="1">
+      <w:start w:val="1"/>
+      <w:numFmt w:val="bullet"/>
+      <w:lvlText w:val=""/>
+      <w:lvlJc w:val="left"/>
+      <w:pPr>
+        <w:ind w:left="5040" w:hanging="360"/>
+      </w:pPr>
+      <w:rPr>
+        <w:rFonts w:ascii="Symbol" w:hAnsi="Symbol" w:hint="default"/>
+      </w:rPr>
+    </w:lvl>
+    <w:lvl w:ilvl="7" w:tplc="041D0003" w:tentative="1">
+      <w:start w:val="1"/>
+      <w:numFmt w:val="bullet"/>
+      <w:lvlText w:val="o"/>
+      <w:lvlJc w:val="left"/>
+      <w:pPr>
+        <w:ind w:left="5760" w:hanging="360"/>
+      </w:pPr>
+      <w:rPr>
+        <w:rFonts w:ascii="Courier New" w:hAnsi="Courier New" w:cs="Courier New" w:hint="default"/>
+      </w:rPr>
+    </w:lvl>
+    <w:lvl w:ilvl="8" w:tplc="041D0005" w:tentative="1">
+      <w:start w:val="1"/>
+      <w:numFmt w:val="bullet"/>
+      <w:lvlText w:val=""/>
+      <w:lvlJc w:val="left"/>
+      <w:pPr>
+        <w:ind w:left="6480" w:hanging="360"/>
+      </w:pPr>
+      <w:rPr>
+        <w:rFonts w:ascii="Wingdings" w:hAnsi="Wingdings" w:hint="default"/>
+      </w:rPr>
+    </w:lvl>
+  </w:abstractNum>
+  <w:abstractNum w:abstractNumId="5">
+    <w:nsid w:val="7D6278D0"/>
+    <w:multiLevelType w:val="hybridMultilevel"/>
+    <w:tmpl w:val="0C5A2894"/>
     <w:lvl w:ilvl="0" w:tplc="041D0001">
       <w:start w:val="1"/>
       <w:numFmt w:val="bullet"/>
@@ -836,10 +1477,19 @@
     <w:abstractNumId w:val="1"/>
   </w:num>
   <w:num w:numId="2">
-    <w:abstractNumId w:val="2"/>
+    <w:abstractNumId w:val="4"/>
   </w:num>
   <w:num w:numId="3">
     <w:abstractNumId w:val="0"/>
+  </w:num>
+  <w:num w:numId="4">
+    <w:abstractNumId w:val="3"/>
+  </w:num>
+  <w:num w:numId="5">
+    <w:abstractNumId w:val="5"/>
+  </w:num>
+  <w:num w:numId="6">
+    <w:abstractNumId w:val="2"/>
   </w:num>
 </w:numbering>
 </file>
@@ -1118,6 +1768,17 @@
       <w:color w:val="4F81BD" w:themeColor="accent1"/>
     </w:rPr>
   </w:style>
+  <w:style w:type="paragraph" w:styleId="Liststycke">
+    <w:name w:val="List Paragraph"/>
+    <w:basedOn w:val="Normal"/>
+    <w:uiPriority w:val="34"/>
+    <w:qFormat/>
+    <w:rsid w:val="00583201"/>
+    <w:pPr>
+      <w:ind w:left="720"/>
+      <w:contextualSpacing/>
+    </w:pPr>
+  </w:style>
 </w:styles>
 </file>
 
@@ -1394,6 +2055,17 @@
       <w:bCs/>
       <w:color w:val="4F81BD" w:themeColor="accent1"/>
     </w:rPr>
+  </w:style>
+  <w:style w:type="paragraph" w:styleId="Liststycke">
+    <w:name w:val="List Paragraph"/>
+    <w:basedOn w:val="Normal"/>
+    <w:uiPriority w:val="34"/>
+    <w:qFormat/>
+    <w:rsid w:val="00583201"/>
+    <w:pPr>
+      <w:ind w:left="720"/>
+      <w:contextualSpacing/>
+    </w:pPr>
   </w:style>
 </w:styles>
 </file>

--- a/dokument/Dagbok.docx
+++ b/dokument/Dagbok.docx
@@ -121,15 +121,7 @@
         <w:pStyle w:val="Ingetavstnd"/>
       </w:pPr>
       <w:r>
-        <w:t xml:space="preserve">Jag skall även skriva om </w:t>
-      </w:r>
-      <w:proofErr w:type="spellStart"/>
-      <w:r>
-        <w:t>RP:n</w:t>
-      </w:r>
-      <w:proofErr w:type="spellEnd"/>
-      <w:r>
-        <w:t xml:space="preserve"> lite till för att lägga upp på BB.</w:t>
+        <w:t>Jag skall även skriva om RP:n lite till för att lägga upp på BB.</w:t>
       </w:r>
     </w:p>
     <w:p>
@@ -165,13 +157,8 @@
           <w:numId w:val="2"/>
         </w:numPr>
       </w:pPr>
-      <w:proofErr w:type="spellStart"/>
-      <w:r>
-        <w:t>Notepad</w:t>
-      </w:r>
-      <w:proofErr w:type="spellEnd"/>
-      <w:r>
-        <w:t>++</w:t>
+      <w:r>
+        <w:t>Notepad++</w:t>
       </w:r>
     </w:p>
     <w:p>
@@ -292,51 +279,14 @@
         <w:pStyle w:val="Ingetavstnd"/>
       </w:pPr>
       <w:r>
-        <w:t xml:space="preserve">Haft problem med </w:t>
-      </w:r>
-      <w:proofErr w:type="spellStart"/>
-      <w:r>
-        <w:t>notepad</w:t>
-      </w:r>
-      <w:proofErr w:type="spellEnd"/>
+        <w:t>Haft problem med notepad</w:t>
+      </w:r>
       <w:r>
         <w:softHyphen/>
       </w:r>
       <w:r>
         <w:softHyphen/>
-        <w:t xml:space="preserve">++. En sida fungerade och det var </w:t>
-      </w:r>
-      <w:proofErr w:type="spellStart"/>
-      <w:r>
-        <w:t>pga</w:t>
-      </w:r>
-      <w:proofErr w:type="spellEnd"/>
-      <w:r>
-        <w:t xml:space="preserve"> att den var inställd på </w:t>
-      </w:r>
-      <w:proofErr w:type="spellStart"/>
-      <w:r>
-        <w:t>encoding</w:t>
-      </w:r>
-      <w:proofErr w:type="spellEnd"/>
-      <w:r>
-        <w:t xml:space="preserve"> in UTF-8 </w:t>
-      </w:r>
-      <w:proofErr w:type="spellStart"/>
-      <w:r>
-        <w:t>without</w:t>
-      </w:r>
-      <w:proofErr w:type="spellEnd"/>
-      <w:r>
-        <w:t xml:space="preserve"> BOM. De andra var inställda med </w:t>
-      </w:r>
-      <w:proofErr w:type="spellStart"/>
-      <w:r>
-        <w:t>encode</w:t>
-      </w:r>
-      <w:proofErr w:type="spellEnd"/>
-      <w:r>
-        <w:t xml:space="preserve"> in ANSI</w:t>
+        <w:t>++. En sida fungerade och det var pga att den var inställd på encoding in UTF-8 without BOM. De andra var inställda med encode in ANSI</w:t>
       </w:r>
     </w:p>
     <w:p>
@@ -357,15 +307,7 @@
         <w:pStyle w:val="Ingetavstnd"/>
       </w:pPr>
       <w:r>
-        <w:t xml:space="preserve">Något jag tänkte på idag är om jag kanske borde läsa mer artiklar för att se om det finns något </w:t>
-      </w:r>
-      <w:proofErr w:type="spellStart"/>
-      <w:r>
-        <w:t>spec</w:t>
-      </w:r>
-      <w:proofErr w:type="spellEnd"/>
-      <w:r>
-        <w:t xml:space="preserve"> vis att skapa ett formulär.</w:t>
+        <w:t>Något jag tänkte på idag är om jag kanske borde läsa mer artiklar för att se om det finns något spec vis att skapa ett formulär.</w:t>
       </w:r>
     </w:p>
     <w:p>
@@ -425,23 +367,7 @@
       </w:pPr>
       <w:r>
         <w:lastRenderedPageBreak/>
-        <w:t xml:space="preserve">För att veta vad jag ska göra så ska jag kolla på min metod i forskningsförslaget och se till att uppfylla det jag skriver där(det är </w:t>
-      </w:r>
-      <w:proofErr w:type="spellStart"/>
-      <w:r>
-        <w:t>RP:n</w:t>
-      </w:r>
-      <w:proofErr w:type="spellEnd"/>
-      <w:r>
-        <w:t xml:space="preserve"> </w:t>
-      </w:r>
-      <w:proofErr w:type="gramStart"/>
-      <w:r>
-        <w:t>dom</w:t>
-      </w:r>
-      <w:proofErr w:type="gramEnd"/>
-      <w:r>
-        <w:t xml:space="preserve"> godkänt som ett exjobb)</w:t>
+        <w:t>För att veta vad jag ska göra så ska jag kolla på min metod i forskningsförslaget och se till att uppfylla det jag skriver där(det är RP:n dom godkänt som ett exjobb)</w:t>
       </w:r>
     </w:p>
     <w:p>
@@ -475,36 +401,12 @@
     </w:p>
     <w:p>
       <w:r>
-        <w:t xml:space="preserve">Gällande databasen har jag börjat fundera på relationerna mellan tabellerna. Jag har skapat en tabell som håller ihop alla andra tabeller för att få en grupp kopplat till en ansökning som man kan hämta i </w:t>
-      </w:r>
-      <w:proofErr w:type="spellStart"/>
-      <w:r>
-        <w:t>översiktten</w:t>
-      </w:r>
-      <w:proofErr w:type="spellEnd"/>
-      <w:r>
-        <w:t xml:space="preserve">. Men ska </w:t>
-      </w:r>
-      <w:proofErr w:type="spellStart"/>
-      <w:r>
-        <w:t>t.ex</w:t>
-      </w:r>
-      <w:proofErr w:type="spellEnd"/>
-      <w:r>
-        <w:t xml:space="preserve"> en person kunna göra flera ansökningar med samma uppgifter?</w:t>
-      </w:r>
-    </w:p>
-    <w:p>
-      <w:r>
-        <w:t xml:space="preserve">Artiklar som jag kommer leta efter är om design för formuläret, hur jag borde genomföra mitt test och ta vara på </w:t>
-      </w:r>
-      <w:proofErr w:type="spellStart"/>
-      <w:r>
-        <w:t>datat</w:t>
-      </w:r>
-      <w:proofErr w:type="spellEnd"/>
-      <w:r>
-        <w:t xml:space="preserve"> samt hur ställer sig formuläret mot dem frågor som har varit ofullständiga</w:t>
+        <w:t>Gällande databasen har jag börjat fundera på relationerna mellan tabellerna. Jag har skapat en tabell som håller ihop alla andra tabeller för att få en grupp kopplat till en ansökning som man kan hämta i översiktten. Men ska t.ex en person kunna göra flera ansökningar med samma uppgifter?</w:t>
+      </w:r>
+    </w:p>
+    <w:p>
+      <w:r>
+        <w:t>Artiklar som jag kommer leta efter är om design för formuläret, hur jag borde genomföra mitt test och ta vara på datat samt hur ställer sig formuläret mot dem frågor som har varit ofullständiga</w:t>
       </w:r>
     </w:p>
     <w:p/>
@@ -518,15 +420,7 @@
     </w:p>
     <w:p>
       <w:r>
-        <w:t xml:space="preserve">Jag håller på med att koppla programmet mot databasen och har fått problemet att den inte skriver med 0 i tabellen om talet börjar med det. Exempelvis för mobilnumret blir det 735458512. Tydligen om man har en </w:t>
-      </w:r>
-      <w:proofErr w:type="gramStart"/>
-      <w:r>
-        <w:t>int</w:t>
-      </w:r>
-      <w:proofErr w:type="gramEnd"/>
-      <w:r>
-        <w:t xml:space="preserve"> av något slag så skriver den inte med 0 om det är första numret. Därför </w:t>
+        <w:t xml:space="preserve">Jag håller på med att koppla programmet mot databasen och har fått problemet att den inte skriver med 0 i tabellen om talet börjar med det. Exempelvis för mobilnumret blir det 735458512. Tydligen om man har en int av något slag så skriver den inte med 0 om det är första numret. Därför </w:t>
       </w:r>
       <w:r>
         <w:t>rekommenderas</w:t>
@@ -559,15 +453,7 @@
     </w:p>
     <w:p>
       <w:r>
-        <w:t xml:space="preserve">Idag har jag fixat inför mötet med att lägga in bra värden i databasen som visar i översiktsrutan. Jag frågade även Åke om referensen jag hittade med boken som tar upp i princip all design av formuläret. Det är inte bra att bara utgå ifrån den, däremot kan man </w:t>
-      </w:r>
-      <w:proofErr w:type="spellStart"/>
-      <w:r>
-        <w:t>hita</w:t>
-      </w:r>
-      <w:proofErr w:type="spellEnd"/>
-      <w:r>
-        <w:t xml:space="preserve"> bra sökord genom att titta i den och söka vidare inom vissa av områdena som tas upp. Exempelvis borde det finnas en studie som visar hur man anpassar en design till färgblinda. Enligt boken är 8/100 personer färgblind och kommer alltså ha svårt att särskilja på rött och grönt.</w:t>
+        <w:t>Idag har jag fixat inför mötet med att lägga in bra värden i databasen som visar i översiktsrutan. Jag frågade även Åke om referensen jag hittade med boken som tar upp i princip all design av formuläret. Det är inte bra att bara utgå ifrån den, däremot kan man hita bra sökord genom att titta i den och söka vidare inom vissa av områdena som tas upp. Exempelvis borde det finnas en studie som visar hur man anpassar en design till färgblinda. Enligt boken är 8/100 personer färgblind och kommer alltså ha svårt att särskilja på rött och grönt.</w:t>
       </w:r>
     </w:p>
     <w:p>
@@ -580,92 +466,7 @@
     </w:p>
     <w:p>
       <w:r>
-        <w:t xml:space="preserve">Idag har jag designat översiktssidan efter </w:t>
-      </w:r>
-      <w:proofErr w:type="spellStart"/>
-      <w:r>
-        <w:t>gävles</w:t>
-      </w:r>
-      <w:proofErr w:type="spellEnd"/>
-      <w:r>
-        <w:t xml:space="preserve"> formulär. Vissa frågor är fortfarande </w:t>
-      </w:r>
-      <w:proofErr w:type="gramStart"/>
-      <w:r>
-        <w:t>oklar</w:t>
-      </w:r>
-      <w:proofErr w:type="gramEnd"/>
-      <w:r>
-        <w:t xml:space="preserve"> om de skall vara med men jag skapar en preliminär </w:t>
-      </w:r>
-      <w:proofErr w:type="spellStart"/>
-      <w:r>
-        <w:t>iaf</w:t>
-      </w:r>
-      <w:proofErr w:type="spellEnd"/>
-      <w:r>
-        <w:t xml:space="preserve"> så att jag kan börja lägga till fler frågor också. Jag ville använda deras formulär men det var en </w:t>
-      </w:r>
-      <w:proofErr w:type="spellStart"/>
-      <w:r>
-        <w:t>embedded</w:t>
-      </w:r>
-      <w:proofErr w:type="spellEnd"/>
-      <w:r>
-        <w:t xml:space="preserve"> </w:t>
-      </w:r>
-      <w:proofErr w:type="spellStart"/>
-      <w:r>
-        <w:t>pdf</w:t>
-      </w:r>
-      <w:proofErr w:type="spellEnd"/>
-      <w:r>
-        <w:t xml:space="preserve"> så det gick inte. Därför har jag skapat ett eget från </w:t>
-      </w:r>
-      <w:proofErr w:type="spellStart"/>
-      <w:r>
-        <w:t>gurnden</w:t>
-      </w:r>
-      <w:proofErr w:type="spellEnd"/>
-      <w:r>
-        <w:t xml:space="preserve"> med </w:t>
-      </w:r>
-      <w:proofErr w:type="spellStart"/>
-      <w:r>
-        <w:t>divar</w:t>
-      </w:r>
-      <w:proofErr w:type="spellEnd"/>
-      <w:r>
-        <w:t xml:space="preserve"> istället. Jag vill nu försöka skapa en printfunktion men den vill inte använda min </w:t>
-      </w:r>
-      <w:proofErr w:type="spellStart"/>
-      <w:r>
-        <w:t>css</w:t>
-      </w:r>
-      <w:proofErr w:type="spellEnd"/>
-      <w:r>
-        <w:t xml:space="preserve">. Jag tror jag måste skapa en </w:t>
-      </w:r>
-      <w:proofErr w:type="spellStart"/>
-      <w:proofErr w:type="gramStart"/>
-      <w:r>
-        <w:t>stylesheet</w:t>
-      </w:r>
-      <w:proofErr w:type="spellEnd"/>
-      <w:r>
-        <w:t xml:space="preserve">  för</w:t>
-      </w:r>
-      <w:proofErr w:type="gramEnd"/>
-      <w:r>
-        <w:t xml:space="preserve"> att designa utskriften. Nästa vecka skall jag gå till </w:t>
-      </w:r>
-      <w:proofErr w:type="spellStart"/>
-      <w:r>
-        <w:t>jackson</w:t>
-      </w:r>
-      <w:proofErr w:type="spellEnd"/>
-      <w:r>
-        <w:t xml:space="preserve"> för att få tillgång till en server och sedan är det dags att börja förbereda mitt alfatest som jag planerar göra om 2 veckor.</w:t>
+        <w:t>Idag har jag designat översiktssidan efter gävles formulär. Vissa frågor är fortfarande oklar om de skall vara med men jag skapar en preliminär iaf så att jag kan börja lägga till fler frågor också. Jag ville använda deras formulär men det var en embedded pdf så det gick inte. Därför har jag skapat ett eget från gurnden med divar istället. Jag vill nu försöka skapa en printfunktion men den vill inte använda min css. Jag tror jag måste skapa en stylesheet  för att designa utskriften. Nästa vecka skall jag gå till jackson för att få tillgång till en server och sedan är det dags att börja förbereda mitt alfatest som jag planerar göra om 2 veckor.</w:t>
       </w:r>
     </w:p>
     <w:p>
@@ -691,15 +492,7 @@
         </w:numPr>
       </w:pPr>
       <w:r>
-        <w:t xml:space="preserve">Automatisk </w:t>
-      </w:r>
-      <w:proofErr w:type="spellStart"/>
-      <w:r>
-        <w:t>avstäning</w:t>
-      </w:r>
-      <w:proofErr w:type="spellEnd"/>
-      <w:r>
-        <w:t xml:space="preserve"> vid tryckfall, detta är ett krav </w:t>
+        <w:t xml:space="preserve">Automatisk avstäning vid tryckfall, detta är ett krav </w:t>
       </w:r>
     </w:p>
     <w:p>
@@ -730,8 +523,6 @@
       <w:r>
         <w:t>Jag har själv också tagit bort två frågor från formuläret för dessa passar bättre in under kartfunktionen:</w:t>
       </w:r>
-      <w:bookmarkStart w:id="0" w:name="_GoBack"/>
-      <w:bookmarkEnd w:id="0"/>
     </w:p>
     <w:p>
       <w:pPr>
@@ -759,15 +550,18 @@
     </w:p>
     <w:p>
       <w:r>
-        <w:t xml:space="preserve">Några andra delar från det formulär jag först skapat till det som borde skapas så behövs inte så mycket information om borrare/installatörer, de behöver inte ens ha </w:t>
-      </w:r>
-      <w:proofErr w:type="spellStart"/>
-      <w:r>
-        <w:t>cerifikat</w:t>
-      </w:r>
-      <w:proofErr w:type="spellEnd"/>
-      <w:r>
-        <w:t>.</w:t>
+        <w:t>Några andra delar från det formulär jag först skapat till det som borde skapas så behövs inte så mycket information om borrare/installatörer, de behöver inte ens ha cerifikat.</w:t>
+      </w:r>
+    </w:p>
+    <w:p/>
+    <w:p>
+      <w:r>
+        <w:t>Jag ville inte ha att designen låg till vänster på skärmen utan att den skulle vara centrerad just för att det blir så mycket utrymme till höger. Detta är något som blir problem vid olika upplösning</w:t>
+      </w:r>
+      <w:bookmarkStart w:id="0" w:name="_GoBack"/>
+      <w:bookmarkEnd w:id="0"/>
+      <w:r>
+        <w:t>ar dock och jag valde att ha allting till vänster för då spelar det ingen roll hur stor skärmen är.</w:t>
       </w:r>
     </w:p>
     <w:p>

--- a/dokument/Dagbok.docx
+++ b/dokument/Dagbok.docx
@@ -121,7 +121,15 @@
         <w:pStyle w:val="Ingetavstnd"/>
       </w:pPr>
       <w:r>
-        <w:t>Jag skall även skriva om RP:n lite till för att lägga upp på BB.</w:t>
+        <w:t xml:space="preserve">Jag skall även skriva om </w:t>
+      </w:r>
+      <w:proofErr w:type="spellStart"/>
+      <w:r>
+        <w:t>RP:n</w:t>
+      </w:r>
+      <w:proofErr w:type="spellEnd"/>
+      <w:r>
+        <w:t xml:space="preserve"> lite till för att lägga upp på BB.</w:t>
       </w:r>
     </w:p>
     <w:p>
@@ -157,8 +165,13 @@
           <w:numId w:val="2"/>
         </w:numPr>
       </w:pPr>
-      <w:r>
-        <w:t>Notepad++</w:t>
+      <w:proofErr w:type="spellStart"/>
+      <w:r>
+        <w:t>Notepad</w:t>
+      </w:r>
+      <w:proofErr w:type="spellEnd"/>
+      <w:r>
+        <w:t>++</w:t>
       </w:r>
     </w:p>
     <w:p>
@@ -279,14 +292,51 @@
         <w:pStyle w:val="Ingetavstnd"/>
       </w:pPr>
       <w:r>
-        <w:t>Haft problem med notepad</w:t>
-      </w:r>
+        <w:t xml:space="preserve">Haft problem med </w:t>
+      </w:r>
+      <w:proofErr w:type="spellStart"/>
+      <w:r>
+        <w:t>notepad</w:t>
+      </w:r>
+      <w:proofErr w:type="spellEnd"/>
       <w:r>
         <w:softHyphen/>
       </w:r>
       <w:r>
         <w:softHyphen/>
-        <w:t>++. En sida fungerade och det var pga att den var inställd på encoding in UTF-8 without BOM. De andra var inställda med encode in ANSI</w:t>
+        <w:t xml:space="preserve">++. En sida fungerade och det var </w:t>
+      </w:r>
+      <w:proofErr w:type="spellStart"/>
+      <w:r>
+        <w:t>pga</w:t>
+      </w:r>
+      <w:proofErr w:type="spellEnd"/>
+      <w:r>
+        <w:t xml:space="preserve"> att den var inställd på </w:t>
+      </w:r>
+      <w:proofErr w:type="spellStart"/>
+      <w:r>
+        <w:t>encoding</w:t>
+      </w:r>
+      <w:proofErr w:type="spellEnd"/>
+      <w:r>
+        <w:t xml:space="preserve"> in UTF-8 </w:t>
+      </w:r>
+      <w:proofErr w:type="spellStart"/>
+      <w:r>
+        <w:t>without</w:t>
+      </w:r>
+      <w:proofErr w:type="spellEnd"/>
+      <w:r>
+        <w:t xml:space="preserve"> BOM. De andra var inställda med </w:t>
+      </w:r>
+      <w:proofErr w:type="spellStart"/>
+      <w:r>
+        <w:t>encode</w:t>
+      </w:r>
+      <w:proofErr w:type="spellEnd"/>
+      <w:r>
+        <w:t xml:space="preserve"> in ANSI</w:t>
       </w:r>
     </w:p>
     <w:p>
@@ -307,7 +357,15 @@
         <w:pStyle w:val="Ingetavstnd"/>
       </w:pPr>
       <w:r>
-        <w:t>Något jag tänkte på idag är om jag kanske borde läsa mer artiklar för att se om det finns något spec vis att skapa ett formulär.</w:t>
+        <w:t xml:space="preserve">Något jag tänkte på idag är om jag kanske borde läsa mer artiklar för att se om det finns något </w:t>
+      </w:r>
+      <w:proofErr w:type="spellStart"/>
+      <w:r>
+        <w:t>spec</w:t>
+      </w:r>
+      <w:proofErr w:type="spellEnd"/>
+      <w:r>
+        <w:t xml:space="preserve"> vis att skapa ett formulär.</w:t>
       </w:r>
     </w:p>
     <w:p>
@@ -367,7 +425,23 @@
       </w:pPr>
       <w:r>
         <w:lastRenderedPageBreak/>
-        <w:t>För att veta vad jag ska göra så ska jag kolla på min metod i forskningsförslaget och se till att uppfylla det jag skriver där(det är RP:n dom godkänt som ett exjobb)</w:t>
+        <w:t xml:space="preserve">För att veta vad jag ska göra så ska jag kolla på min metod i forskningsförslaget och se till att uppfylla det jag skriver där(det är </w:t>
+      </w:r>
+      <w:proofErr w:type="spellStart"/>
+      <w:r>
+        <w:t>RP:n</w:t>
+      </w:r>
+      <w:proofErr w:type="spellEnd"/>
+      <w:r>
+        <w:t xml:space="preserve"> </w:t>
+      </w:r>
+      <w:proofErr w:type="gramStart"/>
+      <w:r>
+        <w:t>dom</w:t>
+      </w:r>
+      <w:proofErr w:type="gramEnd"/>
+      <w:r>
+        <w:t xml:space="preserve"> godkänt som ett exjobb)</w:t>
       </w:r>
     </w:p>
     <w:p>
@@ -401,12 +475,36 @@
     </w:p>
     <w:p>
       <w:r>
-        <w:t>Gällande databasen har jag börjat fundera på relationerna mellan tabellerna. Jag har skapat en tabell som håller ihop alla andra tabeller för att få en grupp kopplat till en ansökning som man kan hämta i översiktten. Men ska t.ex en person kunna göra flera ansökningar med samma uppgifter?</w:t>
-      </w:r>
-    </w:p>
-    <w:p>
-      <w:r>
-        <w:t>Artiklar som jag kommer leta efter är om design för formuläret, hur jag borde genomföra mitt test och ta vara på datat samt hur ställer sig formuläret mot dem frågor som har varit ofullständiga</w:t>
+        <w:t xml:space="preserve">Gällande databasen har jag börjat fundera på relationerna mellan tabellerna. Jag har skapat en tabell som håller ihop alla andra tabeller för att få en grupp kopplat till en ansökning som man kan hämta i </w:t>
+      </w:r>
+      <w:proofErr w:type="spellStart"/>
+      <w:r>
+        <w:t>översiktten</w:t>
+      </w:r>
+      <w:proofErr w:type="spellEnd"/>
+      <w:r>
+        <w:t xml:space="preserve">. Men ska </w:t>
+      </w:r>
+      <w:proofErr w:type="spellStart"/>
+      <w:r>
+        <w:t>t.ex</w:t>
+      </w:r>
+      <w:proofErr w:type="spellEnd"/>
+      <w:r>
+        <w:t xml:space="preserve"> en person kunna göra flera ansökningar med samma uppgifter?</w:t>
+      </w:r>
+    </w:p>
+    <w:p>
+      <w:r>
+        <w:t xml:space="preserve">Artiklar som jag kommer leta efter är om design för formuläret, hur jag borde genomföra mitt test och ta vara på </w:t>
+      </w:r>
+      <w:proofErr w:type="spellStart"/>
+      <w:r>
+        <w:t>datat</w:t>
+      </w:r>
+      <w:proofErr w:type="spellEnd"/>
+      <w:r>
+        <w:t xml:space="preserve"> samt hur ställer sig formuläret mot dem frågor som har varit ofullständiga</w:t>
       </w:r>
     </w:p>
     <w:p/>
@@ -420,7 +518,15 @@
     </w:p>
     <w:p>
       <w:r>
-        <w:t xml:space="preserve">Jag håller på med att koppla programmet mot databasen och har fått problemet att den inte skriver med 0 i tabellen om talet börjar med det. Exempelvis för mobilnumret blir det 735458512. Tydligen om man har en int av något slag så skriver den inte med 0 om det är första numret. Därför </w:t>
+        <w:t xml:space="preserve">Jag håller på med att koppla programmet mot databasen och har fått problemet att den inte skriver med 0 i tabellen om talet börjar med det. Exempelvis för mobilnumret blir det 735458512. Tydligen om man har en </w:t>
+      </w:r>
+      <w:proofErr w:type="gramStart"/>
+      <w:r>
+        <w:t>int</w:t>
+      </w:r>
+      <w:proofErr w:type="gramEnd"/>
+      <w:r>
+        <w:t xml:space="preserve"> av något slag så skriver den inte med 0 om det är första numret. Därför </w:t>
       </w:r>
       <w:r>
         <w:t>rekommenderas</w:t>
@@ -453,7 +559,15 @@
     </w:p>
     <w:p>
       <w:r>
-        <w:t>Idag har jag fixat inför mötet med att lägga in bra värden i databasen som visar i översiktsrutan. Jag frågade även Åke om referensen jag hittade med boken som tar upp i princip all design av formuläret. Det är inte bra att bara utgå ifrån den, däremot kan man hita bra sökord genom att titta i den och söka vidare inom vissa av områdena som tas upp. Exempelvis borde det finnas en studie som visar hur man anpassar en design till färgblinda. Enligt boken är 8/100 personer färgblind och kommer alltså ha svårt att särskilja på rött och grönt.</w:t>
+        <w:t xml:space="preserve">Idag har jag fixat inför mötet med att lägga in bra värden i databasen som visar i översiktsrutan. Jag frågade även Åke om referensen jag hittade med boken som tar upp i princip all design av formuläret. Det är inte bra att bara utgå ifrån den, däremot kan man </w:t>
+      </w:r>
+      <w:proofErr w:type="spellStart"/>
+      <w:r>
+        <w:t>hita</w:t>
+      </w:r>
+      <w:proofErr w:type="spellEnd"/>
+      <w:r>
+        <w:t xml:space="preserve"> bra sökord genom att titta i den och söka vidare inom vissa av områdena som tas upp. Exempelvis borde det finnas en studie som visar hur man anpassar en design till färgblinda. Enligt boken är 8/100 personer färgblind och kommer alltså ha svårt att särskilja på rött och grönt.</w:t>
       </w:r>
     </w:p>
     <w:p>
@@ -466,7 +580,92 @@
     </w:p>
     <w:p>
       <w:r>
-        <w:t>Idag har jag designat översiktssidan efter gävles formulär. Vissa frågor är fortfarande oklar om de skall vara med men jag skapar en preliminär iaf så att jag kan börja lägga till fler frågor också. Jag ville använda deras formulär men det var en embedded pdf så det gick inte. Därför har jag skapat ett eget från gurnden med divar istället. Jag vill nu försöka skapa en printfunktion men den vill inte använda min css. Jag tror jag måste skapa en stylesheet  för att designa utskriften. Nästa vecka skall jag gå till jackson för att få tillgång till en server och sedan är det dags att börja förbereda mitt alfatest som jag planerar göra om 2 veckor.</w:t>
+        <w:t xml:space="preserve">Idag har jag designat översiktssidan efter </w:t>
+      </w:r>
+      <w:proofErr w:type="spellStart"/>
+      <w:r>
+        <w:t>gävles</w:t>
+      </w:r>
+      <w:proofErr w:type="spellEnd"/>
+      <w:r>
+        <w:t xml:space="preserve"> formulär. Vissa frågor är fortfarande </w:t>
+      </w:r>
+      <w:proofErr w:type="gramStart"/>
+      <w:r>
+        <w:t>oklar</w:t>
+      </w:r>
+      <w:proofErr w:type="gramEnd"/>
+      <w:r>
+        <w:t xml:space="preserve"> om de skall vara med men jag skapar en preliminär </w:t>
+      </w:r>
+      <w:proofErr w:type="spellStart"/>
+      <w:r>
+        <w:t>iaf</w:t>
+      </w:r>
+      <w:proofErr w:type="spellEnd"/>
+      <w:r>
+        <w:t xml:space="preserve"> så att jag kan börja lägga till fler frågor också. Jag ville använda deras formulär men det var en </w:t>
+      </w:r>
+      <w:proofErr w:type="spellStart"/>
+      <w:r>
+        <w:t>embedded</w:t>
+      </w:r>
+      <w:proofErr w:type="spellEnd"/>
+      <w:r>
+        <w:t xml:space="preserve"> </w:t>
+      </w:r>
+      <w:proofErr w:type="spellStart"/>
+      <w:r>
+        <w:t>pdf</w:t>
+      </w:r>
+      <w:proofErr w:type="spellEnd"/>
+      <w:r>
+        <w:t xml:space="preserve"> så det gick inte. Därför har jag skapat ett eget från </w:t>
+      </w:r>
+      <w:proofErr w:type="spellStart"/>
+      <w:r>
+        <w:t>gurnden</w:t>
+      </w:r>
+      <w:proofErr w:type="spellEnd"/>
+      <w:r>
+        <w:t xml:space="preserve"> med </w:t>
+      </w:r>
+      <w:proofErr w:type="spellStart"/>
+      <w:r>
+        <w:t>divar</w:t>
+      </w:r>
+      <w:proofErr w:type="spellEnd"/>
+      <w:r>
+        <w:t xml:space="preserve"> istället. Jag vill nu försöka skapa en printfunktion men den vill inte använda min </w:t>
+      </w:r>
+      <w:proofErr w:type="spellStart"/>
+      <w:r>
+        <w:t>css</w:t>
+      </w:r>
+      <w:proofErr w:type="spellEnd"/>
+      <w:r>
+        <w:t xml:space="preserve">. Jag tror jag måste skapa en </w:t>
+      </w:r>
+      <w:proofErr w:type="spellStart"/>
+      <w:proofErr w:type="gramStart"/>
+      <w:r>
+        <w:t>stylesheet</w:t>
+      </w:r>
+      <w:proofErr w:type="spellEnd"/>
+      <w:r>
+        <w:t xml:space="preserve">  för</w:t>
+      </w:r>
+      <w:proofErr w:type="gramEnd"/>
+      <w:r>
+        <w:t xml:space="preserve"> att designa utskriften. Nästa vecka skall jag gå till </w:t>
+      </w:r>
+      <w:proofErr w:type="spellStart"/>
+      <w:r>
+        <w:t>jackson</w:t>
+      </w:r>
+      <w:proofErr w:type="spellEnd"/>
+      <w:r>
+        <w:t xml:space="preserve"> för att få tillgång till en server och sedan är det dags att börja förbereda mitt alfatest som jag planerar göra om 2 veckor.</w:t>
       </w:r>
     </w:p>
     <w:p>
@@ -492,7 +691,15 @@
         </w:numPr>
       </w:pPr>
       <w:r>
-        <w:t xml:space="preserve">Automatisk avstäning vid tryckfall, detta är ett krav </w:t>
+        <w:t xml:space="preserve">Automatisk </w:t>
+      </w:r>
+      <w:proofErr w:type="spellStart"/>
+      <w:r>
+        <w:t>avstäning</w:t>
+      </w:r>
+      <w:proofErr w:type="spellEnd"/>
+      <w:r>
+        <w:t xml:space="preserve"> vid tryckfall, detta är ett krav </w:t>
       </w:r>
     </w:p>
     <w:p>
@@ -550,20 +757,231 @@
     </w:p>
     <w:p>
       <w:r>
-        <w:t>Några andra delar från det formulär jag först skapat till det som borde skapas så behövs inte så mycket information om borrare/installatörer, de behöver inte ens ha cerifikat.</w:t>
+        <w:t xml:space="preserve">Några andra delar från det formulär jag först skapat till det som borde skapas så behövs inte så mycket information om borrare/installatörer, de behöver inte ens ha </w:t>
+      </w:r>
+      <w:proofErr w:type="spellStart"/>
+      <w:r>
+        <w:t>cerifikat</w:t>
+      </w:r>
+      <w:proofErr w:type="spellEnd"/>
+      <w:r>
+        <w:t>.</w:t>
       </w:r>
     </w:p>
     <w:p/>
     <w:p>
       <w:r>
-        <w:t>Jag ville inte ha att designen låg till vänster på skärmen utan att den skulle vara centrerad just för att det blir så mycket utrymme till höger. Detta är något som blir problem vid olika upplösning</w:t>
+        <w:t>Jag ville inte ha att designen låg till vänster på skärmen utan att den skulle vara centrerad just för att det blir så mycket utrymme till höger. Detta är något som blir problem vid olika upplösningar dock och jag valde att ha allting till vänster för då spelar det ingen roll hur stor skärmen är.</w:t>
+      </w:r>
+    </w:p>
+    <w:p/>
+    <w:p>
+      <w:pPr>
+        <w:pStyle w:val="Rubrik2"/>
+      </w:pPr>
+      <w:r>
+        <w:t>Dag 12</w:t>
+      </w:r>
+    </w:p>
+    <w:p>
+      <w:r>
+        <w:t xml:space="preserve">Jag testade göra ett nytt försök till att skapa en </w:t>
+      </w:r>
+      <w:proofErr w:type="spellStart"/>
+      <w:r>
+        <w:t>stylesheet</w:t>
+      </w:r>
+      <w:proofErr w:type="spellEnd"/>
+      <w:r>
+        <w:t xml:space="preserve"> för utskrift av formuläret med ifylld data. Jag lyckades hitta ett väldigt simpelt sätt där </w:t>
+      </w:r>
+      <w:proofErr w:type="gramStart"/>
+      <w:r>
+        <w:t>man  skapar</w:t>
+      </w:r>
+      <w:proofErr w:type="gramEnd"/>
+      <w:r>
+        <w:t xml:space="preserve"> en </w:t>
+      </w:r>
+      <w:r>
+        <w:t>&lt;</w:t>
+      </w:r>
+      <w:proofErr w:type="spellStart"/>
+      <w:r>
+        <w:t>link</w:t>
+      </w:r>
+      <w:proofErr w:type="spellEnd"/>
+      <w:r>
+        <w:t xml:space="preserve"> </w:t>
+      </w:r>
+      <w:proofErr w:type="spellStart"/>
+      <w:r>
+        <w:t>rel</w:t>
+      </w:r>
+      <w:proofErr w:type="spellEnd"/>
+      <w:r>
+        <w:t>="</w:t>
+      </w:r>
+      <w:proofErr w:type="spellStart"/>
+      <w:r>
+        <w:t>stylesheet</w:t>
+      </w:r>
+      <w:proofErr w:type="spellEnd"/>
+      <w:r>
+        <w:t xml:space="preserve">" </w:t>
+      </w:r>
+      <w:proofErr w:type="spellStart"/>
+      <w:r>
+        <w:t>type</w:t>
+      </w:r>
+      <w:proofErr w:type="spellEnd"/>
+      <w:r>
+        <w:t>="text/</w:t>
+      </w:r>
+      <w:proofErr w:type="spellStart"/>
+      <w:r>
+        <w:t>css</w:t>
+      </w:r>
+      <w:proofErr w:type="spellEnd"/>
+      <w:r>
+        <w:t xml:space="preserve">" media="Print"  </w:t>
+      </w:r>
+      <w:proofErr w:type="spellStart"/>
+      <w:r>
+        <w:t>href</w:t>
+      </w:r>
+      <w:proofErr w:type="spellEnd"/>
+      <w:r>
+        <w:t>="</w:t>
+      </w:r>
+      <w:proofErr w:type="spellStart"/>
+      <w:r>
+        <w:t>css</w:t>
+      </w:r>
+      <w:proofErr w:type="spellEnd"/>
+      <w:r>
+        <w:t>/print.css"</w:t>
+      </w:r>
+      <w:r>
+        <w:t xml:space="preserve">. denna länk kopplar jag till min egna </w:t>
+      </w:r>
+      <w:proofErr w:type="spellStart"/>
+      <w:r>
+        <w:t>css</w:t>
+      </w:r>
+      <w:proofErr w:type="spellEnd"/>
+      <w:r>
+        <w:t xml:space="preserve"> och då såg jag att jag fick in min design, tyvärr så såg det inge bra ut för att jag inte har skapat min design efter ett a4-papper. Vad jag behövde göra var att skapa en ny </w:t>
+      </w:r>
+      <w:proofErr w:type="spellStart"/>
+      <w:r>
+        <w:t>css</w:t>
+      </w:r>
+      <w:proofErr w:type="spellEnd"/>
+      <w:r>
+        <w:t xml:space="preserve"> så jag kopierade den nuvarande och började ändra om i den för att få två separata </w:t>
+      </w:r>
+      <w:proofErr w:type="spellStart"/>
+      <w:proofErr w:type="gramStart"/>
+      <w:r>
+        <w:t>css:er</w:t>
+      </w:r>
+      <w:proofErr w:type="spellEnd"/>
+      <w:proofErr w:type="gramEnd"/>
+      <w:r>
+        <w:t xml:space="preserve">. En för websidan och en för utskrift. Det funkade bra men sen såg jag att jag fick med allting och inte bara frågeformuläret. </w:t>
+      </w:r>
+    </w:p>
+    <w:p>
+      <w:pPr>
+        <w:pStyle w:val="Rubrik2"/>
+      </w:pPr>
+      <w:r>
+        <w:t>Dag 13</w:t>
+      </w:r>
+    </w:p>
+    <w:p>
+      <w:r>
+        <w:t xml:space="preserve">Idag har jag </w:t>
+      </w:r>
+      <w:proofErr w:type="spellStart"/>
+      <w:r>
+        <w:t>forsatt</w:t>
+      </w:r>
+      <w:proofErr w:type="spellEnd"/>
+      <w:r>
+        <w:t xml:space="preserve"> med utskrift av formuläret. Jag hittade en lösning för att avgränsa vad jag vill skriva ut. Man skapar endast en </w:t>
+      </w:r>
+      <w:r>
+        <w:t>&lt;div id="</w:t>
+      </w:r>
+      <w:proofErr w:type="spellStart"/>
+      <w:r>
+        <w:t>printableArea</w:t>
+      </w:r>
+      <w:proofErr w:type="spellEnd"/>
+      <w:r>
+        <w:t>"&gt;</w:t>
+      </w:r>
+      <w:r>
+        <w:t xml:space="preserve"> och lägger allt man vill skriva ut i den diven. Jag skapar sedan en </w:t>
+      </w:r>
+      <w:proofErr w:type="spellStart"/>
+      <w:r>
+        <w:t>javascript</w:t>
+      </w:r>
+      <w:proofErr w:type="spellEnd"/>
+      <w:r>
+        <w:t xml:space="preserve"> funktion som gör så att jag printar ut den del jag bestämt med den </w:t>
+      </w:r>
+      <w:proofErr w:type="spellStart"/>
+      <w:r>
+        <w:t>css</w:t>
+      </w:r>
+      <w:proofErr w:type="spellEnd"/>
+      <w:r>
+        <w:t xml:space="preserve"> jag valt. Detta är nu löst och handläggarna på kommunen kommer inte behöver fylla i uppgifterna för hand när det skall arkiveras. De kommer automatiskt fyllas i med </w:t>
+      </w:r>
+      <w:proofErr w:type="spellStart"/>
+      <w:r>
+        <w:t>datan</w:t>
+      </w:r>
+      <w:proofErr w:type="spellEnd"/>
+      <w:r>
+        <w:t xml:space="preserve"> från databasen och skrivas ut med samma design kommunen har på sin ansökningsblankett idag.</w:t>
       </w:r>
       <w:bookmarkStart w:id="0" w:name="_GoBack"/>
       <w:bookmarkEnd w:id="0"/>
       <w:r>
-        <w:t>ar dock och jag valde att ha allting till vänster för då spelar det ingen roll hur stor skärmen är.</w:t>
-      </w:r>
-    </w:p>
+        <w:t xml:space="preserve"> </w:t>
+      </w:r>
+    </w:p>
+    <w:p>
+      <w:pPr>
+        <w:pStyle w:val="Rubrik2"/>
+      </w:pPr>
+      <w:r>
+        <w:t>Dag 14</w:t>
+      </w:r>
+    </w:p>
+    <w:p>
+      <w:pPr>
+        <w:pStyle w:val="Rubrik2"/>
+      </w:pPr>
+      <w:r>
+        <w:t>Dag 15</w:t>
+      </w:r>
+    </w:p>
+    <w:p>
+      <w:pPr>
+        <w:pStyle w:val="Rubrik2"/>
+      </w:pPr>
+      <w:r>
+        <w:t>Dag 16</w:t>
+      </w:r>
+    </w:p>
+    <w:p/>
+    <w:p/>
     <w:p>
       <w:pPr>
         <w:ind w:left="360"/>

--- a/dokument/Dagbok.docx
+++ b/dokument/Dagbok.docx
@@ -691,15 +691,13 @@
         </w:numPr>
       </w:pPr>
       <w:r>
-        <w:t xml:space="preserve">Automatisk </w:t>
-      </w:r>
-      <w:proofErr w:type="spellStart"/>
-      <w:r>
-        <w:t>avstäning</w:t>
-      </w:r>
-      <w:proofErr w:type="spellEnd"/>
-      <w:r>
-        <w:t xml:space="preserve"> vid tryckfall, detta är ett krav </w:t>
+        <w:t>Automatisk avstän</w:t>
+      </w:r>
+      <w:r>
+        <w:t>gn</w:t>
+      </w:r>
+      <w:r>
+        <w:t xml:space="preserve">ing vid tryckfall, detta är ett krav </w:t>
       </w:r>
     </w:p>
     <w:p>
@@ -759,209 +757,320 @@
       <w:r>
         <w:t xml:space="preserve">Några andra delar från det formulär jag först skapat till det som borde skapas så behövs inte så mycket information om borrare/installatörer, de behöver inte ens ha </w:t>
       </w:r>
-      <w:proofErr w:type="spellStart"/>
-      <w:r>
-        <w:t>cerifikat</w:t>
-      </w:r>
-      <w:proofErr w:type="spellEnd"/>
+      <w:r>
+        <w:t>certifikat</w:t>
+      </w:r>
       <w:r>
         <w:t>.</w:t>
       </w:r>
     </w:p>
-    <w:p/>
-    <w:p>
-      <w:r>
-        <w:t>Jag ville inte ha att designen låg till vänster på skärmen utan att den skulle vara centrerad just för att det blir så mycket utrymme till höger. Detta är något som blir problem vid olika upplösningar dock och jag valde att ha allting till vänster för då spelar det ingen roll hur stor skärmen är.</w:t>
-      </w:r>
-    </w:p>
-    <w:p/>
-    <w:p>
-      <w:pPr>
-        <w:pStyle w:val="Rubrik2"/>
-      </w:pPr>
-      <w:r>
-        <w:t>Dag 12</w:t>
-      </w:r>
-    </w:p>
-    <w:p>
-      <w:r>
-        <w:t xml:space="preserve">Jag testade göra ett nytt försök till att skapa en </w:t>
-      </w:r>
-      <w:proofErr w:type="spellStart"/>
-      <w:r>
-        <w:t>stylesheet</w:t>
-      </w:r>
-      <w:proofErr w:type="spellEnd"/>
-      <w:r>
-        <w:t xml:space="preserve"> för utskrift av formuläret med ifylld data. Jag lyckades hitta ett väldigt simpelt sätt där </w:t>
-      </w:r>
-      <w:proofErr w:type="gramStart"/>
-      <w:r>
-        <w:t>man  skapar</w:t>
-      </w:r>
-      <w:proofErr w:type="gramEnd"/>
-      <w:r>
-        <w:t xml:space="preserve"> en </w:t>
-      </w:r>
-      <w:r>
-        <w:t>&lt;</w:t>
-      </w:r>
-      <w:proofErr w:type="spellStart"/>
-      <w:r>
-        <w:t>link</w:t>
-      </w:r>
-      <w:proofErr w:type="spellEnd"/>
-      <w:r>
-        <w:t xml:space="preserve"> </w:t>
-      </w:r>
-      <w:proofErr w:type="spellStart"/>
-      <w:r>
-        <w:t>rel</w:t>
-      </w:r>
-      <w:proofErr w:type="spellEnd"/>
-      <w:r>
-        <w:t>="</w:t>
-      </w:r>
-      <w:proofErr w:type="spellStart"/>
-      <w:r>
-        <w:t>stylesheet</w:t>
-      </w:r>
-      <w:proofErr w:type="spellEnd"/>
-      <w:r>
-        <w:t xml:space="preserve">" </w:t>
-      </w:r>
-      <w:proofErr w:type="spellStart"/>
-      <w:r>
-        <w:t>type</w:t>
-      </w:r>
-      <w:proofErr w:type="spellEnd"/>
-      <w:r>
-        <w:t>="text/</w:t>
-      </w:r>
-      <w:proofErr w:type="spellStart"/>
-      <w:r>
-        <w:t>css</w:t>
-      </w:r>
-      <w:proofErr w:type="spellEnd"/>
-      <w:r>
-        <w:t xml:space="preserve">" media="Print"  </w:t>
-      </w:r>
-      <w:proofErr w:type="spellStart"/>
-      <w:r>
-        <w:t>href</w:t>
-      </w:r>
-      <w:proofErr w:type="spellEnd"/>
-      <w:r>
-        <w:t>="</w:t>
-      </w:r>
-      <w:proofErr w:type="spellStart"/>
-      <w:r>
-        <w:t>css</w:t>
-      </w:r>
-      <w:proofErr w:type="spellEnd"/>
-      <w:r>
-        <w:t>/print.css"</w:t>
-      </w:r>
-      <w:r>
-        <w:t xml:space="preserve">. denna länk kopplar jag till min egna </w:t>
-      </w:r>
-      <w:proofErr w:type="spellStart"/>
-      <w:r>
-        <w:t>css</w:t>
-      </w:r>
-      <w:proofErr w:type="spellEnd"/>
-      <w:r>
-        <w:t xml:space="preserve"> och då såg jag att jag fick in min design, tyvärr så såg det inge bra ut för att jag inte har skapat min design efter ett a4-papper. Vad jag behövde göra var att skapa en ny </w:t>
-      </w:r>
-      <w:proofErr w:type="spellStart"/>
-      <w:r>
-        <w:t>css</w:t>
-      </w:r>
-      <w:proofErr w:type="spellEnd"/>
-      <w:r>
-        <w:t xml:space="preserve"> så jag kopierade den nuvarande och började ändra om i den för att få två separata </w:t>
-      </w:r>
-      <w:proofErr w:type="spellStart"/>
-      <w:proofErr w:type="gramStart"/>
-      <w:r>
-        <w:t>css:er</w:t>
-      </w:r>
-      <w:proofErr w:type="spellEnd"/>
-      <w:proofErr w:type="gramEnd"/>
-      <w:r>
-        <w:t xml:space="preserve">. En för websidan och en för utskrift. Det funkade bra men sen såg jag att jag fick med allting och inte bara frågeformuläret. </w:t>
-      </w:r>
-    </w:p>
-    <w:p>
-      <w:pPr>
-        <w:pStyle w:val="Rubrik2"/>
-      </w:pPr>
-      <w:r>
-        <w:t>Dag 13</w:t>
-      </w:r>
-    </w:p>
-    <w:p>
-      <w:r>
-        <w:t xml:space="preserve">Idag har jag </w:t>
-      </w:r>
-      <w:proofErr w:type="spellStart"/>
-      <w:r>
-        <w:t>forsatt</w:t>
-      </w:r>
-      <w:proofErr w:type="spellEnd"/>
-      <w:r>
-        <w:t xml:space="preserve"> med utskrift av formuläret. Jag hittade en lösning för att avgränsa vad jag vill skriva ut. Man skapar endast en </w:t>
-      </w:r>
-      <w:r>
-        <w:t>&lt;div id="</w:t>
-      </w:r>
-      <w:proofErr w:type="spellStart"/>
-      <w:r>
-        <w:t>printableArea</w:t>
-      </w:r>
-      <w:proofErr w:type="spellEnd"/>
-      <w:r>
-        <w:t>"&gt;</w:t>
-      </w:r>
-      <w:r>
-        <w:t xml:space="preserve"> och lägger allt man vill skriva ut i den diven. Jag skapar sedan en </w:t>
-      </w:r>
-      <w:proofErr w:type="spellStart"/>
-      <w:r>
-        <w:t>javascript</w:t>
-      </w:r>
-      <w:proofErr w:type="spellEnd"/>
-      <w:r>
-        <w:t xml:space="preserve"> funktion som gör så att jag printar ut den del jag bestämt med den </w:t>
-      </w:r>
-      <w:proofErr w:type="spellStart"/>
-      <w:r>
-        <w:t>css</w:t>
-      </w:r>
-      <w:proofErr w:type="spellEnd"/>
-      <w:r>
-        <w:t xml:space="preserve"> jag valt. Detta är nu löst och handläggarna på kommunen kommer inte behöver fylla i uppgifterna för hand när det skall arkiveras. De kommer automatiskt fyllas i med </w:t>
-      </w:r>
-      <w:proofErr w:type="spellStart"/>
-      <w:r>
-        <w:t>datan</w:t>
-      </w:r>
-      <w:proofErr w:type="spellEnd"/>
-      <w:r>
-        <w:t xml:space="preserve"> från databasen och skrivas ut med samma design kommunen har på sin ansökningsblankett idag.</w:t>
-      </w:r>
+    <w:p>
       <w:bookmarkStart w:id="0" w:name="_GoBack"/>
       <w:bookmarkEnd w:id="0"/>
+    </w:p>
+    <w:p>
+      <w:r>
+        <w:t>Jag ville inte ha att designen låg till vänster på skärmen utan att den skulle vara centrerad just för att det blir så mycket utrymme till höger. Detta är något som blir problem vid olika upplösningar dock och jag valde att ha allting till vänster för då spelar det ingen roll hur stor skärmen är.</w:t>
+      </w:r>
+    </w:p>
+    <w:p/>
+    <w:p>
+      <w:pPr>
+        <w:pStyle w:val="Rubrik2"/>
+      </w:pPr>
+      <w:r>
+        <w:t>Dag 12</w:t>
+      </w:r>
+    </w:p>
+    <w:p>
+      <w:r>
+        <w:t xml:space="preserve">Jag testade göra ett nytt försök till att skapa en </w:t>
+      </w:r>
+      <w:proofErr w:type="spellStart"/>
+      <w:r>
+        <w:t>stylesheet</w:t>
+      </w:r>
+      <w:proofErr w:type="spellEnd"/>
+      <w:r>
+        <w:t xml:space="preserve"> för utskrift av formuläret med ifylld data. Jag lyckades hitta ett väldigt simpelt sätt där </w:t>
+      </w:r>
+      <w:proofErr w:type="gramStart"/>
+      <w:r>
+        <w:t>man  skapar</w:t>
+      </w:r>
+      <w:proofErr w:type="gramEnd"/>
+      <w:r>
+        <w:t xml:space="preserve"> en </w:t>
+      </w:r>
+      <w:r>
+        <w:t>&lt;</w:t>
+      </w:r>
+      <w:proofErr w:type="spellStart"/>
+      <w:r>
+        <w:t>link</w:t>
+      </w:r>
+      <w:proofErr w:type="spellEnd"/>
       <w:r>
         <w:t xml:space="preserve"> </w:t>
       </w:r>
+      <w:proofErr w:type="spellStart"/>
+      <w:r>
+        <w:t>rel</w:t>
+      </w:r>
+      <w:proofErr w:type="spellEnd"/>
+      <w:r>
+        <w:t>="</w:t>
+      </w:r>
+      <w:proofErr w:type="spellStart"/>
+      <w:r>
+        <w:t>stylesheet</w:t>
+      </w:r>
+      <w:proofErr w:type="spellEnd"/>
+      <w:r>
+        <w:t xml:space="preserve">" </w:t>
+      </w:r>
+      <w:proofErr w:type="spellStart"/>
+      <w:r>
+        <w:t>type</w:t>
+      </w:r>
+      <w:proofErr w:type="spellEnd"/>
+      <w:r>
+        <w:t>="text/</w:t>
+      </w:r>
+      <w:proofErr w:type="spellStart"/>
+      <w:r>
+        <w:t>css</w:t>
+      </w:r>
+      <w:proofErr w:type="spellEnd"/>
+      <w:r>
+        <w:t xml:space="preserve">" media="Print"  </w:t>
+      </w:r>
+      <w:proofErr w:type="spellStart"/>
+      <w:r>
+        <w:t>href</w:t>
+      </w:r>
+      <w:proofErr w:type="spellEnd"/>
+      <w:r>
+        <w:t>="</w:t>
+      </w:r>
+      <w:proofErr w:type="spellStart"/>
+      <w:r>
+        <w:t>css</w:t>
+      </w:r>
+      <w:proofErr w:type="spellEnd"/>
+      <w:r>
+        <w:t>/print.css"</w:t>
+      </w:r>
+      <w:r>
+        <w:t xml:space="preserve">. denna länk kopplar jag till min egna </w:t>
+      </w:r>
+      <w:proofErr w:type="spellStart"/>
+      <w:r>
+        <w:t>css</w:t>
+      </w:r>
+      <w:proofErr w:type="spellEnd"/>
+      <w:r>
+        <w:t xml:space="preserve"> och då såg jag att jag fick in min design, tyvärr så såg det inge bra ut för att jag inte har skapat min design efter ett a4-papper. Vad jag behövde göra var att skapa en ny </w:t>
+      </w:r>
+      <w:proofErr w:type="spellStart"/>
+      <w:r>
+        <w:t>css</w:t>
+      </w:r>
+      <w:proofErr w:type="spellEnd"/>
+      <w:r>
+        <w:t xml:space="preserve"> så jag kopierade den nuvarande och började ändra om i den för att få två separata </w:t>
+      </w:r>
+      <w:proofErr w:type="spellStart"/>
+      <w:proofErr w:type="gramStart"/>
+      <w:r>
+        <w:t>css:er</w:t>
+      </w:r>
+      <w:proofErr w:type="spellEnd"/>
+      <w:proofErr w:type="gramEnd"/>
+      <w:r>
+        <w:t xml:space="preserve">. En för websidan och en för utskrift. Det funkade bra men sen såg jag att jag fick med allting och inte bara frågeformuläret. </w:t>
+      </w:r>
     </w:p>
     <w:p>
       <w:pPr>
         <w:pStyle w:val="Rubrik2"/>
       </w:pPr>
       <w:r>
+        <w:t>Dag 13</w:t>
+      </w:r>
+    </w:p>
+    <w:p>
+      <w:r>
+        <w:t xml:space="preserve">Idag har jag </w:t>
+      </w:r>
+      <w:proofErr w:type="spellStart"/>
+      <w:r>
+        <w:t>forsatt</w:t>
+      </w:r>
+      <w:proofErr w:type="spellEnd"/>
+      <w:r>
+        <w:t xml:space="preserve"> med utskrift av formuläret. Jag hittade en lösning för att avgränsa vad jag vill skriva ut. Man skapar endast en </w:t>
+      </w:r>
+      <w:r>
+        <w:t>&lt;div id="</w:t>
+      </w:r>
+      <w:proofErr w:type="spellStart"/>
+      <w:r>
+        <w:t>printableArea</w:t>
+      </w:r>
+      <w:proofErr w:type="spellEnd"/>
+      <w:r>
+        <w:t>"&gt;</w:t>
+      </w:r>
+      <w:r>
+        <w:t xml:space="preserve"> och lägger allt man vill skriva ut i den diven. Jag skapar sedan en </w:t>
+      </w:r>
+      <w:proofErr w:type="spellStart"/>
+      <w:r>
+        <w:t>javascript</w:t>
+      </w:r>
+      <w:proofErr w:type="spellEnd"/>
+      <w:r>
+        <w:t xml:space="preserve"> funktion som gör så att jag printar ut den del jag bestämt med den </w:t>
+      </w:r>
+      <w:proofErr w:type="spellStart"/>
+      <w:r>
+        <w:t>css</w:t>
+      </w:r>
+      <w:proofErr w:type="spellEnd"/>
+      <w:r>
+        <w:t xml:space="preserve"> jag valt. Detta är nu löst och handläggarna på kommunen kommer inte behöver fylla i uppgifterna för hand när det skall arkiveras. De kommer automatiskt fyllas i med </w:t>
+      </w:r>
+      <w:proofErr w:type="spellStart"/>
+      <w:r>
+        <w:t>datan</w:t>
+      </w:r>
+      <w:proofErr w:type="spellEnd"/>
+      <w:r>
+        <w:t xml:space="preserve"> från databasen och skrivas ut med samma design kommunen har på sin ansökningsblankett idag. </w:t>
+      </w:r>
+    </w:p>
+    <w:p>
+      <w:pPr>
+        <w:rPr>
+          <w:rFonts w:asciiTheme="majorHAnsi" w:eastAsiaTheme="majorEastAsia" w:hAnsiTheme="majorHAnsi" w:cstheme="majorBidi"/>
+          <w:b/>
+          <w:bCs/>
+          <w:color w:val="4F81BD" w:themeColor="accent1"/>
+          <w:sz w:val="26"/>
+          <w:szCs w:val="26"/>
+        </w:rPr>
+      </w:pPr>
+      <w:r>
+        <w:br w:type="page"/>
+      </w:r>
+    </w:p>
+    <w:p>
+      <w:pPr>
+        <w:pStyle w:val="Rubrik2"/>
+      </w:pPr>
+      <w:r>
+        <w:lastRenderedPageBreak/>
         <w:t>Dag 14</w:t>
+      </w:r>
+    </w:p>
+    <w:p>
+      <w:r>
+        <w:t>Idag har jag gjort kla</w:t>
+      </w:r>
+      <w:r>
+        <w:t>rt översiktsvyn både för den va</w:t>
+      </w:r>
+      <w:r>
+        <w:t>nliga samt utskriftsvyn. Vad jag nu vill fokusera på är att få klart programmet för testning. Det som behövs göras är:</w:t>
+      </w:r>
+    </w:p>
+    <w:p>
+      <w:pPr>
+        <w:pStyle w:val="Liststycke"/>
+        <w:numPr>
+          <w:ilvl w:val="0"/>
+          <w:numId w:val="7"/>
+        </w:numPr>
+      </w:pPr>
+      <w:r>
+        <w:t>Lägga upp allt på en server</w:t>
+      </w:r>
+    </w:p>
+    <w:p>
+      <w:pPr>
+        <w:pStyle w:val="Liststycke"/>
+        <w:numPr>
+          <w:ilvl w:val="0"/>
+          <w:numId w:val="7"/>
+        </w:numPr>
+      </w:pPr>
+      <w:r>
+        <w:t>Koppla databasen rätt så att exempelvis endast en ansökan visas och görs åt gången</w:t>
+      </w:r>
+    </w:p>
+    <w:p>
+      <w:pPr>
+        <w:pStyle w:val="Liststycke"/>
+        <w:numPr>
+          <w:ilvl w:val="0"/>
+          <w:numId w:val="7"/>
+        </w:numPr>
+      </w:pPr>
+      <w:r>
+        <w:t xml:space="preserve">Kolla </w:t>
+      </w:r>
+      <w:proofErr w:type="gramStart"/>
+      <w:r>
+        <w:t>min</w:t>
+      </w:r>
+      <w:proofErr w:type="gramEnd"/>
+      <w:r>
+        <w:t xml:space="preserve"> data för att se om det behövs fler frågor</w:t>
+      </w:r>
+    </w:p>
+    <w:p>
+      <w:pPr>
+        <w:pStyle w:val="Liststycke"/>
+        <w:numPr>
+          <w:ilvl w:val="0"/>
+          <w:numId w:val="7"/>
+        </w:numPr>
+      </w:pPr>
+      <w:r>
+        <w:t>Ta reda på vad en kartfunktion behöver innehålla</w:t>
+      </w:r>
+    </w:p>
+    <w:p>
+      <w:pPr>
+        <w:pStyle w:val="Liststycke"/>
+        <w:numPr>
+          <w:ilvl w:val="0"/>
+          <w:numId w:val="7"/>
+        </w:numPr>
+      </w:pPr>
+      <w:r>
+        <w:t xml:space="preserve">Koppla </w:t>
+      </w:r>
+      <w:proofErr w:type="spellStart"/>
+      <w:r>
+        <w:t>next</w:t>
+      </w:r>
+      <w:proofErr w:type="spellEnd"/>
+      <w:r>
+        <w:t>-knappen så att ansökningsstegen görs rätt</w:t>
+      </w:r>
+    </w:p>
+    <w:p>
+      <w:pPr>
+        <w:pStyle w:val="Liststycke"/>
+        <w:numPr>
+          <w:ilvl w:val="0"/>
+          <w:numId w:val="7"/>
+        </w:numPr>
+      </w:pPr>
+      <w:r>
+        <w:t xml:space="preserve">Visa i menyn vilka flik du är på </w:t>
       </w:r>
     </w:p>
     <w:p>
@@ -1460,6 +1569,119 @@
     </w:lvl>
   </w:abstractNum>
   <w:abstractNum w:abstractNumId="4">
+    <w:nsid w:val="3BC65033"/>
+    <w:multiLevelType w:val="hybridMultilevel"/>
+    <w:tmpl w:val="D35C1E0A"/>
+    <w:lvl w:ilvl="0" w:tplc="041D0001">
+      <w:start w:val="1"/>
+      <w:numFmt w:val="bullet"/>
+      <w:lvlText w:val=""/>
+      <w:lvlJc w:val="left"/>
+      <w:pPr>
+        <w:ind w:left="720" w:hanging="360"/>
+      </w:pPr>
+      <w:rPr>
+        <w:rFonts w:ascii="Symbol" w:hAnsi="Symbol" w:hint="default"/>
+      </w:rPr>
+    </w:lvl>
+    <w:lvl w:ilvl="1" w:tplc="041D0003" w:tentative="1">
+      <w:start w:val="1"/>
+      <w:numFmt w:val="bullet"/>
+      <w:lvlText w:val="o"/>
+      <w:lvlJc w:val="left"/>
+      <w:pPr>
+        <w:ind w:left="1440" w:hanging="360"/>
+      </w:pPr>
+      <w:rPr>
+        <w:rFonts w:ascii="Courier New" w:hAnsi="Courier New" w:cs="Courier New" w:hint="default"/>
+      </w:rPr>
+    </w:lvl>
+    <w:lvl w:ilvl="2" w:tplc="041D0005" w:tentative="1">
+      <w:start w:val="1"/>
+      <w:numFmt w:val="bullet"/>
+      <w:lvlText w:val=""/>
+      <w:lvlJc w:val="left"/>
+      <w:pPr>
+        <w:ind w:left="2160" w:hanging="360"/>
+      </w:pPr>
+      <w:rPr>
+        <w:rFonts w:ascii="Wingdings" w:hAnsi="Wingdings" w:hint="default"/>
+      </w:rPr>
+    </w:lvl>
+    <w:lvl w:ilvl="3" w:tplc="041D0001" w:tentative="1">
+      <w:start w:val="1"/>
+      <w:numFmt w:val="bullet"/>
+      <w:lvlText w:val=""/>
+      <w:lvlJc w:val="left"/>
+      <w:pPr>
+        <w:ind w:left="2880" w:hanging="360"/>
+      </w:pPr>
+      <w:rPr>
+        <w:rFonts w:ascii="Symbol" w:hAnsi="Symbol" w:hint="default"/>
+      </w:rPr>
+    </w:lvl>
+    <w:lvl w:ilvl="4" w:tplc="041D0003" w:tentative="1">
+      <w:start w:val="1"/>
+      <w:numFmt w:val="bullet"/>
+      <w:lvlText w:val="o"/>
+      <w:lvlJc w:val="left"/>
+      <w:pPr>
+        <w:ind w:left="3600" w:hanging="360"/>
+      </w:pPr>
+      <w:rPr>
+        <w:rFonts w:ascii="Courier New" w:hAnsi="Courier New" w:cs="Courier New" w:hint="default"/>
+      </w:rPr>
+    </w:lvl>
+    <w:lvl w:ilvl="5" w:tplc="041D0005" w:tentative="1">
+      <w:start w:val="1"/>
+      <w:numFmt w:val="bullet"/>
+      <w:lvlText w:val=""/>
+      <w:lvlJc w:val="left"/>
+      <w:pPr>
+        <w:ind w:left="4320" w:hanging="360"/>
+      </w:pPr>
+      <w:rPr>
+        <w:rFonts w:ascii="Wingdings" w:hAnsi="Wingdings" w:hint="default"/>
+      </w:rPr>
+    </w:lvl>
+    <w:lvl w:ilvl="6" w:tplc="041D0001" w:tentative="1">
+      <w:start w:val="1"/>
+      <w:numFmt w:val="bullet"/>
+      <w:lvlText w:val=""/>
+      <w:lvlJc w:val="left"/>
+      <w:pPr>
+        <w:ind w:left="5040" w:hanging="360"/>
+      </w:pPr>
+      <w:rPr>
+        <w:rFonts w:ascii="Symbol" w:hAnsi="Symbol" w:hint="default"/>
+      </w:rPr>
+    </w:lvl>
+    <w:lvl w:ilvl="7" w:tplc="041D0003" w:tentative="1">
+      <w:start w:val="1"/>
+      <w:numFmt w:val="bullet"/>
+      <w:lvlText w:val="o"/>
+      <w:lvlJc w:val="left"/>
+      <w:pPr>
+        <w:ind w:left="5760" w:hanging="360"/>
+      </w:pPr>
+      <w:rPr>
+        <w:rFonts w:ascii="Courier New" w:hAnsi="Courier New" w:cs="Courier New" w:hint="default"/>
+      </w:rPr>
+    </w:lvl>
+    <w:lvl w:ilvl="8" w:tplc="041D0005" w:tentative="1">
+      <w:start w:val="1"/>
+      <w:numFmt w:val="bullet"/>
+      <w:lvlText w:val=""/>
+      <w:lvlJc w:val="left"/>
+      <w:pPr>
+        <w:ind w:left="6480" w:hanging="360"/>
+      </w:pPr>
+      <w:rPr>
+        <w:rFonts w:ascii="Wingdings" w:hAnsi="Wingdings" w:hint="default"/>
+      </w:rPr>
+    </w:lvl>
+  </w:abstractNum>
+  <w:abstractNum w:abstractNumId="5">
     <w:nsid w:val="507018E1"/>
     <w:multiLevelType w:val="hybridMultilevel"/>
     <w:tmpl w:val="58AADEB8"/>
@@ -1572,7 +1794,7 @@
       </w:rPr>
     </w:lvl>
   </w:abstractNum>
-  <w:abstractNum w:abstractNumId="5">
+  <w:abstractNum w:abstractNumId="6">
     <w:nsid w:val="7D6278D0"/>
     <w:multiLevelType w:val="hybridMultilevel"/>
     <w:tmpl w:val="0C5A2894"/>
@@ -1689,7 +1911,7 @@
     <w:abstractNumId w:val="1"/>
   </w:num>
   <w:num w:numId="2">
-    <w:abstractNumId w:val="4"/>
+    <w:abstractNumId w:val="5"/>
   </w:num>
   <w:num w:numId="3">
     <w:abstractNumId w:val="0"/>
@@ -1698,10 +1920,13 @@
     <w:abstractNumId w:val="3"/>
   </w:num>
   <w:num w:numId="5">
-    <w:abstractNumId w:val="5"/>
+    <w:abstractNumId w:val="6"/>
   </w:num>
   <w:num w:numId="6">
     <w:abstractNumId w:val="2"/>
+  </w:num>
+  <w:num w:numId="7">
+    <w:abstractNumId w:val="4"/>
   </w:num>
 </w:numbering>
 </file>

--- a/dokument/Dagbok.docx
+++ b/dokument/Dagbok.docx
@@ -764,10 +764,7 @@
         <w:t>.</w:t>
       </w:r>
     </w:p>
-    <w:p>
-      <w:bookmarkStart w:id="0" w:name="_GoBack"/>
-      <w:bookmarkEnd w:id="0"/>
-    </w:p>
+    <w:p/>
     <w:p>
       <w:r>
         <w:t>Jag ville inte ha att designen låg till vänster på skärmen utan att den skulle vara centrerad just för att det blir så mycket utrymme till höger. Detta är något som blir problem vid olika upplösningar dock och jag valde att ha allting till vänster för då spelar det ingen roll hur stor skärmen är.</w:t>
@@ -1081,6 +1078,1806 @@
         <w:t>Dag 15</w:t>
       </w:r>
     </w:p>
+    <w:p>
+      <w:r>
+        <w:t xml:space="preserve">Igår skickade jag ett mail till en av handläggarna på </w:t>
+      </w:r>
+      <w:proofErr w:type="spellStart"/>
+      <w:r>
+        <w:t>kommmunen</w:t>
+      </w:r>
+      <w:proofErr w:type="spellEnd"/>
+      <w:r>
+        <w:t xml:space="preserve"> för att få godkänt på de frågor jag lagt till/tagit bort. Det jag har gjort med formuläret är:</w:t>
+      </w:r>
+    </w:p>
+    <w:p>
+      <w:pPr>
+        <w:pStyle w:val="Ingetavstnd"/>
+      </w:pPr>
+      <w:r>
+        <w:t>De jag lagt till är:</w:t>
+      </w:r>
+    </w:p>
+    <w:p>
+      <w:pPr>
+        <w:pStyle w:val="Ingetavstnd"/>
+      </w:pPr>
+      <w:r>
+        <w:t>1. Fabrikat av värmepump</w:t>
+      </w:r>
+      <w:r>
+        <w:br/>
+        <w:t>2. Total volym köldbärarvätska i kollektorn, liter</w:t>
+      </w:r>
+      <w:r>
+        <w:br/>
+        <w:t>3. Frostskyddsmedel i bärarvätskan, namn</w:t>
+      </w:r>
+      <w:r>
+        <w:br/>
+        <w:t>4. Frostskyddsmedel i bärarvätskan, fabrikat</w:t>
+      </w:r>
+    </w:p>
+    <w:p>
+      <w:pPr>
+        <w:pStyle w:val="Ingetavstnd"/>
+      </w:pPr>
+    </w:p>
+    <w:p>
+      <w:pPr>
+        <w:pStyle w:val="Ingetavstnd"/>
+      </w:pPr>
+      <w:r>
+        <w:t>De jag tagit bort är:</w:t>
+      </w:r>
+    </w:p>
+    <w:p>
+      <w:pPr>
+        <w:pStyle w:val="Ingetavstnd"/>
+      </w:pPr>
+      <w:r>
+        <w:t>2. Frågan om marklutning</w:t>
+      </w:r>
+      <w:r>
+        <w:br/>
+        <w:t>3. Automatisk avstängning vid tryckfall i kollektorslang</w:t>
+      </w:r>
+      <w:r>
+        <w:br/>
+        <w:t>3. Köldbärarmängd,</w:t>
+      </w:r>
+      <w:proofErr w:type="gramStart"/>
+      <w:r>
+        <w:t xml:space="preserve"> %-andel</w:t>
+      </w:r>
+      <w:proofErr w:type="gramEnd"/>
+    </w:p>
+    <w:p>
+      <w:pPr>
+        <w:pStyle w:val="Ingetavstnd"/>
+      </w:pPr>
+    </w:p>
+    <w:p>
+      <w:pPr>
+        <w:pStyle w:val="Ingetavstnd"/>
+      </w:pPr>
+      <w:r>
+        <w:t>De jag har ytterligare fundering på är:</w:t>
+      </w:r>
+    </w:p>
+    <w:p>
+      <w:pPr>
+        <w:pStyle w:val="Ingetavstnd"/>
+      </w:pPr>
+      <w:r>
+        <w:t>1. Ni vill inte veta något alls om kölbärarmängden utan endast kölbärartypen?</w:t>
+      </w:r>
+    </w:p>
+    <w:p>
+      <w:pPr>
+        <w:pStyle w:val="Ingetavstnd"/>
+      </w:pPr>
+      <w:r>
+        <w:t>2. Ni nämnde att handläggarna skriver borrdjupet själva. är det ett krav att ni gör det eller kan borrfirman/privatpersonen skriva in djupet själv när ansökan görs?</w:t>
+      </w:r>
+    </w:p>
+    <w:p/>
+    <w:p>
+      <w:r>
+        <w:t>Svaret jag fick var:</w:t>
+      </w:r>
+    </w:p>
+    <w:p>
+      <w:pPr>
+        <w:pStyle w:val="Ingetavstnd"/>
+        <w:rPr>
+          <w:rFonts w:ascii="Arial" w:hAnsi="Arial"/>
+          <w:color w:val="222222"/>
+          <w:lang w:eastAsia="sv-SE"/>
+        </w:rPr>
+      </w:pPr>
+      <w:r>
+        <w:rPr>
+          <w:lang w:eastAsia="sv-SE"/>
+        </w:rPr>
+        <w:t>1.</w:t>
+      </w:r>
+      <w:r>
+        <w:rPr>
+          <w:rFonts w:cs="Times New Roman"/>
+          <w:sz w:val="14"/>
+          <w:szCs w:val="14"/>
+          <w:lang w:eastAsia="sv-SE"/>
+        </w:rPr>
+        <w:t xml:space="preserve">  </w:t>
+      </w:r>
+      <w:r>
+        <w:rPr>
+          <w:lang w:eastAsia="sv-SE"/>
+        </w:rPr>
+        <w:t>Ja, det vi vill ta bort i blanketten är ”köldbärarmängd”. Det som behöver vara kvar är köldbärartyp, köldmedietyp och köldmediemängd eftersom de har betydelse för vår prövning.</w:t>
+      </w:r>
+    </w:p>
+    <w:p>
+      <w:pPr>
+        <w:pStyle w:val="Ingetavstnd"/>
+        <w:rPr>
+          <w:rFonts w:ascii="Arial" w:hAnsi="Arial"/>
+          <w:color w:val="222222"/>
+          <w:lang w:eastAsia="sv-SE"/>
+        </w:rPr>
+      </w:pPr>
+      <w:r>
+        <w:rPr>
+          <w:lang w:eastAsia="sv-SE"/>
+        </w:rPr>
+        <w:t>2.</w:t>
+      </w:r>
+      <w:r>
+        <w:rPr>
+          <w:rFonts w:cs="Times New Roman"/>
+          <w:sz w:val="14"/>
+          <w:szCs w:val="14"/>
+          <w:lang w:eastAsia="sv-SE"/>
+        </w:rPr>
+        <w:t> </w:t>
+      </w:r>
+      <w:r>
+        <w:rPr>
+          <w:lang w:eastAsia="sv-SE"/>
+        </w:rPr>
+        <w:t>Borrfirmorna skriver in djupet i ansökan i dagsläget, och det vill vi ha kvar. Det vi diskuterade var vilka rutiner administratörerna hade när de fyllde i informationen från blanketten till vårt diariesystem. Så detta behöver vi inte ändra.</w:t>
+      </w:r>
+    </w:p>
+    <w:p>
+      <w:pPr>
+        <w:pStyle w:val="Ingetavstnd"/>
+        <w:rPr>
+          <w:rFonts w:ascii="Arial" w:hAnsi="Arial"/>
+          <w:color w:val="222222"/>
+          <w:lang w:eastAsia="sv-SE"/>
+        </w:rPr>
+      </w:pPr>
+      <w:r>
+        <w:rPr>
+          <w:lang w:eastAsia="sv-SE"/>
+        </w:rPr>
+        <w:t> </w:t>
+      </w:r>
+    </w:p>
+    <w:p>
+      <w:pPr>
+        <w:pStyle w:val="Ingetavstnd"/>
+        <w:rPr>
+          <w:rFonts w:ascii="Arial" w:hAnsi="Arial"/>
+          <w:color w:val="222222"/>
+          <w:lang w:eastAsia="sv-SE"/>
+        </w:rPr>
+      </w:pPr>
+      <w:r>
+        <w:rPr>
+          <w:lang w:eastAsia="sv-SE"/>
+        </w:rPr>
+        <w:t>De frågor du lagt till:</w:t>
+      </w:r>
+    </w:p>
+    <w:p>
+      <w:pPr>
+        <w:pStyle w:val="Ingetavstnd"/>
+        <w:rPr>
+          <w:rFonts w:ascii="Arial" w:hAnsi="Arial"/>
+          <w:color w:val="222222"/>
+          <w:lang w:eastAsia="sv-SE"/>
+        </w:rPr>
+      </w:pPr>
+      <w:r>
+        <w:rPr>
+          <w:lang w:eastAsia="sv-SE"/>
+        </w:rPr>
+        <w:t>1.</w:t>
+      </w:r>
+      <w:r>
+        <w:rPr>
+          <w:rFonts w:cs="Times New Roman"/>
+          <w:sz w:val="14"/>
+          <w:szCs w:val="14"/>
+          <w:lang w:eastAsia="sv-SE"/>
+        </w:rPr>
+        <w:t> </w:t>
+      </w:r>
+      <w:r>
+        <w:rPr>
+          <w:lang w:eastAsia="sv-SE"/>
+        </w:rPr>
+        <w:t>Skulle kunna strykas</w:t>
+      </w:r>
+    </w:p>
+    <w:p>
+      <w:pPr>
+        <w:pStyle w:val="Ingetavstnd"/>
+        <w:rPr>
+          <w:rFonts w:ascii="Arial" w:hAnsi="Arial"/>
+          <w:color w:val="222222"/>
+          <w:lang w:eastAsia="sv-SE"/>
+        </w:rPr>
+      </w:pPr>
+      <w:r>
+        <w:rPr>
+          <w:lang w:eastAsia="sv-SE"/>
+        </w:rPr>
+        <w:t>2.</w:t>
+      </w:r>
+      <w:r>
+        <w:rPr>
+          <w:rFonts w:cs="Times New Roman"/>
+          <w:sz w:val="14"/>
+          <w:szCs w:val="14"/>
+          <w:lang w:eastAsia="sv-SE"/>
+        </w:rPr>
+        <w:t> </w:t>
+      </w:r>
+      <w:r>
+        <w:rPr>
+          <w:lang w:eastAsia="sv-SE"/>
+        </w:rPr>
+        <w:t xml:space="preserve">Är detta köldbärarmängd? Kan strykas i </w:t>
+      </w:r>
+      <w:proofErr w:type="gramStart"/>
+      <w:r>
+        <w:rPr>
+          <w:lang w:eastAsia="sv-SE"/>
+        </w:rPr>
+        <w:t>såna</w:t>
+      </w:r>
+      <w:proofErr w:type="gramEnd"/>
+      <w:r>
+        <w:rPr>
+          <w:lang w:eastAsia="sv-SE"/>
+        </w:rPr>
+        <w:t xml:space="preserve"> fall.</w:t>
+      </w:r>
+    </w:p>
+    <w:p>
+      <w:pPr>
+        <w:pStyle w:val="Ingetavstnd"/>
+        <w:rPr>
+          <w:rFonts w:ascii="Arial" w:hAnsi="Arial"/>
+          <w:color w:val="222222"/>
+          <w:lang w:eastAsia="sv-SE"/>
+        </w:rPr>
+      </w:pPr>
+      <w:r>
+        <w:rPr>
+          <w:lang w:eastAsia="sv-SE"/>
+        </w:rPr>
+        <w:t xml:space="preserve">3, 4: är detta köldbärartyp? </w:t>
+      </w:r>
+      <w:proofErr w:type="spellStart"/>
+      <w:r>
+        <w:rPr>
+          <w:lang w:eastAsia="sv-SE"/>
+        </w:rPr>
+        <w:t>T.ex</w:t>
+      </w:r>
+      <w:proofErr w:type="spellEnd"/>
+      <w:r>
+        <w:rPr>
+          <w:lang w:eastAsia="sv-SE"/>
+        </w:rPr>
+        <w:t xml:space="preserve"> </w:t>
+      </w:r>
+      <w:proofErr w:type="spellStart"/>
+      <w:r>
+        <w:rPr>
+          <w:lang w:eastAsia="sv-SE"/>
+        </w:rPr>
+        <w:t>brienol</w:t>
+      </w:r>
+      <w:proofErr w:type="spellEnd"/>
+      <w:r>
+        <w:rPr>
+          <w:lang w:eastAsia="sv-SE"/>
+        </w:rPr>
+        <w:t>? Vi behöver bara veta namn.</w:t>
+      </w:r>
+    </w:p>
+    <w:p>
+      <w:pPr>
+        <w:pStyle w:val="Ingetavstnd"/>
+        <w:rPr>
+          <w:rFonts w:ascii="Arial" w:hAnsi="Arial"/>
+          <w:color w:val="222222"/>
+          <w:lang w:eastAsia="sv-SE"/>
+        </w:rPr>
+      </w:pPr>
+      <w:r>
+        <w:rPr>
+          <w:lang w:eastAsia="sv-SE"/>
+        </w:rPr>
+        <w:t> </w:t>
+      </w:r>
+    </w:p>
+    <w:p>
+      <w:pPr>
+        <w:pStyle w:val="Ingetavstnd"/>
+        <w:rPr>
+          <w:rFonts w:ascii="Arial" w:hAnsi="Arial"/>
+          <w:color w:val="222222"/>
+          <w:lang w:eastAsia="sv-SE"/>
+        </w:rPr>
+      </w:pPr>
+      <w:r>
+        <w:rPr>
+          <w:lang w:eastAsia="sv-SE"/>
+        </w:rPr>
+        <w:t>De frågor du tagit bort:</w:t>
+      </w:r>
+    </w:p>
+    <w:p>
+      <w:pPr>
+        <w:pStyle w:val="Ingetavstnd"/>
+        <w:rPr>
+          <w:rFonts w:ascii="Arial" w:hAnsi="Arial"/>
+          <w:color w:val="222222"/>
+          <w:lang w:eastAsia="sv-SE"/>
+        </w:rPr>
+      </w:pPr>
+      <w:r>
+        <w:rPr>
+          <w:lang w:eastAsia="sv-SE"/>
+        </w:rPr>
+        <w:t>2,3. Bra</w:t>
+      </w:r>
+    </w:p>
+    <w:p>
+      <w:pPr>
+        <w:pStyle w:val="Ingetavstnd"/>
+        <w:rPr>
+          <w:rFonts w:ascii="Arial" w:hAnsi="Arial"/>
+          <w:color w:val="222222"/>
+          <w:lang w:eastAsia="sv-SE"/>
+        </w:rPr>
+      </w:pPr>
+      <w:r>
+        <w:rPr>
+          <w:lang w:eastAsia="sv-SE"/>
+        </w:rPr>
+        <w:t>3.</w:t>
+      </w:r>
+      <w:r>
+        <w:rPr>
+          <w:rFonts w:cs="Times New Roman"/>
+          <w:sz w:val="14"/>
+          <w:szCs w:val="14"/>
+          <w:lang w:eastAsia="sv-SE"/>
+        </w:rPr>
+        <w:t> </w:t>
+      </w:r>
+      <w:r>
+        <w:rPr>
+          <w:lang w:eastAsia="sv-SE"/>
+        </w:rPr>
+        <w:t>Om detta är köldbärartyp ska den ligga kvar. (vi vill veta att de använder rätt sort som inte är miljöfarlig)</w:t>
+      </w:r>
+    </w:p>
+    <w:p>
+      <w:pPr>
+        <w:pStyle w:val="Ingetavstnd"/>
+        <w:rPr>
+          <w:rFonts w:ascii="Arial" w:hAnsi="Arial"/>
+          <w:color w:val="222222"/>
+          <w:lang w:eastAsia="sv-SE"/>
+        </w:rPr>
+      </w:pPr>
+      <w:r>
+        <w:rPr>
+          <w:lang w:eastAsia="sv-SE"/>
+        </w:rPr>
+        <w:t> </w:t>
+      </w:r>
+    </w:p>
+    <w:p>
+      <w:pPr>
+        <w:pStyle w:val="Ingetavstnd"/>
+        <w:rPr>
+          <w:rFonts w:ascii="Arial" w:hAnsi="Arial"/>
+          <w:color w:val="222222"/>
+          <w:lang w:eastAsia="sv-SE"/>
+        </w:rPr>
+      </w:pPr>
+      <w:r>
+        <w:rPr>
+          <w:lang w:eastAsia="sv-SE"/>
+        </w:rPr>
+        <w:t>Vi pratade även om frågan om enskilda avloppsanläggningar. Här är det bra att specificera ”(om Ja, markera läge för </w:t>
+      </w:r>
+      <w:r>
+        <w:rPr>
+          <w:b/>
+          <w:bCs/>
+          <w:lang w:eastAsia="sv-SE"/>
+        </w:rPr>
+        <w:t>infiltration</w:t>
+      </w:r>
+      <w:r>
+        <w:rPr>
+          <w:lang w:eastAsia="sv-SE"/>
+        </w:rPr>
+        <w:t> på kartan)”.</w:t>
+      </w:r>
+    </w:p>
+    <w:p/>
+    <w:p/>
+    <w:p>
+      <w:r>
+        <w:lastRenderedPageBreak/>
+        <w:t>När jag nu håller på tänker på vad som ska vara med i formuläret och vad som ska vara med i kartfunktionen är jag lite osäker på hur jag ska dela upp det, det finns vissa frågor som ställs som måste markeras på kartan. Dessa frågor skulle man lika gärna kunna få in i kartfunktionen för att slippa ställa frågor de enda måste svara på/markera på kartan. Samtidigt så om de inte har de och svarar nej. Hur ska jag då få svaret? Jag ska börja med att försöka få in dessa i kartfunktionen så får vi se sen om det funkar eller inte</w:t>
+      </w:r>
+    </w:p>
+    <w:p/>
+    <w:p>
+      <w:r>
+        <w:t>Behöver jag verkligen ha med att man kan ladda upp en faktura i någon typ av bildformat-fil. Den måste fortfarande tas ut i pappersform och fyllas i, då kan man lika gärna skicka in den istället för att kommunen ska hantera och spara stora bilder på deras servrar. Jag ser till att kontrollera att personen är införstådd med allt som MÅSTE fyllas i och sedan får kunden antingen skicka in den via post eller gå in på kartfunktionen som jag inte kommer hinna skapa för att fylla i alla uppgifter</w:t>
+      </w:r>
+    </w:p>
+    <w:p/>
+    <w:p/>
+    <w:p>
+      <w:r>
+        <w:t>Av de frågor jag nu täckt upp genom en teoretisk kartfunktion samt de frågor jag ställer i formuläret är det endast 5 ansökningsnummer av 75 som är kvar som inte mitt exjobb kan göra något åt. Det betyder att om min lösning fungerar kommer 93,33% av alla kompletteringar försvinna utifrån de jag fört statistik över.</w:t>
+      </w:r>
+    </w:p>
+    <w:p/>
+    <w:p>
+      <w:r>
+        <w:t>Jag pratade med Åke lite om forskningsfrågor</w:t>
+      </w:r>
+    </w:p>
+    <w:p>
+      <w:pPr>
+        <w:pStyle w:val="StyckeefterRubrik"/>
+        <w:rPr>
+          <w:rFonts w:ascii="Times New Roman" w:hAnsi="Times New Roman" w:cs="Times New Roman"/>
+        </w:rPr>
+      </w:pPr>
+      <w:r>
+        <w:rPr>
+          <w:rFonts w:ascii="Times New Roman" w:hAnsi="Times New Roman" w:cs="Times New Roman"/>
+        </w:rPr>
+        <w:t xml:space="preserve">Forskningsfrågan lyder: </w:t>
+      </w:r>
+      <w:r>
+        <w:rPr>
+          <w:rFonts w:ascii="Times New Roman" w:hAnsi="Times New Roman" w:cs="Times New Roman"/>
+          <w:i/>
+        </w:rPr>
+        <w:t xml:space="preserve">Hur kan en anpassad implementation av en e-tjänst för ansökan om värmepumpar </w:t>
+      </w:r>
+      <w:r>
+        <w:rPr>
+          <w:rFonts w:ascii="Times New Roman" w:hAnsi="Times New Roman" w:cs="Times New Roman"/>
+          <w:i/>
+        </w:rPr>
+        <w:t>förebygga risk</w:t>
+      </w:r>
+      <w:r>
+        <w:rPr>
+          <w:rFonts w:ascii="Times New Roman" w:hAnsi="Times New Roman" w:cs="Times New Roman"/>
+          <w:i/>
+        </w:rPr>
+        <w:t>en</w:t>
+      </w:r>
+      <w:r>
+        <w:rPr>
+          <w:rFonts w:ascii="Times New Roman" w:hAnsi="Times New Roman" w:cs="Times New Roman"/>
+          <w:i/>
+        </w:rPr>
+        <w:t xml:space="preserve"> av ofullständiga ansökningar genom</w:t>
+      </w:r>
+      <w:r>
+        <w:rPr>
+          <w:rFonts w:ascii="Times New Roman" w:hAnsi="Times New Roman" w:cs="Times New Roman"/>
+          <w:i/>
+        </w:rPr>
+        <w:t xml:space="preserve"> ett välförståeligt GUI som hjälper kunden att fylla i rätt information grundat från f</w:t>
+      </w:r>
+      <w:r>
+        <w:rPr>
+          <w:rFonts w:ascii="Times New Roman" w:hAnsi="Times New Roman" w:cs="Times New Roman"/>
+          <w:i/>
+        </w:rPr>
+        <w:t>orskning inom HCI?</w:t>
+      </w:r>
+    </w:p>
+    <w:p>
+      <w:pPr>
+        <w:pStyle w:val="StyckeefterRubrik"/>
+        <w:rPr>
+          <w:rFonts w:ascii="Times New Roman" w:hAnsi="Times New Roman" w:cs="Times New Roman"/>
+        </w:rPr>
+      </w:pPr>
+    </w:p>
+    <w:p>
+      <w:pPr>
+        <w:pStyle w:val="StyckeefterRubrik"/>
+        <w:rPr>
+          <w:rFonts w:ascii="Times New Roman" w:hAnsi="Times New Roman" w:cs="Times New Roman"/>
+        </w:rPr>
+      </w:pPr>
+      <w:r>
+        <w:rPr>
+          <w:rFonts w:ascii="Times New Roman" w:hAnsi="Times New Roman" w:cs="Times New Roman"/>
+        </w:rPr>
+        <w:t xml:space="preserve">För att kunna besvara forskningsfrågan krävs det att vissa områden måste undersökas: </w:t>
+      </w:r>
+    </w:p>
+    <w:p>
+      <w:pPr>
+        <w:pStyle w:val="StyckeefterRubrik"/>
+        <w:numPr>
+          <w:ilvl w:val="0"/>
+          <w:numId w:val="10"/>
+        </w:numPr>
+      </w:pPr>
+      <w:r>
+        <w:t xml:space="preserve">Hur gör andra sidor idag?(Sthlm, GBG </w:t>
+      </w:r>
+      <w:proofErr w:type="spellStart"/>
+      <w:r>
+        <w:t>etc</w:t>
+      </w:r>
+      <w:proofErr w:type="spellEnd"/>
+      <w:r>
+        <w:t>)?</w:t>
+      </w:r>
+    </w:p>
+    <w:p>
+      <w:pPr>
+        <w:pStyle w:val="StyckeefterRubrik"/>
+        <w:numPr>
+          <w:ilvl w:val="0"/>
+          <w:numId w:val="8"/>
+        </w:numPr>
+        <w:rPr>
+          <w:rFonts w:ascii="Times New Roman" w:hAnsi="Times New Roman" w:cs="Times New Roman"/>
+        </w:rPr>
+      </w:pPr>
+      <w:r>
+        <w:rPr>
+          <w:rFonts w:ascii="Times New Roman" w:hAnsi="Times New Roman" w:cs="Times New Roman"/>
+        </w:rPr>
+        <w:t>Vilka är de s</w:t>
+      </w:r>
+      <w:r>
+        <w:rPr>
+          <w:rFonts w:ascii="Times New Roman" w:hAnsi="Times New Roman" w:cs="Times New Roman"/>
+        </w:rPr>
+        <w:t>törsta faktorerna som bidr</w:t>
+      </w:r>
+      <w:r>
+        <w:rPr>
+          <w:rFonts w:ascii="Times New Roman" w:hAnsi="Times New Roman" w:cs="Times New Roman"/>
+        </w:rPr>
+        <w:t>ar till en ofullständig ansökan</w:t>
+      </w:r>
+      <w:r>
+        <w:rPr>
+          <w:rFonts w:ascii="Times New Roman" w:hAnsi="Times New Roman" w:cs="Times New Roman"/>
+        </w:rPr>
+        <w:t>?</w:t>
+      </w:r>
+    </w:p>
+    <w:p>
+      <w:pPr>
+        <w:pStyle w:val="StyckeefterRubrik"/>
+        <w:numPr>
+          <w:ilvl w:val="0"/>
+          <w:numId w:val="8"/>
+        </w:numPr>
+      </w:pPr>
+      <w:r>
+        <w:t>Hur skall en e-tjänst designas för att vara lätt att förstå?</w:t>
+      </w:r>
+    </w:p>
+    <w:p>
+      <w:pPr>
+        <w:pStyle w:val="StyckeefterRubrik"/>
+        <w:numPr>
+          <w:ilvl w:val="0"/>
+          <w:numId w:val="8"/>
+        </w:numPr>
+        <w:rPr>
+          <w:rFonts w:ascii="Times New Roman" w:hAnsi="Times New Roman" w:cs="Times New Roman"/>
+        </w:rPr>
+      </w:pPr>
+      <w:r>
+        <w:rPr>
+          <w:rFonts w:ascii="Times New Roman" w:hAnsi="Times New Roman" w:cs="Times New Roman"/>
+        </w:rPr>
+        <w:t>O</w:t>
+      </w:r>
+      <w:r>
+        <w:rPr>
+          <w:rFonts w:ascii="Times New Roman" w:hAnsi="Times New Roman" w:cs="Times New Roman"/>
+        </w:rPr>
+        <w:t xml:space="preserve">mråden inom HCI kan bidra </w:t>
+      </w:r>
+      <w:r>
+        <w:rPr>
+          <w:rFonts w:ascii="Times New Roman" w:hAnsi="Times New Roman" w:cs="Times New Roman"/>
+        </w:rPr>
+        <w:t>till en god kunskap för arbetet</w:t>
+      </w:r>
+    </w:p>
+    <w:p>
+      <w:pPr>
+        <w:pStyle w:val="StyckeefterRubrik"/>
+        <w:numPr>
+          <w:ilvl w:val="0"/>
+          <w:numId w:val="8"/>
+        </w:numPr>
+        <w:rPr>
+          <w:rFonts w:ascii="Times New Roman" w:hAnsi="Times New Roman" w:cs="Times New Roman"/>
+        </w:rPr>
+      </w:pPr>
+      <w:r>
+        <w:rPr>
+          <w:rFonts w:ascii="Times New Roman" w:hAnsi="Times New Roman" w:cs="Times New Roman"/>
+        </w:rPr>
+        <w:t xml:space="preserve">Hur kan </w:t>
+      </w:r>
+      <w:r>
+        <w:rPr>
+          <w:rFonts w:ascii="Times New Roman" w:hAnsi="Times New Roman" w:cs="Times New Roman"/>
+        </w:rPr>
+        <w:t>en tillämpning av dessa områden användas för att skapa en e</w:t>
+      </w:r>
+      <w:r>
+        <w:rPr>
+          <w:rFonts w:ascii="Times New Roman" w:hAnsi="Times New Roman" w:cs="Times New Roman"/>
+        </w:rPr>
+        <w:t>-tjänst</w:t>
+      </w:r>
+      <w:r>
+        <w:rPr>
+          <w:rFonts w:ascii="Times New Roman" w:hAnsi="Times New Roman" w:cs="Times New Roman"/>
+        </w:rPr>
+        <w:t>?</w:t>
+      </w:r>
+    </w:p>
+    <w:p>
+      <w:pPr>
+        <w:pStyle w:val="StyckeefterRubrik"/>
+        <w:numPr>
+          <w:ilvl w:val="0"/>
+          <w:numId w:val="8"/>
+        </w:numPr>
+        <w:rPr>
+          <w:rFonts w:ascii="Times New Roman" w:hAnsi="Times New Roman" w:cs="Times New Roman"/>
+        </w:rPr>
+      </w:pPr>
+      <w:r>
+        <w:rPr>
+          <w:rFonts w:ascii="Times New Roman" w:hAnsi="Times New Roman" w:cs="Times New Roman"/>
+        </w:rPr>
+        <w:t xml:space="preserve">Testa </w:t>
+      </w:r>
+      <w:r>
+        <w:rPr>
+          <w:rFonts w:ascii="Times New Roman" w:hAnsi="Times New Roman" w:cs="Times New Roman"/>
+        </w:rPr>
+        <w:t>förbättrad kvalité</w:t>
+      </w:r>
+      <w:r>
+        <w:rPr>
+          <w:rFonts w:ascii="Times New Roman" w:hAnsi="Times New Roman" w:cs="Times New Roman"/>
+        </w:rPr>
+        <w:t xml:space="preserve"> av ansökningsformuläret</w:t>
+      </w:r>
+    </w:p>
+    <w:p>
+      <w:pPr>
+        <w:pStyle w:val="StyckeefterRubrik"/>
+        <w:numPr>
+          <w:ilvl w:val="0"/>
+          <w:numId w:val="8"/>
+        </w:numPr>
+        <w:rPr>
+          <w:rFonts w:ascii="Times New Roman" w:hAnsi="Times New Roman" w:cs="Times New Roman"/>
+        </w:rPr>
+      </w:pPr>
+      <w:r>
+        <w:rPr>
+          <w:rFonts w:ascii="Times New Roman" w:hAnsi="Times New Roman" w:cs="Times New Roman"/>
+        </w:rPr>
+        <w:t>Vilka kan vara lämpliga testpersoner?</w:t>
+      </w:r>
+    </w:p>
+    <w:p>
+      <w:pPr>
+        <w:pStyle w:val="StyckeefterRubrik"/>
+        <w:numPr>
+          <w:ilvl w:val="0"/>
+          <w:numId w:val="8"/>
+        </w:numPr>
+        <w:rPr>
+          <w:rFonts w:ascii="Times New Roman" w:hAnsi="Times New Roman" w:cs="Times New Roman"/>
+        </w:rPr>
+      </w:pPr>
+      <w:r>
+        <w:rPr>
+          <w:rFonts w:ascii="Times New Roman" w:hAnsi="Times New Roman" w:cs="Times New Roman"/>
+        </w:rPr>
+        <w:t xml:space="preserve">Finns </w:t>
+      </w:r>
+      <w:r>
+        <w:rPr>
+          <w:rFonts w:ascii="Times New Roman" w:hAnsi="Times New Roman" w:cs="Times New Roman"/>
+        </w:rPr>
+        <w:t>det områden som ett förbättrat ansökningsformulär</w:t>
+      </w:r>
+      <w:r>
+        <w:rPr>
+          <w:rFonts w:ascii="Times New Roman" w:hAnsi="Times New Roman" w:cs="Times New Roman"/>
+        </w:rPr>
+        <w:t xml:space="preserve"> inte kan lösa?</w:t>
+      </w:r>
+    </w:p>
+    <w:p/>
+    <w:p/>
+    <w:p/>
+    <w:p>
+      <w:r>
+        <w:br w:type="page"/>
+      </w:r>
+    </w:p>
+    <w:p>
+      <w:r>
+        <w:lastRenderedPageBreak/>
+        <w:t>Firmor att kontakta:</w:t>
+      </w:r>
+    </w:p>
+    <w:p>
+      <w:pPr>
+        <w:pStyle w:val="StyckeefterRubrik"/>
+      </w:pPr>
+      <w:r>
+        <w:t>*</w:t>
+      </w:r>
+      <w:r>
+        <w:t>Prosystem AB – 026 10 70 55</w:t>
+      </w:r>
+    </w:p>
+    <w:p>
+      <w:pPr>
+        <w:pStyle w:val="StyckeefterRubrik"/>
+      </w:pPr>
+      <w:proofErr w:type="spellStart"/>
+      <w:r>
+        <w:t>Caverion</w:t>
+      </w:r>
+      <w:proofErr w:type="spellEnd"/>
+      <w:r>
+        <w:t xml:space="preserve"> </w:t>
+      </w:r>
+      <w:r>
+        <w:t>– 026 65 68 00</w:t>
+      </w:r>
+    </w:p>
+    <w:p>
+      <w:pPr>
+        <w:pStyle w:val="StyckeefterRubrik"/>
+      </w:pPr>
+      <w:proofErr w:type="spellStart"/>
+      <w:r>
+        <w:t>Industrirörteknik</w:t>
+      </w:r>
+      <w:proofErr w:type="spellEnd"/>
+      <w:r>
+        <w:t xml:space="preserve"> Gävle AB</w:t>
+      </w:r>
+      <w:r>
+        <w:t xml:space="preserve"> – 070 663 77 17</w:t>
+      </w:r>
+    </w:p>
+    <w:p>
+      <w:pPr>
+        <w:pStyle w:val="StyckeefterRubrik"/>
+      </w:pPr>
+      <w:hyperlink r:id="rId6" w:history="1">
+        <w:r>
+          <w:rPr>
+            <w:rStyle w:val="Hyperlnk"/>
+            <w:color w:val="auto"/>
+            <w:u w:val="none"/>
+          </w:rPr>
+          <w:t>Grubb &amp; Cronvall VVS &amp; Energi Teknik AB</w:t>
+        </w:r>
+      </w:hyperlink>
+      <w:r>
+        <w:t xml:space="preserve"> 026 25 40 20</w:t>
+      </w:r>
+    </w:p>
+    <w:p>
+      <w:pPr>
+        <w:pStyle w:val="StyckeefterRubrik"/>
+        <w:rPr>
+          <w:rStyle w:val="apple-converted-space"/>
+        </w:rPr>
+      </w:pPr>
+      <w:hyperlink r:id="rId7" w:history="1">
+        <w:r>
+          <w:rPr>
+            <w:rStyle w:val="Hyperlnk"/>
+            <w:color w:val="auto"/>
+            <w:u w:val="none"/>
+          </w:rPr>
+          <w:t xml:space="preserve">Gävle </w:t>
+        </w:r>
+        <w:proofErr w:type="spellStart"/>
+        <w:r>
+          <w:rPr>
+            <w:rStyle w:val="Hyperlnk"/>
+            <w:color w:val="auto"/>
+            <w:u w:val="none"/>
+          </w:rPr>
+          <w:t>RörTeam</w:t>
+        </w:r>
+        <w:proofErr w:type="spellEnd"/>
+        <w:r>
+          <w:rPr>
+            <w:rStyle w:val="Hyperlnk"/>
+            <w:color w:val="auto"/>
+            <w:u w:val="none"/>
+          </w:rPr>
+          <w:t xml:space="preserve"> AB</w:t>
+        </w:r>
+      </w:hyperlink>
+      <w:r>
+        <w:t xml:space="preserve"> - </w:t>
+      </w:r>
+      <w:r>
+        <w:rPr>
+          <w:rStyle w:val="hit-phone-number"/>
+        </w:rPr>
+        <w:t>026 - 10 50 40</w:t>
+      </w:r>
+      <w:r>
+        <w:rPr>
+          <w:rStyle w:val="apple-converted-space"/>
+        </w:rPr>
+        <w:t> </w:t>
+      </w:r>
+    </w:p>
+    <w:p>
+      <w:pPr>
+        <w:pStyle w:val="StyckeefterRubrik"/>
+      </w:pPr>
+      <w:hyperlink r:id="rId8" w:history="1">
+        <w:proofErr w:type="spellStart"/>
+        <w:r>
+          <w:rPr>
+            <w:rStyle w:val="Hyperlnk"/>
+            <w:color w:val="auto"/>
+            <w:u w:val="none"/>
+          </w:rPr>
+          <w:t>Infjärdens</w:t>
+        </w:r>
+        <w:proofErr w:type="spellEnd"/>
+        <w:r>
+          <w:rPr>
+            <w:rStyle w:val="Hyperlnk"/>
+            <w:color w:val="auto"/>
+            <w:u w:val="none"/>
+          </w:rPr>
+          <w:t xml:space="preserve"> Värme, AB</w:t>
+        </w:r>
+      </w:hyperlink>
+      <w:r>
+        <w:t xml:space="preserve"> - </w:t>
+      </w:r>
+      <w:r>
+        <w:rPr>
+          <w:rStyle w:val="hit-phone-number"/>
+        </w:rPr>
+        <w:t>010 - 414 40 60</w:t>
+      </w:r>
+      <w:r>
+        <w:rPr>
+          <w:rStyle w:val="apple-converted-space"/>
+        </w:rPr>
+        <w:t> </w:t>
+      </w:r>
+    </w:p>
+    <w:p>
+      <w:pPr>
+        <w:pStyle w:val="StyckeefterRubrik"/>
+        <w:rPr>
+          <w:rStyle w:val="apple-converted-space"/>
+        </w:rPr>
+      </w:pPr>
+      <w:hyperlink r:id="rId9" w:history="1">
+        <w:r>
+          <w:rPr>
+            <w:rStyle w:val="Hyperlnk"/>
+            <w:color w:val="auto"/>
+            <w:u w:val="none"/>
+          </w:rPr>
+          <w:t>Gävle VVS Center AB</w:t>
+        </w:r>
+      </w:hyperlink>
+      <w:r>
+        <w:t xml:space="preserve"> - </w:t>
+      </w:r>
+      <w:r>
+        <w:rPr>
+          <w:rStyle w:val="hit-phone-number"/>
+        </w:rPr>
+        <w:t>026 - 64 44 70</w:t>
+      </w:r>
+      <w:r>
+        <w:rPr>
+          <w:rStyle w:val="apple-converted-space"/>
+        </w:rPr>
+        <w:t> </w:t>
+      </w:r>
+    </w:p>
+    <w:p>
+      <w:pPr>
+        <w:pStyle w:val="StyckeefterRubrik"/>
+        <w:rPr>
+          <w:rStyle w:val="apple-converted-space"/>
+        </w:rPr>
+      </w:pPr>
+      <w:hyperlink r:id="rId10" w:history="1">
+        <w:proofErr w:type="spellStart"/>
+        <w:r>
+          <w:rPr>
+            <w:rStyle w:val="Hyperlnk"/>
+            <w:color w:val="auto"/>
+            <w:u w:val="none"/>
+          </w:rPr>
+          <w:t>Bravida</w:t>
+        </w:r>
+        <w:proofErr w:type="spellEnd"/>
+        <w:r>
+          <w:rPr>
+            <w:rStyle w:val="Hyperlnk"/>
+            <w:color w:val="auto"/>
+            <w:u w:val="none"/>
+          </w:rPr>
+          <w:t xml:space="preserve"> Sverige AB</w:t>
+        </w:r>
+      </w:hyperlink>
+      <w:r>
+        <w:t xml:space="preserve"> - </w:t>
+      </w:r>
+      <w:r>
+        <w:rPr>
+          <w:rStyle w:val="hit-phone-number"/>
+        </w:rPr>
+        <w:t>026 - 64 75 00</w:t>
+      </w:r>
+      <w:r>
+        <w:rPr>
+          <w:rStyle w:val="apple-converted-space"/>
+        </w:rPr>
+        <w:t> </w:t>
+      </w:r>
+    </w:p>
+    <w:p>
+      <w:pPr>
+        <w:pStyle w:val="StyckeefterRubrik"/>
+        <w:rPr>
+          <w:rStyle w:val="apple-converted-space"/>
+        </w:rPr>
+      </w:pPr>
+      <w:hyperlink r:id="rId11" w:history="1">
+        <w:r>
+          <w:rPr>
+            <w:rStyle w:val="Hyperlnk"/>
+            <w:color w:val="auto"/>
+            <w:u w:val="none"/>
+          </w:rPr>
+          <w:t xml:space="preserve">New </w:t>
+        </w:r>
+        <w:proofErr w:type="spellStart"/>
+        <w:r>
+          <w:rPr>
+            <w:rStyle w:val="Hyperlnk"/>
+            <w:color w:val="auto"/>
+            <w:u w:val="none"/>
+          </w:rPr>
+          <w:t>Flow</w:t>
+        </w:r>
+        <w:proofErr w:type="spellEnd"/>
+        <w:r>
+          <w:rPr>
+            <w:rStyle w:val="Hyperlnk"/>
+            <w:color w:val="auto"/>
+            <w:u w:val="none"/>
+          </w:rPr>
+          <w:t xml:space="preserve"> Avloppsteknik AB</w:t>
+        </w:r>
+      </w:hyperlink>
+      <w:r>
+        <w:t xml:space="preserve"> - </w:t>
+      </w:r>
+      <w:r>
+        <w:rPr>
+          <w:rStyle w:val="hit-phone-number"/>
+        </w:rPr>
+        <w:t>070 - 618 20 78</w:t>
+      </w:r>
+      <w:r>
+        <w:rPr>
+          <w:rStyle w:val="apple-converted-space"/>
+        </w:rPr>
+        <w:t> </w:t>
+      </w:r>
+    </w:p>
+    <w:p>
+      <w:pPr>
+        <w:pStyle w:val="StyckeefterRubrik"/>
+        <w:rPr>
+          <w:rStyle w:val="apple-converted-space"/>
+        </w:rPr>
+      </w:pPr>
+      <w:hyperlink r:id="rId12" w:history="1">
+        <w:r>
+          <w:rPr>
+            <w:rStyle w:val="Hyperlnk"/>
+            <w:color w:val="auto"/>
+            <w:u w:val="none"/>
+          </w:rPr>
+          <w:t>LK Prefab AB</w:t>
+        </w:r>
+      </w:hyperlink>
+      <w:r>
+        <w:t xml:space="preserve"> - </w:t>
+      </w:r>
+      <w:r>
+        <w:rPr>
+          <w:rStyle w:val="hit-phone-number"/>
+        </w:rPr>
+        <w:t>026 - 54 26 40</w:t>
+      </w:r>
+      <w:r>
+        <w:rPr>
+          <w:rStyle w:val="apple-converted-space"/>
+        </w:rPr>
+        <w:t> </w:t>
+      </w:r>
+    </w:p>
+    <w:p>
+      <w:pPr>
+        <w:pStyle w:val="StyckeefterRubrik"/>
+        <w:rPr>
+          <w:rStyle w:val="apple-converted-space"/>
+        </w:rPr>
+      </w:pPr>
+      <w:hyperlink r:id="rId13" w:history="1">
+        <w:r>
+          <w:rPr>
+            <w:rStyle w:val="Hyperlnk"/>
+            <w:color w:val="auto"/>
+            <w:u w:val="none"/>
+          </w:rPr>
+          <w:t>Din Rörmokare i Sverige AB</w:t>
+        </w:r>
+      </w:hyperlink>
+      <w:r>
+        <w:t xml:space="preserve"> - </w:t>
+      </w:r>
+      <w:r>
+        <w:rPr>
+          <w:rStyle w:val="hit-phone-number"/>
+        </w:rPr>
+        <w:t>070 - 314 86 00</w:t>
+      </w:r>
+      <w:r>
+        <w:rPr>
+          <w:rStyle w:val="apple-converted-space"/>
+        </w:rPr>
+        <w:t> </w:t>
+      </w:r>
+    </w:p>
+    <w:p>
+      <w:pPr>
+        <w:pStyle w:val="StyckeefterRubrik"/>
+        <w:rPr>
+          <w:rStyle w:val="apple-converted-space"/>
+        </w:rPr>
+      </w:pPr>
+      <w:hyperlink r:id="rId14" w:history="1">
+        <w:proofErr w:type="spellStart"/>
+        <w:proofErr w:type="gramStart"/>
+        <w:r>
+          <w:rPr>
+            <w:rStyle w:val="Hyperlnk"/>
+            <w:color w:val="auto"/>
+            <w:u w:val="none"/>
+          </w:rPr>
+          <w:t>Rörmokarn</w:t>
+        </w:r>
+        <w:proofErr w:type="spellEnd"/>
+        <w:proofErr w:type="gramEnd"/>
+        <w:r>
+          <w:rPr>
+            <w:rStyle w:val="Hyperlnk"/>
+            <w:color w:val="auto"/>
+            <w:u w:val="none"/>
+          </w:rPr>
+          <w:t xml:space="preserve"> AB</w:t>
+        </w:r>
+      </w:hyperlink>
+      <w:r>
+        <w:t xml:space="preserve"> - </w:t>
+      </w:r>
+      <w:r>
+        <w:rPr>
+          <w:rStyle w:val="hit-phone-number"/>
+        </w:rPr>
+        <w:t>070 - 283 71 81</w:t>
+      </w:r>
+      <w:r>
+        <w:rPr>
+          <w:rStyle w:val="apple-converted-space"/>
+        </w:rPr>
+        <w:t> </w:t>
+      </w:r>
+    </w:p>
+    <w:p>
+      <w:pPr>
+        <w:pStyle w:val="StyckeefterRubrik"/>
+      </w:pPr>
+      <w:hyperlink r:id="rId15" w:history="1">
+        <w:r>
+          <w:rPr>
+            <w:rStyle w:val="Hyperlnk"/>
+            <w:color w:val="auto"/>
+            <w:u w:val="none"/>
+          </w:rPr>
+          <w:t>Söderbloms Rör AB</w:t>
+        </w:r>
+      </w:hyperlink>
+      <w:r>
+        <w:t xml:space="preserve"> - 070 - 380 57 80</w:t>
+      </w:r>
+    </w:p>
+    <w:p>
+      <w:pPr>
+        <w:pStyle w:val="StyckeefterRubrik"/>
+        <w:rPr>
+          <w:rStyle w:val="apple-converted-space"/>
+        </w:rPr>
+      </w:pPr>
+      <w:hyperlink r:id="rId16" w:history="1">
+        <w:r>
+          <w:rPr>
+            <w:rStyle w:val="Hyperlnk"/>
+            <w:color w:val="auto"/>
+            <w:u w:val="none"/>
+          </w:rPr>
+          <w:t>Abrahamssons Rör</w:t>
+        </w:r>
+      </w:hyperlink>
+      <w:r>
+        <w:t xml:space="preserve"> - </w:t>
+      </w:r>
+      <w:r>
+        <w:rPr>
+          <w:rStyle w:val="hit-phone-number"/>
+        </w:rPr>
+        <w:t>0291 - 410 04</w:t>
+      </w:r>
+      <w:r>
+        <w:rPr>
+          <w:rStyle w:val="apple-converted-space"/>
+        </w:rPr>
+        <w:t> </w:t>
+      </w:r>
+    </w:p>
+    <w:p>
+      <w:pPr>
+        <w:pStyle w:val="StyckeefterRubrik"/>
+      </w:pPr>
+      <w:hyperlink r:id="rId17" w:history="1">
+        <w:r>
+          <w:rPr>
+            <w:rStyle w:val="Hyperlnk"/>
+            <w:color w:val="auto"/>
+            <w:u w:val="none"/>
+          </w:rPr>
+          <w:t>Krister Persson I Gävle, AB</w:t>
+        </w:r>
+      </w:hyperlink>
+      <w:r>
+        <w:t xml:space="preserve"> - 070 - 581 08 55</w:t>
+      </w:r>
+    </w:p>
+    <w:p>
+      <w:pPr>
+        <w:pStyle w:val="StyckeefterRubrik"/>
+      </w:pPr>
+      <w:hyperlink r:id="rId18" w:history="1">
+        <w:r>
+          <w:rPr>
+            <w:rStyle w:val="Hyperlnk"/>
+            <w:color w:val="auto"/>
+            <w:u w:val="none"/>
+          </w:rPr>
+          <w:t>Bergströms Rör Och Allservice</w:t>
+        </w:r>
+      </w:hyperlink>
+      <w:r>
+        <w:t xml:space="preserve"> - 072 - 218 89 82</w:t>
+      </w:r>
+    </w:p>
+    <w:p>
+      <w:pPr>
+        <w:pStyle w:val="StyckeefterRubrik"/>
+        <w:rPr>
+          <w:rStyle w:val="apple-converted-space"/>
+        </w:rPr>
+      </w:pPr>
+      <w:hyperlink r:id="rId19" w:history="1">
+        <w:r>
+          <w:rPr>
+            <w:rStyle w:val="Hyperlnk"/>
+            <w:color w:val="auto"/>
+            <w:u w:val="none"/>
+          </w:rPr>
+          <w:t>FLA Geoprodukter AB</w:t>
+        </w:r>
+      </w:hyperlink>
+      <w:r>
+        <w:t xml:space="preserve"> - </w:t>
+      </w:r>
+      <w:r>
+        <w:rPr>
+          <w:rStyle w:val="hit-phone-number"/>
+        </w:rPr>
+        <w:t>026 - 420 18 00</w:t>
+      </w:r>
+      <w:r>
+        <w:rPr>
+          <w:rStyle w:val="apple-converted-space"/>
+        </w:rPr>
+        <w:t> </w:t>
+      </w:r>
+    </w:p>
+    <w:p>
+      <w:pPr>
+        <w:pStyle w:val="StyckeefterRubrik"/>
+      </w:pPr>
+      <w:hyperlink r:id="rId20" w:history="1">
+        <w:r>
+          <w:rPr>
+            <w:rStyle w:val="Hyperlnk"/>
+            <w:color w:val="auto"/>
+            <w:u w:val="none"/>
+          </w:rPr>
+          <w:t>http://vvs-oljeservice.com/luft-vatten.html</w:t>
+        </w:r>
+      </w:hyperlink>
+    </w:p>
+    <w:p>
+      <w:pPr>
+        <w:pStyle w:val="StyckeefterRubrik"/>
+      </w:pPr>
+      <w:hyperlink r:id="rId21" w:history="1">
+        <w:r>
+          <w:rPr>
+            <w:rStyle w:val="Hyperlnk"/>
+            <w:color w:val="auto"/>
+            <w:u w:val="none"/>
+          </w:rPr>
+          <w:t>http://www.varmepumpcenter.se/valj_ratt_varmepump.html</w:t>
+        </w:r>
+      </w:hyperlink>
+    </w:p>
+    <w:p>
+      <w:pPr>
+        <w:pStyle w:val="StyckeefterRubrik"/>
+      </w:pPr>
+      <w:r>
+        <w:t>*</w:t>
+      </w:r>
+      <w:hyperlink r:id="rId22" w:history="1">
+        <w:r>
+          <w:rPr>
+            <w:rStyle w:val="Hyperlnk"/>
+            <w:color w:val="auto"/>
+            <w:u w:val="none"/>
+          </w:rPr>
+          <w:t>Värmepumpscenter i Gävle AB</w:t>
+        </w:r>
+      </w:hyperlink>
+      <w:r>
+        <w:t xml:space="preserve"> - </w:t>
+      </w:r>
+      <w:r>
+        <w:rPr>
+          <w:rStyle w:val="hit-phone-number"/>
+        </w:rPr>
+        <w:t>026 - 14 29 01</w:t>
+      </w:r>
+      <w:r>
+        <w:rPr>
+          <w:rStyle w:val="apple-converted-space"/>
+        </w:rPr>
+        <w:t> </w:t>
+      </w:r>
+    </w:p>
+    <w:p>
+      <w:pPr>
+        <w:pStyle w:val="StyckeefterRubrik"/>
+        <w:rPr>
+          <w:rStyle w:val="apple-converted-space"/>
+        </w:rPr>
+      </w:pPr>
+      <w:hyperlink r:id="rId23" w:history="1">
+        <w:proofErr w:type="spellStart"/>
+        <w:proofErr w:type="gramStart"/>
+        <w:r>
+          <w:rPr>
+            <w:rStyle w:val="Hyperlnk"/>
+            <w:color w:val="auto"/>
+            <w:u w:val="none"/>
+          </w:rPr>
+          <w:t>Värmepump&amp;Service</w:t>
+        </w:r>
+        <w:proofErr w:type="spellEnd"/>
+        <w:proofErr w:type="gramEnd"/>
+        <w:r>
+          <w:rPr>
+            <w:rStyle w:val="Hyperlnk"/>
+            <w:color w:val="auto"/>
+            <w:u w:val="none"/>
+          </w:rPr>
+          <w:t xml:space="preserve"> i Gävle Jan Sundström</w:t>
+        </w:r>
+      </w:hyperlink>
+      <w:r>
+        <w:t xml:space="preserve"> - </w:t>
+      </w:r>
+      <w:r>
+        <w:rPr>
+          <w:rStyle w:val="hit-phone-number"/>
+        </w:rPr>
+        <w:t>026 - 18 11 17</w:t>
+      </w:r>
+      <w:r>
+        <w:rPr>
+          <w:rStyle w:val="apple-converted-space"/>
+        </w:rPr>
+        <w:t> </w:t>
+      </w:r>
+    </w:p>
+    <w:p>
+      <w:pPr>
+        <w:pStyle w:val="StyckeefterRubrik"/>
+        <w:rPr>
+          <w:rStyle w:val="apple-converted-space"/>
+        </w:rPr>
+      </w:pPr>
+      <w:hyperlink r:id="rId24" w:history="1">
+        <w:r>
+          <w:rPr>
+            <w:rStyle w:val="Hyperlnk"/>
+            <w:color w:val="auto"/>
+            <w:u w:val="none"/>
+          </w:rPr>
+          <w:t>Gävle Brunnsborrning AB</w:t>
+        </w:r>
+      </w:hyperlink>
+      <w:r>
+        <w:t xml:space="preserve"> - </w:t>
+      </w:r>
+      <w:r>
+        <w:rPr>
+          <w:rStyle w:val="hit-phone-number"/>
+        </w:rPr>
+        <w:t>026 - 12 30 95</w:t>
+      </w:r>
+      <w:r>
+        <w:rPr>
+          <w:rStyle w:val="apple-converted-space"/>
+        </w:rPr>
+        <w:t> </w:t>
+      </w:r>
+    </w:p>
+    <w:p>
+      <w:pPr>
+        <w:pStyle w:val="StyckeefterRubrik"/>
+        <w:rPr>
+          <w:rStyle w:val="apple-converted-space"/>
+        </w:rPr>
+      </w:pPr>
+      <w:hyperlink r:id="rId25" w:history="1">
+        <w:r>
+          <w:rPr>
+            <w:rStyle w:val="Hyperlnk"/>
+            <w:color w:val="auto"/>
+            <w:u w:val="none"/>
+          </w:rPr>
+          <w:t>VVS INSTALLATÖREN AB</w:t>
+        </w:r>
+      </w:hyperlink>
+      <w:r>
+        <w:t xml:space="preserve"> - </w:t>
+      </w:r>
+      <w:r>
+        <w:rPr>
+          <w:rStyle w:val="hit-phone-number"/>
+        </w:rPr>
+        <w:t>026 - 12 69 10</w:t>
+      </w:r>
+      <w:r>
+        <w:rPr>
+          <w:rStyle w:val="apple-converted-space"/>
+        </w:rPr>
+        <w:t> </w:t>
+      </w:r>
+    </w:p>
+    <w:p>
+      <w:pPr>
+        <w:pStyle w:val="StyckeefterRubrik"/>
+        <w:rPr>
+          <w:rStyle w:val="apple-converted-space"/>
+        </w:rPr>
+      </w:pPr>
+      <w:hyperlink r:id="rId26" w:history="1">
+        <w:proofErr w:type="spellStart"/>
+        <w:r>
+          <w:rPr>
+            <w:rStyle w:val="Hyperlnk"/>
+            <w:color w:val="auto"/>
+            <w:u w:val="none"/>
+          </w:rPr>
+          <w:t>VVS-Montörerna</w:t>
+        </w:r>
+        <w:proofErr w:type="spellEnd"/>
+        <w:r>
+          <w:rPr>
+            <w:rStyle w:val="Hyperlnk"/>
+            <w:color w:val="auto"/>
+            <w:u w:val="none"/>
+          </w:rPr>
+          <w:t xml:space="preserve"> AB</w:t>
+        </w:r>
+      </w:hyperlink>
+      <w:r>
+        <w:t xml:space="preserve"> - </w:t>
+      </w:r>
+      <w:r>
+        <w:rPr>
+          <w:rStyle w:val="hit-phone-number"/>
+        </w:rPr>
+        <w:t>026 - 14 58 81</w:t>
+      </w:r>
+      <w:r>
+        <w:rPr>
+          <w:rStyle w:val="apple-converted-space"/>
+        </w:rPr>
+        <w:t> </w:t>
+      </w:r>
+    </w:p>
+    <w:p>
+      <w:pPr>
+        <w:pStyle w:val="StyckeefterRubrik"/>
+        <w:rPr>
+          <w:rStyle w:val="apple-converted-space"/>
+        </w:rPr>
+      </w:pPr>
+      <w:hyperlink r:id="rId27" w:history="1">
+        <w:r>
+          <w:rPr>
+            <w:rStyle w:val="Hyperlnk"/>
+            <w:color w:val="auto"/>
+            <w:u w:val="none"/>
+          </w:rPr>
+          <w:t>Fredrik VVS Gävle AB</w:t>
+        </w:r>
+      </w:hyperlink>
+      <w:r>
+        <w:t xml:space="preserve"> - </w:t>
+      </w:r>
+      <w:r>
+        <w:rPr>
+          <w:rStyle w:val="hit-phone-number"/>
+        </w:rPr>
+        <w:t>070 - 614 06 66</w:t>
+      </w:r>
+      <w:r>
+        <w:rPr>
+          <w:rStyle w:val="apple-converted-space"/>
+        </w:rPr>
+        <w:t> </w:t>
+      </w:r>
+    </w:p>
+    <w:p>
+      <w:pPr>
+        <w:pStyle w:val="StyckeefterRubrik"/>
+        <w:rPr>
+          <w:rStyle w:val="apple-converted-space"/>
+        </w:rPr>
+      </w:pPr>
+      <w:hyperlink r:id="rId28" w:history="1">
+        <w:r>
+          <w:rPr>
+            <w:rStyle w:val="Hyperlnk"/>
+            <w:color w:val="auto"/>
+            <w:u w:val="none"/>
+          </w:rPr>
+          <w:t>Gävle Fjärrvärmemontage AB</w:t>
+        </w:r>
+      </w:hyperlink>
+      <w:r>
+        <w:t xml:space="preserve"> - </w:t>
+      </w:r>
+      <w:r>
+        <w:rPr>
+          <w:rStyle w:val="hit-phone-number"/>
+        </w:rPr>
+        <w:t>070 - 319 56 72</w:t>
+      </w:r>
+      <w:r>
+        <w:rPr>
+          <w:rStyle w:val="apple-converted-space"/>
+        </w:rPr>
+        <w:t> </w:t>
+      </w:r>
+    </w:p>
+    <w:p>
+      <w:pPr>
+        <w:pStyle w:val="StyckeefterRubrik"/>
+        <w:rPr>
+          <w:rStyle w:val="apple-converted-space"/>
+        </w:rPr>
+      </w:pPr>
+      <w:hyperlink r:id="rId29" w:history="1">
+        <w:r>
+          <w:rPr>
+            <w:rStyle w:val="Hyperlnk"/>
+            <w:color w:val="auto"/>
+            <w:u w:val="none"/>
+          </w:rPr>
+          <w:t>CBS Rör &amp; Värme AB</w:t>
+        </w:r>
+      </w:hyperlink>
+      <w:r>
+        <w:t xml:space="preserve"> - </w:t>
+      </w:r>
+      <w:r>
+        <w:rPr>
+          <w:rStyle w:val="hit-phone-number"/>
+        </w:rPr>
+        <w:t>026 - 19 54 07</w:t>
+      </w:r>
+      <w:r>
+        <w:rPr>
+          <w:rStyle w:val="apple-converted-space"/>
+        </w:rPr>
+        <w:t> </w:t>
+      </w:r>
+    </w:p>
+    <w:p>
+      <w:pPr>
+        <w:pStyle w:val="StyckeefterRubrik"/>
+      </w:pPr>
+      <w:hyperlink r:id="rId30" w:history="1">
+        <w:r>
+          <w:rPr>
+            <w:rStyle w:val="Hyperlnk"/>
+            <w:color w:val="auto"/>
+            <w:u w:val="none"/>
+          </w:rPr>
+          <w:t>Enskild Firma Värmehuset I Gävle</w:t>
+        </w:r>
+      </w:hyperlink>
+      <w:r>
+        <w:t xml:space="preserve"> - 026 - 13 04 30</w:t>
+      </w:r>
+    </w:p>
+    <w:p>
+      <w:pPr>
+        <w:pStyle w:val="StyckeefterRubrik"/>
+        <w:rPr>
+          <w:rStyle w:val="apple-converted-space"/>
+        </w:rPr>
+      </w:pPr>
+      <w:hyperlink r:id="rId31" w:history="1">
+        <w:proofErr w:type="spellStart"/>
+        <w:r>
+          <w:rPr>
+            <w:rStyle w:val="Hyperlnk"/>
+            <w:color w:val="auto"/>
+            <w:u w:val="none"/>
+          </w:rPr>
+          <w:t>Pactum</w:t>
+        </w:r>
+        <w:proofErr w:type="spellEnd"/>
+        <w:r>
+          <w:rPr>
+            <w:rStyle w:val="Hyperlnk"/>
+            <w:color w:val="auto"/>
+            <w:u w:val="none"/>
+          </w:rPr>
+          <w:t xml:space="preserve"> Sweden AB</w:t>
+        </w:r>
+      </w:hyperlink>
+      <w:r>
+        <w:t xml:space="preserve"> - </w:t>
+      </w:r>
+      <w:r>
+        <w:rPr>
+          <w:rStyle w:val="hit-phone-number"/>
+        </w:rPr>
+        <w:t>026 - 13 15 16</w:t>
+      </w:r>
+      <w:r>
+        <w:rPr>
+          <w:rStyle w:val="apple-converted-space"/>
+        </w:rPr>
+        <w:t> </w:t>
+      </w:r>
+    </w:p>
+    <w:p>
+      <w:pPr>
+        <w:pStyle w:val="StyckeefterRubrik"/>
+        <w:rPr>
+          <w:rStyle w:val="apple-converted-space"/>
+        </w:rPr>
+      </w:pPr>
+      <w:hyperlink r:id="rId32" w:history="1">
+        <w:proofErr w:type="spellStart"/>
+        <w:r>
+          <w:rPr>
+            <w:rStyle w:val="Hyperlnk"/>
+            <w:color w:val="auto"/>
+            <w:u w:val="none"/>
+          </w:rPr>
+          <w:t>Proline</w:t>
+        </w:r>
+        <w:proofErr w:type="spellEnd"/>
+        <w:r>
+          <w:rPr>
+            <w:rStyle w:val="Hyperlnk"/>
+            <w:color w:val="auto"/>
+            <w:u w:val="none"/>
+          </w:rPr>
+          <w:t xml:space="preserve"> Nord AB</w:t>
+        </w:r>
+      </w:hyperlink>
+      <w:r>
+        <w:t xml:space="preserve"> - </w:t>
+      </w:r>
+      <w:r>
+        <w:rPr>
+          <w:rStyle w:val="hit-phone-number"/>
+        </w:rPr>
+        <w:t>026 - 54 22 00</w:t>
+      </w:r>
+      <w:r>
+        <w:rPr>
+          <w:rStyle w:val="apple-converted-space"/>
+        </w:rPr>
+        <w:t> </w:t>
+      </w:r>
+    </w:p>
+    <w:p>
+      <w:pPr>
+        <w:pStyle w:val="StyckeefterRubrik"/>
+        <w:rPr>
+          <w:rStyle w:val="apple-converted-space"/>
+        </w:rPr>
+      </w:pPr>
+      <w:hyperlink r:id="rId33" w:history="1">
+        <w:r>
+          <w:rPr>
+            <w:rStyle w:val="Hyperlnk"/>
+            <w:color w:val="auto"/>
+            <w:u w:val="none"/>
+          </w:rPr>
+          <w:t>Sandmarks Bygg &amp; VVS</w:t>
+        </w:r>
+      </w:hyperlink>
+      <w:r>
+        <w:t xml:space="preserve"> - </w:t>
+      </w:r>
+      <w:r>
+        <w:rPr>
+          <w:rStyle w:val="hit-phone-number"/>
+        </w:rPr>
+        <w:t>026 - 13 32 20</w:t>
+      </w:r>
+      <w:r>
+        <w:rPr>
+          <w:rStyle w:val="apple-converted-space"/>
+        </w:rPr>
+        <w:t> </w:t>
+      </w:r>
+    </w:p>
+    <w:p/>
+    <w:p>
+      <w:pPr>
+        <w:shd w:val="clear" w:color="auto" w:fill="FFFFFF"/>
+        <w:spacing w:after="0" w:line="240" w:lineRule="auto"/>
+        <w:rPr>
+          <w:rFonts w:ascii="Arial" w:eastAsia="Times New Roman" w:hAnsi="Arial" w:cs="Arial"/>
+          <w:color w:val="222222"/>
+          <w:sz w:val="20"/>
+          <w:szCs w:val="20"/>
+          <w:lang w:eastAsia="sv-SE"/>
+        </w:rPr>
+      </w:pPr>
+      <w:r>
+        <w:rPr>
+          <w:rFonts w:ascii="Verdana" w:eastAsia="Times New Roman" w:hAnsi="Verdana" w:cs="Arial"/>
+          <w:color w:val="222222"/>
+          <w:sz w:val="20"/>
+          <w:szCs w:val="20"/>
+          <w:lang w:eastAsia="sv-SE"/>
+        </w:rPr>
+        <w:t>Bohlins rör, Mattias Eriksson: 0706 59 36 37</w:t>
+      </w:r>
+    </w:p>
+    <w:p>
+      <w:pPr>
+        <w:shd w:val="clear" w:color="auto" w:fill="FFFFFF"/>
+        <w:spacing w:after="0" w:line="240" w:lineRule="auto"/>
+        <w:rPr>
+          <w:rFonts w:ascii="Arial" w:eastAsia="Times New Roman" w:hAnsi="Arial" w:cs="Arial"/>
+          <w:color w:val="222222"/>
+          <w:sz w:val="20"/>
+          <w:szCs w:val="20"/>
+          <w:lang w:eastAsia="sv-SE"/>
+        </w:rPr>
+      </w:pPr>
+      <w:r>
+        <w:rPr>
+          <w:rFonts w:ascii="Verdana" w:eastAsia="Times New Roman" w:hAnsi="Verdana" w:cs="Arial"/>
+          <w:color w:val="222222"/>
+          <w:sz w:val="20"/>
+          <w:szCs w:val="20"/>
+          <w:lang w:eastAsia="sv-SE"/>
+        </w:rPr>
+        <w:t>Värmepumpcenter, Mattias: 026 14 29 01/0702 27 53 11</w:t>
+      </w:r>
+    </w:p>
+    <w:p>
+      <w:bookmarkStart w:id="0" w:name="_GoBack"/>
+      <w:bookmarkEnd w:id="0"/>
+    </w:p>
+    <w:p>
+      <w:pPr>
+        <w:pStyle w:val="Ingetavstnd"/>
+      </w:pPr>
+    </w:p>
+    <w:p/>
     <w:p>
       <w:pPr>
         <w:pStyle w:val="Rubrik2"/>
@@ -1230,6 +3027,119 @@
     </w:lvl>
   </w:abstractNum>
   <w:abstractNum w:abstractNumId="1">
+    <w:nsid w:val="10EB4406"/>
+    <w:multiLevelType w:val="hybridMultilevel"/>
+    <w:tmpl w:val="D4DCB504"/>
+    <w:lvl w:ilvl="0" w:tplc="041D0001">
+      <w:start w:val="1"/>
+      <w:numFmt w:val="bullet"/>
+      <w:lvlText w:val=""/>
+      <w:lvlJc w:val="left"/>
+      <w:pPr>
+        <w:ind w:left="720" w:hanging="360"/>
+      </w:pPr>
+      <w:rPr>
+        <w:rFonts w:ascii="Symbol" w:hAnsi="Symbol" w:hint="default"/>
+      </w:rPr>
+    </w:lvl>
+    <w:lvl w:ilvl="1" w:tplc="041D0003" w:tentative="1">
+      <w:start w:val="1"/>
+      <w:numFmt w:val="bullet"/>
+      <w:lvlText w:val="o"/>
+      <w:lvlJc w:val="left"/>
+      <w:pPr>
+        <w:ind w:left="1440" w:hanging="360"/>
+      </w:pPr>
+      <w:rPr>
+        <w:rFonts w:ascii="Courier New" w:hAnsi="Courier New" w:cs="Courier New" w:hint="default"/>
+      </w:rPr>
+    </w:lvl>
+    <w:lvl w:ilvl="2" w:tplc="041D0005" w:tentative="1">
+      <w:start w:val="1"/>
+      <w:numFmt w:val="bullet"/>
+      <w:lvlText w:val=""/>
+      <w:lvlJc w:val="left"/>
+      <w:pPr>
+        <w:ind w:left="2160" w:hanging="360"/>
+      </w:pPr>
+      <w:rPr>
+        <w:rFonts w:ascii="Wingdings" w:hAnsi="Wingdings" w:hint="default"/>
+      </w:rPr>
+    </w:lvl>
+    <w:lvl w:ilvl="3" w:tplc="041D0001" w:tentative="1">
+      <w:start w:val="1"/>
+      <w:numFmt w:val="bullet"/>
+      <w:lvlText w:val=""/>
+      <w:lvlJc w:val="left"/>
+      <w:pPr>
+        <w:ind w:left="2880" w:hanging="360"/>
+      </w:pPr>
+      <w:rPr>
+        <w:rFonts w:ascii="Symbol" w:hAnsi="Symbol" w:hint="default"/>
+      </w:rPr>
+    </w:lvl>
+    <w:lvl w:ilvl="4" w:tplc="041D0003" w:tentative="1">
+      <w:start w:val="1"/>
+      <w:numFmt w:val="bullet"/>
+      <w:lvlText w:val="o"/>
+      <w:lvlJc w:val="left"/>
+      <w:pPr>
+        <w:ind w:left="3600" w:hanging="360"/>
+      </w:pPr>
+      <w:rPr>
+        <w:rFonts w:ascii="Courier New" w:hAnsi="Courier New" w:cs="Courier New" w:hint="default"/>
+      </w:rPr>
+    </w:lvl>
+    <w:lvl w:ilvl="5" w:tplc="041D0005" w:tentative="1">
+      <w:start w:val="1"/>
+      <w:numFmt w:val="bullet"/>
+      <w:lvlText w:val=""/>
+      <w:lvlJc w:val="left"/>
+      <w:pPr>
+        <w:ind w:left="4320" w:hanging="360"/>
+      </w:pPr>
+      <w:rPr>
+        <w:rFonts w:ascii="Wingdings" w:hAnsi="Wingdings" w:hint="default"/>
+      </w:rPr>
+    </w:lvl>
+    <w:lvl w:ilvl="6" w:tplc="041D0001" w:tentative="1">
+      <w:start w:val="1"/>
+      <w:numFmt w:val="bullet"/>
+      <w:lvlText w:val=""/>
+      <w:lvlJc w:val="left"/>
+      <w:pPr>
+        <w:ind w:left="5040" w:hanging="360"/>
+      </w:pPr>
+      <w:rPr>
+        <w:rFonts w:ascii="Symbol" w:hAnsi="Symbol" w:hint="default"/>
+      </w:rPr>
+    </w:lvl>
+    <w:lvl w:ilvl="7" w:tplc="041D0003" w:tentative="1">
+      <w:start w:val="1"/>
+      <w:numFmt w:val="bullet"/>
+      <w:lvlText w:val="o"/>
+      <w:lvlJc w:val="left"/>
+      <w:pPr>
+        <w:ind w:left="5760" w:hanging="360"/>
+      </w:pPr>
+      <w:rPr>
+        <w:rFonts w:ascii="Courier New" w:hAnsi="Courier New" w:cs="Courier New" w:hint="default"/>
+      </w:rPr>
+    </w:lvl>
+    <w:lvl w:ilvl="8" w:tplc="041D0005" w:tentative="1">
+      <w:start w:val="1"/>
+      <w:numFmt w:val="bullet"/>
+      <w:lvlText w:val=""/>
+      <w:lvlJc w:val="left"/>
+      <w:pPr>
+        <w:ind w:left="6480" w:hanging="360"/>
+      </w:pPr>
+      <w:rPr>
+        <w:rFonts w:ascii="Wingdings" w:hAnsi="Wingdings" w:hint="default"/>
+      </w:rPr>
+    </w:lvl>
+  </w:abstractNum>
+  <w:abstractNum w:abstractNumId="2">
     <w:nsid w:val="1D1A365F"/>
     <w:multiLevelType w:val="hybridMultilevel"/>
     <w:tmpl w:val="47B45454"/>
@@ -1342,7 +3252,7 @@
       </w:rPr>
     </w:lvl>
   </w:abstractNum>
-  <w:abstractNum w:abstractNumId="2">
+  <w:abstractNum w:abstractNumId="3">
     <w:nsid w:val="1FD441E0"/>
     <w:multiLevelType w:val="hybridMultilevel"/>
     <w:tmpl w:val="F71484AA"/>
@@ -1455,7 +3365,7 @@
       </w:rPr>
     </w:lvl>
   </w:abstractNum>
-  <w:abstractNum w:abstractNumId="3">
+  <w:abstractNum w:abstractNumId="4">
     <w:nsid w:val="2AC91C86"/>
     <w:multiLevelType w:val="hybridMultilevel"/>
     <w:tmpl w:val="0D944B64"/>
@@ -1568,7 +3478,120 @@
       </w:rPr>
     </w:lvl>
   </w:abstractNum>
-  <w:abstractNum w:abstractNumId="4">
+  <w:abstractNum w:abstractNumId="5">
+    <w:nsid w:val="2FA2133D"/>
+    <w:multiLevelType w:val="hybridMultilevel"/>
+    <w:tmpl w:val="57B4205E"/>
+    <w:lvl w:ilvl="0" w:tplc="041D0001">
+      <w:start w:val="1"/>
+      <w:numFmt w:val="bullet"/>
+      <w:lvlText w:val=""/>
+      <w:lvlJc w:val="left"/>
+      <w:pPr>
+        <w:ind w:left="720" w:hanging="360"/>
+      </w:pPr>
+      <w:rPr>
+        <w:rFonts w:ascii="Symbol" w:hAnsi="Symbol" w:hint="default"/>
+      </w:rPr>
+    </w:lvl>
+    <w:lvl w:ilvl="1" w:tplc="041D0003" w:tentative="1">
+      <w:start w:val="1"/>
+      <w:numFmt w:val="bullet"/>
+      <w:lvlText w:val="o"/>
+      <w:lvlJc w:val="left"/>
+      <w:pPr>
+        <w:ind w:left="1440" w:hanging="360"/>
+      </w:pPr>
+      <w:rPr>
+        <w:rFonts w:ascii="Courier New" w:hAnsi="Courier New" w:cs="Courier New" w:hint="default"/>
+      </w:rPr>
+    </w:lvl>
+    <w:lvl w:ilvl="2" w:tplc="041D0005" w:tentative="1">
+      <w:start w:val="1"/>
+      <w:numFmt w:val="bullet"/>
+      <w:lvlText w:val=""/>
+      <w:lvlJc w:val="left"/>
+      <w:pPr>
+        <w:ind w:left="2160" w:hanging="360"/>
+      </w:pPr>
+      <w:rPr>
+        <w:rFonts w:ascii="Wingdings" w:hAnsi="Wingdings" w:hint="default"/>
+      </w:rPr>
+    </w:lvl>
+    <w:lvl w:ilvl="3" w:tplc="041D0001" w:tentative="1">
+      <w:start w:val="1"/>
+      <w:numFmt w:val="bullet"/>
+      <w:lvlText w:val=""/>
+      <w:lvlJc w:val="left"/>
+      <w:pPr>
+        <w:ind w:left="2880" w:hanging="360"/>
+      </w:pPr>
+      <w:rPr>
+        <w:rFonts w:ascii="Symbol" w:hAnsi="Symbol" w:hint="default"/>
+      </w:rPr>
+    </w:lvl>
+    <w:lvl w:ilvl="4" w:tplc="041D0003" w:tentative="1">
+      <w:start w:val="1"/>
+      <w:numFmt w:val="bullet"/>
+      <w:lvlText w:val="o"/>
+      <w:lvlJc w:val="left"/>
+      <w:pPr>
+        <w:ind w:left="3600" w:hanging="360"/>
+      </w:pPr>
+      <w:rPr>
+        <w:rFonts w:ascii="Courier New" w:hAnsi="Courier New" w:cs="Courier New" w:hint="default"/>
+      </w:rPr>
+    </w:lvl>
+    <w:lvl w:ilvl="5" w:tplc="041D0005" w:tentative="1">
+      <w:start w:val="1"/>
+      <w:numFmt w:val="bullet"/>
+      <w:lvlText w:val=""/>
+      <w:lvlJc w:val="left"/>
+      <w:pPr>
+        <w:ind w:left="4320" w:hanging="360"/>
+      </w:pPr>
+      <w:rPr>
+        <w:rFonts w:ascii="Wingdings" w:hAnsi="Wingdings" w:hint="default"/>
+      </w:rPr>
+    </w:lvl>
+    <w:lvl w:ilvl="6" w:tplc="041D0001" w:tentative="1">
+      <w:start w:val="1"/>
+      <w:numFmt w:val="bullet"/>
+      <w:lvlText w:val=""/>
+      <w:lvlJc w:val="left"/>
+      <w:pPr>
+        <w:ind w:left="5040" w:hanging="360"/>
+      </w:pPr>
+      <w:rPr>
+        <w:rFonts w:ascii="Symbol" w:hAnsi="Symbol" w:hint="default"/>
+      </w:rPr>
+    </w:lvl>
+    <w:lvl w:ilvl="7" w:tplc="041D0003" w:tentative="1">
+      <w:start w:val="1"/>
+      <w:numFmt w:val="bullet"/>
+      <w:lvlText w:val="o"/>
+      <w:lvlJc w:val="left"/>
+      <w:pPr>
+        <w:ind w:left="5760" w:hanging="360"/>
+      </w:pPr>
+      <w:rPr>
+        <w:rFonts w:ascii="Courier New" w:hAnsi="Courier New" w:cs="Courier New" w:hint="default"/>
+      </w:rPr>
+    </w:lvl>
+    <w:lvl w:ilvl="8" w:tplc="041D0005" w:tentative="1">
+      <w:start w:val="1"/>
+      <w:numFmt w:val="bullet"/>
+      <w:lvlText w:val=""/>
+      <w:lvlJc w:val="left"/>
+      <w:pPr>
+        <w:ind w:left="6480" w:hanging="360"/>
+      </w:pPr>
+      <w:rPr>
+        <w:rFonts w:ascii="Wingdings" w:hAnsi="Wingdings" w:hint="default"/>
+      </w:rPr>
+    </w:lvl>
+  </w:abstractNum>
+  <w:abstractNum w:abstractNumId="6">
     <w:nsid w:val="3BC65033"/>
     <w:multiLevelType w:val="hybridMultilevel"/>
     <w:tmpl w:val="D35C1E0A"/>
@@ -1681,7 +3704,120 @@
       </w:rPr>
     </w:lvl>
   </w:abstractNum>
-  <w:abstractNum w:abstractNumId="5">
+  <w:abstractNum w:abstractNumId="7">
+    <w:nsid w:val="49BA224B"/>
+    <w:multiLevelType w:val="hybridMultilevel"/>
+    <w:tmpl w:val="9FDEB81A"/>
+    <w:lvl w:ilvl="0" w:tplc="041D0001">
+      <w:start w:val="1"/>
+      <w:numFmt w:val="bullet"/>
+      <w:lvlText w:val=""/>
+      <w:lvlJc w:val="left"/>
+      <w:pPr>
+        <w:ind w:left="720" w:hanging="360"/>
+      </w:pPr>
+      <w:rPr>
+        <w:rFonts w:ascii="Symbol" w:hAnsi="Symbol" w:hint="default"/>
+      </w:rPr>
+    </w:lvl>
+    <w:lvl w:ilvl="1" w:tplc="041D0003" w:tentative="1">
+      <w:start w:val="1"/>
+      <w:numFmt w:val="bullet"/>
+      <w:lvlText w:val="o"/>
+      <w:lvlJc w:val="left"/>
+      <w:pPr>
+        <w:ind w:left="1440" w:hanging="360"/>
+      </w:pPr>
+      <w:rPr>
+        <w:rFonts w:ascii="Courier New" w:hAnsi="Courier New" w:cs="Courier New" w:hint="default"/>
+      </w:rPr>
+    </w:lvl>
+    <w:lvl w:ilvl="2" w:tplc="041D0005" w:tentative="1">
+      <w:start w:val="1"/>
+      <w:numFmt w:val="bullet"/>
+      <w:lvlText w:val=""/>
+      <w:lvlJc w:val="left"/>
+      <w:pPr>
+        <w:ind w:left="2160" w:hanging="360"/>
+      </w:pPr>
+      <w:rPr>
+        <w:rFonts w:ascii="Wingdings" w:hAnsi="Wingdings" w:hint="default"/>
+      </w:rPr>
+    </w:lvl>
+    <w:lvl w:ilvl="3" w:tplc="041D0001" w:tentative="1">
+      <w:start w:val="1"/>
+      <w:numFmt w:val="bullet"/>
+      <w:lvlText w:val=""/>
+      <w:lvlJc w:val="left"/>
+      <w:pPr>
+        <w:ind w:left="2880" w:hanging="360"/>
+      </w:pPr>
+      <w:rPr>
+        <w:rFonts w:ascii="Symbol" w:hAnsi="Symbol" w:hint="default"/>
+      </w:rPr>
+    </w:lvl>
+    <w:lvl w:ilvl="4" w:tplc="041D0003" w:tentative="1">
+      <w:start w:val="1"/>
+      <w:numFmt w:val="bullet"/>
+      <w:lvlText w:val="o"/>
+      <w:lvlJc w:val="left"/>
+      <w:pPr>
+        <w:ind w:left="3600" w:hanging="360"/>
+      </w:pPr>
+      <w:rPr>
+        <w:rFonts w:ascii="Courier New" w:hAnsi="Courier New" w:cs="Courier New" w:hint="default"/>
+      </w:rPr>
+    </w:lvl>
+    <w:lvl w:ilvl="5" w:tplc="041D0005" w:tentative="1">
+      <w:start w:val="1"/>
+      <w:numFmt w:val="bullet"/>
+      <w:lvlText w:val=""/>
+      <w:lvlJc w:val="left"/>
+      <w:pPr>
+        <w:ind w:left="4320" w:hanging="360"/>
+      </w:pPr>
+      <w:rPr>
+        <w:rFonts w:ascii="Wingdings" w:hAnsi="Wingdings" w:hint="default"/>
+      </w:rPr>
+    </w:lvl>
+    <w:lvl w:ilvl="6" w:tplc="041D0001" w:tentative="1">
+      <w:start w:val="1"/>
+      <w:numFmt w:val="bullet"/>
+      <w:lvlText w:val=""/>
+      <w:lvlJc w:val="left"/>
+      <w:pPr>
+        <w:ind w:left="5040" w:hanging="360"/>
+      </w:pPr>
+      <w:rPr>
+        <w:rFonts w:ascii="Symbol" w:hAnsi="Symbol" w:hint="default"/>
+      </w:rPr>
+    </w:lvl>
+    <w:lvl w:ilvl="7" w:tplc="041D0003" w:tentative="1">
+      <w:start w:val="1"/>
+      <w:numFmt w:val="bullet"/>
+      <w:lvlText w:val="o"/>
+      <w:lvlJc w:val="left"/>
+      <w:pPr>
+        <w:ind w:left="5760" w:hanging="360"/>
+      </w:pPr>
+      <w:rPr>
+        <w:rFonts w:ascii="Courier New" w:hAnsi="Courier New" w:cs="Courier New" w:hint="default"/>
+      </w:rPr>
+    </w:lvl>
+    <w:lvl w:ilvl="8" w:tplc="041D0005" w:tentative="1">
+      <w:start w:val="1"/>
+      <w:numFmt w:val="bullet"/>
+      <w:lvlText w:val=""/>
+      <w:lvlJc w:val="left"/>
+      <w:pPr>
+        <w:ind w:left="6480" w:hanging="360"/>
+      </w:pPr>
+      <w:rPr>
+        <w:rFonts w:ascii="Wingdings" w:hAnsi="Wingdings" w:hint="default"/>
+      </w:rPr>
+    </w:lvl>
+  </w:abstractNum>
+  <w:abstractNum w:abstractNumId="8">
     <w:nsid w:val="507018E1"/>
     <w:multiLevelType w:val="hybridMultilevel"/>
     <w:tmpl w:val="58AADEB8"/>
@@ -1794,7 +3930,7 @@
       </w:rPr>
     </w:lvl>
   </w:abstractNum>
-  <w:abstractNum w:abstractNumId="6">
+  <w:abstractNum w:abstractNumId="9">
     <w:nsid w:val="7D6278D0"/>
     <w:multiLevelType w:val="hybridMultilevel"/>
     <w:tmpl w:val="0C5A2894"/>
@@ -1908,25 +4044,34 @@
     </w:lvl>
   </w:abstractNum>
   <w:num w:numId="1">
-    <w:abstractNumId w:val="1"/>
+    <w:abstractNumId w:val="2"/>
   </w:num>
   <w:num w:numId="2">
-    <w:abstractNumId w:val="5"/>
+    <w:abstractNumId w:val="8"/>
   </w:num>
   <w:num w:numId="3">
     <w:abstractNumId w:val="0"/>
   </w:num>
   <w:num w:numId="4">
+    <w:abstractNumId w:val="4"/>
+  </w:num>
+  <w:num w:numId="5">
+    <w:abstractNumId w:val="9"/>
+  </w:num>
+  <w:num w:numId="6">
     <w:abstractNumId w:val="3"/>
   </w:num>
-  <w:num w:numId="5">
+  <w:num w:numId="7">
     <w:abstractNumId w:val="6"/>
   </w:num>
-  <w:num w:numId="6">
-    <w:abstractNumId w:val="2"/>
+  <w:num w:numId="8">
+    <w:abstractNumId w:val="5"/>
   </w:num>
-  <w:num w:numId="7">
-    <w:abstractNumId w:val="4"/>
+  <w:num w:numId="9">
+    <w:abstractNumId w:val="7"/>
+  </w:num>
+  <w:num w:numId="10">
+    <w:abstractNumId w:val="1"/>
   </w:num>
 </w:numbering>
 </file>
@@ -2216,6 +4361,58 @@
       <w:contextualSpacing/>
     </w:pPr>
   </w:style>
+  <w:style w:type="paragraph" w:styleId="Normalwebb">
+    <w:name w:val="Normal (Web)"/>
+    <w:basedOn w:val="Normal"/>
+    <w:uiPriority w:val="99"/>
+    <w:semiHidden/>
+    <w:unhideWhenUsed/>
+    <w:rsid w:val="008F2DC6"/>
+    <w:pPr>
+      <w:spacing w:before="100" w:beforeAutospacing="1" w:after="100" w:afterAutospacing="1" w:line="240" w:lineRule="auto"/>
+    </w:pPr>
+    <w:rPr>
+      <w:rFonts w:ascii="Times New Roman" w:eastAsia="Times New Roman" w:hAnsi="Times New Roman" w:cs="Times New Roman"/>
+      <w:sz w:val="24"/>
+      <w:szCs w:val="24"/>
+      <w:lang w:eastAsia="sv-SE"/>
+    </w:rPr>
+  </w:style>
+  <w:style w:type="character" w:customStyle="1" w:styleId="apple-converted-space">
+    <w:name w:val="apple-converted-space"/>
+    <w:basedOn w:val="Standardstycketeckensnitt"/>
+    <w:rsid w:val="008F2DC6"/>
+  </w:style>
+  <w:style w:type="character" w:styleId="Hyperlnk">
+    <w:name w:val="Hyperlink"/>
+    <w:basedOn w:val="Standardstycketeckensnitt"/>
+    <w:uiPriority w:val="99"/>
+    <w:unhideWhenUsed/>
+    <w:rsid w:val="00B610DE"/>
+    <w:rPr>
+      <w:color w:val="0000FF"/>
+      <w:u w:val="single"/>
+    </w:rPr>
+  </w:style>
+  <w:style w:type="paragraph" w:customStyle="1" w:styleId="StyckeefterRubrik">
+    <w:name w:val="Stycke efter Rubrik"/>
+    <w:basedOn w:val="Normal"/>
+    <w:next w:val="Normal"/>
+    <w:qFormat/>
+    <w:rsid w:val="00754170"/>
+    <w:pPr>
+      <w:spacing w:after="0"/>
+    </w:pPr>
+    <w:rPr>
+      <w:rFonts w:ascii="Bookman Old Style" w:hAnsi="Bookman Old Style"/>
+      <w:sz w:val="20"/>
+    </w:rPr>
+  </w:style>
+  <w:style w:type="character" w:customStyle="1" w:styleId="hit-phone-number">
+    <w:name w:val="hit-phone-number"/>
+    <w:basedOn w:val="Standardstycketeckensnitt"/>
+    <w:rsid w:val="009A1B89"/>
+  </w:style>
 </w:styles>
 </file>
 
@@ -2503,6 +4700,58 @@
       <w:ind w:left="720"/>
       <w:contextualSpacing/>
     </w:pPr>
+  </w:style>
+  <w:style w:type="paragraph" w:styleId="Normalwebb">
+    <w:name w:val="Normal (Web)"/>
+    <w:basedOn w:val="Normal"/>
+    <w:uiPriority w:val="99"/>
+    <w:semiHidden/>
+    <w:unhideWhenUsed/>
+    <w:rsid w:val="008F2DC6"/>
+    <w:pPr>
+      <w:spacing w:before="100" w:beforeAutospacing="1" w:after="100" w:afterAutospacing="1" w:line="240" w:lineRule="auto"/>
+    </w:pPr>
+    <w:rPr>
+      <w:rFonts w:ascii="Times New Roman" w:eastAsia="Times New Roman" w:hAnsi="Times New Roman" w:cs="Times New Roman"/>
+      <w:sz w:val="24"/>
+      <w:szCs w:val="24"/>
+      <w:lang w:eastAsia="sv-SE"/>
+    </w:rPr>
+  </w:style>
+  <w:style w:type="character" w:customStyle="1" w:styleId="apple-converted-space">
+    <w:name w:val="apple-converted-space"/>
+    <w:basedOn w:val="Standardstycketeckensnitt"/>
+    <w:rsid w:val="008F2DC6"/>
+  </w:style>
+  <w:style w:type="character" w:styleId="Hyperlnk">
+    <w:name w:val="Hyperlink"/>
+    <w:basedOn w:val="Standardstycketeckensnitt"/>
+    <w:uiPriority w:val="99"/>
+    <w:unhideWhenUsed/>
+    <w:rsid w:val="00B610DE"/>
+    <w:rPr>
+      <w:color w:val="0000FF"/>
+      <w:u w:val="single"/>
+    </w:rPr>
+  </w:style>
+  <w:style w:type="paragraph" w:customStyle="1" w:styleId="StyckeefterRubrik">
+    <w:name w:val="Stycke efter Rubrik"/>
+    <w:basedOn w:val="Normal"/>
+    <w:next w:val="Normal"/>
+    <w:qFormat/>
+    <w:rsid w:val="00754170"/>
+    <w:pPr>
+      <w:spacing w:after="0"/>
+    </w:pPr>
+    <w:rPr>
+      <w:rFonts w:ascii="Bookman Old Style" w:hAnsi="Bookman Old Style"/>
+      <w:sz w:val="20"/>
+    </w:rPr>
+  </w:style>
+  <w:style w:type="character" w:customStyle="1" w:styleId="hit-phone-number">
+    <w:name w:val="hit-phone-number"/>
+    <w:basedOn w:val="Standardstycketeckensnitt"/>
+    <w:rsid w:val="009A1B89"/>
   </w:style>
 </w:styles>
 </file>

--- a/dokument/Dagbok.docx
+++ b/dokument/Dagbok.docx
@@ -121,15 +121,7 @@
         <w:pStyle w:val="Ingetavstnd"/>
       </w:pPr>
       <w:r>
-        <w:t xml:space="preserve">Jag skall även skriva om </w:t>
-      </w:r>
-      <w:proofErr w:type="spellStart"/>
-      <w:r>
-        <w:t>RP:n</w:t>
-      </w:r>
-      <w:proofErr w:type="spellEnd"/>
-      <w:r>
-        <w:t xml:space="preserve"> lite till för att lägga upp på BB.</w:t>
+        <w:t>Jag skall även skriva om RP:n lite till för att lägga upp på BB.</w:t>
       </w:r>
     </w:p>
     <w:p>
@@ -165,13 +157,8 @@
           <w:numId w:val="2"/>
         </w:numPr>
       </w:pPr>
-      <w:proofErr w:type="spellStart"/>
-      <w:r>
-        <w:t>Notepad</w:t>
-      </w:r>
-      <w:proofErr w:type="spellEnd"/>
-      <w:r>
-        <w:t>++</w:t>
+      <w:r>
+        <w:t>Notepad++</w:t>
       </w:r>
     </w:p>
     <w:p>
@@ -292,51 +279,14 @@
         <w:pStyle w:val="Ingetavstnd"/>
       </w:pPr>
       <w:r>
-        <w:t xml:space="preserve">Haft problem med </w:t>
-      </w:r>
-      <w:proofErr w:type="spellStart"/>
-      <w:r>
-        <w:t>notepad</w:t>
-      </w:r>
-      <w:proofErr w:type="spellEnd"/>
+        <w:t>Haft problem med notepad</w:t>
+      </w:r>
       <w:r>
         <w:softHyphen/>
       </w:r>
       <w:r>
         <w:softHyphen/>
-        <w:t xml:space="preserve">++. En sida fungerade och det var </w:t>
-      </w:r>
-      <w:proofErr w:type="spellStart"/>
-      <w:r>
-        <w:t>pga</w:t>
-      </w:r>
-      <w:proofErr w:type="spellEnd"/>
-      <w:r>
-        <w:t xml:space="preserve"> att den var inställd på </w:t>
-      </w:r>
-      <w:proofErr w:type="spellStart"/>
-      <w:r>
-        <w:t>encoding</w:t>
-      </w:r>
-      <w:proofErr w:type="spellEnd"/>
-      <w:r>
-        <w:t xml:space="preserve"> in UTF-8 </w:t>
-      </w:r>
-      <w:proofErr w:type="spellStart"/>
-      <w:r>
-        <w:t>without</w:t>
-      </w:r>
-      <w:proofErr w:type="spellEnd"/>
-      <w:r>
-        <w:t xml:space="preserve"> BOM. De andra var inställda med </w:t>
-      </w:r>
-      <w:proofErr w:type="spellStart"/>
-      <w:r>
-        <w:t>encode</w:t>
-      </w:r>
-      <w:proofErr w:type="spellEnd"/>
-      <w:r>
-        <w:t xml:space="preserve"> in ANSI</w:t>
+        <w:t>++. En sida fungerade och det var pga att den var inställd på encoding in UTF-8 without BOM. De andra var inställda med encode in ANSI</w:t>
       </w:r>
     </w:p>
     <w:p>
@@ -357,15 +307,7 @@
         <w:pStyle w:val="Ingetavstnd"/>
       </w:pPr>
       <w:r>
-        <w:t xml:space="preserve">Något jag tänkte på idag är om jag kanske borde läsa mer artiklar för att se om det finns något </w:t>
-      </w:r>
-      <w:proofErr w:type="spellStart"/>
-      <w:r>
-        <w:t>spec</w:t>
-      </w:r>
-      <w:proofErr w:type="spellEnd"/>
-      <w:r>
-        <w:t xml:space="preserve"> vis att skapa ett formulär.</w:t>
+        <w:t>Något jag tänkte på idag är om jag kanske borde läsa mer artiklar för att se om det finns något spec vis att skapa ett formulär.</w:t>
       </w:r>
     </w:p>
     <w:p>
@@ -425,23 +367,7 @@
       </w:pPr>
       <w:r>
         <w:lastRenderedPageBreak/>
-        <w:t xml:space="preserve">För att veta vad jag ska göra så ska jag kolla på min metod i forskningsförslaget och se till att uppfylla det jag skriver där(det är </w:t>
-      </w:r>
-      <w:proofErr w:type="spellStart"/>
-      <w:r>
-        <w:t>RP:n</w:t>
-      </w:r>
-      <w:proofErr w:type="spellEnd"/>
-      <w:r>
-        <w:t xml:space="preserve"> </w:t>
-      </w:r>
-      <w:proofErr w:type="gramStart"/>
-      <w:r>
-        <w:t>dom</w:t>
-      </w:r>
-      <w:proofErr w:type="gramEnd"/>
-      <w:r>
-        <w:t xml:space="preserve"> godkänt som ett exjobb)</w:t>
+        <w:t>För att veta vad jag ska göra så ska jag kolla på min metod i forskningsförslaget och se till att uppfylla det jag skriver där(det är RP:n dom godkänt som ett exjobb)</w:t>
       </w:r>
     </w:p>
     <w:p>
@@ -475,36 +401,12 @@
     </w:p>
     <w:p>
       <w:r>
-        <w:t xml:space="preserve">Gällande databasen har jag börjat fundera på relationerna mellan tabellerna. Jag har skapat en tabell som håller ihop alla andra tabeller för att få en grupp kopplat till en ansökning som man kan hämta i </w:t>
-      </w:r>
-      <w:proofErr w:type="spellStart"/>
-      <w:r>
-        <w:t>översiktten</w:t>
-      </w:r>
-      <w:proofErr w:type="spellEnd"/>
-      <w:r>
-        <w:t xml:space="preserve">. Men ska </w:t>
-      </w:r>
-      <w:proofErr w:type="spellStart"/>
-      <w:r>
-        <w:t>t.ex</w:t>
-      </w:r>
-      <w:proofErr w:type="spellEnd"/>
-      <w:r>
-        <w:t xml:space="preserve"> en person kunna göra flera ansökningar med samma uppgifter?</w:t>
-      </w:r>
-    </w:p>
-    <w:p>
-      <w:r>
-        <w:t xml:space="preserve">Artiklar som jag kommer leta efter är om design för formuläret, hur jag borde genomföra mitt test och ta vara på </w:t>
-      </w:r>
-      <w:proofErr w:type="spellStart"/>
-      <w:r>
-        <w:t>datat</w:t>
-      </w:r>
-      <w:proofErr w:type="spellEnd"/>
-      <w:r>
-        <w:t xml:space="preserve"> samt hur ställer sig formuläret mot dem frågor som har varit ofullständiga</w:t>
+        <w:t>Gällande databasen har jag börjat fundera på relationerna mellan tabellerna. Jag har skapat en tabell som håller ihop alla andra tabeller för att få en grupp kopplat till en ansökning som man kan hämta i översiktten. Men ska t.ex en person kunna göra flera ansökningar med samma uppgifter?</w:t>
+      </w:r>
+    </w:p>
+    <w:p>
+      <w:r>
+        <w:t>Artiklar som jag kommer leta efter är om design för formuläret, hur jag borde genomföra mitt test och ta vara på datat samt hur ställer sig formuläret mot dem frågor som har varit ofullständiga</w:t>
       </w:r>
     </w:p>
     <w:p/>
@@ -518,15 +420,7 @@
     </w:p>
     <w:p>
       <w:r>
-        <w:t xml:space="preserve">Jag håller på med att koppla programmet mot databasen och har fått problemet att den inte skriver med 0 i tabellen om talet börjar med det. Exempelvis för mobilnumret blir det 735458512. Tydligen om man har en </w:t>
-      </w:r>
-      <w:proofErr w:type="gramStart"/>
-      <w:r>
-        <w:t>int</w:t>
-      </w:r>
-      <w:proofErr w:type="gramEnd"/>
-      <w:r>
-        <w:t xml:space="preserve"> av något slag så skriver den inte med 0 om det är första numret. Därför </w:t>
+        <w:t xml:space="preserve">Jag håller på med att koppla programmet mot databasen och har fått problemet att den inte skriver med 0 i tabellen om talet börjar med det. Exempelvis för mobilnumret blir det 735458512. Tydligen om man har en int av något slag så skriver den inte med 0 om det är första numret. Därför </w:t>
       </w:r>
       <w:r>
         <w:t>rekommenderas</w:t>
@@ -559,15 +453,7 @@
     </w:p>
     <w:p>
       <w:r>
-        <w:t xml:space="preserve">Idag har jag fixat inför mötet med att lägga in bra värden i databasen som visar i översiktsrutan. Jag frågade även Åke om referensen jag hittade med boken som tar upp i princip all design av formuläret. Det är inte bra att bara utgå ifrån den, däremot kan man </w:t>
-      </w:r>
-      <w:proofErr w:type="spellStart"/>
-      <w:r>
-        <w:t>hita</w:t>
-      </w:r>
-      <w:proofErr w:type="spellEnd"/>
-      <w:r>
-        <w:t xml:space="preserve"> bra sökord genom att titta i den och söka vidare inom vissa av områdena som tas upp. Exempelvis borde det finnas en studie som visar hur man anpassar en design till färgblinda. Enligt boken är 8/100 personer färgblind och kommer alltså ha svårt att särskilja på rött och grönt.</w:t>
+        <w:t>Idag har jag fixat inför mötet med att lägga in bra värden i databasen som visar i översiktsrutan. Jag frågade även Åke om referensen jag hittade med boken som tar upp i princip all design av formuläret. Det är inte bra att bara utgå ifrån den, däremot kan man hita bra sökord genom att titta i den och söka vidare inom vissa av områdena som tas upp. Exempelvis borde det finnas en studie som visar hur man anpassar en design till färgblinda. Enligt boken är 8/100 personer färgblind och kommer alltså ha svårt att särskilja på rött och grönt.</w:t>
       </w:r>
     </w:p>
     <w:p>
@@ -580,92 +466,7 @@
     </w:p>
     <w:p>
       <w:r>
-        <w:t xml:space="preserve">Idag har jag designat översiktssidan efter </w:t>
-      </w:r>
-      <w:proofErr w:type="spellStart"/>
-      <w:r>
-        <w:t>gävles</w:t>
-      </w:r>
-      <w:proofErr w:type="spellEnd"/>
-      <w:r>
-        <w:t xml:space="preserve"> formulär. Vissa frågor är fortfarande </w:t>
-      </w:r>
-      <w:proofErr w:type="gramStart"/>
-      <w:r>
-        <w:t>oklar</w:t>
-      </w:r>
-      <w:proofErr w:type="gramEnd"/>
-      <w:r>
-        <w:t xml:space="preserve"> om de skall vara med men jag skapar en preliminär </w:t>
-      </w:r>
-      <w:proofErr w:type="spellStart"/>
-      <w:r>
-        <w:t>iaf</w:t>
-      </w:r>
-      <w:proofErr w:type="spellEnd"/>
-      <w:r>
-        <w:t xml:space="preserve"> så att jag kan börja lägga till fler frågor också. Jag ville använda deras formulär men det var en </w:t>
-      </w:r>
-      <w:proofErr w:type="spellStart"/>
-      <w:r>
-        <w:t>embedded</w:t>
-      </w:r>
-      <w:proofErr w:type="spellEnd"/>
-      <w:r>
-        <w:t xml:space="preserve"> </w:t>
-      </w:r>
-      <w:proofErr w:type="spellStart"/>
-      <w:r>
-        <w:t>pdf</w:t>
-      </w:r>
-      <w:proofErr w:type="spellEnd"/>
-      <w:r>
-        <w:t xml:space="preserve"> så det gick inte. Därför har jag skapat ett eget från </w:t>
-      </w:r>
-      <w:proofErr w:type="spellStart"/>
-      <w:r>
-        <w:t>gurnden</w:t>
-      </w:r>
-      <w:proofErr w:type="spellEnd"/>
-      <w:r>
-        <w:t xml:space="preserve"> med </w:t>
-      </w:r>
-      <w:proofErr w:type="spellStart"/>
-      <w:r>
-        <w:t>divar</w:t>
-      </w:r>
-      <w:proofErr w:type="spellEnd"/>
-      <w:r>
-        <w:t xml:space="preserve"> istället. Jag vill nu försöka skapa en printfunktion men den vill inte använda min </w:t>
-      </w:r>
-      <w:proofErr w:type="spellStart"/>
-      <w:r>
-        <w:t>css</w:t>
-      </w:r>
-      <w:proofErr w:type="spellEnd"/>
-      <w:r>
-        <w:t xml:space="preserve">. Jag tror jag måste skapa en </w:t>
-      </w:r>
-      <w:proofErr w:type="spellStart"/>
-      <w:proofErr w:type="gramStart"/>
-      <w:r>
-        <w:t>stylesheet</w:t>
-      </w:r>
-      <w:proofErr w:type="spellEnd"/>
-      <w:r>
-        <w:t xml:space="preserve">  för</w:t>
-      </w:r>
-      <w:proofErr w:type="gramEnd"/>
-      <w:r>
-        <w:t xml:space="preserve"> att designa utskriften. Nästa vecka skall jag gå till </w:t>
-      </w:r>
-      <w:proofErr w:type="spellStart"/>
-      <w:r>
-        <w:t>jackson</w:t>
-      </w:r>
-      <w:proofErr w:type="spellEnd"/>
-      <w:r>
-        <w:t xml:space="preserve"> för att få tillgång till en server och sedan är det dags att börja förbereda mitt alfatest som jag planerar göra om 2 veckor.</w:t>
+        <w:t>Idag har jag designat översiktssidan efter gävles formulär. Vissa frågor är fortfarande oklar om de skall vara med men jag skapar en preliminär iaf så att jag kan börja lägga till fler frågor också. Jag ville använda deras formulär men det var en embedded pdf så det gick inte. Därför har jag skapat ett eget från gurnden med divar istället. Jag vill nu försöka skapa en printfunktion men den vill inte använda min css. Jag tror jag måste skapa en stylesheet  för att designa utskriften. Nästa vecka skall jag gå till jackson för att få tillgång till en server och sedan är det dags att börja förbereda mitt alfatest som jag planerar göra om 2 veckor.</w:t>
       </w:r>
     </w:p>
     <w:p>
@@ -781,111 +582,13 @@
     </w:p>
     <w:p>
       <w:r>
-        <w:t xml:space="preserve">Jag testade göra ett nytt försök till att skapa en </w:t>
-      </w:r>
-      <w:proofErr w:type="spellStart"/>
-      <w:r>
-        <w:t>stylesheet</w:t>
-      </w:r>
-      <w:proofErr w:type="spellEnd"/>
-      <w:r>
-        <w:t xml:space="preserve"> för utskrift av formuläret med ifylld data. Jag lyckades hitta ett väldigt simpelt sätt där </w:t>
-      </w:r>
-      <w:proofErr w:type="gramStart"/>
-      <w:r>
-        <w:t>man  skapar</w:t>
-      </w:r>
-      <w:proofErr w:type="gramEnd"/>
-      <w:r>
-        <w:t xml:space="preserve"> en </w:t>
-      </w:r>
-      <w:r>
-        <w:t>&lt;</w:t>
-      </w:r>
-      <w:proofErr w:type="spellStart"/>
-      <w:r>
-        <w:t>link</w:t>
-      </w:r>
-      <w:proofErr w:type="spellEnd"/>
-      <w:r>
-        <w:t xml:space="preserve"> </w:t>
-      </w:r>
-      <w:proofErr w:type="spellStart"/>
-      <w:r>
-        <w:t>rel</w:t>
-      </w:r>
-      <w:proofErr w:type="spellEnd"/>
-      <w:r>
-        <w:t>="</w:t>
-      </w:r>
-      <w:proofErr w:type="spellStart"/>
-      <w:r>
-        <w:t>stylesheet</w:t>
-      </w:r>
-      <w:proofErr w:type="spellEnd"/>
-      <w:r>
-        <w:t xml:space="preserve">" </w:t>
-      </w:r>
-      <w:proofErr w:type="spellStart"/>
-      <w:r>
-        <w:t>type</w:t>
-      </w:r>
-      <w:proofErr w:type="spellEnd"/>
-      <w:r>
-        <w:t>="text/</w:t>
-      </w:r>
-      <w:proofErr w:type="spellStart"/>
-      <w:r>
-        <w:t>css</w:t>
-      </w:r>
-      <w:proofErr w:type="spellEnd"/>
-      <w:r>
-        <w:t xml:space="preserve">" media="Print"  </w:t>
-      </w:r>
-      <w:proofErr w:type="spellStart"/>
-      <w:r>
-        <w:t>href</w:t>
-      </w:r>
-      <w:proofErr w:type="spellEnd"/>
-      <w:r>
-        <w:t>="</w:t>
-      </w:r>
-      <w:proofErr w:type="spellStart"/>
-      <w:r>
-        <w:t>css</w:t>
-      </w:r>
-      <w:proofErr w:type="spellEnd"/>
-      <w:r>
-        <w:t>/print.css"</w:t>
-      </w:r>
-      <w:r>
-        <w:t xml:space="preserve">. denna länk kopplar jag till min egna </w:t>
-      </w:r>
-      <w:proofErr w:type="spellStart"/>
-      <w:r>
-        <w:t>css</w:t>
-      </w:r>
-      <w:proofErr w:type="spellEnd"/>
-      <w:r>
-        <w:t xml:space="preserve"> och då såg jag att jag fick in min design, tyvärr så såg det inge bra ut för att jag inte har skapat min design efter ett a4-papper. Vad jag behövde göra var att skapa en ny </w:t>
-      </w:r>
-      <w:proofErr w:type="spellStart"/>
-      <w:r>
-        <w:t>css</w:t>
-      </w:r>
-      <w:proofErr w:type="spellEnd"/>
-      <w:r>
-        <w:t xml:space="preserve"> så jag kopierade den nuvarande och började ändra om i den för att få två separata </w:t>
-      </w:r>
-      <w:proofErr w:type="spellStart"/>
-      <w:proofErr w:type="gramStart"/>
-      <w:r>
-        <w:t>css:er</w:t>
-      </w:r>
-      <w:proofErr w:type="spellEnd"/>
-      <w:proofErr w:type="gramEnd"/>
-      <w:r>
-        <w:t xml:space="preserve">. En för websidan och en för utskrift. Det funkade bra men sen såg jag att jag fick med allting och inte bara frågeformuläret. </w:t>
+        <w:t xml:space="preserve">Jag testade göra ett nytt försök till att skapa en stylesheet för utskrift av formuläret med ifylld data. Jag lyckades hitta ett väldigt simpelt sätt där man  skapar en </w:t>
+      </w:r>
+      <w:r>
+        <w:t>&lt;link rel="stylesheet" type="text/css" media="Print"  href="css/print.css"</w:t>
+      </w:r>
+      <w:r>
+        <w:t xml:space="preserve">. denna länk kopplar jag till min egna css och då såg jag att jag fick in min design, tyvärr så såg det inge bra ut för att jag inte har skapat min design efter ett a4-papper. Vad jag behövde göra var att skapa en ny css så jag kopierade den nuvarande och började ändra om i den för att få två separata css:er. En för websidan och en för utskrift. Det funkade bra men sen såg jag att jag fick med allting och inte bara frågeformuläret. </w:t>
       </w:r>
     </w:p>
     <w:p>
@@ -898,53 +601,13 @@
     </w:p>
     <w:p>
       <w:r>
-        <w:t xml:space="preserve">Idag har jag </w:t>
-      </w:r>
-      <w:proofErr w:type="spellStart"/>
-      <w:r>
-        <w:t>forsatt</w:t>
-      </w:r>
-      <w:proofErr w:type="spellEnd"/>
-      <w:r>
-        <w:t xml:space="preserve"> med utskrift av formuläret. Jag hittade en lösning för att avgränsa vad jag vill skriva ut. Man skapar endast en </w:t>
-      </w:r>
-      <w:r>
-        <w:t>&lt;div id="</w:t>
-      </w:r>
-      <w:proofErr w:type="spellStart"/>
-      <w:r>
-        <w:t>printableArea</w:t>
-      </w:r>
-      <w:proofErr w:type="spellEnd"/>
-      <w:r>
-        <w:t>"&gt;</w:t>
-      </w:r>
-      <w:r>
-        <w:t xml:space="preserve"> och lägger allt man vill skriva ut i den diven. Jag skapar sedan en </w:t>
-      </w:r>
-      <w:proofErr w:type="spellStart"/>
-      <w:r>
-        <w:t>javascript</w:t>
-      </w:r>
-      <w:proofErr w:type="spellEnd"/>
-      <w:r>
-        <w:t xml:space="preserve"> funktion som gör så att jag printar ut den del jag bestämt med den </w:t>
-      </w:r>
-      <w:proofErr w:type="spellStart"/>
-      <w:r>
-        <w:t>css</w:t>
-      </w:r>
-      <w:proofErr w:type="spellEnd"/>
-      <w:r>
-        <w:t xml:space="preserve"> jag valt. Detta är nu löst och handläggarna på kommunen kommer inte behöver fylla i uppgifterna för hand när det skall arkiveras. De kommer automatiskt fyllas i med </w:t>
-      </w:r>
-      <w:proofErr w:type="spellStart"/>
-      <w:r>
-        <w:t>datan</w:t>
-      </w:r>
-      <w:proofErr w:type="spellEnd"/>
-      <w:r>
-        <w:t xml:space="preserve"> från databasen och skrivas ut med samma design kommunen har på sin ansökningsblankett idag. </w:t>
+        <w:t xml:space="preserve">Idag har jag forsatt med utskrift av formuläret. Jag hittade en lösning för att avgränsa vad jag vill skriva ut. Man skapar endast en </w:t>
+      </w:r>
+      <w:r>
+        <w:t>&lt;div id="printableArea"&gt;</w:t>
+      </w:r>
+      <w:r>
+        <w:t xml:space="preserve"> och lägger allt man vill skriva ut i den diven. Jag skapar sedan en javascript funktion som gör så att jag printar ut den del jag bestämt med den css jag valt. Detta är nu löst och handläggarna på kommunen kommer inte behöver fylla i uppgifterna för hand när det skall arkiveras. De kommer automatiskt fyllas i med datan från databasen och skrivas ut med samma design kommunen har på sin ansökningsblankett idag. </w:t>
       </w:r>
     </w:p>
     <w:p>
@@ -1015,15 +678,7 @@
         </w:numPr>
       </w:pPr>
       <w:r>
-        <w:t xml:space="preserve">Kolla </w:t>
-      </w:r>
-      <w:proofErr w:type="gramStart"/>
-      <w:r>
-        <w:t>min</w:t>
-      </w:r>
-      <w:proofErr w:type="gramEnd"/>
-      <w:r>
-        <w:t xml:space="preserve"> data för att se om det behövs fler frågor</w:t>
+        <w:t>Kolla min data för att se om det behövs fler frågor</w:t>
       </w:r>
     </w:p>
     <w:p>
@@ -1047,15 +702,7 @@
         </w:numPr>
       </w:pPr>
       <w:r>
-        <w:t xml:space="preserve">Koppla </w:t>
-      </w:r>
-      <w:proofErr w:type="spellStart"/>
-      <w:r>
-        <w:t>next</w:t>
-      </w:r>
-      <w:proofErr w:type="spellEnd"/>
-      <w:r>
-        <w:t>-knappen så att ansökningsstegen görs rätt</w:t>
+        <w:t>Koppla next-knappen så att ansökningsstegen görs rätt</w:t>
       </w:r>
     </w:p>
     <w:p>
@@ -1080,15 +727,7 @@
     </w:p>
     <w:p>
       <w:r>
-        <w:t xml:space="preserve">Igår skickade jag ett mail till en av handläggarna på </w:t>
-      </w:r>
-      <w:proofErr w:type="spellStart"/>
-      <w:r>
-        <w:t>kommmunen</w:t>
-      </w:r>
-      <w:proofErr w:type="spellEnd"/>
-      <w:r>
-        <w:t xml:space="preserve"> för att få godkänt på de frågor jag lagt till/tagit bort. Det jag har gjort med formuläret är:</w:t>
+        <w:t>Igår skickade jag ett mail till en av handläggarna på kommmunen för att få godkänt på de frågor jag lagt till/tagit bort. Det jag har gjort med formuläret är:</w:t>
       </w:r>
     </w:p>
     <w:p>
@@ -1145,13 +784,8 @@
       </w:r>
       <w:r>
         <w:br/>
-        <w:t>3. Köldbärarmängd,</w:t>
-      </w:r>
-      <w:proofErr w:type="gramStart"/>
-      <w:r>
-        <w:t xml:space="preserve"> %-andel</w:t>
-      </w:r>
-      <w:proofErr w:type="gramEnd"/>
+        <w:t>3. Köldbärarmängd, %-andel</w:t>
+      </w:r>
     </w:p>
     <w:p>
       <w:pPr>
@@ -1341,21 +975,7 @@
         <w:rPr>
           <w:lang w:eastAsia="sv-SE"/>
         </w:rPr>
-        <w:t xml:space="preserve">Är detta köldbärarmängd? Kan strykas i </w:t>
-      </w:r>
-      <w:proofErr w:type="gramStart"/>
-      <w:r>
-        <w:rPr>
-          <w:lang w:eastAsia="sv-SE"/>
-        </w:rPr>
-        <w:t>såna</w:t>
-      </w:r>
-      <w:proofErr w:type="gramEnd"/>
-      <w:r>
-        <w:rPr>
-          <w:lang w:eastAsia="sv-SE"/>
-        </w:rPr>
-        <w:t xml:space="preserve"> fall.</w:t>
+        <w:t>Är detta köldbärarmängd? Kan strykas i såna fall.</w:t>
       </w:r>
     </w:p>
     <w:p>
@@ -1371,35 +991,7 @@
         <w:rPr>
           <w:lang w:eastAsia="sv-SE"/>
         </w:rPr>
-        <w:t xml:space="preserve">3, 4: är detta köldbärartyp? </w:t>
-      </w:r>
-      <w:proofErr w:type="spellStart"/>
-      <w:r>
-        <w:rPr>
-          <w:lang w:eastAsia="sv-SE"/>
-        </w:rPr>
-        <w:t>T.ex</w:t>
-      </w:r>
-      <w:proofErr w:type="spellEnd"/>
-      <w:r>
-        <w:rPr>
-          <w:lang w:eastAsia="sv-SE"/>
-        </w:rPr>
-        <w:t xml:space="preserve"> </w:t>
-      </w:r>
-      <w:proofErr w:type="spellStart"/>
-      <w:r>
-        <w:rPr>
-          <w:lang w:eastAsia="sv-SE"/>
-        </w:rPr>
-        <w:t>brienol</w:t>
-      </w:r>
-      <w:proofErr w:type="spellEnd"/>
-      <w:r>
-        <w:rPr>
-          <w:lang w:eastAsia="sv-SE"/>
-        </w:rPr>
-        <w:t>? Vi behöver bara veta namn.</w:t>
+        <w:t>3, 4: är detta köldbärartyp? T.ex brienol? Vi behöver bara veta namn.</w:t>
       </w:r>
     </w:p>
     <w:p>
@@ -1641,15 +1233,7 @@
         </w:numPr>
       </w:pPr>
       <w:r>
-        <w:t xml:space="preserve">Hur gör andra sidor idag?(Sthlm, GBG </w:t>
-      </w:r>
-      <w:proofErr w:type="spellStart"/>
-      <w:r>
-        <w:t>etc</w:t>
-      </w:r>
-      <w:proofErr w:type="spellEnd"/>
-      <w:r>
-        <w:t>)?</w:t>
+        <w:t>Hur gör andra sidor idag?(Sthlm, GBG etc)?</w:t>
       </w:r>
     </w:p>
     <w:p>
@@ -1679,13 +1263,7 @@
         <w:rPr>
           <w:rFonts w:ascii="Times New Roman" w:hAnsi="Times New Roman" w:cs="Times New Roman"/>
         </w:rPr>
-        <w:t>ar till en ofullständig ansökan</w:t>
-      </w:r>
-      <w:r>
-        <w:rPr>
-          <w:rFonts w:ascii="Times New Roman" w:hAnsi="Times New Roman" w:cs="Times New Roman"/>
-        </w:rPr>
-        <w:t>?</w:t>
+        <w:t>ar till en ofullständig ansökan?</w:t>
       </w:r>
     </w:p>
     <w:p>
@@ -1873,13 +1451,8 @@
       <w:pPr>
         <w:pStyle w:val="StyckeefterRubrik"/>
       </w:pPr>
-      <w:proofErr w:type="spellStart"/>
-      <w:r>
-        <w:t>Caverion</w:t>
-      </w:r>
-      <w:proofErr w:type="spellEnd"/>
-      <w:r>
-        <w:t xml:space="preserve"> </w:t>
+      <w:r>
+        <w:t xml:space="preserve">Caverion </w:t>
       </w:r>
       <w:r>
         <w:t>– 026 65 68 00</w:t>
@@ -1889,13 +1462,8 @@
       <w:pPr>
         <w:pStyle w:val="StyckeefterRubrik"/>
       </w:pPr>
-      <w:proofErr w:type="spellStart"/>
-      <w:r>
-        <w:t>Industrirörteknik</w:t>
-      </w:r>
-      <w:proofErr w:type="spellEnd"/>
-      <w:r>
-        <w:t xml:space="preserve"> Gävle AB</w:t>
+      <w:r>
+        <w:t>Industrirörteknik Gävle AB</w:t>
       </w:r>
       <w:r>
         <w:t xml:space="preserve"> – 070 663 77 17</w:t>
@@ -1933,65 +1501,37 @@
             <w:color w:val="auto"/>
             <w:u w:val="none"/>
           </w:rPr>
-          <w:t xml:space="preserve">Gävle </w:t>
+          <w:t>Gävle RörTeam AB</w:t>
         </w:r>
-        <w:proofErr w:type="spellStart"/>
+      </w:hyperlink>
+      <w:r>
+        <w:t xml:space="preserve"> - </w:t>
+      </w:r>
+      <w:r>
+        <w:rPr>
+          <w:rStyle w:val="hit-phone-number"/>
+        </w:rPr>
+        <w:t>026 - 10 50 40</w:t>
+      </w:r>
+      <w:r>
+        <w:rPr>
+          <w:rStyle w:val="apple-converted-space"/>
+        </w:rPr>
+        <w:t> </w:t>
+      </w:r>
+    </w:p>
+    <w:p>
+      <w:pPr>
+        <w:pStyle w:val="StyckeefterRubrik"/>
+      </w:pPr>
+      <w:hyperlink r:id="rId8" w:history="1">
         <w:r>
           <w:rPr>
             <w:rStyle w:val="Hyperlnk"/>
             <w:color w:val="auto"/>
             <w:u w:val="none"/>
           </w:rPr>
-          <w:t>RörTeam</w:t>
-        </w:r>
-        <w:proofErr w:type="spellEnd"/>
-        <w:r>
-          <w:rPr>
-            <w:rStyle w:val="Hyperlnk"/>
-            <w:color w:val="auto"/>
-            <w:u w:val="none"/>
-          </w:rPr>
-          <w:t xml:space="preserve"> AB</w:t>
-        </w:r>
-      </w:hyperlink>
-      <w:r>
-        <w:t xml:space="preserve"> - </w:t>
-      </w:r>
-      <w:r>
-        <w:rPr>
-          <w:rStyle w:val="hit-phone-number"/>
-        </w:rPr>
-        <w:t>026 - 10 50 40</w:t>
-      </w:r>
-      <w:r>
-        <w:rPr>
-          <w:rStyle w:val="apple-converted-space"/>
-        </w:rPr>
-        <w:t> </w:t>
-      </w:r>
-    </w:p>
-    <w:p>
-      <w:pPr>
-        <w:pStyle w:val="StyckeefterRubrik"/>
-      </w:pPr>
-      <w:hyperlink r:id="rId8" w:history="1">
-        <w:proofErr w:type="spellStart"/>
-        <w:r>
-          <w:rPr>
-            <w:rStyle w:val="Hyperlnk"/>
-            <w:color w:val="auto"/>
-            <w:u w:val="none"/>
-          </w:rPr>
-          <w:t>Infjärdens</w:t>
-        </w:r>
-        <w:proofErr w:type="spellEnd"/>
-        <w:r>
-          <w:rPr>
-            <w:rStyle w:val="Hyperlnk"/>
-            <w:color w:val="auto"/>
-            <w:u w:val="none"/>
-          </w:rPr>
-          <w:t xml:space="preserve"> Värme, AB</w:t>
+          <w:t>Infjärdens Värme, AB</w:t>
         </w:r>
       </w:hyperlink>
       <w:r>
@@ -2051,23 +1591,13 @@
         </w:rPr>
       </w:pPr>
       <w:hyperlink r:id="rId10" w:history="1">
-        <w:proofErr w:type="spellStart"/>
         <w:r>
           <w:rPr>
             <w:rStyle w:val="Hyperlnk"/>
             <w:color w:val="auto"/>
             <w:u w:val="none"/>
           </w:rPr>
-          <w:t>Bravida</w:t>
-        </w:r>
-        <w:proofErr w:type="spellEnd"/>
-        <w:r>
-          <w:rPr>
-            <w:rStyle w:val="Hyperlnk"/>
-            <w:color w:val="auto"/>
-            <w:u w:val="none"/>
-          </w:rPr>
-          <w:t xml:space="preserve"> Sverige AB</w:t>
+          <w:t>Bravida Sverige AB</w:t>
         </w:r>
       </w:hyperlink>
       <w:r>
@@ -2100,25 +1630,7 @@
             <w:color w:val="auto"/>
             <w:u w:val="none"/>
           </w:rPr>
-          <w:t xml:space="preserve">New </w:t>
-        </w:r>
-        <w:proofErr w:type="spellStart"/>
-        <w:r>
-          <w:rPr>
-            <w:rStyle w:val="Hyperlnk"/>
-            <w:color w:val="auto"/>
-            <w:u w:val="none"/>
-          </w:rPr>
-          <w:t>Flow</w:t>
-        </w:r>
-        <w:proofErr w:type="spellEnd"/>
-        <w:r>
-          <w:rPr>
-            <w:rStyle w:val="Hyperlnk"/>
-            <w:color w:val="auto"/>
-            <w:u w:val="none"/>
-          </w:rPr>
-          <w:t xml:space="preserve"> Avloppsteknik AB</w:t>
+          <w:t>New Flow Avloppsteknik AB</w:t>
         </w:r>
       </w:hyperlink>
       <w:r>
@@ -2211,25 +1723,13 @@
         </w:rPr>
       </w:pPr>
       <w:hyperlink r:id="rId14" w:history="1">
-        <w:proofErr w:type="spellStart"/>
-        <w:proofErr w:type="gramStart"/>
         <w:r>
           <w:rPr>
             <w:rStyle w:val="Hyperlnk"/>
             <w:color w:val="auto"/>
             <w:u w:val="none"/>
           </w:rPr>
-          <w:t>Rörmokarn</w:t>
-        </w:r>
-        <w:proofErr w:type="spellEnd"/>
-        <w:proofErr w:type="gramEnd"/>
-        <w:r>
-          <w:rPr>
-            <w:rStyle w:val="Hyperlnk"/>
-            <w:color w:val="auto"/>
-            <w:u w:val="none"/>
-          </w:rPr>
-          <w:t xml:space="preserve"> AB</w:t>
+          <w:t>Rörmokarn AB</w:t>
         </w:r>
       </w:hyperlink>
       <w:r>
@@ -2439,25 +1939,13 @@
         </w:rPr>
       </w:pPr>
       <w:hyperlink r:id="rId23" w:history="1">
-        <w:proofErr w:type="spellStart"/>
-        <w:proofErr w:type="gramStart"/>
         <w:r>
           <w:rPr>
             <w:rStyle w:val="Hyperlnk"/>
             <w:color w:val="auto"/>
             <w:u w:val="none"/>
           </w:rPr>
-          <w:t>Värmepump&amp;Service</w:t>
-        </w:r>
-        <w:proofErr w:type="spellEnd"/>
-        <w:proofErr w:type="gramEnd"/>
-        <w:r>
-          <w:rPr>
-            <w:rStyle w:val="Hyperlnk"/>
-            <w:color w:val="auto"/>
-            <w:u w:val="none"/>
-          </w:rPr>
-          <w:t xml:space="preserve"> i Gävle Jan Sundström</w:t>
+          <w:t>Värmepump&amp;Service i Gävle Jan Sundström</w:t>
         </w:r>
       </w:hyperlink>
       <w:r>
@@ -2550,23 +2038,13 @@
         </w:rPr>
       </w:pPr>
       <w:hyperlink r:id="rId26" w:history="1">
-        <w:proofErr w:type="spellStart"/>
         <w:r>
           <w:rPr>
             <w:rStyle w:val="Hyperlnk"/>
             <w:color w:val="auto"/>
             <w:u w:val="none"/>
           </w:rPr>
-          <w:t>VVS-Montörerna</w:t>
-        </w:r>
-        <w:proofErr w:type="spellEnd"/>
-        <w:r>
-          <w:rPr>
-            <w:rStyle w:val="Hyperlnk"/>
-            <w:color w:val="auto"/>
-            <w:u w:val="none"/>
-          </w:rPr>
-          <w:t xml:space="preserve"> AB</w:t>
+          <w:t>VVS-Montörerna AB</w:t>
         </w:r>
       </w:hyperlink>
       <w:r>
@@ -2707,83 +2185,77 @@
         <w:pStyle w:val="StyckeefterRubrik"/>
         <w:rPr>
           <w:rStyle w:val="apple-converted-space"/>
+          <w:lang w:val="en-US"/>
         </w:rPr>
       </w:pPr>
       <w:hyperlink r:id="rId31" w:history="1">
-        <w:proofErr w:type="spellStart"/>
         <w:r>
           <w:rPr>
             <w:rStyle w:val="Hyperlnk"/>
             <w:color w:val="auto"/>
             <w:u w:val="none"/>
+            <w:lang w:val="en-US"/>
           </w:rPr>
-          <w:t>Pactum</w:t>
+          <w:t>Pactum Sweden AB</w:t>
         </w:r>
-        <w:proofErr w:type="spellEnd"/>
+      </w:hyperlink>
+      <w:r>
+        <w:rPr>
+          <w:lang w:val="en-US"/>
+        </w:rPr>
+        <w:t xml:space="preserve"> - </w:t>
+      </w:r>
+      <w:r>
+        <w:rPr>
+          <w:rStyle w:val="hit-phone-number"/>
+          <w:lang w:val="en-US"/>
+        </w:rPr>
+        <w:t>026 - 13 15 16</w:t>
+      </w:r>
+      <w:r>
+        <w:rPr>
+          <w:rStyle w:val="apple-converted-space"/>
+          <w:lang w:val="en-US"/>
+        </w:rPr>
+        <w:t> </w:t>
+      </w:r>
+    </w:p>
+    <w:p>
+      <w:pPr>
+        <w:pStyle w:val="StyckeefterRubrik"/>
+        <w:rPr>
+          <w:rStyle w:val="apple-converted-space"/>
+          <w:lang w:val="en-US"/>
+        </w:rPr>
+      </w:pPr>
+      <w:hyperlink r:id="rId32" w:history="1">
         <w:r>
           <w:rPr>
             <w:rStyle w:val="Hyperlnk"/>
             <w:color w:val="auto"/>
             <w:u w:val="none"/>
+            <w:lang w:val="en-US"/>
           </w:rPr>
-          <w:t xml:space="preserve"> Sweden AB</w:t>
+          <w:t>Proline Nord AB</w:t>
         </w:r>
       </w:hyperlink>
       <w:r>
+        <w:rPr>
+          <w:lang w:val="en-US"/>
+        </w:rPr>
         <w:t xml:space="preserve"> - </w:t>
       </w:r>
       <w:r>
         <w:rPr>
           <w:rStyle w:val="hit-phone-number"/>
-        </w:rPr>
-        <w:t>026 - 13 15 16</w:t>
+          <w:lang w:val="en-US"/>
+        </w:rPr>
+        <w:t>026 - 54 22 00</w:t>
       </w:r>
       <w:r>
         <w:rPr>
           <w:rStyle w:val="apple-converted-space"/>
-        </w:rPr>
-        <w:t> </w:t>
-      </w:r>
-    </w:p>
-    <w:p>
-      <w:pPr>
-        <w:pStyle w:val="StyckeefterRubrik"/>
-        <w:rPr>
-          <w:rStyle w:val="apple-converted-space"/>
-        </w:rPr>
-      </w:pPr>
-      <w:hyperlink r:id="rId32" w:history="1">
-        <w:proofErr w:type="spellStart"/>
-        <w:r>
-          <w:rPr>
-            <w:rStyle w:val="Hyperlnk"/>
-            <w:color w:val="auto"/>
-            <w:u w:val="none"/>
-          </w:rPr>
-          <w:t>Proline</w:t>
-        </w:r>
-        <w:proofErr w:type="spellEnd"/>
-        <w:r>
-          <w:rPr>
-            <w:rStyle w:val="Hyperlnk"/>
-            <w:color w:val="auto"/>
-            <w:u w:val="none"/>
-          </w:rPr>
-          <w:t xml:space="preserve"> Nord AB</w:t>
-        </w:r>
-      </w:hyperlink>
-      <w:r>
-        <w:t xml:space="preserve"> - </w:t>
-      </w:r>
-      <w:r>
-        <w:rPr>
-          <w:rStyle w:val="hit-phone-number"/>
-        </w:rPr>
-        <w:t>026 - 54 22 00</w:t>
-      </w:r>
-      <w:r>
-        <w:rPr>
-          <w:rStyle w:val="apple-converted-space"/>
+          <w:lang w:val="en-US"/>
         </w:rPr>
         <w:t> </w:t>
       </w:r>
@@ -2868,26 +2340,35 @@
         <w:t>Värmepumpcenter, Mattias: 026 14 29 01/0702 27 53 11</w:t>
       </w:r>
     </w:p>
-    <w:p>
+    <w:p/>
+    <w:p>
+      <w:pPr>
+        <w:pStyle w:val="Ingetavstnd"/>
+      </w:pPr>
+    </w:p>
+    <w:p/>
+    <w:p>
+      <w:pPr>
+        <w:pStyle w:val="Rubrik2"/>
+      </w:pPr>
+      <w:r>
+        <w:t>Dag 16</w:t>
+      </w:r>
+    </w:p>
+    <w:p/>
+    <w:p>
+      <w:r>
+        <w:t>Nu har jackson satt upp ett konto åt mig på en server(rigel.hig.se). till en början så var det inte direkt få åtkomst och sen var allting klart. Man behövde bland annat för att underlätta otroligt mycket installera ett program som heter WinSCP som är windows secure copy. Där kan man ställa in tillbehörigheten på alla filer och mappar bland annat, för mappar är det 755 och för filer är det 644. Detta är det mest vanliga. Tydligen så vill inte servern exekverar php-kod vilket gör att jag inte får någon koppling mot databasen och även ingen design för mitt formulär.</w:t>
+      </w:r>
+    </w:p>
+    <w:p>
+      <w:r>
+        <w:lastRenderedPageBreak/>
+        <w:t>Vad jag gör medans är att försöka se till så att databasen är rätt skapad med kopplingar och liknande, när man startar en ansökan vill jag skapa ett ID-nummer som följer med under hela ansökningen för att i översiktsvyn kunna plocka fram det ID-nummer man har och visa endast den informationen. Jag hittade funktionen Last_Insert_id som räknar upp det senast inlagda ID-numret med 1 varje gång. På så vis kommer ID öka med 1 varje gång man påbörjar en ansökan. Problem dock är att även om man tar bort så fortsätter den från senaste siffran. Så om jag har 20 och tar bort 15 så blir nästa ID endå 21 och inte 6.</w:t>
+      </w:r>
       <w:bookmarkStart w:id="0" w:name="_GoBack"/>
       <w:bookmarkEnd w:id="0"/>
     </w:p>
-    <w:p>
-      <w:pPr>
-        <w:pStyle w:val="Ingetavstnd"/>
-      </w:pPr>
-    </w:p>
-    <w:p/>
-    <w:p>
-      <w:pPr>
-        <w:pStyle w:val="Rubrik2"/>
-      </w:pPr>
-      <w:r>
-        <w:t>Dag 16</w:t>
-      </w:r>
-    </w:p>
-    <w:p/>
-    <w:p/>
     <w:p>
       <w:pPr>
         <w:ind w:left="360"/>

--- a/dokument/Dagbok.docx
+++ b/dokument/Dagbok.docx
@@ -1134,7 +1134,6 @@
       </w:r>
     </w:p>
     <w:p/>
-    <w:p/>
     <w:p>
       <w:r>
         <w:t>Av de frågor jag nu täckt upp genom en teoretisk kartfunktion samt de frågor jag ställer i formuläret är det endast 5 ansökningsnummer av 75 som är kvar som inte mitt exjobb kan göra något åt. Det betyder att om min lösning fungerar kommer 93,33% av alla kompletteringar försvinna utifrån de jag fört statistik över.</w:t>
@@ -1473,7 +1472,7 @@
       <w:pPr>
         <w:pStyle w:val="StyckeefterRubrik"/>
       </w:pPr>
-      <w:hyperlink r:id="rId6" w:history="1">
+      <w:hyperlink r:id="rId7" w:history="1">
         <w:r>
           <w:rPr>
             <w:rStyle w:val="Hyperlnk"/>
@@ -1494,7 +1493,7 @@
           <w:rStyle w:val="apple-converted-space"/>
         </w:rPr>
       </w:pPr>
-      <w:hyperlink r:id="rId7" w:history="1">
+      <w:hyperlink r:id="rId8" w:history="1">
         <w:r>
           <w:rPr>
             <w:rStyle w:val="Hyperlnk"/>
@@ -1524,7 +1523,7 @@
       <w:pPr>
         <w:pStyle w:val="StyckeefterRubrik"/>
       </w:pPr>
-      <w:hyperlink r:id="rId8" w:history="1">
+      <w:hyperlink r:id="rId9" w:history="1">
         <w:r>
           <w:rPr>
             <w:rStyle w:val="Hyperlnk"/>
@@ -1557,7 +1556,7 @@
           <w:rStyle w:val="apple-converted-space"/>
         </w:rPr>
       </w:pPr>
-      <w:hyperlink r:id="rId9" w:history="1">
+      <w:hyperlink r:id="rId10" w:history="1">
         <w:r>
           <w:rPr>
             <w:rStyle w:val="Hyperlnk"/>
@@ -1590,7 +1589,7 @@
           <w:rStyle w:val="apple-converted-space"/>
         </w:rPr>
       </w:pPr>
-      <w:hyperlink r:id="rId10" w:history="1">
+      <w:hyperlink r:id="rId11" w:history="1">
         <w:r>
           <w:rPr>
             <w:rStyle w:val="Hyperlnk"/>
@@ -1623,7 +1622,7 @@
           <w:rStyle w:val="apple-converted-space"/>
         </w:rPr>
       </w:pPr>
-      <w:hyperlink r:id="rId11" w:history="1">
+      <w:hyperlink r:id="rId12" w:history="1">
         <w:r>
           <w:rPr>
             <w:rStyle w:val="Hyperlnk"/>
@@ -1656,7 +1655,7 @@
           <w:rStyle w:val="apple-converted-space"/>
         </w:rPr>
       </w:pPr>
-      <w:hyperlink r:id="rId12" w:history="1">
+      <w:hyperlink r:id="rId13" w:history="1">
         <w:r>
           <w:rPr>
             <w:rStyle w:val="Hyperlnk"/>
@@ -1689,7 +1688,7 @@
           <w:rStyle w:val="apple-converted-space"/>
         </w:rPr>
       </w:pPr>
-      <w:hyperlink r:id="rId13" w:history="1">
+      <w:hyperlink r:id="rId14" w:history="1">
         <w:r>
           <w:rPr>
             <w:rStyle w:val="Hyperlnk"/>
@@ -1722,7 +1721,7 @@
           <w:rStyle w:val="apple-converted-space"/>
         </w:rPr>
       </w:pPr>
-      <w:hyperlink r:id="rId14" w:history="1">
+      <w:hyperlink r:id="rId15" w:history="1">
         <w:r>
           <w:rPr>
             <w:rStyle w:val="Hyperlnk"/>
@@ -1752,7 +1751,7 @@
       <w:pPr>
         <w:pStyle w:val="StyckeefterRubrik"/>
       </w:pPr>
-      <w:hyperlink r:id="rId15" w:history="1">
+      <w:hyperlink r:id="rId16" w:history="1">
         <w:r>
           <w:rPr>
             <w:rStyle w:val="Hyperlnk"/>
@@ -1773,7 +1772,7 @@
           <w:rStyle w:val="apple-converted-space"/>
         </w:rPr>
       </w:pPr>
-      <w:hyperlink r:id="rId16" w:history="1">
+      <w:hyperlink r:id="rId17" w:history="1">
         <w:r>
           <w:rPr>
             <w:rStyle w:val="Hyperlnk"/>
@@ -1803,7 +1802,7 @@
       <w:pPr>
         <w:pStyle w:val="StyckeefterRubrik"/>
       </w:pPr>
-      <w:hyperlink r:id="rId17" w:history="1">
+      <w:hyperlink r:id="rId18" w:history="1">
         <w:r>
           <w:rPr>
             <w:rStyle w:val="Hyperlnk"/>
@@ -1821,7 +1820,7 @@
       <w:pPr>
         <w:pStyle w:val="StyckeefterRubrik"/>
       </w:pPr>
-      <w:hyperlink r:id="rId18" w:history="1">
+      <w:hyperlink r:id="rId19" w:history="1">
         <w:r>
           <w:rPr>
             <w:rStyle w:val="Hyperlnk"/>
@@ -1842,7 +1841,7 @@
           <w:rStyle w:val="apple-converted-space"/>
         </w:rPr>
       </w:pPr>
-      <w:hyperlink r:id="rId19" w:history="1">
+      <w:hyperlink r:id="rId20" w:history="1">
         <w:r>
           <w:rPr>
             <w:rStyle w:val="Hyperlnk"/>
@@ -1872,7 +1871,7 @@
       <w:pPr>
         <w:pStyle w:val="StyckeefterRubrik"/>
       </w:pPr>
-      <w:hyperlink r:id="rId20" w:history="1">
+      <w:hyperlink r:id="rId21" w:history="1">
         <w:r>
           <w:rPr>
             <w:rStyle w:val="Hyperlnk"/>
@@ -1887,7 +1886,7 @@
       <w:pPr>
         <w:pStyle w:val="StyckeefterRubrik"/>
       </w:pPr>
-      <w:hyperlink r:id="rId21" w:history="1">
+      <w:hyperlink r:id="rId22" w:history="1">
         <w:r>
           <w:rPr>
             <w:rStyle w:val="Hyperlnk"/>
@@ -1905,7 +1904,7 @@
       <w:r>
         <w:t>*</w:t>
       </w:r>
-      <w:hyperlink r:id="rId22" w:history="1">
+      <w:hyperlink r:id="rId23" w:history="1">
         <w:r>
           <w:rPr>
             <w:rStyle w:val="Hyperlnk"/>
@@ -1938,7 +1937,7 @@
           <w:rStyle w:val="apple-converted-space"/>
         </w:rPr>
       </w:pPr>
-      <w:hyperlink r:id="rId23" w:history="1">
+      <w:hyperlink r:id="rId24" w:history="1">
         <w:r>
           <w:rPr>
             <w:rStyle w:val="Hyperlnk"/>
@@ -1971,7 +1970,7 @@
           <w:rStyle w:val="apple-converted-space"/>
         </w:rPr>
       </w:pPr>
-      <w:hyperlink r:id="rId24" w:history="1">
+      <w:hyperlink r:id="rId25" w:history="1">
         <w:r>
           <w:rPr>
             <w:rStyle w:val="Hyperlnk"/>
@@ -2004,7 +2003,7 @@
           <w:rStyle w:val="apple-converted-space"/>
         </w:rPr>
       </w:pPr>
-      <w:hyperlink r:id="rId25" w:history="1">
+      <w:hyperlink r:id="rId26" w:history="1">
         <w:r>
           <w:rPr>
             <w:rStyle w:val="Hyperlnk"/>
@@ -2037,7 +2036,7 @@
           <w:rStyle w:val="apple-converted-space"/>
         </w:rPr>
       </w:pPr>
-      <w:hyperlink r:id="rId26" w:history="1">
+      <w:hyperlink r:id="rId27" w:history="1">
         <w:r>
           <w:rPr>
             <w:rStyle w:val="Hyperlnk"/>
@@ -2070,7 +2069,7 @@
           <w:rStyle w:val="apple-converted-space"/>
         </w:rPr>
       </w:pPr>
-      <w:hyperlink r:id="rId27" w:history="1">
+      <w:hyperlink r:id="rId28" w:history="1">
         <w:r>
           <w:rPr>
             <w:rStyle w:val="Hyperlnk"/>
@@ -2103,7 +2102,7 @@
           <w:rStyle w:val="apple-converted-space"/>
         </w:rPr>
       </w:pPr>
-      <w:hyperlink r:id="rId28" w:history="1">
+      <w:hyperlink r:id="rId29" w:history="1">
         <w:r>
           <w:rPr>
             <w:rStyle w:val="Hyperlnk"/>
@@ -2136,7 +2135,7 @@
           <w:rStyle w:val="apple-converted-space"/>
         </w:rPr>
       </w:pPr>
-      <w:hyperlink r:id="rId29" w:history="1">
+      <w:hyperlink r:id="rId30" w:history="1">
         <w:r>
           <w:rPr>
             <w:rStyle w:val="Hyperlnk"/>
@@ -2166,7 +2165,7 @@
       <w:pPr>
         <w:pStyle w:val="StyckeefterRubrik"/>
       </w:pPr>
-      <w:hyperlink r:id="rId30" w:history="1">
+      <w:hyperlink r:id="rId31" w:history="1">
         <w:r>
           <w:rPr>
             <w:rStyle w:val="Hyperlnk"/>
@@ -2188,7 +2187,7 @@
           <w:lang w:val="en-US"/>
         </w:rPr>
       </w:pPr>
-      <w:hyperlink r:id="rId31" w:history="1">
+      <w:hyperlink r:id="rId32" w:history="1">
         <w:r>
           <w:rPr>
             <w:rStyle w:val="Hyperlnk"/>
@@ -2228,7 +2227,7 @@
           <w:lang w:val="en-US"/>
         </w:rPr>
       </w:pPr>
-      <w:hyperlink r:id="rId32" w:history="1">
+      <w:hyperlink r:id="rId33" w:history="1">
         <w:r>
           <w:rPr>
             <w:rStyle w:val="Hyperlnk"/>
@@ -2267,7 +2266,7 @@
           <w:rStyle w:val="apple-converted-space"/>
         </w:rPr>
       </w:pPr>
-      <w:hyperlink r:id="rId33" w:history="1">
+      <w:hyperlink r:id="rId34" w:history="1">
         <w:r>
           <w:rPr>
             <w:rStyle w:val="Hyperlnk"/>
@@ -2366,17 +2365,62 @@
         <w:lastRenderedPageBreak/>
         <w:t>Vad jag gör medans är att försöka se till så att databasen är rätt skapad med kopplingar och liknande, när man startar en ansökan vill jag skapa ett ID-nummer som följer med under hela ansökningen för att i översiktsvyn kunna plocka fram det ID-nummer man har och visa endast den informationen. Jag hittade funktionen Last_Insert_id som räknar upp det senast inlagda ID-numret med 1 varje gång. På så vis kommer ID öka med 1 varje gång man påbörjar en ansökan. Problem dock är att även om man tar bort så fortsätter den från senaste siffran. Så om jag har 20 och tar bort 15 så blir nästa ID endå 21 och inte 6.</w:t>
       </w:r>
+    </w:p>
+    <w:p>
+      <w:pPr>
+        <w:ind w:left="360"/>
+      </w:pPr>
+    </w:p>
+    <w:p/>
+    <w:p>
+      <w:pPr>
+        <w:pStyle w:val="Rubrik2"/>
+      </w:pPr>
+      <w:r>
+        <w:t>Dag nånting</w:t>
+      </w:r>
+    </w:p>
+    <w:p>
+      <w:hyperlink r:id="rId35" w:history="1">
+        <w:r>
+          <w:rPr>
+            <w:rStyle w:val="Hyperlnk"/>
+          </w:rPr>
+          <w:t>http://www.w3schools.com/php/php_cookies.asp</w:t>
+        </w:r>
+      </w:hyperlink>
+    </w:p>
+    <w:p>
+      <w:r>
+        <w:t xml:space="preserve">´för att få en bra lösning så skulle man </w:t>
+      </w:r>
+      <w:r>
+        <w:t xml:space="preserve">kunna spara </w:t>
+      </w:r>
+      <w:r>
+        <w:t xml:space="preserve">allting i en cookie när de fyller i formuläret. Detta gör att det efter exempelvis en vecka kan gå in igen och allt som de fyllt i finns kvar. När </w:t>
+      </w:r>
+      <w:r>
+        <w:t xml:space="preserve">man sedan har </w:t>
+      </w:r>
+      <w:r>
+        <w:t>100% klart så skickas informationen in i databasen. Detta på grund av att databasen inte ska fyllas med ofullständiga ansökningar</w:t>
+      </w:r>
+      <w:r>
+        <w:t xml:space="preserve"> som de aldrig kommer tillbaka </w:t>
+      </w:r>
       <w:bookmarkStart w:id="0" w:name="_GoBack"/>
       <w:bookmarkEnd w:id="0"/>
-    </w:p>
-    <w:p>
-      <w:pPr>
-        <w:ind w:left="360"/>
-      </w:pPr>
+      <w:r>
+        <w:t xml:space="preserve">för att fylla i. </w:t>
+      </w:r>
     </w:p>
     <w:p/>
-    <w:p/>
-    <w:p/>
+    <w:p>
+      <w:r>
+        <w:t>Man sparar först en cookie med visst antal värden. När man sedan kommer tillbaka kollar den om dt finns någon cookie sparad. Skulle det göra den så kan man komma åt den informationen och fylla ut fälten med det</w:t>
+      </w:r>
+    </w:p>
     <w:p>
       <w:r>
         <w:t xml:space="preserve"> </w:t>
@@ -4520,4 +4564,16 @@
   <a:objectDefaults/>
   <a:extraClrSchemeLst/>
 </a:theme>
+</file>
+
+<file path=customXml/item1.xml><?xml version="1.0" encoding="utf-8"?>
+<b:Sources xmlns:b="http://schemas.openxmlformats.org/officeDocument/2006/bibliography" xmlns="http://schemas.openxmlformats.org/officeDocument/2006/bibliography" SelectedStyle="\APA.XSL" StyleName="APA"/>
+</file>
+
+<file path=customXml/itemProps1.xml><?xml version="1.0" encoding="utf-8"?>
+<ds:datastoreItem xmlns:ds="http://schemas.openxmlformats.org/officeDocument/2006/customXml" ds:itemID="{E07EC7C7-2573-42C1-A479-00460286F172}">
+  <ds:schemaRefs>
+    <ds:schemaRef ds:uri="http://schemas.openxmlformats.org/officeDocument/2006/bibliography"/>
+  </ds:schemaRefs>
+</ds:datastoreItem>
 </file>
--- a/dokument/Dagbok.docx
+++ b/dokument/Dagbok.docx
@@ -121,7 +121,15 @@
         <w:pStyle w:val="Ingetavstnd"/>
       </w:pPr>
       <w:r>
-        <w:t>Jag skall även skriva om RP:n lite till för att lägga upp på BB.</w:t>
+        <w:t xml:space="preserve">Jag skall även skriva om </w:t>
+      </w:r>
+      <w:proofErr w:type="spellStart"/>
+      <w:r>
+        <w:t>RP:n</w:t>
+      </w:r>
+      <w:proofErr w:type="spellEnd"/>
+      <w:r>
+        <w:t xml:space="preserve"> lite till för att lägga upp på BB.</w:t>
       </w:r>
     </w:p>
     <w:p>
@@ -157,8 +165,13 @@
           <w:numId w:val="2"/>
         </w:numPr>
       </w:pPr>
-      <w:r>
-        <w:t>Notepad++</w:t>
+      <w:proofErr w:type="spellStart"/>
+      <w:r>
+        <w:t>Notepad</w:t>
+      </w:r>
+      <w:proofErr w:type="spellEnd"/>
+      <w:r>
+        <w:t>++</w:t>
       </w:r>
     </w:p>
     <w:p>
@@ -279,14 +292,51 @@
         <w:pStyle w:val="Ingetavstnd"/>
       </w:pPr>
       <w:r>
-        <w:t>Haft problem med notepad</w:t>
-      </w:r>
+        <w:t xml:space="preserve">Haft problem med </w:t>
+      </w:r>
+      <w:proofErr w:type="spellStart"/>
+      <w:r>
+        <w:t>notepad</w:t>
+      </w:r>
+      <w:proofErr w:type="spellEnd"/>
       <w:r>
         <w:softHyphen/>
       </w:r>
       <w:r>
         <w:softHyphen/>
-        <w:t>++. En sida fungerade och det var pga att den var inställd på encoding in UTF-8 without BOM. De andra var inställda med encode in ANSI</w:t>
+        <w:t xml:space="preserve">++. En sida fungerade och det var </w:t>
+      </w:r>
+      <w:proofErr w:type="spellStart"/>
+      <w:r>
+        <w:t>pga</w:t>
+      </w:r>
+      <w:proofErr w:type="spellEnd"/>
+      <w:r>
+        <w:t xml:space="preserve"> att den var inställd på </w:t>
+      </w:r>
+      <w:proofErr w:type="spellStart"/>
+      <w:r>
+        <w:t>encoding</w:t>
+      </w:r>
+      <w:proofErr w:type="spellEnd"/>
+      <w:r>
+        <w:t xml:space="preserve"> in UTF-8 </w:t>
+      </w:r>
+      <w:proofErr w:type="spellStart"/>
+      <w:r>
+        <w:t>without</w:t>
+      </w:r>
+      <w:proofErr w:type="spellEnd"/>
+      <w:r>
+        <w:t xml:space="preserve"> BOM. De andra var inställda med </w:t>
+      </w:r>
+      <w:proofErr w:type="spellStart"/>
+      <w:r>
+        <w:t>encode</w:t>
+      </w:r>
+      <w:proofErr w:type="spellEnd"/>
+      <w:r>
+        <w:t xml:space="preserve"> in ANSI</w:t>
       </w:r>
     </w:p>
     <w:p>
@@ -307,7 +357,15 @@
         <w:pStyle w:val="Ingetavstnd"/>
       </w:pPr>
       <w:r>
-        <w:t>Något jag tänkte på idag är om jag kanske borde läsa mer artiklar för att se om det finns något spec vis att skapa ett formulär.</w:t>
+        <w:t xml:space="preserve">Något jag tänkte på idag är om jag kanske borde läsa mer artiklar för att se om det finns något </w:t>
+      </w:r>
+      <w:proofErr w:type="spellStart"/>
+      <w:r>
+        <w:t>spec</w:t>
+      </w:r>
+      <w:proofErr w:type="spellEnd"/>
+      <w:r>
+        <w:t xml:space="preserve"> vis att skapa ett formulär.</w:t>
       </w:r>
     </w:p>
     <w:p>
@@ -367,7 +425,23 @@
       </w:pPr>
       <w:r>
         <w:lastRenderedPageBreak/>
-        <w:t>För att veta vad jag ska göra så ska jag kolla på min metod i forskningsförslaget och se till att uppfylla det jag skriver där(det är RP:n dom godkänt som ett exjobb)</w:t>
+        <w:t xml:space="preserve">För att veta vad jag ska göra så ska jag kolla på min metod i forskningsförslaget och se till att uppfylla det jag skriver där(det är </w:t>
+      </w:r>
+      <w:proofErr w:type="spellStart"/>
+      <w:r>
+        <w:t>RP:n</w:t>
+      </w:r>
+      <w:proofErr w:type="spellEnd"/>
+      <w:r>
+        <w:t xml:space="preserve"> </w:t>
+      </w:r>
+      <w:proofErr w:type="gramStart"/>
+      <w:r>
+        <w:t>dom</w:t>
+      </w:r>
+      <w:proofErr w:type="gramEnd"/>
+      <w:r>
+        <w:t xml:space="preserve"> godkänt som ett exjobb)</w:t>
       </w:r>
     </w:p>
     <w:p>
@@ -401,12 +475,36 @@
     </w:p>
     <w:p>
       <w:r>
-        <w:t>Gällande databasen har jag börjat fundera på relationerna mellan tabellerna. Jag har skapat en tabell som håller ihop alla andra tabeller för att få en grupp kopplat till en ansökning som man kan hämta i översiktten. Men ska t.ex en person kunna göra flera ansökningar med samma uppgifter?</w:t>
-      </w:r>
-    </w:p>
-    <w:p>
-      <w:r>
-        <w:t>Artiklar som jag kommer leta efter är om design för formuläret, hur jag borde genomföra mitt test och ta vara på datat samt hur ställer sig formuläret mot dem frågor som har varit ofullständiga</w:t>
+        <w:t xml:space="preserve">Gällande databasen har jag börjat fundera på relationerna mellan tabellerna. Jag har skapat en tabell som håller ihop alla andra tabeller för att få en grupp kopplat till en ansökning som man kan hämta i </w:t>
+      </w:r>
+      <w:proofErr w:type="spellStart"/>
+      <w:r>
+        <w:t>översiktten</w:t>
+      </w:r>
+      <w:proofErr w:type="spellEnd"/>
+      <w:r>
+        <w:t xml:space="preserve">. Men ska </w:t>
+      </w:r>
+      <w:proofErr w:type="spellStart"/>
+      <w:r>
+        <w:t>t.ex</w:t>
+      </w:r>
+      <w:proofErr w:type="spellEnd"/>
+      <w:r>
+        <w:t xml:space="preserve"> en person kunna göra flera ansökningar med samma uppgifter?</w:t>
+      </w:r>
+    </w:p>
+    <w:p>
+      <w:r>
+        <w:t xml:space="preserve">Artiklar som jag kommer leta efter är om design för formuläret, hur jag borde genomföra mitt test och ta vara på </w:t>
+      </w:r>
+      <w:proofErr w:type="spellStart"/>
+      <w:r>
+        <w:t>datat</w:t>
+      </w:r>
+      <w:proofErr w:type="spellEnd"/>
+      <w:r>
+        <w:t xml:space="preserve"> samt hur ställer sig formuläret mot dem frågor som har varit ofullständiga</w:t>
       </w:r>
     </w:p>
     <w:p/>
@@ -420,7 +518,15 @@
     </w:p>
     <w:p>
       <w:r>
-        <w:t xml:space="preserve">Jag håller på med att koppla programmet mot databasen och har fått problemet att den inte skriver med 0 i tabellen om talet börjar med det. Exempelvis för mobilnumret blir det 735458512. Tydligen om man har en int av något slag så skriver den inte med 0 om det är första numret. Därför </w:t>
+        <w:t xml:space="preserve">Jag håller på med att koppla programmet mot databasen och har fått problemet att den inte skriver med 0 i tabellen om talet börjar med det. Exempelvis för mobilnumret blir det 735458512. Tydligen om man har en </w:t>
+      </w:r>
+      <w:proofErr w:type="gramStart"/>
+      <w:r>
+        <w:t>int</w:t>
+      </w:r>
+      <w:proofErr w:type="gramEnd"/>
+      <w:r>
+        <w:t xml:space="preserve"> av något slag så skriver den inte med 0 om det är första numret. Därför </w:t>
       </w:r>
       <w:r>
         <w:t>rekommenderas</w:t>
@@ -453,7 +559,15 @@
     </w:p>
     <w:p>
       <w:r>
-        <w:t>Idag har jag fixat inför mötet med att lägga in bra värden i databasen som visar i översiktsrutan. Jag frågade även Åke om referensen jag hittade med boken som tar upp i princip all design av formuläret. Det är inte bra att bara utgå ifrån den, däremot kan man hita bra sökord genom att titta i den och söka vidare inom vissa av områdena som tas upp. Exempelvis borde det finnas en studie som visar hur man anpassar en design till färgblinda. Enligt boken är 8/100 personer färgblind och kommer alltså ha svårt att särskilja på rött och grönt.</w:t>
+        <w:t xml:space="preserve">Idag har jag fixat inför mötet med att lägga in bra värden i databasen som visar i översiktsrutan. Jag frågade även Åke om referensen jag hittade med boken som tar upp i princip all design av formuläret. Det är inte bra att bara utgå ifrån den, däremot kan man </w:t>
+      </w:r>
+      <w:proofErr w:type="spellStart"/>
+      <w:r>
+        <w:t>hita</w:t>
+      </w:r>
+      <w:proofErr w:type="spellEnd"/>
+      <w:r>
+        <w:t xml:space="preserve"> bra sökord genom att titta i den och söka vidare inom vissa av områdena som tas upp. Exempelvis borde det finnas en studie som visar hur man anpassar en design till färgblinda. Enligt boken är 8/100 personer färgblind och kommer alltså ha svårt att särskilja på rött och grönt.</w:t>
       </w:r>
     </w:p>
     <w:p>
@@ -466,7 +580,92 @@
     </w:p>
     <w:p>
       <w:r>
-        <w:t>Idag har jag designat översiktssidan efter gävles formulär. Vissa frågor är fortfarande oklar om de skall vara med men jag skapar en preliminär iaf så att jag kan börja lägga till fler frågor också. Jag ville använda deras formulär men det var en embedded pdf så det gick inte. Därför har jag skapat ett eget från gurnden med divar istället. Jag vill nu försöka skapa en printfunktion men den vill inte använda min css. Jag tror jag måste skapa en stylesheet  för att designa utskriften. Nästa vecka skall jag gå till jackson för att få tillgång till en server och sedan är det dags att börja förbereda mitt alfatest som jag planerar göra om 2 veckor.</w:t>
+        <w:t xml:space="preserve">Idag har jag designat översiktssidan efter </w:t>
+      </w:r>
+      <w:proofErr w:type="spellStart"/>
+      <w:r>
+        <w:t>gävles</w:t>
+      </w:r>
+      <w:proofErr w:type="spellEnd"/>
+      <w:r>
+        <w:t xml:space="preserve"> formulär. Vissa frågor är fortfarande </w:t>
+      </w:r>
+      <w:proofErr w:type="gramStart"/>
+      <w:r>
+        <w:t>oklar</w:t>
+      </w:r>
+      <w:proofErr w:type="gramEnd"/>
+      <w:r>
+        <w:t xml:space="preserve"> om de skall vara med men jag skapar en preliminär </w:t>
+      </w:r>
+      <w:proofErr w:type="spellStart"/>
+      <w:r>
+        <w:t>iaf</w:t>
+      </w:r>
+      <w:proofErr w:type="spellEnd"/>
+      <w:r>
+        <w:t xml:space="preserve"> så att jag kan börja lägga till fler frågor också. Jag ville använda deras formulär men det var en </w:t>
+      </w:r>
+      <w:proofErr w:type="spellStart"/>
+      <w:r>
+        <w:t>embedded</w:t>
+      </w:r>
+      <w:proofErr w:type="spellEnd"/>
+      <w:r>
+        <w:t xml:space="preserve"> </w:t>
+      </w:r>
+      <w:proofErr w:type="spellStart"/>
+      <w:r>
+        <w:t>pdf</w:t>
+      </w:r>
+      <w:proofErr w:type="spellEnd"/>
+      <w:r>
+        <w:t xml:space="preserve"> så det gick inte. Därför har jag skapat ett eget från </w:t>
+      </w:r>
+      <w:proofErr w:type="spellStart"/>
+      <w:r>
+        <w:t>gurnden</w:t>
+      </w:r>
+      <w:proofErr w:type="spellEnd"/>
+      <w:r>
+        <w:t xml:space="preserve"> med </w:t>
+      </w:r>
+      <w:proofErr w:type="spellStart"/>
+      <w:r>
+        <w:t>divar</w:t>
+      </w:r>
+      <w:proofErr w:type="spellEnd"/>
+      <w:r>
+        <w:t xml:space="preserve"> istället. Jag vill nu försöka skapa en printfunktion men den vill inte använda min </w:t>
+      </w:r>
+      <w:proofErr w:type="spellStart"/>
+      <w:r>
+        <w:t>css</w:t>
+      </w:r>
+      <w:proofErr w:type="spellEnd"/>
+      <w:r>
+        <w:t xml:space="preserve">. Jag tror jag måste skapa en </w:t>
+      </w:r>
+      <w:proofErr w:type="spellStart"/>
+      <w:proofErr w:type="gramStart"/>
+      <w:r>
+        <w:t>stylesheet</w:t>
+      </w:r>
+      <w:proofErr w:type="spellEnd"/>
+      <w:r>
+        <w:t xml:space="preserve">  för</w:t>
+      </w:r>
+      <w:proofErr w:type="gramEnd"/>
+      <w:r>
+        <w:t xml:space="preserve"> att designa utskriften. Nästa vecka skall jag gå till </w:t>
+      </w:r>
+      <w:proofErr w:type="spellStart"/>
+      <w:r>
+        <w:t>jackson</w:t>
+      </w:r>
+      <w:proofErr w:type="spellEnd"/>
+      <w:r>
+        <w:t xml:space="preserve"> för att få tillgång till en server och sedan är det dags att börja förbereda mitt alfatest som jag planerar göra om 2 veckor.</w:t>
       </w:r>
     </w:p>
     <w:p>
@@ -582,13 +781,111 @@
     </w:p>
     <w:p>
       <w:r>
-        <w:t xml:space="preserve">Jag testade göra ett nytt försök till att skapa en stylesheet för utskrift av formuläret med ifylld data. Jag lyckades hitta ett väldigt simpelt sätt där man  skapar en </w:t>
-      </w:r>
-      <w:r>
-        <w:t>&lt;link rel="stylesheet" type="text/css" media="Print"  href="css/print.css"</w:t>
-      </w:r>
-      <w:r>
-        <w:t xml:space="preserve">. denna länk kopplar jag till min egna css och då såg jag att jag fick in min design, tyvärr så såg det inge bra ut för att jag inte har skapat min design efter ett a4-papper. Vad jag behövde göra var att skapa en ny css så jag kopierade den nuvarande och började ändra om i den för att få två separata css:er. En för websidan och en för utskrift. Det funkade bra men sen såg jag att jag fick med allting och inte bara frågeformuläret. </w:t>
+        <w:t xml:space="preserve">Jag testade göra ett nytt försök till att skapa en </w:t>
+      </w:r>
+      <w:proofErr w:type="spellStart"/>
+      <w:r>
+        <w:t>stylesheet</w:t>
+      </w:r>
+      <w:proofErr w:type="spellEnd"/>
+      <w:r>
+        <w:t xml:space="preserve"> för utskrift av formuläret med ifylld data. Jag lyckades hitta ett väldigt simpelt sätt där </w:t>
+      </w:r>
+      <w:proofErr w:type="gramStart"/>
+      <w:r>
+        <w:t>man  skapar</w:t>
+      </w:r>
+      <w:proofErr w:type="gramEnd"/>
+      <w:r>
+        <w:t xml:space="preserve"> en </w:t>
+      </w:r>
+      <w:r>
+        <w:t>&lt;</w:t>
+      </w:r>
+      <w:proofErr w:type="spellStart"/>
+      <w:r>
+        <w:t>link</w:t>
+      </w:r>
+      <w:proofErr w:type="spellEnd"/>
+      <w:r>
+        <w:t xml:space="preserve"> </w:t>
+      </w:r>
+      <w:proofErr w:type="spellStart"/>
+      <w:r>
+        <w:t>rel</w:t>
+      </w:r>
+      <w:proofErr w:type="spellEnd"/>
+      <w:r>
+        <w:t>="</w:t>
+      </w:r>
+      <w:proofErr w:type="spellStart"/>
+      <w:r>
+        <w:t>stylesheet</w:t>
+      </w:r>
+      <w:proofErr w:type="spellEnd"/>
+      <w:r>
+        <w:t xml:space="preserve">" </w:t>
+      </w:r>
+      <w:proofErr w:type="spellStart"/>
+      <w:r>
+        <w:t>type</w:t>
+      </w:r>
+      <w:proofErr w:type="spellEnd"/>
+      <w:r>
+        <w:t>="text/</w:t>
+      </w:r>
+      <w:proofErr w:type="spellStart"/>
+      <w:r>
+        <w:t>css</w:t>
+      </w:r>
+      <w:proofErr w:type="spellEnd"/>
+      <w:r>
+        <w:t xml:space="preserve">" media="Print"  </w:t>
+      </w:r>
+      <w:proofErr w:type="spellStart"/>
+      <w:r>
+        <w:t>href</w:t>
+      </w:r>
+      <w:proofErr w:type="spellEnd"/>
+      <w:r>
+        <w:t>="</w:t>
+      </w:r>
+      <w:proofErr w:type="spellStart"/>
+      <w:r>
+        <w:t>css</w:t>
+      </w:r>
+      <w:proofErr w:type="spellEnd"/>
+      <w:r>
+        <w:t>/print.css"</w:t>
+      </w:r>
+      <w:r>
+        <w:t xml:space="preserve">. denna länk kopplar jag till min egna </w:t>
+      </w:r>
+      <w:proofErr w:type="spellStart"/>
+      <w:r>
+        <w:t>css</w:t>
+      </w:r>
+      <w:proofErr w:type="spellEnd"/>
+      <w:r>
+        <w:t xml:space="preserve"> och då såg jag att jag fick in min design, tyvärr så såg det inge bra ut för att jag inte har skapat min design efter ett a4-papper. Vad jag behövde göra var att skapa en ny </w:t>
+      </w:r>
+      <w:proofErr w:type="spellStart"/>
+      <w:r>
+        <w:t>css</w:t>
+      </w:r>
+      <w:proofErr w:type="spellEnd"/>
+      <w:r>
+        <w:t xml:space="preserve"> så jag kopierade den nuvarande och började ändra om i den för att få två separata </w:t>
+      </w:r>
+      <w:proofErr w:type="spellStart"/>
+      <w:proofErr w:type="gramStart"/>
+      <w:r>
+        <w:t>css:er</w:t>
+      </w:r>
+      <w:proofErr w:type="spellEnd"/>
+      <w:proofErr w:type="gramEnd"/>
+      <w:r>
+        <w:t xml:space="preserve">. En för websidan och en för utskrift. Det funkade bra men sen såg jag att jag fick med allting och inte bara frågeformuläret. </w:t>
       </w:r>
     </w:p>
     <w:p>
@@ -601,13 +898,53 @@
     </w:p>
     <w:p>
       <w:r>
-        <w:t xml:space="preserve">Idag har jag forsatt med utskrift av formuläret. Jag hittade en lösning för att avgränsa vad jag vill skriva ut. Man skapar endast en </w:t>
-      </w:r>
-      <w:r>
-        <w:t>&lt;div id="printableArea"&gt;</w:t>
-      </w:r>
-      <w:r>
-        <w:t xml:space="preserve"> och lägger allt man vill skriva ut i den diven. Jag skapar sedan en javascript funktion som gör så att jag printar ut den del jag bestämt med den css jag valt. Detta är nu löst och handläggarna på kommunen kommer inte behöver fylla i uppgifterna för hand när det skall arkiveras. De kommer automatiskt fyllas i med datan från databasen och skrivas ut med samma design kommunen har på sin ansökningsblankett idag. </w:t>
+        <w:t xml:space="preserve">Idag har jag </w:t>
+      </w:r>
+      <w:proofErr w:type="spellStart"/>
+      <w:r>
+        <w:t>forsatt</w:t>
+      </w:r>
+      <w:proofErr w:type="spellEnd"/>
+      <w:r>
+        <w:t xml:space="preserve"> med utskrift av formuläret. Jag hittade en lösning för att avgränsa vad jag vill skriva ut. Man skapar endast en </w:t>
+      </w:r>
+      <w:r>
+        <w:t>&lt;div id="</w:t>
+      </w:r>
+      <w:proofErr w:type="spellStart"/>
+      <w:r>
+        <w:t>printableArea</w:t>
+      </w:r>
+      <w:proofErr w:type="spellEnd"/>
+      <w:r>
+        <w:t>"&gt;</w:t>
+      </w:r>
+      <w:r>
+        <w:t xml:space="preserve"> och lägger allt man vill skriva ut i den diven. Jag skapar sedan en </w:t>
+      </w:r>
+      <w:proofErr w:type="spellStart"/>
+      <w:r>
+        <w:t>javascript</w:t>
+      </w:r>
+      <w:proofErr w:type="spellEnd"/>
+      <w:r>
+        <w:t xml:space="preserve"> funktion som gör så att jag printar ut den del jag bestämt med den </w:t>
+      </w:r>
+      <w:proofErr w:type="spellStart"/>
+      <w:r>
+        <w:t>css</w:t>
+      </w:r>
+      <w:proofErr w:type="spellEnd"/>
+      <w:r>
+        <w:t xml:space="preserve"> jag valt. Detta är nu löst och handläggarna på kommunen kommer inte behöver fylla i uppgifterna för hand när det skall arkiveras. De kommer automatiskt fyllas i med </w:t>
+      </w:r>
+      <w:proofErr w:type="spellStart"/>
+      <w:r>
+        <w:t>datan</w:t>
+      </w:r>
+      <w:proofErr w:type="spellEnd"/>
+      <w:r>
+        <w:t xml:space="preserve"> från databasen och skrivas ut med samma design kommunen har på sin ansökningsblankett idag. </w:t>
       </w:r>
     </w:p>
     <w:p>
@@ -678,7 +1015,15 @@
         </w:numPr>
       </w:pPr>
       <w:r>
-        <w:t>Kolla min data för att se om det behövs fler frågor</w:t>
+        <w:t xml:space="preserve">Kolla </w:t>
+      </w:r>
+      <w:proofErr w:type="gramStart"/>
+      <w:r>
+        <w:t>min</w:t>
+      </w:r>
+      <w:proofErr w:type="gramEnd"/>
+      <w:r>
+        <w:t xml:space="preserve"> data för att se om det behövs fler frågor</w:t>
       </w:r>
     </w:p>
     <w:p>
@@ -702,7 +1047,15 @@
         </w:numPr>
       </w:pPr>
       <w:r>
-        <w:t>Koppla next-knappen så att ansökningsstegen görs rätt</w:t>
+        <w:t xml:space="preserve">Koppla </w:t>
+      </w:r>
+      <w:proofErr w:type="spellStart"/>
+      <w:r>
+        <w:t>next</w:t>
+      </w:r>
+      <w:proofErr w:type="spellEnd"/>
+      <w:r>
+        <w:t>-knappen så att ansökningsstegen görs rätt</w:t>
       </w:r>
     </w:p>
     <w:p>
@@ -727,7 +1080,15 @@
     </w:p>
     <w:p>
       <w:r>
-        <w:t>Igår skickade jag ett mail till en av handläggarna på kommmunen för att få godkänt på de frågor jag lagt till/tagit bort. Det jag har gjort med formuläret är:</w:t>
+        <w:t xml:space="preserve">Igår skickade jag ett mail till en av handläggarna på </w:t>
+      </w:r>
+      <w:proofErr w:type="spellStart"/>
+      <w:r>
+        <w:t>kommmunen</w:t>
+      </w:r>
+      <w:proofErr w:type="spellEnd"/>
+      <w:r>
+        <w:t xml:space="preserve"> för att få godkänt på de frågor jag lagt till/tagit bort. Det jag har gjort med formuläret är:</w:t>
       </w:r>
     </w:p>
     <w:p>
@@ -784,8 +1145,13 @@
       </w:r>
       <w:r>
         <w:br/>
-        <w:t>3. Köldbärarmängd, %-andel</w:t>
-      </w:r>
+        <w:t>3. Köldbärarmängd,</w:t>
+      </w:r>
+      <w:proofErr w:type="gramStart"/>
+      <w:r>
+        <w:t xml:space="preserve"> %-andel</w:t>
+      </w:r>
+      <w:proofErr w:type="gramEnd"/>
     </w:p>
     <w:p>
       <w:pPr>
@@ -975,7 +1341,21 @@
         <w:rPr>
           <w:lang w:eastAsia="sv-SE"/>
         </w:rPr>
-        <w:t>Är detta köldbärarmängd? Kan strykas i såna fall.</w:t>
+        <w:t xml:space="preserve">Är detta köldbärarmängd? Kan strykas i </w:t>
+      </w:r>
+      <w:proofErr w:type="gramStart"/>
+      <w:r>
+        <w:rPr>
+          <w:lang w:eastAsia="sv-SE"/>
+        </w:rPr>
+        <w:t>såna</w:t>
+      </w:r>
+      <w:proofErr w:type="gramEnd"/>
+      <w:r>
+        <w:rPr>
+          <w:lang w:eastAsia="sv-SE"/>
+        </w:rPr>
+        <w:t xml:space="preserve"> fall.</w:t>
       </w:r>
     </w:p>
     <w:p>
@@ -991,7 +1371,35 @@
         <w:rPr>
           <w:lang w:eastAsia="sv-SE"/>
         </w:rPr>
-        <w:t>3, 4: är detta köldbärartyp? T.ex brienol? Vi behöver bara veta namn.</w:t>
+        <w:t xml:space="preserve">3, 4: är detta köldbärartyp? </w:t>
+      </w:r>
+      <w:proofErr w:type="spellStart"/>
+      <w:r>
+        <w:rPr>
+          <w:lang w:eastAsia="sv-SE"/>
+        </w:rPr>
+        <w:t>T.ex</w:t>
+      </w:r>
+      <w:proofErr w:type="spellEnd"/>
+      <w:r>
+        <w:rPr>
+          <w:lang w:eastAsia="sv-SE"/>
+        </w:rPr>
+        <w:t xml:space="preserve"> </w:t>
+      </w:r>
+      <w:proofErr w:type="spellStart"/>
+      <w:r>
+        <w:rPr>
+          <w:lang w:eastAsia="sv-SE"/>
+        </w:rPr>
+        <w:t>brienol</w:t>
+      </w:r>
+      <w:proofErr w:type="spellEnd"/>
+      <w:r>
+        <w:rPr>
+          <w:lang w:eastAsia="sv-SE"/>
+        </w:rPr>
+        <w:t>? Vi behöver bara veta namn.</w:t>
       </w:r>
     </w:p>
     <w:p>
@@ -1232,7 +1640,15 @@
         </w:numPr>
       </w:pPr>
       <w:r>
-        <w:t>Hur gör andra sidor idag?(Sthlm, GBG etc)?</w:t>
+        <w:t xml:space="preserve">Hur gör andra sidor idag?(Sthlm, GBG </w:t>
+      </w:r>
+      <w:proofErr w:type="spellStart"/>
+      <w:r>
+        <w:t>etc</w:t>
+      </w:r>
+      <w:proofErr w:type="spellEnd"/>
+      <w:r>
+        <w:t>)?</w:t>
       </w:r>
     </w:p>
     <w:p>
@@ -1450,8 +1866,13 @@
       <w:pPr>
         <w:pStyle w:val="StyckeefterRubrik"/>
       </w:pPr>
-      <w:r>
-        <w:t xml:space="preserve">Caverion </w:t>
+      <w:proofErr w:type="spellStart"/>
+      <w:r>
+        <w:t>Caverion</w:t>
+      </w:r>
+      <w:proofErr w:type="spellEnd"/>
+      <w:r>
+        <w:t xml:space="preserve"> </w:t>
       </w:r>
       <w:r>
         <w:t>– 026 65 68 00</w:t>
@@ -1461,8 +1882,13 @@
       <w:pPr>
         <w:pStyle w:val="StyckeefterRubrik"/>
       </w:pPr>
-      <w:r>
-        <w:t>Industrirörteknik Gävle AB</w:t>
+      <w:proofErr w:type="spellStart"/>
+      <w:r>
+        <w:t>Industrirörteknik</w:t>
+      </w:r>
+      <w:proofErr w:type="spellEnd"/>
+      <w:r>
+        <w:t xml:space="preserve"> Gävle AB</w:t>
       </w:r>
       <w:r>
         <w:t xml:space="preserve"> – 070 663 77 17</w:t>
@@ -1500,37 +1926,65 @@
             <w:color w:val="auto"/>
             <w:u w:val="none"/>
           </w:rPr>
-          <w:t>Gävle RörTeam AB</w:t>
+          <w:t xml:space="preserve">Gävle </w:t>
         </w:r>
-      </w:hyperlink>
-      <w:r>
-        <w:t xml:space="preserve"> - </w:t>
-      </w:r>
-      <w:r>
-        <w:rPr>
-          <w:rStyle w:val="hit-phone-number"/>
-        </w:rPr>
-        <w:t>026 - 10 50 40</w:t>
-      </w:r>
-      <w:r>
-        <w:rPr>
-          <w:rStyle w:val="apple-converted-space"/>
-        </w:rPr>
-        <w:t> </w:t>
-      </w:r>
-    </w:p>
-    <w:p>
-      <w:pPr>
-        <w:pStyle w:val="StyckeefterRubrik"/>
-      </w:pPr>
-      <w:hyperlink r:id="rId9" w:history="1">
+        <w:proofErr w:type="spellStart"/>
         <w:r>
           <w:rPr>
             <w:rStyle w:val="Hyperlnk"/>
             <w:color w:val="auto"/>
             <w:u w:val="none"/>
           </w:rPr>
-          <w:t>Infjärdens Värme, AB</w:t>
+          <w:t>RörTeam</w:t>
+        </w:r>
+        <w:proofErr w:type="spellEnd"/>
+        <w:r>
+          <w:rPr>
+            <w:rStyle w:val="Hyperlnk"/>
+            <w:color w:val="auto"/>
+            <w:u w:val="none"/>
+          </w:rPr>
+          <w:t xml:space="preserve"> AB</w:t>
+        </w:r>
+      </w:hyperlink>
+      <w:r>
+        <w:t xml:space="preserve"> - </w:t>
+      </w:r>
+      <w:r>
+        <w:rPr>
+          <w:rStyle w:val="hit-phone-number"/>
+        </w:rPr>
+        <w:t>026 - 10 50 40</w:t>
+      </w:r>
+      <w:r>
+        <w:rPr>
+          <w:rStyle w:val="apple-converted-space"/>
+        </w:rPr>
+        <w:t> </w:t>
+      </w:r>
+    </w:p>
+    <w:p>
+      <w:pPr>
+        <w:pStyle w:val="StyckeefterRubrik"/>
+      </w:pPr>
+      <w:hyperlink r:id="rId9" w:history="1">
+        <w:proofErr w:type="spellStart"/>
+        <w:r>
+          <w:rPr>
+            <w:rStyle w:val="Hyperlnk"/>
+            <w:color w:val="auto"/>
+            <w:u w:val="none"/>
+          </w:rPr>
+          <w:t>Infjärdens</w:t>
+        </w:r>
+        <w:proofErr w:type="spellEnd"/>
+        <w:r>
+          <w:rPr>
+            <w:rStyle w:val="Hyperlnk"/>
+            <w:color w:val="auto"/>
+            <w:u w:val="none"/>
+          </w:rPr>
+          <w:t xml:space="preserve"> Värme, AB</w:t>
         </w:r>
       </w:hyperlink>
       <w:r>
@@ -1590,13 +2044,23 @@
         </w:rPr>
       </w:pPr>
       <w:hyperlink r:id="rId11" w:history="1">
+        <w:proofErr w:type="spellStart"/>
         <w:r>
           <w:rPr>
             <w:rStyle w:val="Hyperlnk"/>
             <w:color w:val="auto"/>
             <w:u w:val="none"/>
           </w:rPr>
-          <w:t>Bravida Sverige AB</w:t>
+          <w:t>Bravida</w:t>
+        </w:r>
+        <w:proofErr w:type="spellEnd"/>
+        <w:r>
+          <w:rPr>
+            <w:rStyle w:val="Hyperlnk"/>
+            <w:color w:val="auto"/>
+            <w:u w:val="none"/>
+          </w:rPr>
+          <w:t xml:space="preserve"> Sverige AB</w:t>
         </w:r>
       </w:hyperlink>
       <w:r>
@@ -1629,7 +2093,25 @@
             <w:color w:val="auto"/>
             <w:u w:val="none"/>
           </w:rPr>
-          <w:t>New Flow Avloppsteknik AB</w:t>
+          <w:t xml:space="preserve">New </w:t>
+        </w:r>
+        <w:proofErr w:type="spellStart"/>
+        <w:r>
+          <w:rPr>
+            <w:rStyle w:val="Hyperlnk"/>
+            <w:color w:val="auto"/>
+            <w:u w:val="none"/>
+          </w:rPr>
+          <w:t>Flow</w:t>
+        </w:r>
+        <w:proofErr w:type="spellEnd"/>
+        <w:r>
+          <w:rPr>
+            <w:rStyle w:val="Hyperlnk"/>
+            <w:color w:val="auto"/>
+            <w:u w:val="none"/>
+          </w:rPr>
+          <w:t xml:space="preserve"> Avloppsteknik AB</w:t>
         </w:r>
       </w:hyperlink>
       <w:r>
@@ -1722,13 +2204,25 @@
         </w:rPr>
       </w:pPr>
       <w:hyperlink r:id="rId15" w:history="1">
+        <w:proofErr w:type="spellStart"/>
+        <w:proofErr w:type="gramStart"/>
         <w:r>
           <w:rPr>
             <w:rStyle w:val="Hyperlnk"/>
             <w:color w:val="auto"/>
             <w:u w:val="none"/>
           </w:rPr>
-          <w:t>Rörmokarn AB</w:t>
+          <w:t>Rörmokarn</w:t>
+        </w:r>
+        <w:proofErr w:type="spellEnd"/>
+        <w:proofErr w:type="gramEnd"/>
+        <w:r>
+          <w:rPr>
+            <w:rStyle w:val="Hyperlnk"/>
+            <w:color w:val="auto"/>
+            <w:u w:val="none"/>
+          </w:rPr>
+          <w:t xml:space="preserve"> AB</w:t>
         </w:r>
       </w:hyperlink>
       <w:r>
@@ -1938,13 +2432,25 @@
         </w:rPr>
       </w:pPr>
       <w:hyperlink r:id="rId24" w:history="1">
+        <w:proofErr w:type="spellStart"/>
+        <w:proofErr w:type="gramStart"/>
         <w:r>
           <w:rPr>
             <w:rStyle w:val="Hyperlnk"/>
             <w:color w:val="auto"/>
             <w:u w:val="none"/>
           </w:rPr>
-          <w:t>Värmepump&amp;Service i Gävle Jan Sundström</w:t>
+          <w:t>Värmepump&amp;Service</w:t>
+        </w:r>
+        <w:proofErr w:type="spellEnd"/>
+        <w:proofErr w:type="gramEnd"/>
+        <w:r>
+          <w:rPr>
+            <w:rStyle w:val="Hyperlnk"/>
+            <w:color w:val="auto"/>
+            <w:u w:val="none"/>
+          </w:rPr>
+          <w:t xml:space="preserve"> i Gävle Jan Sundström</w:t>
         </w:r>
       </w:hyperlink>
       <w:r>
@@ -2037,13 +2543,23 @@
         </w:rPr>
       </w:pPr>
       <w:hyperlink r:id="rId27" w:history="1">
+        <w:proofErr w:type="spellStart"/>
         <w:r>
           <w:rPr>
             <w:rStyle w:val="Hyperlnk"/>
             <w:color w:val="auto"/>
             <w:u w:val="none"/>
           </w:rPr>
-          <w:t>VVS-Montörerna AB</w:t>
+          <w:t>VVS-Montörerna</w:t>
+        </w:r>
+        <w:proofErr w:type="spellEnd"/>
+        <w:r>
+          <w:rPr>
+            <w:rStyle w:val="Hyperlnk"/>
+            <w:color w:val="auto"/>
+            <w:u w:val="none"/>
+          </w:rPr>
+          <w:t xml:space="preserve"> AB</w:t>
         </w:r>
       </w:hyperlink>
       <w:r>
@@ -2188,6 +2704,7 @@
         </w:rPr>
       </w:pPr>
       <w:hyperlink r:id="rId32" w:history="1">
+        <w:proofErr w:type="spellStart"/>
         <w:r>
           <w:rPr>
             <w:rStyle w:val="Hyperlnk"/>
@@ -2195,39 +2712,9 @@
             <w:u w:val="none"/>
             <w:lang w:val="en-US"/>
           </w:rPr>
-          <w:t>Pactum Sweden AB</w:t>
+          <w:t>Pactum</w:t>
         </w:r>
-      </w:hyperlink>
-      <w:r>
-        <w:rPr>
-          <w:lang w:val="en-US"/>
-        </w:rPr>
-        <w:t xml:space="preserve"> - </w:t>
-      </w:r>
-      <w:r>
-        <w:rPr>
-          <w:rStyle w:val="hit-phone-number"/>
-          <w:lang w:val="en-US"/>
-        </w:rPr>
-        <w:t>026 - 13 15 16</w:t>
-      </w:r>
-      <w:r>
-        <w:rPr>
-          <w:rStyle w:val="apple-converted-space"/>
-          <w:lang w:val="en-US"/>
-        </w:rPr>
-        <w:t> </w:t>
-      </w:r>
-    </w:p>
-    <w:p>
-      <w:pPr>
-        <w:pStyle w:val="StyckeefterRubrik"/>
-        <w:rPr>
-          <w:rStyle w:val="apple-converted-space"/>
-          <w:lang w:val="en-US"/>
-        </w:rPr>
-      </w:pPr>
-      <w:hyperlink r:id="rId33" w:history="1">
+        <w:proofErr w:type="spellEnd"/>
         <w:r>
           <w:rPr>
             <w:rStyle w:val="Hyperlnk"/>
@@ -2235,7 +2722,58 @@
             <w:u w:val="none"/>
             <w:lang w:val="en-US"/>
           </w:rPr>
-          <w:t>Proline Nord AB</w:t>
+          <w:t xml:space="preserve"> Sweden AB</w:t>
+        </w:r>
+      </w:hyperlink>
+      <w:r>
+        <w:rPr>
+          <w:lang w:val="en-US"/>
+        </w:rPr>
+        <w:t xml:space="preserve"> - </w:t>
+      </w:r>
+      <w:r>
+        <w:rPr>
+          <w:rStyle w:val="hit-phone-number"/>
+          <w:lang w:val="en-US"/>
+        </w:rPr>
+        <w:t>026 - 13 15 16</w:t>
+      </w:r>
+      <w:r>
+        <w:rPr>
+          <w:rStyle w:val="apple-converted-space"/>
+          <w:lang w:val="en-US"/>
+        </w:rPr>
+        <w:t> </w:t>
+      </w:r>
+    </w:p>
+    <w:p>
+      <w:pPr>
+        <w:pStyle w:val="StyckeefterRubrik"/>
+        <w:rPr>
+          <w:rStyle w:val="apple-converted-space"/>
+          <w:lang w:val="en-US"/>
+        </w:rPr>
+      </w:pPr>
+      <w:hyperlink r:id="rId33" w:history="1">
+        <w:proofErr w:type="spellStart"/>
+        <w:r>
+          <w:rPr>
+            <w:rStyle w:val="Hyperlnk"/>
+            <w:color w:val="auto"/>
+            <w:u w:val="none"/>
+            <w:lang w:val="en-US"/>
+          </w:rPr>
+          <w:t>Proline</w:t>
+        </w:r>
+        <w:proofErr w:type="spellEnd"/>
+        <w:r>
+          <w:rPr>
+            <w:rStyle w:val="Hyperlnk"/>
+            <w:color w:val="auto"/>
+            <w:u w:val="none"/>
+            <w:lang w:val="en-US"/>
+          </w:rPr>
+          <w:t xml:space="preserve"> Nord AB</w:t>
         </w:r>
       </w:hyperlink>
       <w:r>
@@ -2357,13 +2895,85 @@
     <w:p/>
     <w:p>
       <w:r>
-        <w:t>Nu har jackson satt upp ett konto åt mig på en server(rigel.hig.se). till en början så var det inte direkt få åtkomst och sen var allting klart. Man behövde bland annat för att underlätta otroligt mycket installera ett program som heter WinSCP som är windows secure copy. Där kan man ställa in tillbehörigheten på alla filer och mappar bland annat, för mappar är det 755 och för filer är det 644. Detta är det mest vanliga. Tydligen så vill inte servern exekverar php-kod vilket gör att jag inte får någon koppling mot databasen och även ingen design för mitt formulär.</w:t>
+        <w:t xml:space="preserve">Nu har </w:t>
+      </w:r>
+      <w:proofErr w:type="spellStart"/>
+      <w:r>
+        <w:t>jackson</w:t>
+      </w:r>
+      <w:proofErr w:type="spellEnd"/>
+      <w:r>
+        <w:t xml:space="preserve"> satt upp ett konto åt mig på en server(rigel.hig.se). </w:t>
+      </w:r>
+      <w:proofErr w:type="gramStart"/>
+      <w:r>
+        <w:t>till en början så var det inte direkt få åtkomst och sen var allting klart.</w:t>
+      </w:r>
+      <w:proofErr w:type="gramEnd"/>
+      <w:r>
+        <w:t xml:space="preserve"> Man behövde bland annat för att underlätta otroligt mycket installera ett program som heter </w:t>
+      </w:r>
+      <w:proofErr w:type="spellStart"/>
+      <w:r>
+        <w:t>WinSCP</w:t>
+      </w:r>
+      <w:proofErr w:type="spellEnd"/>
+      <w:r>
+        <w:t xml:space="preserve"> som är </w:t>
+      </w:r>
+      <w:proofErr w:type="spellStart"/>
+      <w:r>
+        <w:t>windows</w:t>
+      </w:r>
+      <w:proofErr w:type="spellEnd"/>
+      <w:r>
+        <w:t xml:space="preserve"> </w:t>
+      </w:r>
+      <w:proofErr w:type="spellStart"/>
+      <w:r>
+        <w:t>secure</w:t>
+      </w:r>
+      <w:proofErr w:type="spellEnd"/>
+      <w:r>
+        <w:t xml:space="preserve"> copy. Där kan man ställa in tillbehörigheten på alla filer och mappar bland annat, för mappar är det 755 och för filer är det 644. Detta är det mest vanliga. Tydligen så vill inte servern exekverar </w:t>
+      </w:r>
+      <w:proofErr w:type="spellStart"/>
+      <w:r>
+        <w:t>php</w:t>
+      </w:r>
+      <w:proofErr w:type="spellEnd"/>
+      <w:r>
+        <w:t>-kod vilket gör att jag inte får någon koppling mot databasen och även ingen design för mitt formulär.</w:t>
       </w:r>
     </w:p>
     <w:p>
       <w:r>
         <w:lastRenderedPageBreak/>
-        <w:t>Vad jag gör medans är att försöka se till så att databasen är rätt skapad med kopplingar och liknande, när man startar en ansökan vill jag skapa ett ID-nummer som följer med under hela ansökningen för att i översiktsvyn kunna plocka fram det ID-nummer man har och visa endast den informationen. Jag hittade funktionen Last_Insert_id som räknar upp det senast inlagda ID-numret med 1 varje gång. På så vis kommer ID öka med 1 varje gång man påbörjar en ansökan. Problem dock är att även om man tar bort så fortsätter den från senaste siffran. Så om jag har 20 och tar bort 15 så blir nästa ID endå 21 och inte 6.</w:t>
+        <w:t xml:space="preserve">Vad jag gör </w:t>
+      </w:r>
+      <w:proofErr w:type="gramStart"/>
+      <w:r>
+        <w:t>medans</w:t>
+      </w:r>
+      <w:proofErr w:type="gramEnd"/>
+      <w:r>
+        <w:t xml:space="preserve"> är att försöka se till så att databasen är rätt skapad med kopplingar och liknande, när man startar en ansökan vill jag skapa ett ID-nummer som följer med under hela ansökningen för att i översiktsvyn kunna plocka fram det ID-nummer man har och visa endast den informationen. Jag hittade funktionen </w:t>
+      </w:r>
+      <w:proofErr w:type="spellStart"/>
+      <w:r>
+        <w:t>Last_Insert_id</w:t>
+      </w:r>
+      <w:proofErr w:type="spellEnd"/>
+      <w:r>
+        <w:t xml:space="preserve"> som räknar upp det senast inlagda ID-numret med 1 varje gång. På så vis kommer ID öka med 1 varje gång man påbörjar en ansökan. Problem dock är att även om man tar bort så fortsätter den från senaste siffran. Så om jag har 20 och tar bort 15 så blir nästa ID </w:t>
+      </w:r>
+      <w:proofErr w:type="spellStart"/>
+      <w:r>
+        <w:t>endå</w:t>
+      </w:r>
+      <w:proofErr w:type="spellEnd"/>
+      <w:r>
+        <w:t xml:space="preserve"> 21 och inte 6.</w:t>
       </w:r>
     </w:p>
     <w:p>
@@ -2377,7 +2987,10 @@
         <w:pStyle w:val="Rubrik2"/>
       </w:pPr>
       <w:r>
-        <w:t>Dag nånting</w:t>
+        <w:t xml:space="preserve">Dag </w:t>
+      </w:r>
+      <w:r>
+        <w:t>17</w:t>
       </w:r>
     </w:p>
     <w:p>
@@ -2403,22 +3016,118 @@
       <w:r>
         <w:t xml:space="preserve">man sedan har </w:t>
       </w:r>
-      <w:r>
-        <w:t>100% klart så skickas informationen in i databasen. Detta på grund av att databasen inte ska fyllas med ofullständiga ansökningar</w:t>
+      <w:proofErr w:type="gramStart"/>
+      <w:r>
+        <w:t>100%</w:t>
+      </w:r>
+      <w:proofErr w:type="gramEnd"/>
+      <w:r>
+        <w:t xml:space="preserve"> klart så skickas informationen in i databasen. Detta på grund av att databasen inte ska fyllas med ofullständiga ansökningar</w:t>
       </w:r>
       <w:r>
         <w:t xml:space="preserve"> som de aldrig kommer tillbaka </w:t>
+      </w:r>
+      <w:r>
+        <w:t xml:space="preserve">för att fylla i. </w:t>
+      </w:r>
+    </w:p>
+    <w:p/>
+    <w:p>
+      <w:r>
+        <w:t>Man sparar först en cookie med visst antal värden. När man sedan kommer tillbaka kollar den om dt finns någon cookie sparad. Skulle det göra den så kan man komma åt den informationen och fylla ut fälten med det</w:t>
+      </w:r>
+    </w:p>
+    <w:p/>
+    <w:p>
+      <w:r>
+        <w:t>Dag 18</w:t>
+      </w:r>
+    </w:p>
+    <w:p>
+      <w:r>
+        <w:t xml:space="preserve">Nu ska jag försöka koppla cookies så att man kan hålla reda på sin specifika ansökning. Jag är osäker på hur jag ska lösa det just för det är svårt att komma på en lösning där alla delar läggs upp med rätt ID nummer och sedan när jag ska hämta informationen så ska jag hämta rätt med rätt ID. Just för att det görs över internet kan en person påbörja sin ansökan medan en annan redan håller på. Då kan det skapas komplikationer att deras information blandas ihop för att det inte finns något bra sätt att lösa detta på. Vad jag ska testa idag är att skapa en cookie i </w:t>
+      </w:r>
+      <w:proofErr w:type="spellStart"/>
+      <w:r>
+        <w:t>head</w:t>
+      </w:r>
+      <w:proofErr w:type="spellEnd"/>
+      <w:r>
+        <w:t xml:space="preserve">-filen just för att den ska hänga med i alla flikar. Där skapar jag ett slumpat nummer mellan 1-10000 och gör en </w:t>
+      </w:r>
+      <w:proofErr w:type="spellStart"/>
+      <w:r>
+        <w:t>insert</w:t>
+      </w:r>
+      <w:proofErr w:type="spellEnd"/>
+      <w:r>
+        <w:t xml:space="preserve"> i databasen direkt för alla tabeller. När jag sedan gör de olika flikarna kör jag en </w:t>
+      </w:r>
+      <w:proofErr w:type="spellStart"/>
+      <w:r>
+        <w:t>update</w:t>
+      </w:r>
+      <w:proofErr w:type="spellEnd"/>
+      <w:r>
+        <w:t xml:space="preserve"> </w:t>
+      </w:r>
+      <w:proofErr w:type="spellStart"/>
+      <w:r>
+        <w:t>tabel</w:t>
+      </w:r>
+      <w:proofErr w:type="spellEnd"/>
+      <w:r>
+        <w:t xml:space="preserve"> istället.</w:t>
+      </w:r>
+    </w:p>
+    <w:p>
+      <w:r>
+        <w:t xml:space="preserve">Alternativt så skapar jag ett slumpat tal, gör alla flikar och sedan hämtar </w:t>
+      </w:r>
+      <w:proofErr w:type="spellStart"/>
+      <w:r>
+        <w:t>id-numret</w:t>
+      </w:r>
+      <w:proofErr w:type="spellEnd"/>
+      <w:r>
+        <w:t xml:space="preserve"> i översiktsvyn. Men hur ska jag </w:t>
+      </w:r>
+      <w:proofErr w:type="spellStart"/>
+      <w:r>
+        <w:t>isåfall</w:t>
+      </w:r>
+      <w:proofErr w:type="spellEnd"/>
+      <w:r>
+        <w:t xml:space="preserve"> koppla så det visas rätt information?</w:t>
+      </w:r>
+      <w:r>
+        <w:t xml:space="preserve"> </w:t>
+      </w:r>
+    </w:p>
+    <w:p>
+      <w:r>
+        <w:t xml:space="preserve">Problemet när jag slumpar är att eftersom </w:t>
+      </w:r>
+      <w:proofErr w:type="spellStart"/>
+      <w:r>
+        <w:t>head</w:t>
+      </w:r>
+      <w:proofErr w:type="spellEnd"/>
+      <w:r>
+        <w:t xml:space="preserve">-filen </w:t>
+      </w:r>
+      <w:proofErr w:type="spellStart"/>
+      <w:r>
+        <w:t>defineras</w:t>
+      </w:r>
+      <w:proofErr w:type="spellEnd"/>
+      <w:r>
+        <w:t xml:space="preserve"> i varje flik så skapas ett nytt randomnummer. Jag måste försöka skapa ett nummer och inte slumpa talet igen.</w:t>
       </w:r>
       <w:bookmarkStart w:id="0" w:name="_GoBack"/>
       <w:bookmarkEnd w:id="0"/>
       <w:r>
-        <w:t xml:space="preserve">för att fylla i. </w:t>
-      </w:r>
-    </w:p>
-    <w:p/>
-    <w:p>
-      <w:r>
-        <w:t>Man sparar först en cookie med visst antal värden. När man sedan kommer tillbaka kollar den om dt finns någon cookie sparad. Skulle det göra den så kan man komma åt den informationen och fylla ut fälten med det</w:t>
+        <w:t xml:space="preserve"> </w:t>
       </w:r>
     </w:p>
     <w:p>
@@ -4571,7 +5280,7 @@
 </file>
 
 <file path=customXml/itemProps1.xml><?xml version="1.0" encoding="utf-8"?>
-<ds:datastoreItem xmlns:ds="http://schemas.openxmlformats.org/officeDocument/2006/customXml" ds:itemID="{E07EC7C7-2573-42C1-A479-00460286F172}">
+<ds:datastoreItem xmlns:ds="http://schemas.openxmlformats.org/officeDocument/2006/customXml" ds:itemID="{FE36B44A-5EC1-40C3-9EB9-1B34B4CCEE37}">
   <ds:schemaRefs>
     <ds:schemaRef ds:uri="http://schemas.openxmlformats.org/officeDocument/2006/bibliography"/>
   </ds:schemaRefs>

--- a/dokument/Dagbok.docx
+++ b/dokument/Dagbok.docx
@@ -3039,6 +3039,9 @@
     </w:p>
     <w:p/>
     <w:p>
+      <w:pPr>
+        <w:pStyle w:val="Rubrik2"/>
+      </w:pPr>
       <w:r>
         <w:t>Dag 18</w:t>
       </w:r>
@@ -3123,17 +3126,94 @@
       <w:proofErr w:type="spellEnd"/>
       <w:r>
         <w:t xml:space="preserve"> i varje flik så skapas ett nytt randomnummer. Jag måste försöka skapa ett nummer och inte slumpa talet igen.</w:t>
+      </w:r>
+      <w:r>
+        <w:t xml:space="preserve"> </w:t>
+      </w:r>
+    </w:p>
+    <w:p>
+      <w:r>
+        <w:t xml:space="preserve"> </w:t>
+      </w:r>
+    </w:p>
+    <w:p>
+      <w:pPr>
+        <w:rPr>
+          <w:rFonts w:asciiTheme="majorHAnsi" w:eastAsiaTheme="majorEastAsia" w:hAnsiTheme="majorHAnsi" w:cstheme="majorBidi"/>
+          <w:b/>
+          <w:bCs/>
+          <w:color w:val="4F81BD" w:themeColor="accent1"/>
+          <w:sz w:val="26"/>
+          <w:szCs w:val="26"/>
+        </w:rPr>
+      </w:pPr>
+      <w:r>
+        <w:br w:type="page"/>
+      </w:r>
+    </w:p>
+    <w:p>
+      <w:pPr>
+        <w:pStyle w:val="Rubrik2"/>
+      </w:pPr>
+      <w:r>
+        <w:lastRenderedPageBreak/>
+        <w:t>Dag 19</w:t>
+      </w:r>
+    </w:p>
+    <w:p>
+      <w:r>
+        <w:t xml:space="preserve">Idag har jag gjort om hela desingen, jag hade tänkt </w:t>
+      </w:r>
+      <w:proofErr w:type="gramStart"/>
+      <w:r>
+        <w:t>att testa</w:t>
+      </w:r>
+      <w:proofErr w:type="gramEnd"/>
+      <w:r>
+        <w:t xml:space="preserve"> men det kom jag och </w:t>
+      </w:r>
+      <w:proofErr w:type="spellStart"/>
+      <w:r>
+        <w:t>åke</w:t>
+      </w:r>
+      <w:proofErr w:type="spellEnd"/>
+      <w:r>
+        <w:t xml:space="preserve"> fram till vid mötet </w:t>
+      </w:r>
+      <w:proofErr w:type="spellStart"/>
+      <w:r>
+        <w:t>imorse</w:t>
+      </w:r>
+      <w:proofErr w:type="spellEnd"/>
+      <w:r>
+        <w:t xml:space="preserve"> att det behövs fixas mer. Exempelvis har jag varit tvungen att ändra om hela desingen för att den ska vara så lik </w:t>
+      </w:r>
+      <w:proofErr w:type="spellStart"/>
+      <w:r>
+        <w:t>gävle</w:t>
+      </w:r>
+      <w:proofErr w:type="spellEnd"/>
+      <w:r>
+        <w:t xml:space="preserve"> kommuns e-tjänster </w:t>
+      </w:r>
+      <w:proofErr w:type="spellStart"/>
+      <w:r>
+        <w:t>osm</w:t>
+      </w:r>
+      <w:proofErr w:type="spellEnd"/>
+      <w:r>
+        <w:t xml:space="preserve"> möjligt. Vad jag gjort är att skapat ett skelett som är själva delen som e-tjänsten skall täcka upp. Där i </w:t>
+      </w:r>
+      <w:proofErr w:type="spellStart"/>
+      <w:r>
+        <w:t>defineras</w:t>
+      </w:r>
+      <w:proofErr w:type="spellEnd"/>
+      <w:r>
+        <w:t xml:space="preserve"> de olika klasserna. Detta är på grund av de restriktioner jag måste hålla mig till. </w:t>
       </w:r>
       <w:bookmarkStart w:id="0" w:name="_GoBack"/>
       <w:bookmarkEnd w:id="0"/>
-      <w:r>
-        <w:t xml:space="preserve"> </w:t>
-      </w:r>
-    </w:p>
-    <w:p>
-      <w:r>
-        <w:t xml:space="preserve"> </w:t>
-      </w:r>
     </w:p>
     <w:sectPr>
       <w:pgSz w:w="11906" w:h="16838"/>
@@ -5280,7 +5360,7 @@
 </file>
 
 <file path=customXml/itemProps1.xml><?xml version="1.0" encoding="utf-8"?>
-<ds:datastoreItem xmlns:ds="http://schemas.openxmlformats.org/officeDocument/2006/customXml" ds:itemID="{FE36B44A-5EC1-40C3-9EB9-1B34B4CCEE37}">
+<ds:datastoreItem xmlns:ds="http://schemas.openxmlformats.org/officeDocument/2006/customXml" ds:itemID="{6CE3C4C8-F370-4B2A-9324-B2864A844B7B}">
   <ds:schemaRefs>
     <ds:schemaRef ds:uri="http://schemas.openxmlformats.org/officeDocument/2006/bibliography"/>
   </ds:schemaRefs>

--- a/dokument/Dagbok.docx
+++ b/dokument/Dagbok.docx
@@ -121,15 +121,7 @@
         <w:pStyle w:val="Ingetavstnd"/>
       </w:pPr>
       <w:r>
-        <w:t xml:space="preserve">Jag skall även skriva om </w:t>
-      </w:r>
-      <w:proofErr w:type="spellStart"/>
-      <w:r>
-        <w:t>RP:n</w:t>
-      </w:r>
-      <w:proofErr w:type="spellEnd"/>
-      <w:r>
-        <w:t xml:space="preserve"> lite till för att lägga upp på BB.</w:t>
+        <w:t>Jag skall även skriva om RP:n lite till för att lägga upp på BB.</w:t>
       </w:r>
     </w:p>
     <w:p>
@@ -165,13 +157,8 @@
           <w:numId w:val="2"/>
         </w:numPr>
       </w:pPr>
-      <w:proofErr w:type="spellStart"/>
-      <w:r>
-        <w:t>Notepad</w:t>
-      </w:r>
-      <w:proofErr w:type="spellEnd"/>
-      <w:r>
-        <w:t>++</w:t>
+      <w:r>
+        <w:t>Notepad++</w:t>
       </w:r>
     </w:p>
     <w:p>
@@ -292,51 +279,14 @@
         <w:pStyle w:val="Ingetavstnd"/>
       </w:pPr>
       <w:r>
-        <w:t xml:space="preserve">Haft problem med </w:t>
-      </w:r>
-      <w:proofErr w:type="spellStart"/>
-      <w:r>
-        <w:t>notepad</w:t>
-      </w:r>
-      <w:proofErr w:type="spellEnd"/>
+        <w:t>Haft problem med notepad</w:t>
+      </w:r>
       <w:r>
         <w:softHyphen/>
       </w:r>
       <w:r>
         <w:softHyphen/>
-        <w:t xml:space="preserve">++. En sida fungerade och det var </w:t>
-      </w:r>
-      <w:proofErr w:type="spellStart"/>
-      <w:r>
-        <w:t>pga</w:t>
-      </w:r>
-      <w:proofErr w:type="spellEnd"/>
-      <w:r>
-        <w:t xml:space="preserve"> att den var inställd på </w:t>
-      </w:r>
-      <w:proofErr w:type="spellStart"/>
-      <w:r>
-        <w:t>encoding</w:t>
-      </w:r>
-      <w:proofErr w:type="spellEnd"/>
-      <w:r>
-        <w:t xml:space="preserve"> in UTF-8 </w:t>
-      </w:r>
-      <w:proofErr w:type="spellStart"/>
-      <w:r>
-        <w:t>without</w:t>
-      </w:r>
-      <w:proofErr w:type="spellEnd"/>
-      <w:r>
-        <w:t xml:space="preserve"> BOM. De andra var inställda med </w:t>
-      </w:r>
-      <w:proofErr w:type="spellStart"/>
-      <w:r>
-        <w:t>encode</w:t>
-      </w:r>
-      <w:proofErr w:type="spellEnd"/>
-      <w:r>
-        <w:t xml:space="preserve"> in ANSI</w:t>
+        <w:t>++. En sida fungerade och det var pga att den var inställd på encoding in UTF-8 without BOM. De andra var inställda med encode in ANSI</w:t>
       </w:r>
     </w:p>
     <w:p>
@@ -357,15 +307,7 @@
         <w:pStyle w:val="Ingetavstnd"/>
       </w:pPr>
       <w:r>
-        <w:t xml:space="preserve">Något jag tänkte på idag är om jag kanske borde läsa mer artiklar för att se om det finns något </w:t>
-      </w:r>
-      <w:proofErr w:type="spellStart"/>
-      <w:r>
-        <w:t>spec</w:t>
-      </w:r>
-      <w:proofErr w:type="spellEnd"/>
-      <w:r>
-        <w:t xml:space="preserve"> vis att skapa ett formulär.</w:t>
+        <w:t>Något jag tänkte på idag är om jag kanske borde läsa mer artiklar för att se om det finns något spec vis att skapa ett formulär.</w:t>
       </w:r>
     </w:p>
     <w:p>
@@ -425,23 +367,7 @@
       </w:pPr>
       <w:r>
         <w:lastRenderedPageBreak/>
-        <w:t xml:space="preserve">För att veta vad jag ska göra så ska jag kolla på min metod i forskningsförslaget och se till att uppfylla det jag skriver där(det är </w:t>
-      </w:r>
-      <w:proofErr w:type="spellStart"/>
-      <w:r>
-        <w:t>RP:n</w:t>
-      </w:r>
-      <w:proofErr w:type="spellEnd"/>
-      <w:r>
-        <w:t xml:space="preserve"> </w:t>
-      </w:r>
-      <w:proofErr w:type="gramStart"/>
-      <w:r>
-        <w:t>dom</w:t>
-      </w:r>
-      <w:proofErr w:type="gramEnd"/>
-      <w:r>
-        <w:t xml:space="preserve"> godkänt som ett exjobb)</w:t>
+        <w:t>För att veta vad jag ska göra så ska jag kolla på min metod i forskningsförslaget och se till att uppfylla det jag skriver där(det är RP:n dom godkänt som ett exjobb)</w:t>
       </w:r>
     </w:p>
     <w:p>
@@ -475,36 +401,12 @@
     </w:p>
     <w:p>
       <w:r>
-        <w:t xml:space="preserve">Gällande databasen har jag börjat fundera på relationerna mellan tabellerna. Jag har skapat en tabell som håller ihop alla andra tabeller för att få en grupp kopplat till en ansökning som man kan hämta i </w:t>
-      </w:r>
-      <w:proofErr w:type="spellStart"/>
-      <w:r>
-        <w:t>översiktten</w:t>
-      </w:r>
-      <w:proofErr w:type="spellEnd"/>
-      <w:r>
-        <w:t xml:space="preserve">. Men ska </w:t>
-      </w:r>
-      <w:proofErr w:type="spellStart"/>
-      <w:r>
-        <w:t>t.ex</w:t>
-      </w:r>
-      <w:proofErr w:type="spellEnd"/>
-      <w:r>
-        <w:t xml:space="preserve"> en person kunna göra flera ansökningar med samma uppgifter?</w:t>
-      </w:r>
-    </w:p>
-    <w:p>
-      <w:r>
-        <w:t xml:space="preserve">Artiklar som jag kommer leta efter är om design för formuläret, hur jag borde genomföra mitt test och ta vara på </w:t>
-      </w:r>
-      <w:proofErr w:type="spellStart"/>
-      <w:r>
-        <w:t>datat</w:t>
-      </w:r>
-      <w:proofErr w:type="spellEnd"/>
-      <w:r>
-        <w:t xml:space="preserve"> samt hur ställer sig formuläret mot dem frågor som har varit ofullständiga</w:t>
+        <w:t>Gällande databasen har jag börjat fundera på relationerna mellan tabellerna. Jag har skapat en tabell som håller ihop alla andra tabeller för att få en grupp kopplat till en ansökning som man kan hämta i översiktten. Men ska t.ex en person kunna göra flera ansökningar med samma uppgifter?</w:t>
+      </w:r>
+    </w:p>
+    <w:p>
+      <w:r>
+        <w:t>Artiklar som jag kommer leta efter är om design för formuläret, hur jag borde genomföra mitt test och ta vara på datat samt hur ställer sig formuläret mot dem frågor som har varit ofullständiga</w:t>
       </w:r>
     </w:p>
     <w:p/>
@@ -518,15 +420,7 @@
     </w:p>
     <w:p>
       <w:r>
-        <w:t xml:space="preserve">Jag håller på med att koppla programmet mot databasen och har fått problemet att den inte skriver med 0 i tabellen om talet börjar med det. Exempelvis för mobilnumret blir det 735458512. Tydligen om man har en </w:t>
-      </w:r>
-      <w:proofErr w:type="gramStart"/>
-      <w:r>
-        <w:t>int</w:t>
-      </w:r>
-      <w:proofErr w:type="gramEnd"/>
-      <w:r>
-        <w:t xml:space="preserve"> av något slag så skriver den inte med 0 om det är första numret. Därför </w:t>
+        <w:t xml:space="preserve">Jag håller på med att koppla programmet mot databasen och har fått problemet att den inte skriver med 0 i tabellen om talet börjar med det. Exempelvis för mobilnumret blir det 735458512. Tydligen om man har en int av något slag så skriver den inte med 0 om det är första numret. Därför </w:t>
       </w:r>
       <w:r>
         <w:t>rekommenderas</w:t>
@@ -559,15 +453,7 @@
     </w:p>
     <w:p>
       <w:r>
-        <w:t xml:space="preserve">Idag har jag fixat inför mötet med att lägga in bra värden i databasen som visar i översiktsrutan. Jag frågade även Åke om referensen jag hittade med boken som tar upp i princip all design av formuläret. Det är inte bra att bara utgå ifrån den, däremot kan man </w:t>
-      </w:r>
-      <w:proofErr w:type="spellStart"/>
-      <w:r>
-        <w:t>hita</w:t>
-      </w:r>
-      <w:proofErr w:type="spellEnd"/>
-      <w:r>
-        <w:t xml:space="preserve"> bra sökord genom att titta i den och söka vidare inom vissa av områdena som tas upp. Exempelvis borde det finnas en studie som visar hur man anpassar en design till färgblinda. Enligt boken är 8/100 personer färgblind och kommer alltså ha svårt att särskilja på rött och grönt.</w:t>
+        <w:t>Idag har jag fixat inför mötet med att lägga in bra värden i databasen som visar i översiktsrutan. Jag frågade även Åke om referensen jag hittade med boken som tar upp i princip all design av formuläret. Det är inte bra att bara utgå ifrån den, däremot kan man hita bra sökord genom att titta i den och söka vidare inom vissa av områdena som tas upp. Exempelvis borde det finnas en studie som visar hur man anpassar en design till färgblinda. Enligt boken är 8/100 personer färgblind och kommer alltså ha svårt att särskilja på rött och grönt.</w:t>
       </w:r>
     </w:p>
     <w:p>
@@ -580,92 +466,7 @@
     </w:p>
     <w:p>
       <w:r>
-        <w:t xml:space="preserve">Idag har jag designat översiktssidan efter </w:t>
-      </w:r>
-      <w:proofErr w:type="spellStart"/>
-      <w:r>
-        <w:t>gävles</w:t>
-      </w:r>
-      <w:proofErr w:type="spellEnd"/>
-      <w:r>
-        <w:t xml:space="preserve"> formulär. Vissa frågor är fortfarande </w:t>
-      </w:r>
-      <w:proofErr w:type="gramStart"/>
-      <w:r>
-        <w:t>oklar</w:t>
-      </w:r>
-      <w:proofErr w:type="gramEnd"/>
-      <w:r>
-        <w:t xml:space="preserve"> om de skall vara med men jag skapar en preliminär </w:t>
-      </w:r>
-      <w:proofErr w:type="spellStart"/>
-      <w:r>
-        <w:t>iaf</w:t>
-      </w:r>
-      <w:proofErr w:type="spellEnd"/>
-      <w:r>
-        <w:t xml:space="preserve"> så att jag kan börja lägga till fler frågor också. Jag ville använda deras formulär men det var en </w:t>
-      </w:r>
-      <w:proofErr w:type="spellStart"/>
-      <w:r>
-        <w:t>embedded</w:t>
-      </w:r>
-      <w:proofErr w:type="spellEnd"/>
-      <w:r>
-        <w:t xml:space="preserve"> </w:t>
-      </w:r>
-      <w:proofErr w:type="spellStart"/>
-      <w:r>
-        <w:t>pdf</w:t>
-      </w:r>
-      <w:proofErr w:type="spellEnd"/>
-      <w:r>
-        <w:t xml:space="preserve"> så det gick inte. Därför har jag skapat ett eget från </w:t>
-      </w:r>
-      <w:proofErr w:type="spellStart"/>
-      <w:r>
-        <w:t>gurnden</w:t>
-      </w:r>
-      <w:proofErr w:type="spellEnd"/>
-      <w:r>
-        <w:t xml:space="preserve"> med </w:t>
-      </w:r>
-      <w:proofErr w:type="spellStart"/>
-      <w:r>
-        <w:t>divar</w:t>
-      </w:r>
-      <w:proofErr w:type="spellEnd"/>
-      <w:r>
-        <w:t xml:space="preserve"> istället. Jag vill nu försöka skapa en printfunktion men den vill inte använda min </w:t>
-      </w:r>
-      <w:proofErr w:type="spellStart"/>
-      <w:r>
-        <w:t>css</w:t>
-      </w:r>
-      <w:proofErr w:type="spellEnd"/>
-      <w:r>
-        <w:t xml:space="preserve">. Jag tror jag måste skapa en </w:t>
-      </w:r>
-      <w:proofErr w:type="spellStart"/>
-      <w:proofErr w:type="gramStart"/>
-      <w:r>
-        <w:t>stylesheet</w:t>
-      </w:r>
-      <w:proofErr w:type="spellEnd"/>
-      <w:r>
-        <w:t xml:space="preserve">  för</w:t>
-      </w:r>
-      <w:proofErr w:type="gramEnd"/>
-      <w:r>
-        <w:t xml:space="preserve"> att designa utskriften. Nästa vecka skall jag gå till </w:t>
-      </w:r>
-      <w:proofErr w:type="spellStart"/>
-      <w:r>
-        <w:t>jackson</w:t>
-      </w:r>
-      <w:proofErr w:type="spellEnd"/>
-      <w:r>
-        <w:t xml:space="preserve"> för att få tillgång till en server och sedan är det dags att börja förbereda mitt alfatest som jag planerar göra om 2 veckor.</w:t>
+        <w:t>Idag har jag designat översiktssidan efter gävles formulär. Vissa frågor är fortfarande oklar om de skall vara med men jag skapar en preliminär iaf så att jag kan börja lägga till fler frågor också. Jag ville använda deras formulär men det var en embedded pdf så det gick inte. Därför har jag skapat ett eget från gurnden med divar istället. Jag vill nu försöka skapa en printfunktion men den vill inte använda min css. Jag tror jag måste skapa en stylesheet  för att designa utskriften. Nästa vecka skall jag gå till jackson för att få tillgång till en server och sedan är det dags att börja förbereda mitt alfatest som jag planerar göra om 2 veckor.</w:t>
       </w:r>
     </w:p>
     <w:p>
@@ -781,111 +582,13 @@
     </w:p>
     <w:p>
       <w:r>
-        <w:t xml:space="preserve">Jag testade göra ett nytt försök till att skapa en </w:t>
-      </w:r>
-      <w:proofErr w:type="spellStart"/>
-      <w:r>
-        <w:t>stylesheet</w:t>
-      </w:r>
-      <w:proofErr w:type="spellEnd"/>
-      <w:r>
-        <w:t xml:space="preserve"> för utskrift av formuläret med ifylld data. Jag lyckades hitta ett väldigt simpelt sätt där </w:t>
-      </w:r>
-      <w:proofErr w:type="gramStart"/>
-      <w:r>
-        <w:t>man  skapar</w:t>
-      </w:r>
-      <w:proofErr w:type="gramEnd"/>
-      <w:r>
-        <w:t xml:space="preserve"> en </w:t>
-      </w:r>
-      <w:r>
-        <w:t>&lt;</w:t>
-      </w:r>
-      <w:proofErr w:type="spellStart"/>
-      <w:r>
-        <w:t>link</w:t>
-      </w:r>
-      <w:proofErr w:type="spellEnd"/>
-      <w:r>
-        <w:t xml:space="preserve"> </w:t>
-      </w:r>
-      <w:proofErr w:type="spellStart"/>
-      <w:r>
-        <w:t>rel</w:t>
-      </w:r>
-      <w:proofErr w:type="spellEnd"/>
-      <w:r>
-        <w:t>="</w:t>
-      </w:r>
-      <w:proofErr w:type="spellStart"/>
-      <w:r>
-        <w:t>stylesheet</w:t>
-      </w:r>
-      <w:proofErr w:type="spellEnd"/>
-      <w:r>
-        <w:t xml:space="preserve">" </w:t>
-      </w:r>
-      <w:proofErr w:type="spellStart"/>
-      <w:r>
-        <w:t>type</w:t>
-      </w:r>
-      <w:proofErr w:type="spellEnd"/>
-      <w:r>
-        <w:t>="text/</w:t>
-      </w:r>
-      <w:proofErr w:type="spellStart"/>
-      <w:r>
-        <w:t>css</w:t>
-      </w:r>
-      <w:proofErr w:type="spellEnd"/>
-      <w:r>
-        <w:t xml:space="preserve">" media="Print"  </w:t>
-      </w:r>
-      <w:proofErr w:type="spellStart"/>
-      <w:r>
-        <w:t>href</w:t>
-      </w:r>
-      <w:proofErr w:type="spellEnd"/>
-      <w:r>
-        <w:t>="</w:t>
-      </w:r>
-      <w:proofErr w:type="spellStart"/>
-      <w:r>
-        <w:t>css</w:t>
-      </w:r>
-      <w:proofErr w:type="spellEnd"/>
-      <w:r>
-        <w:t>/print.css"</w:t>
-      </w:r>
-      <w:r>
-        <w:t xml:space="preserve">. denna länk kopplar jag till min egna </w:t>
-      </w:r>
-      <w:proofErr w:type="spellStart"/>
-      <w:r>
-        <w:t>css</w:t>
-      </w:r>
-      <w:proofErr w:type="spellEnd"/>
-      <w:r>
-        <w:t xml:space="preserve"> och då såg jag att jag fick in min design, tyvärr så såg det inge bra ut för att jag inte har skapat min design efter ett a4-papper. Vad jag behövde göra var att skapa en ny </w:t>
-      </w:r>
-      <w:proofErr w:type="spellStart"/>
-      <w:r>
-        <w:t>css</w:t>
-      </w:r>
-      <w:proofErr w:type="spellEnd"/>
-      <w:r>
-        <w:t xml:space="preserve"> så jag kopierade den nuvarande och började ändra om i den för att få två separata </w:t>
-      </w:r>
-      <w:proofErr w:type="spellStart"/>
-      <w:proofErr w:type="gramStart"/>
-      <w:r>
-        <w:t>css:er</w:t>
-      </w:r>
-      <w:proofErr w:type="spellEnd"/>
-      <w:proofErr w:type="gramEnd"/>
-      <w:r>
-        <w:t xml:space="preserve">. En för websidan och en för utskrift. Det funkade bra men sen såg jag att jag fick med allting och inte bara frågeformuläret. </w:t>
+        <w:t xml:space="preserve">Jag testade göra ett nytt försök till att skapa en stylesheet för utskrift av formuläret med ifylld data. Jag lyckades hitta ett väldigt simpelt sätt där man  skapar en </w:t>
+      </w:r>
+      <w:r>
+        <w:t>&lt;link rel="stylesheet" type="text/css" media="Print"  href="css/print.css"</w:t>
+      </w:r>
+      <w:r>
+        <w:t xml:space="preserve">. denna länk kopplar jag till min egna css och då såg jag att jag fick in min design, tyvärr så såg det inge bra ut för att jag inte har skapat min design efter ett a4-papper. Vad jag behövde göra var att skapa en ny css så jag kopierade den nuvarande och började ändra om i den för att få två separata css:er. En för websidan och en för utskrift. Det funkade bra men sen såg jag att jag fick med allting och inte bara frågeformuläret. </w:t>
       </w:r>
     </w:p>
     <w:p>
@@ -898,53 +601,13 @@
     </w:p>
     <w:p>
       <w:r>
-        <w:t xml:space="preserve">Idag har jag </w:t>
-      </w:r>
-      <w:proofErr w:type="spellStart"/>
-      <w:r>
-        <w:t>forsatt</w:t>
-      </w:r>
-      <w:proofErr w:type="spellEnd"/>
-      <w:r>
-        <w:t xml:space="preserve"> med utskrift av formuläret. Jag hittade en lösning för att avgränsa vad jag vill skriva ut. Man skapar endast en </w:t>
-      </w:r>
-      <w:r>
-        <w:t>&lt;div id="</w:t>
-      </w:r>
-      <w:proofErr w:type="spellStart"/>
-      <w:r>
-        <w:t>printableArea</w:t>
-      </w:r>
-      <w:proofErr w:type="spellEnd"/>
-      <w:r>
-        <w:t>"&gt;</w:t>
-      </w:r>
-      <w:r>
-        <w:t xml:space="preserve"> och lägger allt man vill skriva ut i den diven. Jag skapar sedan en </w:t>
-      </w:r>
-      <w:proofErr w:type="spellStart"/>
-      <w:r>
-        <w:t>javascript</w:t>
-      </w:r>
-      <w:proofErr w:type="spellEnd"/>
-      <w:r>
-        <w:t xml:space="preserve"> funktion som gör så att jag printar ut den del jag bestämt med den </w:t>
-      </w:r>
-      <w:proofErr w:type="spellStart"/>
-      <w:r>
-        <w:t>css</w:t>
-      </w:r>
-      <w:proofErr w:type="spellEnd"/>
-      <w:r>
-        <w:t xml:space="preserve"> jag valt. Detta är nu löst och handläggarna på kommunen kommer inte behöver fylla i uppgifterna för hand när det skall arkiveras. De kommer automatiskt fyllas i med </w:t>
-      </w:r>
-      <w:proofErr w:type="spellStart"/>
-      <w:r>
-        <w:t>datan</w:t>
-      </w:r>
-      <w:proofErr w:type="spellEnd"/>
-      <w:r>
-        <w:t xml:space="preserve"> från databasen och skrivas ut med samma design kommunen har på sin ansökningsblankett idag. </w:t>
+        <w:t xml:space="preserve">Idag har jag forsatt med utskrift av formuläret. Jag hittade en lösning för att avgränsa vad jag vill skriva ut. Man skapar endast en </w:t>
+      </w:r>
+      <w:r>
+        <w:t>&lt;div id="printableArea"&gt;</w:t>
+      </w:r>
+      <w:r>
+        <w:t xml:space="preserve"> och lägger allt man vill skriva ut i den diven. Jag skapar sedan en javascript funktion som gör så att jag printar ut den del jag bestämt med den css jag valt. Detta är nu löst och handläggarna på kommunen kommer inte behöver fylla i uppgifterna för hand när det skall arkiveras. De kommer automatiskt fyllas i med datan från databasen och skrivas ut med samma design kommunen har på sin ansökningsblankett idag. </w:t>
       </w:r>
     </w:p>
     <w:p>
@@ -1015,15 +678,7 @@
         </w:numPr>
       </w:pPr>
       <w:r>
-        <w:t xml:space="preserve">Kolla </w:t>
-      </w:r>
-      <w:proofErr w:type="gramStart"/>
-      <w:r>
-        <w:t>min</w:t>
-      </w:r>
-      <w:proofErr w:type="gramEnd"/>
-      <w:r>
-        <w:t xml:space="preserve"> data för att se om det behövs fler frågor</w:t>
+        <w:t>Kolla min data för att se om det behövs fler frågor</w:t>
       </w:r>
     </w:p>
     <w:p>
@@ -1047,15 +702,7 @@
         </w:numPr>
       </w:pPr>
       <w:r>
-        <w:t xml:space="preserve">Koppla </w:t>
-      </w:r>
-      <w:proofErr w:type="spellStart"/>
-      <w:r>
-        <w:t>next</w:t>
-      </w:r>
-      <w:proofErr w:type="spellEnd"/>
-      <w:r>
-        <w:t>-knappen så att ansökningsstegen görs rätt</w:t>
+        <w:t>Koppla next-knappen så att ansökningsstegen görs rätt</w:t>
       </w:r>
     </w:p>
     <w:p>
@@ -1080,15 +727,7 @@
     </w:p>
     <w:p>
       <w:r>
-        <w:t xml:space="preserve">Igår skickade jag ett mail till en av handläggarna på </w:t>
-      </w:r>
-      <w:proofErr w:type="spellStart"/>
-      <w:r>
-        <w:t>kommmunen</w:t>
-      </w:r>
-      <w:proofErr w:type="spellEnd"/>
-      <w:r>
-        <w:t xml:space="preserve"> för att få godkänt på de frågor jag lagt till/tagit bort. Det jag har gjort med formuläret är:</w:t>
+        <w:t>Igår skickade jag ett mail till en av handläggarna på kommmunen för att få godkänt på de frågor jag lagt till/tagit bort. Det jag har gjort med formuläret är:</w:t>
       </w:r>
     </w:p>
     <w:p>
@@ -1145,13 +784,8 @@
       </w:r>
       <w:r>
         <w:br/>
-        <w:t>3. Köldbärarmängd,</w:t>
-      </w:r>
-      <w:proofErr w:type="gramStart"/>
-      <w:r>
-        <w:t xml:space="preserve"> %-andel</w:t>
-      </w:r>
-      <w:proofErr w:type="gramEnd"/>
+        <w:t>3. Köldbärarmängd, %-andel</w:t>
+      </w:r>
     </w:p>
     <w:p>
       <w:pPr>
@@ -1341,21 +975,7 @@
         <w:rPr>
           <w:lang w:eastAsia="sv-SE"/>
         </w:rPr>
-        <w:t xml:space="preserve">Är detta köldbärarmängd? Kan strykas i </w:t>
-      </w:r>
-      <w:proofErr w:type="gramStart"/>
-      <w:r>
-        <w:rPr>
-          <w:lang w:eastAsia="sv-SE"/>
-        </w:rPr>
-        <w:t>såna</w:t>
-      </w:r>
-      <w:proofErr w:type="gramEnd"/>
-      <w:r>
-        <w:rPr>
-          <w:lang w:eastAsia="sv-SE"/>
-        </w:rPr>
-        <w:t xml:space="preserve"> fall.</w:t>
+        <w:t>Är detta köldbärarmängd? Kan strykas i såna fall.</w:t>
       </w:r>
     </w:p>
     <w:p>
@@ -1371,35 +991,7 @@
         <w:rPr>
           <w:lang w:eastAsia="sv-SE"/>
         </w:rPr>
-        <w:t xml:space="preserve">3, 4: är detta köldbärartyp? </w:t>
-      </w:r>
-      <w:proofErr w:type="spellStart"/>
-      <w:r>
-        <w:rPr>
-          <w:lang w:eastAsia="sv-SE"/>
-        </w:rPr>
-        <w:t>T.ex</w:t>
-      </w:r>
-      <w:proofErr w:type="spellEnd"/>
-      <w:r>
-        <w:rPr>
-          <w:lang w:eastAsia="sv-SE"/>
-        </w:rPr>
-        <w:t xml:space="preserve"> </w:t>
-      </w:r>
-      <w:proofErr w:type="spellStart"/>
-      <w:r>
-        <w:rPr>
-          <w:lang w:eastAsia="sv-SE"/>
-        </w:rPr>
-        <w:t>brienol</w:t>
-      </w:r>
-      <w:proofErr w:type="spellEnd"/>
-      <w:r>
-        <w:rPr>
-          <w:lang w:eastAsia="sv-SE"/>
-        </w:rPr>
-        <w:t>? Vi behöver bara veta namn.</w:t>
+        <w:t>3, 4: är detta köldbärartyp? T.ex brienol? Vi behöver bara veta namn.</w:t>
       </w:r>
     </w:p>
     <w:p>
@@ -1640,15 +1232,7 @@
         </w:numPr>
       </w:pPr>
       <w:r>
-        <w:t xml:space="preserve">Hur gör andra sidor idag?(Sthlm, GBG </w:t>
-      </w:r>
-      <w:proofErr w:type="spellStart"/>
-      <w:r>
-        <w:t>etc</w:t>
-      </w:r>
-      <w:proofErr w:type="spellEnd"/>
-      <w:r>
-        <w:t>)?</w:t>
+        <w:t>Hur gör andra sidor idag?(Sthlm, GBG etc)?</w:t>
       </w:r>
     </w:p>
     <w:p>
@@ -1866,13 +1450,8 @@
       <w:pPr>
         <w:pStyle w:val="StyckeefterRubrik"/>
       </w:pPr>
-      <w:proofErr w:type="spellStart"/>
-      <w:r>
-        <w:t>Caverion</w:t>
-      </w:r>
-      <w:proofErr w:type="spellEnd"/>
-      <w:r>
-        <w:t xml:space="preserve"> </w:t>
+      <w:r>
+        <w:t xml:space="preserve">Caverion </w:t>
       </w:r>
       <w:r>
         <w:t>– 026 65 68 00</w:t>
@@ -1882,13 +1461,8 @@
       <w:pPr>
         <w:pStyle w:val="StyckeefterRubrik"/>
       </w:pPr>
-      <w:proofErr w:type="spellStart"/>
-      <w:r>
-        <w:t>Industrirörteknik</w:t>
-      </w:r>
-      <w:proofErr w:type="spellEnd"/>
-      <w:r>
-        <w:t xml:space="preserve"> Gävle AB</w:t>
+      <w:r>
+        <w:t>Industrirörteknik Gävle AB</w:t>
       </w:r>
       <w:r>
         <w:t xml:space="preserve"> – 070 663 77 17</w:t>
@@ -1926,65 +1500,37 @@
             <w:color w:val="auto"/>
             <w:u w:val="none"/>
           </w:rPr>
-          <w:t xml:space="preserve">Gävle </w:t>
+          <w:t>Gävle RörTeam AB</w:t>
         </w:r>
-        <w:proofErr w:type="spellStart"/>
+      </w:hyperlink>
+      <w:r>
+        <w:t xml:space="preserve"> - </w:t>
+      </w:r>
+      <w:r>
+        <w:rPr>
+          <w:rStyle w:val="hit-phone-number"/>
+        </w:rPr>
+        <w:t>026 - 10 50 40</w:t>
+      </w:r>
+      <w:r>
+        <w:rPr>
+          <w:rStyle w:val="apple-converted-space"/>
+        </w:rPr>
+        <w:t> </w:t>
+      </w:r>
+    </w:p>
+    <w:p>
+      <w:pPr>
+        <w:pStyle w:val="StyckeefterRubrik"/>
+      </w:pPr>
+      <w:hyperlink r:id="rId9" w:history="1">
         <w:r>
           <w:rPr>
             <w:rStyle w:val="Hyperlnk"/>
             <w:color w:val="auto"/>
             <w:u w:val="none"/>
           </w:rPr>
-          <w:t>RörTeam</w:t>
-        </w:r>
-        <w:proofErr w:type="spellEnd"/>
-        <w:r>
-          <w:rPr>
-            <w:rStyle w:val="Hyperlnk"/>
-            <w:color w:val="auto"/>
-            <w:u w:val="none"/>
-          </w:rPr>
-          <w:t xml:space="preserve"> AB</w:t>
-        </w:r>
-      </w:hyperlink>
-      <w:r>
-        <w:t xml:space="preserve"> - </w:t>
-      </w:r>
-      <w:r>
-        <w:rPr>
-          <w:rStyle w:val="hit-phone-number"/>
-        </w:rPr>
-        <w:t>026 - 10 50 40</w:t>
-      </w:r>
-      <w:r>
-        <w:rPr>
-          <w:rStyle w:val="apple-converted-space"/>
-        </w:rPr>
-        <w:t> </w:t>
-      </w:r>
-    </w:p>
-    <w:p>
-      <w:pPr>
-        <w:pStyle w:val="StyckeefterRubrik"/>
-      </w:pPr>
-      <w:hyperlink r:id="rId9" w:history="1">
-        <w:proofErr w:type="spellStart"/>
-        <w:r>
-          <w:rPr>
-            <w:rStyle w:val="Hyperlnk"/>
-            <w:color w:val="auto"/>
-            <w:u w:val="none"/>
-          </w:rPr>
-          <w:t>Infjärdens</w:t>
-        </w:r>
-        <w:proofErr w:type="spellEnd"/>
-        <w:r>
-          <w:rPr>
-            <w:rStyle w:val="Hyperlnk"/>
-            <w:color w:val="auto"/>
-            <w:u w:val="none"/>
-          </w:rPr>
-          <w:t xml:space="preserve"> Värme, AB</w:t>
+          <w:t>Infjärdens Värme, AB</w:t>
         </w:r>
       </w:hyperlink>
       <w:r>
@@ -2044,23 +1590,13 @@
         </w:rPr>
       </w:pPr>
       <w:hyperlink r:id="rId11" w:history="1">
-        <w:proofErr w:type="spellStart"/>
         <w:r>
           <w:rPr>
             <w:rStyle w:val="Hyperlnk"/>
             <w:color w:val="auto"/>
             <w:u w:val="none"/>
           </w:rPr>
-          <w:t>Bravida</w:t>
-        </w:r>
-        <w:proofErr w:type="spellEnd"/>
-        <w:r>
-          <w:rPr>
-            <w:rStyle w:val="Hyperlnk"/>
-            <w:color w:val="auto"/>
-            <w:u w:val="none"/>
-          </w:rPr>
-          <w:t xml:space="preserve"> Sverige AB</w:t>
+          <w:t>Bravida Sverige AB</w:t>
         </w:r>
       </w:hyperlink>
       <w:r>
@@ -2093,25 +1629,7 @@
             <w:color w:val="auto"/>
             <w:u w:val="none"/>
           </w:rPr>
-          <w:t xml:space="preserve">New </w:t>
-        </w:r>
-        <w:proofErr w:type="spellStart"/>
-        <w:r>
-          <w:rPr>
-            <w:rStyle w:val="Hyperlnk"/>
-            <w:color w:val="auto"/>
-            <w:u w:val="none"/>
-          </w:rPr>
-          <w:t>Flow</w:t>
-        </w:r>
-        <w:proofErr w:type="spellEnd"/>
-        <w:r>
-          <w:rPr>
-            <w:rStyle w:val="Hyperlnk"/>
-            <w:color w:val="auto"/>
-            <w:u w:val="none"/>
-          </w:rPr>
-          <w:t xml:space="preserve"> Avloppsteknik AB</w:t>
+          <w:t>New Flow Avloppsteknik AB</w:t>
         </w:r>
       </w:hyperlink>
       <w:r>
@@ -2204,25 +1722,13 @@
         </w:rPr>
       </w:pPr>
       <w:hyperlink r:id="rId15" w:history="1">
-        <w:proofErr w:type="spellStart"/>
-        <w:proofErr w:type="gramStart"/>
         <w:r>
           <w:rPr>
             <w:rStyle w:val="Hyperlnk"/>
             <w:color w:val="auto"/>
             <w:u w:val="none"/>
           </w:rPr>
-          <w:t>Rörmokarn</w:t>
-        </w:r>
-        <w:proofErr w:type="spellEnd"/>
-        <w:proofErr w:type="gramEnd"/>
-        <w:r>
-          <w:rPr>
-            <w:rStyle w:val="Hyperlnk"/>
-            <w:color w:val="auto"/>
-            <w:u w:val="none"/>
-          </w:rPr>
-          <w:t xml:space="preserve"> AB</w:t>
+          <w:t>Rörmokarn AB</w:t>
         </w:r>
       </w:hyperlink>
       <w:r>
@@ -2432,25 +1938,13 @@
         </w:rPr>
       </w:pPr>
       <w:hyperlink r:id="rId24" w:history="1">
-        <w:proofErr w:type="spellStart"/>
-        <w:proofErr w:type="gramStart"/>
         <w:r>
           <w:rPr>
             <w:rStyle w:val="Hyperlnk"/>
             <w:color w:val="auto"/>
             <w:u w:val="none"/>
           </w:rPr>
-          <w:t>Värmepump&amp;Service</w:t>
-        </w:r>
-        <w:proofErr w:type="spellEnd"/>
-        <w:proofErr w:type="gramEnd"/>
-        <w:r>
-          <w:rPr>
-            <w:rStyle w:val="Hyperlnk"/>
-            <w:color w:val="auto"/>
-            <w:u w:val="none"/>
-          </w:rPr>
-          <w:t xml:space="preserve"> i Gävle Jan Sundström</w:t>
+          <w:t>Värmepump&amp;Service i Gävle Jan Sundström</w:t>
         </w:r>
       </w:hyperlink>
       <w:r>
@@ -2543,23 +2037,13 @@
         </w:rPr>
       </w:pPr>
       <w:hyperlink r:id="rId27" w:history="1">
-        <w:proofErr w:type="spellStart"/>
         <w:r>
           <w:rPr>
             <w:rStyle w:val="Hyperlnk"/>
             <w:color w:val="auto"/>
             <w:u w:val="none"/>
           </w:rPr>
-          <w:t>VVS-Montörerna</w:t>
-        </w:r>
-        <w:proofErr w:type="spellEnd"/>
-        <w:r>
-          <w:rPr>
-            <w:rStyle w:val="Hyperlnk"/>
-            <w:color w:val="auto"/>
-            <w:u w:val="none"/>
-          </w:rPr>
-          <w:t xml:space="preserve"> AB</w:t>
+          <w:t>VVS-Montörerna AB</w:t>
         </w:r>
       </w:hyperlink>
       <w:r>
@@ -2704,7 +2188,6 @@
         </w:rPr>
       </w:pPr>
       <w:hyperlink r:id="rId32" w:history="1">
-        <w:proofErr w:type="spellStart"/>
         <w:r>
           <w:rPr>
             <w:rStyle w:val="Hyperlnk"/>
@@ -2712,9 +2195,39 @@
             <w:u w:val="none"/>
             <w:lang w:val="en-US"/>
           </w:rPr>
-          <w:t>Pactum</w:t>
+          <w:t>Pactum Sweden AB</w:t>
         </w:r>
-        <w:proofErr w:type="spellEnd"/>
+      </w:hyperlink>
+      <w:r>
+        <w:rPr>
+          <w:lang w:val="en-US"/>
+        </w:rPr>
+        <w:t xml:space="preserve"> - </w:t>
+      </w:r>
+      <w:r>
+        <w:rPr>
+          <w:rStyle w:val="hit-phone-number"/>
+          <w:lang w:val="en-US"/>
+        </w:rPr>
+        <w:t>026 - 13 15 16</w:t>
+      </w:r>
+      <w:r>
+        <w:rPr>
+          <w:rStyle w:val="apple-converted-space"/>
+          <w:lang w:val="en-US"/>
+        </w:rPr>
+        <w:t> </w:t>
+      </w:r>
+    </w:p>
+    <w:p>
+      <w:pPr>
+        <w:pStyle w:val="StyckeefterRubrik"/>
+        <w:rPr>
+          <w:rStyle w:val="apple-converted-space"/>
+          <w:lang w:val="en-US"/>
+        </w:rPr>
+      </w:pPr>
+      <w:hyperlink r:id="rId33" w:history="1">
         <w:r>
           <w:rPr>
             <w:rStyle w:val="Hyperlnk"/>
@@ -2722,58 +2235,7 @@
             <w:u w:val="none"/>
             <w:lang w:val="en-US"/>
           </w:rPr>
-          <w:t xml:space="preserve"> Sweden AB</w:t>
-        </w:r>
-      </w:hyperlink>
-      <w:r>
-        <w:rPr>
-          <w:lang w:val="en-US"/>
-        </w:rPr>
-        <w:t xml:space="preserve"> - </w:t>
-      </w:r>
-      <w:r>
-        <w:rPr>
-          <w:rStyle w:val="hit-phone-number"/>
-          <w:lang w:val="en-US"/>
-        </w:rPr>
-        <w:t>026 - 13 15 16</w:t>
-      </w:r>
-      <w:r>
-        <w:rPr>
-          <w:rStyle w:val="apple-converted-space"/>
-          <w:lang w:val="en-US"/>
-        </w:rPr>
-        <w:t> </w:t>
-      </w:r>
-    </w:p>
-    <w:p>
-      <w:pPr>
-        <w:pStyle w:val="StyckeefterRubrik"/>
-        <w:rPr>
-          <w:rStyle w:val="apple-converted-space"/>
-          <w:lang w:val="en-US"/>
-        </w:rPr>
-      </w:pPr>
-      <w:hyperlink r:id="rId33" w:history="1">
-        <w:proofErr w:type="spellStart"/>
-        <w:r>
-          <w:rPr>
-            <w:rStyle w:val="Hyperlnk"/>
-            <w:color w:val="auto"/>
-            <w:u w:val="none"/>
-            <w:lang w:val="en-US"/>
-          </w:rPr>
-          <w:t>Proline</w:t>
-        </w:r>
-        <w:proofErr w:type="spellEnd"/>
-        <w:r>
-          <w:rPr>
-            <w:rStyle w:val="Hyperlnk"/>
-            <w:color w:val="auto"/>
-            <w:u w:val="none"/>
-            <w:lang w:val="en-US"/>
-          </w:rPr>
-          <w:t xml:space="preserve"> Nord AB</w:t>
+          <w:t>Proline Nord AB</w:t>
         </w:r>
       </w:hyperlink>
       <w:r>
@@ -2895,85 +2357,13 @@
     <w:p/>
     <w:p>
       <w:r>
-        <w:t xml:space="preserve">Nu har </w:t>
-      </w:r>
-      <w:proofErr w:type="spellStart"/>
-      <w:r>
-        <w:t>jackson</w:t>
-      </w:r>
-      <w:proofErr w:type="spellEnd"/>
-      <w:r>
-        <w:t xml:space="preserve"> satt upp ett konto åt mig på en server(rigel.hig.se). </w:t>
-      </w:r>
-      <w:proofErr w:type="gramStart"/>
-      <w:r>
-        <w:t>till en början så var det inte direkt få åtkomst och sen var allting klart.</w:t>
-      </w:r>
-      <w:proofErr w:type="gramEnd"/>
-      <w:r>
-        <w:t xml:space="preserve"> Man behövde bland annat för att underlätta otroligt mycket installera ett program som heter </w:t>
-      </w:r>
-      <w:proofErr w:type="spellStart"/>
-      <w:r>
-        <w:t>WinSCP</w:t>
-      </w:r>
-      <w:proofErr w:type="spellEnd"/>
-      <w:r>
-        <w:t xml:space="preserve"> som är </w:t>
-      </w:r>
-      <w:proofErr w:type="spellStart"/>
-      <w:r>
-        <w:t>windows</w:t>
-      </w:r>
-      <w:proofErr w:type="spellEnd"/>
-      <w:r>
-        <w:t xml:space="preserve"> </w:t>
-      </w:r>
-      <w:proofErr w:type="spellStart"/>
-      <w:r>
-        <w:t>secure</w:t>
-      </w:r>
-      <w:proofErr w:type="spellEnd"/>
-      <w:r>
-        <w:t xml:space="preserve"> copy. Där kan man ställa in tillbehörigheten på alla filer och mappar bland annat, för mappar är det 755 och för filer är det 644. Detta är det mest vanliga. Tydligen så vill inte servern exekverar </w:t>
-      </w:r>
-      <w:proofErr w:type="spellStart"/>
-      <w:r>
-        <w:t>php</w:t>
-      </w:r>
-      <w:proofErr w:type="spellEnd"/>
-      <w:r>
-        <w:t>-kod vilket gör att jag inte får någon koppling mot databasen och även ingen design för mitt formulär.</w:t>
+        <w:t>Nu har jackson satt upp ett konto åt mig på en server(rigel.hig.se). till en början så var det inte direkt få åtkomst och sen var allting klart. Man behövde bland annat för att underlätta otroligt mycket installera ett program som heter WinSCP som är windows secure copy. Där kan man ställa in tillbehörigheten på alla filer och mappar bland annat, för mappar är det 755 och för filer är det 644. Detta är det mest vanliga. Tydligen så vill inte servern exekverar php-kod vilket gör att jag inte får någon koppling mot databasen och även ingen design för mitt formulär.</w:t>
       </w:r>
     </w:p>
     <w:p>
       <w:r>
         <w:lastRenderedPageBreak/>
-        <w:t xml:space="preserve">Vad jag gör </w:t>
-      </w:r>
-      <w:proofErr w:type="gramStart"/>
-      <w:r>
-        <w:t>medans</w:t>
-      </w:r>
-      <w:proofErr w:type="gramEnd"/>
-      <w:r>
-        <w:t xml:space="preserve"> är att försöka se till så att databasen är rätt skapad med kopplingar och liknande, när man startar en ansökan vill jag skapa ett ID-nummer som följer med under hela ansökningen för att i översiktsvyn kunna plocka fram det ID-nummer man har och visa endast den informationen. Jag hittade funktionen </w:t>
-      </w:r>
-      <w:proofErr w:type="spellStart"/>
-      <w:r>
-        <w:t>Last_Insert_id</w:t>
-      </w:r>
-      <w:proofErr w:type="spellEnd"/>
-      <w:r>
-        <w:t xml:space="preserve"> som räknar upp det senast inlagda ID-numret med 1 varje gång. På så vis kommer ID öka med 1 varje gång man påbörjar en ansökan. Problem dock är att även om man tar bort så fortsätter den från senaste siffran. Så om jag har 20 och tar bort 15 så blir nästa ID </w:t>
-      </w:r>
-      <w:proofErr w:type="spellStart"/>
-      <w:r>
-        <w:t>endå</w:t>
-      </w:r>
-      <w:proofErr w:type="spellEnd"/>
-      <w:r>
-        <w:t xml:space="preserve"> 21 och inte 6.</w:t>
+        <w:t>Vad jag gör medans är att försöka se till så att databasen är rätt skapad med kopplingar och liknande, när man startar en ansökan vill jag skapa ett ID-nummer som följer med under hela ansökningen för att i översiktsvyn kunna plocka fram det ID-nummer man har och visa endast den informationen. Jag hittade funktionen Last_Insert_id som räknar upp det senast inlagda ID-numret med 1 varje gång. På så vis kommer ID öka med 1 varje gång man påbörjar en ansökan. Problem dock är att även om man tar bort så fortsätter den från senaste siffran. Så om jag har 20 och tar bort 15 så blir nästa ID endå 21 och inte 6.</w:t>
       </w:r>
     </w:p>
     <w:p>
@@ -3016,13 +2406,8 @@
       <w:r>
         <w:t xml:space="preserve">man sedan har </w:t>
       </w:r>
-      <w:proofErr w:type="gramStart"/>
-      <w:r>
-        <w:t>100%</w:t>
-      </w:r>
-      <w:proofErr w:type="gramEnd"/>
-      <w:r>
-        <w:t xml:space="preserve"> klart så skickas informationen in i databasen. Detta på grund av att databasen inte ska fyllas med ofullständiga ansökningar</w:t>
+      <w:r>
+        <w:t>100% klart så skickas informationen in i databasen. Detta på grund av att databasen inte ska fyllas med ofullständiga ansökningar</w:t>
       </w:r>
       <w:r>
         <w:t xml:space="preserve"> som de aldrig kommer tillbaka </w:t>
@@ -3048,84 +2433,20 @@
     </w:p>
     <w:p>
       <w:r>
-        <w:t xml:space="preserve">Nu ska jag försöka koppla cookies så att man kan hålla reda på sin specifika ansökning. Jag är osäker på hur jag ska lösa det just för det är svårt att komma på en lösning där alla delar läggs upp med rätt ID nummer och sedan när jag ska hämta informationen så ska jag hämta rätt med rätt ID. Just för att det görs över internet kan en person påbörja sin ansökan medan en annan redan håller på. Då kan det skapas komplikationer att deras information blandas ihop för att det inte finns något bra sätt att lösa detta på. Vad jag ska testa idag är att skapa en cookie i </w:t>
-      </w:r>
-      <w:proofErr w:type="spellStart"/>
-      <w:r>
-        <w:t>head</w:t>
-      </w:r>
-      <w:proofErr w:type="spellEnd"/>
-      <w:r>
-        <w:t xml:space="preserve">-filen just för att den ska hänga med i alla flikar. Där skapar jag ett slumpat nummer mellan 1-10000 och gör en </w:t>
-      </w:r>
-      <w:proofErr w:type="spellStart"/>
-      <w:r>
-        <w:t>insert</w:t>
-      </w:r>
-      <w:proofErr w:type="spellEnd"/>
-      <w:r>
-        <w:t xml:space="preserve"> i databasen direkt för alla tabeller. När jag sedan gör de olika flikarna kör jag en </w:t>
-      </w:r>
-      <w:proofErr w:type="spellStart"/>
-      <w:r>
-        <w:t>update</w:t>
-      </w:r>
-      <w:proofErr w:type="spellEnd"/>
+        <w:t>Nu ska jag försöka koppla cookies så att man kan hålla reda på sin specifika ansökning. Jag är osäker på hur jag ska lösa det just för det är svårt att komma på en lösning där alla delar läggs upp med rätt ID nummer och sedan när jag ska hämta informationen så ska jag hämta rätt med rätt ID. Just för att det görs över internet kan en person påbörja sin ansökan medan en annan redan håller på. Då kan det skapas komplikationer att deras information blandas ihop för att det inte finns något bra sätt att lösa detta på. Vad jag ska testa idag är att skapa en cookie i head-filen just för att den ska hänga med i alla flikar. Där skapar jag ett slumpat nummer mellan 1-10000 och gör en insert i databasen direkt för alla tabeller. När jag sedan gör de olika flikarna kör jag en update tabel istället.</w:t>
+      </w:r>
+    </w:p>
+    <w:p>
+      <w:r>
+        <w:t>Alternativt så skapar jag ett slumpat tal, gör alla flikar och sedan hämtar id-numret i översiktsvyn. Men hur ska jag isåfall koppla så det visas rätt information?</w:t>
+      </w:r>
       <w:r>
         <w:t xml:space="preserve"> </w:t>
       </w:r>
-      <w:proofErr w:type="spellStart"/>
-      <w:r>
-        <w:t>tabel</w:t>
-      </w:r>
-      <w:proofErr w:type="spellEnd"/>
-      <w:r>
-        <w:t xml:space="preserve"> istället.</w:t>
-      </w:r>
-    </w:p>
-    <w:p>
-      <w:r>
-        <w:t xml:space="preserve">Alternativt så skapar jag ett slumpat tal, gör alla flikar och sedan hämtar </w:t>
-      </w:r>
-      <w:proofErr w:type="spellStart"/>
-      <w:r>
-        <w:t>id-numret</w:t>
-      </w:r>
-      <w:proofErr w:type="spellEnd"/>
-      <w:r>
-        <w:t xml:space="preserve"> i översiktsvyn. Men hur ska jag </w:t>
-      </w:r>
-      <w:proofErr w:type="spellStart"/>
-      <w:r>
-        <w:t>isåfall</w:t>
-      </w:r>
-      <w:proofErr w:type="spellEnd"/>
-      <w:r>
-        <w:t xml:space="preserve"> koppla så det visas rätt information?</w:t>
-      </w:r>
-      <w:r>
-        <w:t xml:space="preserve"> </w:t>
-      </w:r>
-    </w:p>
-    <w:p>
-      <w:r>
-        <w:t xml:space="preserve">Problemet när jag slumpar är att eftersom </w:t>
-      </w:r>
-      <w:proofErr w:type="spellStart"/>
-      <w:r>
-        <w:t>head</w:t>
-      </w:r>
-      <w:proofErr w:type="spellEnd"/>
-      <w:r>
-        <w:t xml:space="preserve">-filen </w:t>
-      </w:r>
-      <w:proofErr w:type="spellStart"/>
-      <w:r>
-        <w:t>defineras</w:t>
-      </w:r>
-      <w:proofErr w:type="spellEnd"/>
-      <w:r>
-        <w:t xml:space="preserve"> i varje flik så skapas ett nytt randomnummer. Jag måste försöka skapa ett nummer och inte slumpa talet igen.</w:t>
+    </w:p>
+    <w:p>
+      <w:r>
+        <w:t>Problemet när jag slumpar är att eftersom head-filen defineras i varje flik så skapas ett nytt randomnummer. Jag måste försöka skapa ett nummer och inte slumpa talet igen.</w:t>
       </w:r>
       <w:r>
         <w:t xml:space="preserve"> </w:t>
@@ -3162,55 +2483,26 @@
     </w:p>
     <w:p>
       <w:r>
-        <w:t xml:space="preserve">Idag har jag gjort om hela desingen, jag hade tänkt </w:t>
-      </w:r>
-      <w:proofErr w:type="gramStart"/>
-      <w:r>
-        <w:t>att testa</w:t>
-      </w:r>
-      <w:proofErr w:type="gramEnd"/>
-      <w:r>
-        <w:t xml:space="preserve"> men det kom jag och </w:t>
-      </w:r>
-      <w:proofErr w:type="spellStart"/>
-      <w:r>
-        <w:t>åke</w:t>
-      </w:r>
-      <w:proofErr w:type="spellEnd"/>
-      <w:r>
-        <w:t xml:space="preserve"> fram till vid mötet </w:t>
-      </w:r>
-      <w:proofErr w:type="spellStart"/>
-      <w:r>
-        <w:t>imorse</w:t>
-      </w:r>
-      <w:proofErr w:type="spellEnd"/>
-      <w:r>
-        <w:t xml:space="preserve"> att det behövs fixas mer. Exempelvis har jag varit tvungen att ändra om hela desingen för att den ska vara så lik </w:t>
-      </w:r>
-      <w:proofErr w:type="spellStart"/>
-      <w:r>
-        <w:t>gävle</w:t>
-      </w:r>
-      <w:proofErr w:type="spellEnd"/>
-      <w:r>
-        <w:t xml:space="preserve"> kommuns e-tjänster </w:t>
-      </w:r>
-      <w:proofErr w:type="spellStart"/>
-      <w:r>
-        <w:t>osm</w:t>
-      </w:r>
-      <w:proofErr w:type="spellEnd"/>
-      <w:r>
-        <w:t xml:space="preserve"> möjligt. Vad jag gjort är att skapat ett skelett som är själva delen som e-tjänsten skall täcka upp. Där i </w:t>
-      </w:r>
-      <w:proofErr w:type="spellStart"/>
-      <w:r>
-        <w:t>defineras</w:t>
-      </w:r>
-      <w:proofErr w:type="spellEnd"/>
-      <w:r>
-        <w:t xml:space="preserve"> de olika klasserna. Detta är på grund av de restriktioner jag måste hålla mig till. </w:t>
+        <w:t xml:space="preserve">Idag har jag gjort om hela desingen, jag hade tänkt att testa men det kom jag och åke fram till vid mötet imorse att det behövs fixas mer. Exempelvis har jag varit tvungen att ändra om hela desingen för att den ska vara så lik gävle kommuns e-tjänster osm möjligt. Vad jag gjort är att skapat ett skelett som är själva delen som e-tjänsten skall täcka upp. Där i defineras de olika klasserna. Detta är på grund av de restriktioner jag måste hålla mig till. </w:t>
+      </w:r>
+    </w:p>
+    <w:p/>
+    <w:p>
+      <w:pPr>
+        <w:pStyle w:val="Rubrik2"/>
+      </w:pPr>
+      <w:r>
+        <w:t>Dag 20</w:t>
+      </w:r>
+    </w:p>
+    <w:p>
+      <w:r>
+        <w:t>Idag har jag blivit klar med totaländringen av designen. När jag var klar med allt visade det sig att printfunktionen inte fungerade och att översiktsvyn för formuläret var väldigt svårt att lösa. Efter att jag hade löst det så insåg jag att det såg väldigt dåligt ut. Min lösning vad att jag öppnar min gamla översiktsvy i en ny ruta för att fö en stor överblick och även kunna skriva ut därifrån</w:t>
+      </w:r>
+    </w:p>
+    <w:p>
+      <w:r>
+        <w:t xml:space="preserve">Nu har jag påbörjat menyorienteringen och kollade på skatteverkets hemsida lite vad för typ av meny de hade skapat. Det visade sig att de har li.-menuebtn.active för att kolla vilken flik som är aktiv. Imorgon kollar jag vidare på detta. </w:t>
       </w:r>
       <w:bookmarkStart w:id="0" w:name="_GoBack"/>
       <w:bookmarkEnd w:id="0"/>
@@ -5360,7 +4652,7 @@
 </file>
 
 <file path=customXml/itemProps1.xml><?xml version="1.0" encoding="utf-8"?>
-<ds:datastoreItem xmlns:ds="http://schemas.openxmlformats.org/officeDocument/2006/customXml" ds:itemID="{6CE3C4C8-F370-4B2A-9324-B2864A844B7B}">
+<ds:datastoreItem xmlns:ds="http://schemas.openxmlformats.org/officeDocument/2006/customXml" ds:itemID="{DB6CB20D-58F1-4F68-8106-82B54DDCFE15}">
   <ds:schemaRefs>
     <ds:schemaRef ds:uri="http://schemas.openxmlformats.org/officeDocument/2006/bibliography"/>
   </ds:schemaRefs>

--- a/dokument/Dagbok.docx
+++ b/dokument/Dagbok.docx
@@ -121,7 +121,15 @@
         <w:pStyle w:val="Ingetavstnd"/>
       </w:pPr>
       <w:r>
-        <w:t>Jag skall även skriva om RP:n lite till för att lägga upp på BB.</w:t>
+        <w:t xml:space="preserve">Jag skall även skriva om </w:t>
+      </w:r>
+      <w:proofErr w:type="spellStart"/>
+      <w:r>
+        <w:t>RP:n</w:t>
+      </w:r>
+      <w:proofErr w:type="spellEnd"/>
+      <w:r>
+        <w:t xml:space="preserve"> lite till för att lägga upp på BB.</w:t>
       </w:r>
     </w:p>
     <w:p>
@@ -157,8 +165,13 @@
           <w:numId w:val="2"/>
         </w:numPr>
       </w:pPr>
-      <w:r>
-        <w:t>Notepad++</w:t>
+      <w:proofErr w:type="spellStart"/>
+      <w:r>
+        <w:t>Notepad</w:t>
+      </w:r>
+      <w:proofErr w:type="spellEnd"/>
+      <w:r>
+        <w:t>++</w:t>
       </w:r>
     </w:p>
     <w:p>
@@ -279,14 +292,51 @@
         <w:pStyle w:val="Ingetavstnd"/>
       </w:pPr>
       <w:r>
-        <w:t>Haft problem med notepad</w:t>
-      </w:r>
+        <w:t xml:space="preserve">Haft problem med </w:t>
+      </w:r>
+      <w:proofErr w:type="spellStart"/>
+      <w:r>
+        <w:t>notepad</w:t>
+      </w:r>
+      <w:proofErr w:type="spellEnd"/>
       <w:r>
         <w:softHyphen/>
       </w:r>
       <w:r>
         <w:softHyphen/>
-        <w:t>++. En sida fungerade och det var pga att den var inställd på encoding in UTF-8 without BOM. De andra var inställda med encode in ANSI</w:t>
+        <w:t xml:space="preserve">++. En sida fungerade och det var </w:t>
+      </w:r>
+      <w:proofErr w:type="spellStart"/>
+      <w:r>
+        <w:t>pga</w:t>
+      </w:r>
+      <w:proofErr w:type="spellEnd"/>
+      <w:r>
+        <w:t xml:space="preserve"> att den var inställd på </w:t>
+      </w:r>
+      <w:proofErr w:type="spellStart"/>
+      <w:r>
+        <w:t>encoding</w:t>
+      </w:r>
+      <w:proofErr w:type="spellEnd"/>
+      <w:r>
+        <w:t xml:space="preserve"> in UTF-8 </w:t>
+      </w:r>
+      <w:proofErr w:type="spellStart"/>
+      <w:r>
+        <w:t>without</w:t>
+      </w:r>
+      <w:proofErr w:type="spellEnd"/>
+      <w:r>
+        <w:t xml:space="preserve"> BOM. De andra var inställda med </w:t>
+      </w:r>
+      <w:proofErr w:type="spellStart"/>
+      <w:r>
+        <w:t>encode</w:t>
+      </w:r>
+      <w:proofErr w:type="spellEnd"/>
+      <w:r>
+        <w:t xml:space="preserve"> in ANSI</w:t>
       </w:r>
     </w:p>
     <w:p>
@@ -307,7 +357,15 @@
         <w:pStyle w:val="Ingetavstnd"/>
       </w:pPr>
       <w:r>
-        <w:t>Något jag tänkte på idag är om jag kanske borde läsa mer artiklar för att se om det finns något spec vis att skapa ett formulär.</w:t>
+        <w:t xml:space="preserve">Något jag tänkte på idag är om jag kanske borde läsa mer artiklar för att se om det finns något </w:t>
+      </w:r>
+      <w:proofErr w:type="spellStart"/>
+      <w:r>
+        <w:t>spec</w:t>
+      </w:r>
+      <w:proofErr w:type="spellEnd"/>
+      <w:r>
+        <w:t xml:space="preserve"> vis att skapa ett formulär.</w:t>
       </w:r>
     </w:p>
     <w:p>
@@ -367,7 +425,23 @@
       </w:pPr>
       <w:r>
         <w:lastRenderedPageBreak/>
-        <w:t>För att veta vad jag ska göra så ska jag kolla på min metod i forskningsförslaget och se till att uppfylla det jag skriver där(det är RP:n dom godkänt som ett exjobb)</w:t>
+        <w:t xml:space="preserve">För att veta vad jag ska göra så ska jag kolla på min metod i forskningsförslaget och se till att uppfylla det jag skriver där(det är </w:t>
+      </w:r>
+      <w:proofErr w:type="spellStart"/>
+      <w:r>
+        <w:t>RP:n</w:t>
+      </w:r>
+      <w:proofErr w:type="spellEnd"/>
+      <w:r>
+        <w:t xml:space="preserve"> </w:t>
+      </w:r>
+      <w:proofErr w:type="gramStart"/>
+      <w:r>
+        <w:t>dom</w:t>
+      </w:r>
+      <w:proofErr w:type="gramEnd"/>
+      <w:r>
+        <w:t xml:space="preserve"> godkänt som ett exjobb)</w:t>
       </w:r>
     </w:p>
     <w:p>
@@ -401,12 +475,36 @@
     </w:p>
     <w:p>
       <w:r>
-        <w:t>Gällande databasen har jag börjat fundera på relationerna mellan tabellerna. Jag har skapat en tabell som håller ihop alla andra tabeller för att få en grupp kopplat till en ansökning som man kan hämta i översiktten. Men ska t.ex en person kunna göra flera ansökningar med samma uppgifter?</w:t>
-      </w:r>
-    </w:p>
-    <w:p>
-      <w:r>
-        <w:t>Artiklar som jag kommer leta efter är om design för formuläret, hur jag borde genomföra mitt test och ta vara på datat samt hur ställer sig formuläret mot dem frågor som har varit ofullständiga</w:t>
+        <w:t xml:space="preserve">Gällande databasen har jag börjat fundera på relationerna mellan tabellerna. Jag har skapat en tabell som håller ihop alla andra tabeller för att få en grupp kopplat till en ansökning som man kan hämta i </w:t>
+      </w:r>
+      <w:proofErr w:type="spellStart"/>
+      <w:r>
+        <w:t>översiktten</w:t>
+      </w:r>
+      <w:proofErr w:type="spellEnd"/>
+      <w:r>
+        <w:t xml:space="preserve">. Men ska </w:t>
+      </w:r>
+      <w:proofErr w:type="spellStart"/>
+      <w:r>
+        <w:t>t.ex</w:t>
+      </w:r>
+      <w:proofErr w:type="spellEnd"/>
+      <w:r>
+        <w:t xml:space="preserve"> en person kunna göra flera ansökningar med samma uppgifter?</w:t>
+      </w:r>
+    </w:p>
+    <w:p>
+      <w:r>
+        <w:t xml:space="preserve">Artiklar som jag kommer leta efter är om design för formuläret, hur jag borde genomföra mitt test och ta vara på </w:t>
+      </w:r>
+      <w:proofErr w:type="spellStart"/>
+      <w:r>
+        <w:t>datat</w:t>
+      </w:r>
+      <w:proofErr w:type="spellEnd"/>
+      <w:r>
+        <w:t xml:space="preserve"> samt hur ställer sig formuläret mot dem frågor som har varit ofullständiga</w:t>
       </w:r>
     </w:p>
     <w:p/>
@@ -420,7 +518,15 @@
     </w:p>
     <w:p>
       <w:r>
-        <w:t xml:space="preserve">Jag håller på med att koppla programmet mot databasen och har fått problemet att den inte skriver med 0 i tabellen om talet börjar med det. Exempelvis för mobilnumret blir det 735458512. Tydligen om man har en int av något slag så skriver den inte med 0 om det är första numret. Därför </w:t>
+        <w:t xml:space="preserve">Jag håller på med att koppla programmet mot databasen och har fått problemet att den inte skriver med 0 i tabellen om talet börjar med det. Exempelvis för mobilnumret blir det 735458512. Tydligen om man har en </w:t>
+      </w:r>
+      <w:proofErr w:type="gramStart"/>
+      <w:r>
+        <w:t>int</w:t>
+      </w:r>
+      <w:proofErr w:type="gramEnd"/>
+      <w:r>
+        <w:t xml:space="preserve"> av något slag så skriver den inte med 0 om det är första numret. Därför </w:t>
       </w:r>
       <w:r>
         <w:t>rekommenderas</w:t>
@@ -453,7 +559,15 @@
     </w:p>
     <w:p>
       <w:r>
-        <w:t>Idag har jag fixat inför mötet med att lägga in bra värden i databasen som visar i översiktsrutan. Jag frågade även Åke om referensen jag hittade med boken som tar upp i princip all design av formuläret. Det är inte bra att bara utgå ifrån den, däremot kan man hita bra sökord genom att titta i den och söka vidare inom vissa av områdena som tas upp. Exempelvis borde det finnas en studie som visar hur man anpassar en design till färgblinda. Enligt boken är 8/100 personer färgblind och kommer alltså ha svårt att särskilja på rött och grönt.</w:t>
+        <w:t xml:space="preserve">Idag har jag fixat inför mötet med att lägga in bra värden i databasen som visar i översiktsrutan. Jag frågade även Åke om referensen jag hittade med boken som tar upp i princip all design av formuläret. Det är inte bra att bara utgå ifrån den, däremot kan man </w:t>
+      </w:r>
+      <w:proofErr w:type="spellStart"/>
+      <w:r>
+        <w:t>hita</w:t>
+      </w:r>
+      <w:proofErr w:type="spellEnd"/>
+      <w:r>
+        <w:t xml:space="preserve"> bra sökord genom att titta i den och söka vidare inom vissa av områdena som tas upp. Exempelvis borde det finnas en studie som visar hur man anpassar en design till färgblinda. Enligt boken är 8/100 personer färgblind och kommer alltså ha svårt att särskilja på rött och grönt.</w:t>
       </w:r>
     </w:p>
     <w:p>
@@ -466,7 +580,92 @@
     </w:p>
     <w:p>
       <w:r>
-        <w:t>Idag har jag designat översiktssidan efter gävles formulär. Vissa frågor är fortfarande oklar om de skall vara med men jag skapar en preliminär iaf så att jag kan börja lägga till fler frågor också. Jag ville använda deras formulär men det var en embedded pdf så det gick inte. Därför har jag skapat ett eget från gurnden med divar istället. Jag vill nu försöka skapa en printfunktion men den vill inte använda min css. Jag tror jag måste skapa en stylesheet  för att designa utskriften. Nästa vecka skall jag gå till jackson för att få tillgång till en server och sedan är det dags att börja förbereda mitt alfatest som jag planerar göra om 2 veckor.</w:t>
+        <w:t xml:space="preserve">Idag har jag designat översiktssidan efter </w:t>
+      </w:r>
+      <w:proofErr w:type="spellStart"/>
+      <w:r>
+        <w:t>gävles</w:t>
+      </w:r>
+      <w:proofErr w:type="spellEnd"/>
+      <w:r>
+        <w:t xml:space="preserve"> formulär. Vissa frågor är fortfarande </w:t>
+      </w:r>
+      <w:proofErr w:type="gramStart"/>
+      <w:r>
+        <w:t>oklar</w:t>
+      </w:r>
+      <w:proofErr w:type="gramEnd"/>
+      <w:r>
+        <w:t xml:space="preserve"> om de skall vara med men jag skapar en preliminär </w:t>
+      </w:r>
+      <w:proofErr w:type="spellStart"/>
+      <w:r>
+        <w:t>iaf</w:t>
+      </w:r>
+      <w:proofErr w:type="spellEnd"/>
+      <w:r>
+        <w:t xml:space="preserve"> så att jag kan börja lägga till fler frågor också. Jag ville använda deras formulär men det var en </w:t>
+      </w:r>
+      <w:proofErr w:type="spellStart"/>
+      <w:r>
+        <w:t>embedded</w:t>
+      </w:r>
+      <w:proofErr w:type="spellEnd"/>
+      <w:r>
+        <w:t xml:space="preserve"> </w:t>
+      </w:r>
+      <w:proofErr w:type="spellStart"/>
+      <w:r>
+        <w:t>pdf</w:t>
+      </w:r>
+      <w:proofErr w:type="spellEnd"/>
+      <w:r>
+        <w:t xml:space="preserve"> så det gick inte. Därför har jag skapat ett eget från </w:t>
+      </w:r>
+      <w:proofErr w:type="spellStart"/>
+      <w:r>
+        <w:t>gurnden</w:t>
+      </w:r>
+      <w:proofErr w:type="spellEnd"/>
+      <w:r>
+        <w:t xml:space="preserve"> med </w:t>
+      </w:r>
+      <w:proofErr w:type="spellStart"/>
+      <w:r>
+        <w:t>divar</w:t>
+      </w:r>
+      <w:proofErr w:type="spellEnd"/>
+      <w:r>
+        <w:t xml:space="preserve"> istället. Jag vill nu försöka skapa en printfunktion men den vill inte använda min </w:t>
+      </w:r>
+      <w:proofErr w:type="spellStart"/>
+      <w:r>
+        <w:t>css</w:t>
+      </w:r>
+      <w:proofErr w:type="spellEnd"/>
+      <w:r>
+        <w:t xml:space="preserve">. Jag tror jag måste skapa en </w:t>
+      </w:r>
+      <w:proofErr w:type="spellStart"/>
+      <w:proofErr w:type="gramStart"/>
+      <w:r>
+        <w:t>stylesheet</w:t>
+      </w:r>
+      <w:proofErr w:type="spellEnd"/>
+      <w:r>
+        <w:t xml:space="preserve">  för</w:t>
+      </w:r>
+      <w:proofErr w:type="gramEnd"/>
+      <w:r>
+        <w:t xml:space="preserve"> att designa utskriften. Nästa vecka skall jag gå till </w:t>
+      </w:r>
+      <w:proofErr w:type="spellStart"/>
+      <w:r>
+        <w:t>jackson</w:t>
+      </w:r>
+      <w:proofErr w:type="spellEnd"/>
+      <w:r>
+        <w:t xml:space="preserve"> för att få tillgång till en server och sedan är det dags att börja förbereda mitt alfatest som jag planerar göra om 2 veckor.</w:t>
       </w:r>
     </w:p>
     <w:p>
@@ -582,13 +781,111 @@
     </w:p>
     <w:p>
       <w:r>
-        <w:t xml:space="preserve">Jag testade göra ett nytt försök till att skapa en stylesheet för utskrift av formuläret med ifylld data. Jag lyckades hitta ett väldigt simpelt sätt där man  skapar en </w:t>
-      </w:r>
-      <w:r>
-        <w:t>&lt;link rel="stylesheet" type="text/css" media="Print"  href="css/print.css"</w:t>
-      </w:r>
-      <w:r>
-        <w:t xml:space="preserve">. denna länk kopplar jag till min egna css och då såg jag att jag fick in min design, tyvärr så såg det inge bra ut för att jag inte har skapat min design efter ett a4-papper. Vad jag behövde göra var att skapa en ny css så jag kopierade den nuvarande och började ändra om i den för att få två separata css:er. En för websidan och en för utskrift. Det funkade bra men sen såg jag att jag fick med allting och inte bara frågeformuläret. </w:t>
+        <w:t xml:space="preserve">Jag testade göra ett nytt försök till att skapa en </w:t>
+      </w:r>
+      <w:proofErr w:type="spellStart"/>
+      <w:r>
+        <w:t>stylesheet</w:t>
+      </w:r>
+      <w:proofErr w:type="spellEnd"/>
+      <w:r>
+        <w:t xml:space="preserve"> för utskrift av formuläret med ifylld data. Jag lyckades hitta ett väldigt simpelt sätt där </w:t>
+      </w:r>
+      <w:proofErr w:type="gramStart"/>
+      <w:r>
+        <w:t>man  skapar</w:t>
+      </w:r>
+      <w:proofErr w:type="gramEnd"/>
+      <w:r>
+        <w:t xml:space="preserve"> en </w:t>
+      </w:r>
+      <w:r>
+        <w:t>&lt;</w:t>
+      </w:r>
+      <w:proofErr w:type="spellStart"/>
+      <w:r>
+        <w:t>link</w:t>
+      </w:r>
+      <w:proofErr w:type="spellEnd"/>
+      <w:r>
+        <w:t xml:space="preserve"> </w:t>
+      </w:r>
+      <w:proofErr w:type="spellStart"/>
+      <w:r>
+        <w:t>rel</w:t>
+      </w:r>
+      <w:proofErr w:type="spellEnd"/>
+      <w:r>
+        <w:t>="</w:t>
+      </w:r>
+      <w:proofErr w:type="spellStart"/>
+      <w:r>
+        <w:t>stylesheet</w:t>
+      </w:r>
+      <w:proofErr w:type="spellEnd"/>
+      <w:r>
+        <w:t xml:space="preserve">" </w:t>
+      </w:r>
+      <w:proofErr w:type="spellStart"/>
+      <w:r>
+        <w:t>type</w:t>
+      </w:r>
+      <w:proofErr w:type="spellEnd"/>
+      <w:r>
+        <w:t>="text/</w:t>
+      </w:r>
+      <w:proofErr w:type="spellStart"/>
+      <w:r>
+        <w:t>css</w:t>
+      </w:r>
+      <w:proofErr w:type="spellEnd"/>
+      <w:r>
+        <w:t xml:space="preserve">" media="Print"  </w:t>
+      </w:r>
+      <w:proofErr w:type="spellStart"/>
+      <w:r>
+        <w:t>href</w:t>
+      </w:r>
+      <w:proofErr w:type="spellEnd"/>
+      <w:r>
+        <w:t>="</w:t>
+      </w:r>
+      <w:proofErr w:type="spellStart"/>
+      <w:r>
+        <w:t>css</w:t>
+      </w:r>
+      <w:proofErr w:type="spellEnd"/>
+      <w:r>
+        <w:t>/print.css"</w:t>
+      </w:r>
+      <w:r>
+        <w:t xml:space="preserve">. denna länk kopplar jag till min egna </w:t>
+      </w:r>
+      <w:proofErr w:type="spellStart"/>
+      <w:r>
+        <w:t>css</w:t>
+      </w:r>
+      <w:proofErr w:type="spellEnd"/>
+      <w:r>
+        <w:t xml:space="preserve"> och då såg jag att jag fick in min design, tyvärr så såg det inge bra ut för att jag inte har skapat min design efter ett a4-papper. Vad jag behövde göra var att skapa en ny </w:t>
+      </w:r>
+      <w:proofErr w:type="spellStart"/>
+      <w:r>
+        <w:t>css</w:t>
+      </w:r>
+      <w:proofErr w:type="spellEnd"/>
+      <w:r>
+        <w:t xml:space="preserve"> så jag kopierade den nuvarande och började ändra om i den för att få två separata </w:t>
+      </w:r>
+      <w:proofErr w:type="spellStart"/>
+      <w:proofErr w:type="gramStart"/>
+      <w:r>
+        <w:t>css:er</w:t>
+      </w:r>
+      <w:proofErr w:type="spellEnd"/>
+      <w:proofErr w:type="gramEnd"/>
+      <w:r>
+        <w:t xml:space="preserve">. En för websidan och en för utskrift. Det funkade bra men sen såg jag att jag fick med allting och inte bara frågeformuläret. </w:t>
       </w:r>
     </w:p>
     <w:p>
@@ -601,13 +898,53 @@
     </w:p>
     <w:p>
       <w:r>
-        <w:t xml:space="preserve">Idag har jag forsatt med utskrift av formuläret. Jag hittade en lösning för att avgränsa vad jag vill skriva ut. Man skapar endast en </w:t>
-      </w:r>
-      <w:r>
-        <w:t>&lt;div id="printableArea"&gt;</w:t>
-      </w:r>
-      <w:r>
-        <w:t xml:space="preserve"> och lägger allt man vill skriva ut i den diven. Jag skapar sedan en javascript funktion som gör så att jag printar ut den del jag bestämt med den css jag valt. Detta är nu löst och handläggarna på kommunen kommer inte behöver fylla i uppgifterna för hand när det skall arkiveras. De kommer automatiskt fyllas i med datan från databasen och skrivas ut med samma design kommunen har på sin ansökningsblankett idag. </w:t>
+        <w:t xml:space="preserve">Idag har jag </w:t>
+      </w:r>
+      <w:proofErr w:type="spellStart"/>
+      <w:r>
+        <w:t>forsatt</w:t>
+      </w:r>
+      <w:proofErr w:type="spellEnd"/>
+      <w:r>
+        <w:t xml:space="preserve"> med utskrift av formuläret. Jag hittade en lösning för att avgränsa vad jag vill skriva ut. Man skapar endast en </w:t>
+      </w:r>
+      <w:r>
+        <w:t>&lt;div id="</w:t>
+      </w:r>
+      <w:proofErr w:type="spellStart"/>
+      <w:r>
+        <w:t>printableArea</w:t>
+      </w:r>
+      <w:proofErr w:type="spellEnd"/>
+      <w:r>
+        <w:t>"&gt;</w:t>
+      </w:r>
+      <w:r>
+        <w:t xml:space="preserve"> och lägger allt man vill skriva ut i den diven. Jag skapar sedan en </w:t>
+      </w:r>
+      <w:proofErr w:type="spellStart"/>
+      <w:r>
+        <w:t>javascript</w:t>
+      </w:r>
+      <w:proofErr w:type="spellEnd"/>
+      <w:r>
+        <w:t xml:space="preserve"> funktion som gör så att jag printar ut den del jag bestämt med den </w:t>
+      </w:r>
+      <w:proofErr w:type="spellStart"/>
+      <w:r>
+        <w:t>css</w:t>
+      </w:r>
+      <w:proofErr w:type="spellEnd"/>
+      <w:r>
+        <w:t xml:space="preserve"> jag valt. Detta är nu löst och handläggarna på kommunen kommer inte behöver fylla i uppgifterna för hand när det skall arkiveras. De kommer automatiskt fyllas i med </w:t>
+      </w:r>
+      <w:proofErr w:type="spellStart"/>
+      <w:r>
+        <w:t>datan</w:t>
+      </w:r>
+      <w:proofErr w:type="spellEnd"/>
+      <w:r>
+        <w:t xml:space="preserve"> från databasen och skrivas ut med samma design kommunen har på sin ansökningsblankett idag. </w:t>
       </w:r>
     </w:p>
     <w:p>
@@ -678,7 +1015,15 @@
         </w:numPr>
       </w:pPr>
       <w:r>
-        <w:t>Kolla min data för att se om det behövs fler frågor</w:t>
+        <w:t xml:space="preserve">Kolla </w:t>
+      </w:r>
+      <w:proofErr w:type="gramStart"/>
+      <w:r>
+        <w:t>min</w:t>
+      </w:r>
+      <w:proofErr w:type="gramEnd"/>
+      <w:r>
+        <w:t xml:space="preserve"> data för att se om det behövs fler frågor</w:t>
       </w:r>
     </w:p>
     <w:p>
@@ -702,7 +1047,15 @@
         </w:numPr>
       </w:pPr>
       <w:r>
-        <w:t>Koppla next-knappen så att ansökningsstegen görs rätt</w:t>
+        <w:t xml:space="preserve">Koppla </w:t>
+      </w:r>
+      <w:proofErr w:type="spellStart"/>
+      <w:r>
+        <w:t>next</w:t>
+      </w:r>
+      <w:proofErr w:type="spellEnd"/>
+      <w:r>
+        <w:t>-knappen så att ansökningsstegen görs rätt</w:t>
       </w:r>
     </w:p>
     <w:p>
@@ -727,7 +1080,15 @@
     </w:p>
     <w:p>
       <w:r>
-        <w:t>Igår skickade jag ett mail till en av handläggarna på kommmunen för att få godkänt på de frågor jag lagt till/tagit bort. Det jag har gjort med formuläret är:</w:t>
+        <w:t xml:space="preserve">Igår skickade jag ett mail till en av handläggarna på </w:t>
+      </w:r>
+      <w:proofErr w:type="spellStart"/>
+      <w:r>
+        <w:t>kommmunen</w:t>
+      </w:r>
+      <w:proofErr w:type="spellEnd"/>
+      <w:r>
+        <w:t xml:space="preserve"> för att få godkänt på de frågor jag lagt till/tagit bort. Det jag har gjort med formuläret är:</w:t>
       </w:r>
     </w:p>
     <w:p>
@@ -784,8 +1145,13 @@
       </w:r>
       <w:r>
         <w:br/>
-        <w:t>3. Köldbärarmängd, %-andel</w:t>
-      </w:r>
+        <w:t>3. Köldbärarmängd,</w:t>
+      </w:r>
+      <w:proofErr w:type="gramStart"/>
+      <w:r>
+        <w:t xml:space="preserve"> %-andel</w:t>
+      </w:r>
+      <w:proofErr w:type="gramEnd"/>
     </w:p>
     <w:p>
       <w:pPr>
@@ -975,7 +1341,21 @@
         <w:rPr>
           <w:lang w:eastAsia="sv-SE"/>
         </w:rPr>
-        <w:t>Är detta köldbärarmängd? Kan strykas i såna fall.</w:t>
+        <w:t xml:space="preserve">Är detta köldbärarmängd? Kan strykas i </w:t>
+      </w:r>
+      <w:proofErr w:type="gramStart"/>
+      <w:r>
+        <w:rPr>
+          <w:lang w:eastAsia="sv-SE"/>
+        </w:rPr>
+        <w:t>såna</w:t>
+      </w:r>
+      <w:proofErr w:type="gramEnd"/>
+      <w:r>
+        <w:rPr>
+          <w:lang w:eastAsia="sv-SE"/>
+        </w:rPr>
+        <w:t xml:space="preserve"> fall.</w:t>
       </w:r>
     </w:p>
     <w:p>
@@ -991,7 +1371,35 @@
         <w:rPr>
           <w:lang w:eastAsia="sv-SE"/>
         </w:rPr>
-        <w:t>3, 4: är detta köldbärartyp? T.ex brienol? Vi behöver bara veta namn.</w:t>
+        <w:t xml:space="preserve">3, 4: är detta köldbärartyp? </w:t>
+      </w:r>
+      <w:proofErr w:type="spellStart"/>
+      <w:r>
+        <w:rPr>
+          <w:lang w:eastAsia="sv-SE"/>
+        </w:rPr>
+        <w:t>T.ex</w:t>
+      </w:r>
+      <w:proofErr w:type="spellEnd"/>
+      <w:r>
+        <w:rPr>
+          <w:lang w:eastAsia="sv-SE"/>
+        </w:rPr>
+        <w:t xml:space="preserve"> </w:t>
+      </w:r>
+      <w:proofErr w:type="spellStart"/>
+      <w:r>
+        <w:rPr>
+          <w:lang w:eastAsia="sv-SE"/>
+        </w:rPr>
+        <w:t>brienol</w:t>
+      </w:r>
+      <w:proofErr w:type="spellEnd"/>
+      <w:r>
+        <w:rPr>
+          <w:lang w:eastAsia="sv-SE"/>
+        </w:rPr>
+        <w:t>? Vi behöver bara veta namn.</w:t>
       </w:r>
     </w:p>
     <w:p>
@@ -1232,7 +1640,15 @@
         </w:numPr>
       </w:pPr>
       <w:r>
-        <w:t>Hur gör andra sidor idag?(Sthlm, GBG etc)?</w:t>
+        <w:t xml:space="preserve">Hur gör andra sidor idag?(Sthlm, GBG </w:t>
+      </w:r>
+      <w:proofErr w:type="spellStart"/>
+      <w:r>
+        <w:t>etc</w:t>
+      </w:r>
+      <w:proofErr w:type="spellEnd"/>
+      <w:r>
+        <w:t>)?</w:t>
       </w:r>
     </w:p>
     <w:p>
@@ -1450,8 +1866,13 @@
       <w:pPr>
         <w:pStyle w:val="StyckeefterRubrik"/>
       </w:pPr>
-      <w:r>
-        <w:t xml:space="preserve">Caverion </w:t>
+      <w:proofErr w:type="spellStart"/>
+      <w:r>
+        <w:t>Caverion</w:t>
+      </w:r>
+      <w:proofErr w:type="spellEnd"/>
+      <w:r>
+        <w:t xml:space="preserve"> </w:t>
       </w:r>
       <w:r>
         <w:t>– 026 65 68 00</w:t>
@@ -1461,8 +1882,13 @@
       <w:pPr>
         <w:pStyle w:val="StyckeefterRubrik"/>
       </w:pPr>
-      <w:r>
-        <w:t>Industrirörteknik Gävle AB</w:t>
+      <w:proofErr w:type="spellStart"/>
+      <w:r>
+        <w:t>Industrirörteknik</w:t>
+      </w:r>
+      <w:proofErr w:type="spellEnd"/>
+      <w:r>
+        <w:t xml:space="preserve"> Gävle AB</w:t>
       </w:r>
       <w:r>
         <w:t xml:space="preserve"> – 070 663 77 17</w:t>
@@ -1500,37 +1926,65 @@
             <w:color w:val="auto"/>
             <w:u w:val="none"/>
           </w:rPr>
-          <w:t>Gävle RörTeam AB</w:t>
+          <w:t xml:space="preserve">Gävle </w:t>
         </w:r>
-      </w:hyperlink>
-      <w:r>
-        <w:t xml:space="preserve"> - </w:t>
-      </w:r>
-      <w:r>
-        <w:rPr>
-          <w:rStyle w:val="hit-phone-number"/>
-        </w:rPr>
-        <w:t>026 - 10 50 40</w:t>
-      </w:r>
-      <w:r>
-        <w:rPr>
-          <w:rStyle w:val="apple-converted-space"/>
-        </w:rPr>
-        <w:t> </w:t>
-      </w:r>
-    </w:p>
-    <w:p>
-      <w:pPr>
-        <w:pStyle w:val="StyckeefterRubrik"/>
-      </w:pPr>
-      <w:hyperlink r:id="rId9" w:history="1">
+        <w:proofErr w:type="spellStart"/>
         <w:r>
           <w:rPr>
             <w:rStyle w:val="Hyperlnk"/>
             <w:color w:val="auto"/>
             <w:u w:val="none"/>
           </w:rPr>
-          <w:t>Infjärdens Värme, AB</w:t>
+          <w:t>RörTeam</w:t>
+        </w:r>
+        <w:proofErr w:type="spellEnd"/>
+        <w:r>
+          <w:rPr>
+            <w:rStyle w:val="Hyperlnk"/>
+            <w:color w:val="auto"/>
+            <w:u w:val="none"/>
+          </w:rPr>
+          <w:t xml:space="preserve"> AB</w:t>
+        </w:r>
+      </w:hyperlink>
+      <w:r>
+        <w:t xml:space="preserve"> - </w:t>
+      </w:r>
+      <w:r>
+        <w:rPr>
+          <w:rStyle w:val="hit-phone-number"/>
+        </w:rPr>
+        <w:t>026 - 10 50 40</w:t>
+      </w:r>
+      <w:r>
+        <w:rPr>
+          <w:rStyle w:val="apple-converted-space"/>
+        </w:rPr>
+        <w:t> </w:t>
+      </w:r>
+    </w:p>
+    <w:p>
+      <w:pPr>
+        <w:pStyle w:val="StyckeefterRubrik"/>
+      </w:pPr>
+      <w:hyperlink r:id="rId9" w:history="1">
+        <w:proofErr w:type="spellStart"/>
+        <w:r>
+          <w:rPr>
+            <w:rStyle w:val="Hyperlnk"/>
+            <w:color w:val="auto"/>
+            <w:u w:val="none"/>
+          </w:rPr>
+          <w:t>Infjärdens</w:t>
+        </w:r>
+        <w:proofErr w:type="spellEnd"/>
+        <w:r>
+          <w:rPr>
+            <w:rStyle w:val="Hyperlnk"/>
+            <w:color w:val="auto"/>
+            <w:u w:val="none"/>
+          </w:rPr>
+          <w:t xml:space="preserve"> Värme, AB</w:t>
         </w:r>
       </w:hyperlink>
       <w:r>
@@ -1590,13 +2044,23 @@
         </w:rPr>
       </w:pPr>
       <w:hyperlink r:id="rId11" w:history="1">
+        <w:proofErr w:type="spellStart"/>
         <w:r>
           <w:rPr>
             <w:rStyle w:val="Hyperlnk"/>
             <w:color w:val="auto"/>
             <w:u w:val="none"/>
           </w:rPr>
-          <w:t>Bravida Sverige AB</w:t>
+          <w:t>Bravida</w:t>
+        </w:r>
+        <w:proofErr w:type="spellEnd"/>
+        <w:r>
+          <w:rPr>
+            <w:rStyle w:val="Hyperlnk"/>
+            <w:color w:val="auto"/>
+            <w:u w:val="none"/>
+          </w:rPr>
+          <w:t xml:space="preserve"> Sverige AB</w:t>
         </w:r>
       </w:hyperlink>
       <w:r>
@@ -1629,7 +2093,25 @@
             <w:color w:val="auto"/>
             <w:u w:val="none"/>
           </w:rPr>
-          <w:t>New Flow Avloppsteknik AB</w:t>
+          <w:t xml:space="preserve">New </w:t>
+        </w:r>
+        <w:proofErr w:type="spellStart"/>
+        <w:r>
+          <w:rPr>
+            <w:rStyle w:val="Hyperlnk"/>
+            <w:color w:val="auto"/>
+            <w:u w:val="none"/>
+          </w:rPr>
+          <w:t>Flow</w:t>
+        </w:r>
+        <w:proofErr w:type="spellEnd"/>
+        <w:r>
+          <w:rPr>
+            <w:rStyle w:val="Hyperlnk"/>
+            <w:color w:val="auto"/>
+            <w:u w:val="none"/>
+          </w:rPr>
+          <w:t xml:space="preserve"> Avloppsteknik AB</w:t>
         </w:r>
       </w:hyperlink>
       <w:r>
@@ -1722,13 +2204,25 @@
         </w:rPr>
       </w:pPr>
       <w:hyperlink r:id="rId15" w:history="1">
+        <w:proofErr w:type="spellStart"/>
+        <w:proofErr w:type="gramStart"/>
         <w:r>
           <w:rPr>
             <w:rStyle w:val="Hyperlnk"/>
             <w:color w:val="auto"/>
             <w:u w:val="none"/>
           </w:rPr>
-          <w:t>Rörmokarn AB</w:t>
+          <w:t>Rörmokarn</w:t>
+        </w:r>
+        <w:proofErr w:type="spellEnd"/>
+        <w:proofErr w:type="gramEnd"/>
+        <w:r>
+          <w:rPr>
+            <w:rStyle w:val="Hyperlnk"/>
+            <w:color w:val="auto"/>
+            <w:u w:val="none"/>
+          </w:rPr>
+          <w:t xml:space="preserve"> AB</w:t>
         </w:r>
       </w:hyperlink>
       <w:r>
@@ -1938,13 +2432,25 @@
         </w:rPr>
       </w:pPr>
       <w:hyperlink r:id="rId24" w:history="1">
+        <w:proofErr w:type="spellStart"/>
+        <w:proofErr w:type="gramStart"/>
         <w:r>
           <w:rPr>
             <w:rStyle w:val="Hyperlnk"/>
             <w:color w:val="auto"/>
             <w:u w:val="none"/>
           </w:rPr>
-          <w:t>Värmepump&amp;Service i Gävle Jan Sundström</w:t>
+          <w:t>Värmepump&amp;Service</w:t>
+        </w:r>
+        <w:proofErr w:type="spellEnd"/>
+        <w:proofErr w:type="gramEnd"/>
+        <w:r>
+          <w:rPr>
+            <w:rStyle w:val="Hyperlnk"/>
+            <w:color w:val="auto"/>
+            <w:u w:val="none"/>
+          </w:rPr>
+          <w:t xml:space="preserve"> i Gävle Jan Sundström</w:t>
         </w:r>
       </w:hyperlink>
       <w:r>
@@ -2037,13 +2543,23 @@
         </w:rPr>
       </w:pPr>
       <w:hyperlink r:id="rId27" w:history="1">
+        <w:proofErr w:type="spellStart"/>
         <w:r>
           <w:rPr>
             <w:rStyle w:val="Hyperlnk"/>
             <w:color w:val="auto"/>
             <w:u w:val="none"/>
           </w:rPr>
-          <w:t>VVS-Montörerna AB</w:t>
+          <w:t>VVS-Montörerna</w:t>
+        </w:r>
+        <w:proofErr w:type="spellEnd"/>
+        <w:r>
+          <w:rPr>
+            <w:rStyle w:val="Hyperlnk"/>
+            <w:color w:val="auto"/>
+            <w:u w:val="none"/>
+          </w:rPr>
+          <w:t xml:space="preserve"> AB</w:t>
         </w:r>
       </w:hyperlink>
       <w:r>
@@ -2188,6 +2704,7 @@
         </w:rPr>
       </w:pPr>
       <w:hyperlink r:id="rId32" w:history="1">
+        <w:proofErr w:type="spellStart"/>
         <w:r>
           <w:rPr>
             <w:rStyle w:val="Hyperlnk"/>
@@ -2195,39 +2712,9 @@
             <w:u w:val="none"/>
             <w:lang w:val="en-US"/>
           </w:rPr>
-          <w:t>Pactum Sweden AB</w:t>
+          <w:t>Pactum</w:t>
         </w:r>
-      </w:hyperlink>
-      <w:r>
-        <w:rPr>
-          <w:lang w:val="en-US"/>
-        </w:rPr>
-        <w:t xml:space="preserve"> - </w:t>
-      </w:r>
-      <w:r>
-        <w:rPr>
-          <w:rStyle w:val="hit-phone-number"/>
-          <w:lang w:val="en-US"/>
-        </w:rPr>
-        <w:t>026 - 13 15 16</w:t>
-      </w:r>
-      <w:r>
-        <w:rPr>
-          <w:rStyle w:val="apple-converted-space"/>
-          <w:lang w:val="en-US"/>
-        </w:rPr>
-        <w:t> </w:t>
-      </w:r>
-    </w:p>
-    <w:p>
-      <w:pPr>
-        <w:pStyle w:val="StyckeefterRubrik"/>
-        <w:rPr>
-          <w:rStyle w:val="apple-converted-space"/>
-          <w:lang w:val="en-US"/>
-        </w:rPr>
-      </w:pPr>
-      <w:hyperlink r:id="rId33" w:history="1">
+        <w:proofErr w:type="spellEnd"/>
         <w:r>
           <w:rPr>
             <w:rStyle w:val="Hyperlnk"/>
@@ -2235,7 +2722,58 @@
             <w:u w:val="none"/>
             <w:lang w:val="en-US"/>
           </w:rPr>
-          <w:t>Proline Nord AB</w:t>
+          <w:t xml:space="preserve"> Sweden AB</w:t>
+        </w:r>
+      </w:hyperlink>
+      <w:r>
+        <w:rPr>
+          <w:lang w:val="en-US"/>
+        </w:rPr>
+        <w:t xml:space="preserve"> - </w:t>
+      </w:r>
+      <w:r>
+        <w:rPr>
+          <w:rStyle w:val="hit-phone-number"/>
+          <w:lang w:val="en-US"/>
+        </w:rPr>
+        <w:t>026 - 13 15 16</w:t>
+      </w:r>
+      <w:r>
+        <w:rPr>
+          <w:rStyle w:val="apple-converted-space"/>
+          <w:lang w:val="en-US"/>
+        </w:rPr>
+        <w:t> </w:t>
+      </w:r>
+    </w:p>
+    <w:p>
+      <w:pPr>
+        <w:pStyle w:val="StyckeefterRubrik"/>
+        <w:rPr>
+          <w:rStyle w:val="apple-converted-space"/>
+          <w:lang w:val="en-US"/>
+        </w:rPr>
+      </w:pPr>
+      <w:hyperlink r:id="rId33" w:history="1">
+        <w:proofErr w:type="spellStart"/>
+        <w:r>
+          <w:rPr>
+            <w:rStyle w:val="Hyperlnk"/>
+            <w:color w:val="auto"/>
+            <w:u w:val="none"/>
+            <w:lang w:val="en-US"/>
+          </w:rPr>
+          <w:t>Proline</w:t>
+        </w:r>
+        <w:proofErr w:type="spellEnd"/>
+        <w:r>
+          <w:rPr>
+            <w:rStyle w:val="Hyperlnk"/>
+            <w:color w:val="auto"/>
+            <w:u w:val="none"/>
+            <w:lang w:val="en-US"/>
+          </w:rPr>
+          <w:t xml:space="preserve"> Nord AB</w:t>
         </w:r>
       </w:hyperlink>
       <w:r>
@@ -2357,13 +2895,85 @@
     <w:p/>
     <w:p>
       <w:r>
-        <w:t>Nu har jackson satt upp ett konto åt mig på en server(rigel.hig.se). till en början så var det inte direkt få åtkomst och sen var allting klart. Man behövde bland annat för att underlätta otroligt mycket installera ett program som heter WinSCP som är windows secure copy. Där kan man ställa in tillbehörigheten på alla filer och mappar bland annat, för mappar är det 755 och för filer är det 644. Detta är det mest vanliga. Tydligen så vill inte servern exekverar php-kod vilket gör att jag inte får någon koppling mot databasen och även ingen design för mitt formulär.</w:t>
+        <w:t xml:space="preserve">Nu har </w:t>
+      </w:r>
+      <w:proofErr w:type="spellStart"/>
+      <w:r>
+        <w:t>jackson</w:t>
+      </w:r>
+      <w:proofErr w:type="spellEnd"/>
+      <w:r>
+        <w:t xml:space="preserve"> satt upp ett konto åt mig på en server(rigel.hig.se). </w:t>
+      </w:r>
+      <w:proofErr w:type="gramStart"/>
+      <w:r>
+        <w:t>till en början så var det inte direkt få åtkomst och sen var allting klart.</w:t>
+      </w:r>
+      <w:proofErr w:type="gramEnd"/>
+      <w:r>
+        <w:t xml:space="preserve"> Man behövde bland annat för att underlätta otroligt mycket installera ett program som heter </w:t>
+      </w:r>
+      <w:proofErr w:type="spellStart"/>
+      <w:r>
+        <w:t>WinSCP</w:t>
+      </w:r>
+      <w:proofErr w:type="spellEnd"/>
+      <w:r>
+        <w:t xml:space="preserve"> som är </w:t>
+      </w:r>
+      <w:proofErr w:type="spellStart"/>
+      <w:r>
+        <w:t>windows</w:t>
+      </w:r>
+      <w:proofErr w:type="spellEnd"/>
+      <w:r>
+        <w:t xml:space="preserve"> </w:t>
+      </w:r>
+      <w:proofErr w:type="spellStart"/>
+      <w:r>
+        <w:t>secure</w:t>
+      </w:r>
+      <w:proofErr w:type="spellEnd"/>
+      <w:r>
+        <w:t xml:space="preserve"> copy. Där kan man ställa in tillbehörigheten på alla filer och mappar bland annat, för mappar är det 755 och för filer är det 644. Detta är det mest vanliga. Tydligen så vill inte servern exekverar </w:t>
+      </w:r>
+      <w:proofErr w:type="spellStart"/>
+      <w:r>
+        <w:t>php</w:t>
+      </w:r>
+      <w:proofErr w:type="spellEnd"/>
+      <w:r>
+        <w:t>-kod vilket gör att jag inte får någon koppling mot databasen och även ingen design för mitt formulär.</w:t>
       </w:r>
     </w:p>
     <w:p>
       <w:r>
         <w:lastRenderedPageBreak/>
-        <w:t>Vad jag gör medans är att försöka se till så att databasen är rätt skapad med kopplingar och liknande, när man startar en ansökan vill jag skapa ett ID-nummer som följer med under hela ansökningen för att i översiktsvyn kunna plocka fram det ID-nummer man har och visa endast den informationen. Jag hittade funktionen Last_Insert_id som räknar upp det senast inlagda ID-numret med 1 varje gång. På så vis kommer ID öka med 1 varje gång man påbörjar en ansökan. Problem dock är att även om man tar bort så fortsätter den från senaste siffran. Så om jag har 20 och tar bort 15 så blir nästa ID endå 21 och inte 6.</w:t>
+        <w:t xml:space="preserve">Vad jag gör </w:t>
+      </w:r>
+      <w:proofErr w:type="gramStart"/>
+      <w:r>
+        <w:t>medans</w:t>
+      </w:r>
+      <w:proofErr w:type="gramEnd"/>
+      <w:r>
+        <w:t xml:space="preserve"> är att försöka se till så att databasen är rätt skapad med kopplingar och liknande, när man startar en ansökan vill jag skapa ett ID-nummer som följer med under hela ansökningen för att i översiktsvyn kunna plocka fram det ID-nummer man har och visa endast den informationen. Jag hittade funktionen </w:t>
+      </w:r>
+      <w:proofErr w:type="spellStart"/>
+      <w:r>
+        <w:t>Last_Insert_id</w:t>
+      </w:r>
+      <w:proofErr w:type="spellEnd"/>
+      <w:r>
+        <w:t xml:space="preserve"> som räknar upp det senast inlagda ID-numret med 1 varje gång. På så vis kommer ID öka med 1 varje gång man påbörjar en ansökan. Problem dock är att även om man tar bort så fortsätter den från senaste siffran. Så om jag har 20 och tar bort 15 så blir nästa ID </w:t>
+      </w:r>
+      <w:proofErr w:type="spellStart"/>
+      <w:r>
+        <w:t>endå</w:t>
+      </w:r>
+      <w:proofErr w:type="spellEnd"/>
+      <w:r>
+        <w:t xml:space="preserve"> 21 och inte 6.</w:t>
       </w:r>
     </w:p>
     <w:p>
@@ -2406,8 +3016,13 @@
       <w:r>
         <w:t xml:space="preserve">man sedan har </w:t>
       </w:r>
-      <w:r>
-        <w:t>100% klart så skickas informationen in i databasen. Detta på grund av att databasen inte ska fyllas med ofullständiga ansökningar</w:t>
+      <w:proofErr w:type="gramStart"/>
+      <w:r>
+        <w:t>100%</w:t>
+      </w:r>
+      <w:proofErr w:type="gramEnd"/>
+      <w:r>
+        <w:t xml:space="preserve"> klart så skickas informationen in i databasen. Detta på grund av att databasen inte ska fyllas med ofullständiga ansökningar</w:t>
       </w:r>
       <w:r>
         <w:t xml:space="preserve"> som de aldrig kommer tillbaka </w:t>
@@ -2433,20 +3048,84 @@
     </w:p>
     <w:p>
       <w:r>
-        <w:t>Nu ska jag försöka koppla cookies så att man kan hålla reda på sin specifika ansökning. Jag är osäker på hur jag ska lösa det just för det är svårt att komma på en lösning där alla delar läggs upp med rätt ID nummer och sedan när jag ska hämta informationen så ska jag hämta rätt med rätt ID. Just för att det görs över internet kan en person påbörja sin ansökan medan en annan redan håller på. Då kan det skapas komplikationer att deras information blandas ihop för att det inte finns något bra sätt att lösa detta på. Vad jag ska testa idag är att skapa en cookie i head-filen just för att den ska hänga med i alla flikar. Där skapar jag ett slumpat nummer mellan 1-10000 och gör en insert i databasen direkt för alla tabeller. När jag sedan gör de olika flikarna kör jag en update tabel istället.</w:t>
-      </w:r>
-    </w:p>
-    <w:p>
-      <w:r>
-        <w:t>Alternativt så skapar jag ett slumpat tal, gör alla flikar och sedan hämtar id-numret i översiktsvyn. Men hur ska jag isåfall koppla så det visas rätt information?</w:t>
-      </w:r>
+        <w:t xml:space="preserve">Nu ska jag försöka koppla cookies så att man kan hålla reda på sin specifika ansökning. Jag är osäker på hur jag ska lösa det just för det är svårt att komma på en lösning där alla delar läggs upp med rätt ID nummer och sedan när jag ska hämta informationen så ska jag hämta rätt med rätt ID. Just för att det görs över internet kan en person påbörja sin ansökan medan en annan redan håller på. Då kan det skapas komplikationer att deras information blandas ihop för att det inte finns något bra sätt att lösa detta på. Vad jag ska testa idag är att skapa en cookie i </w:t>
+      </w:r>
+      <w:proofErr w:type="spellStart"/>
+      <w:r>
+        <w:t>head</w:t>
+      </w:r>
+      <w:proofErr w:type="spellEnd"/>
+      <w:r>
+        <w:t xml:space="preserve">-filen just för att den ska hänga med i alla flikar. Där skapar jag ett slumpat nummer mellan 1-10000 och gör en </w:t>
+      </w:r>
+      <w:proofErr w:type="spellStart"/>
+      <w:r>
+        <w:t>insert</w:t>
+      </w:r>
+      <w:proofErr w:type="spellEnd"/>
+      <w:r>
+        <w:t xml:space="preserve"> i databasen direkt för alla tabeller. När jag sedan gör de olika flikarna kör jag en </w:t>
+      </w:r>
+      <w:proofErr w:type="spellStart"/>
+      <w:r>
+        <w:t>update</w:t>
+      </w:r>
+      <w:proofErr w:type="spellEnd"/>
       <w:r>
         <w:t xml:space="preserve"> </w:t>
       </w:r>
-    </w:p>
-    <w:p>
-      <w:r>
-        <w:t>Problemet när jag slumpar är att eftersom head-filen defineras i varje flik så skapas ett nytt randomnummer. Jag måste försöka skapa ett nummer och inte slumpa talet igen.</w:t>
+      <w:proofErr w:type="spellStart"/>
+      <w:r>
+        <w:t>tabel</w:t>
+      </w:r>
+      <w:proofErr w:type="spellEnd"/>
+      <w:r>
+        <w:t xml:space="preserve"> istället.</w:t>
+      </w:r>
+    </w:p>
+    <w:p>
+      <w:r>
+        <w:t xml:space="preserve">Alternativt så skapar jag ett slumpat tal, gör alla flikar och sedan hämtar </w:t>
+      </w:r>
+      <w:proofErr w:type="spellStart"/>
+      <w:r>
+        <w:t>id-numret</w:t>
+      </w:r>
+      <w:proofErr w:type="spellEnd"/>
+      <w:r>
+        <w:t xml:space="preserve"> i översiktsvyn. Men hur ska jag </w:t>
+      </w:r>
+      <w:proofErr w:type="spellStart"/>
+      <w:r>
+        <w:t>isåfall</w:t>
+      </w:r>
+      <w:proofErr w:type="spellEnd"/>
+      <w:r>
+        <w:t xml:space="preserve"> koppla så det visas rätt information?</w:t>
+      </w:r>
+      <w:r>
+        <w:t xml:space="preserve"> </w:t>
+      </w:r>
+    </w:p>
+    <w:p>
+      <w:r>
+        <w:t xml:space="preserve">Problemet när jag slumpar är att eftersom </w:t>
+      </w:r>
+      <w:proofErr w:type="spellStart"/>
+      <w:r>
+        <w:t>head</w:t>
+      </w:r>
+      <w:proofErr w:type="spellEnd"/>
+      <w:r>
+        <w:t xml:space="preserve">-filen </w:t>
+      </w:r>
+      <w:proofErr w:type="spellStart"/>
+      <w:r>
+        <w:t>defineras</w:t>
+      </w:r>
+      <w:proofErr w:type="spellEnd"/>
+      <w:r>
+        <w:t xml:space="preserve"> i varje flik så skapas ett nytt randomnummer. Jag måste försöka skapa ett nummer och inte slumpa talet igen.</w:t>
       </w:r>
       <w:r>
         <w:t xml:space="preserve"> </w:t>
@@ -2483,7 +3162,55 @@
     </w:p>
     <w:p>
       <w:r>
-        <w:t xml:space="preserve">Idag har jag gjort om hela desingen, jag hade tänkt att testa men det kom jag och åke fram till vid mötet imorse att det behövs fixas mer. Exempelvis har jag varit tvungen att ändra om hela desingen för att den ska vara så lik gävle kommuns e-tjänster osm möjligt. Vad jag gjort är att skapat ett skelett som är själva delen som e-tjänsten skall täcka upp. Där i defineras de olika klasserna. Detta är på grund av de restriktioner jag måste hålla mig till. </w:t>
+        <w:t xml:space="preserve">Idag har jag gjort om hela desingen, jag hade tänkt </w:t>
+      </w:r>
+      <w:proofErr w:type="gramStart"/>
+      <w:r>
+        <w:t>att testa</w:t>
+      </w:r>
+      <w:proofErr w:type="gramEnd"/>
+      <w:r>
+        <w:t xml:space="preserve"> men det kom jag och </w:t>
+      </w:r>
+      <w:proofErr w:type="spellStart"/>
+      <w:r>
+        <w:t>åke</w:t>
+      </w:r>
+      <w:proofErr w:type="spellEnd"/>
+      <w:r>
+        <w:t xml:space="preserve"> fram till vid mötet </w:t>
+      </w:r>
+      <w:proofErr w:type="spellStart"/>
+      <w:r>
+        <w:t>imorse</w:t>
+      </w:r>
+      <w:proofErr w:type="spellEnd"/>
+      <w:r>
+        <w:t xml:space="preserve"> att det behövs fixas mer. Exempelvis har jag varit tvungen att ändra om hela desingen för att den ska vara så lik </w:t>
+      </w:r>
+      <w:proofErr w:type="spellStart"/>
+      <w:r>
+        <w:t>gävle</w:t>
+      </w:r>
+      <w:proofErr w:type="spellEnd"/>
+      <w:r>
+        <w:t xml:space="preserve"> kommuns e-tjänster </w:t>
+      </w:r>
+      <w:proofErr w:type="spellStart"/>
+      <w:r>
+        <w:t>osm</w:t>
+      </w:r>
+      <w:proofErr w:type="spellEnd"/>
+      <w:r>
+        <w:t xml:space="preserve"> möjligt. Vad jag gjort är att skapat ett skelett som är själva delen som e-tjänsten skall täcka upp. Där i </w:t>
+      </w:r>
+      <w:proofErr w:type="spellStart"/>
+      <w:r>
+        <w:t>defineras</w:t>
+      </w:r>
+      <w:proofErr w:type="spellEnd"/>
+      <w:r>
+        <w:t xml:space="preserve"> de olika klasserna. Detta är på grund av de restriktioner jag måste hålla mig till. </w:t>
       </w:r>
     </w:p>
     <w:p/>
@@ -2497,12 +3224,51 @@
     </w:p>
     <w:p>
       <w:r>
-        <w:t>Idag har jag blivit klar med totaländringen av designen. När jag var klar med allt visade det sig att printfunktionen inte fungerade och att översiktsvyn för formuläret var väldigt svårt att lösa. Efter att jag hade löst det så insåg jag att det såg väldigt dåligt ut. Min lösning vad att jag öppnar min gamla översiktsvy i en ny ruta för att fö en stor överblick och även kunna skriva ut därifrån</w:t>
-      </w:r>
-    </w:p>
-    <w:p>
-      <w:r>
-        <w:t xml:space="preserve">Nu har jag påbörjat menyorienteringen och kollade på skatteverkets hemsida lite vad för typ av meny de hade skapat. Det visade sig att de har li.-menuebtn.active för att kolla vilken flik som är aktiv. Imorgon kollar jag vidare på detta. </w:t>
+        <w:t xml:space="preserve">Idag har jag blivit klar med totaländringen av designen. När jag var klar med allt visade det sig att printfunktionen inte fungerade och att översiktsvyn för formuläret var väldigt svårt att lösa. Efter att jag hade löst det så insåg jag att det såg väldigt dåligt ut. Min lösning vad att jag öppnar min gamla översiktsvy i en ny ruta för att </w:t>
+      </w:r>
+      <w:proofErr w:type="spellStart"/>
+      <w:r>
+        <w:t>fö</w:t>
+      </w:r>
+      <w:proofErr w:type="spellEnd"/>
+      <w:r>
+        <w:t xml:space="preserve"> en stor överblick och även kunna skriva ut därifrån</w:t>
+      </w:r>
+    </w:p>
+    <w:p>
+      <w:r>
+        <w:t>Nu har jag påbörjat menyorienteringen och kollade på skatteverkets hemsida lite vad för typ av meny de hade skapat. Det visade sig att de har li.-</w:t>
+      </w:r>
+      <w:proofErr w:type="spellStart"/>
+      <w:r>
+        <w:t>menuebtn.active</w:t>
+      </w:r>
+      <w:proofErr w:type="spellEnd"/>
+      <w:r>
+        <w:t xml:space="preserve"> för att kolla vilken flik som är aktiv. Imorgon kollar jag vidare på detta. </w:t>
+      </w:r>
+    </w:p>
+    <w:p/>
+    <w:p>
+      <w:r>
+        <w:t>Dag 21</w:t>
+      </w:r>
+    </w:p>
+    <w:p>
+      <w:r>
+        <w:t>Programmet är nu redo att testat. Jag har gått igenom alla flikar för att hitta på vad som kommer behövas fixas efter testet etc.</w:t>
+      </w:r>
+    </w:p>
+    <w:p>
+      <w:pPr>
+        <w:pStyle w:val="Liststycke"/>
+        <w:numPr>
+          <w:ilvl w:val="0"/>
+          <w:numId w:val="11"/>
+        </w:numPr>
+      </w:pPr>
+      <w:r>
+        <w:t>Fråg</w:t>
       </w:r>
       <w:bookmarkStart w:id="0" w:name="_GoBack"/>
       <w:bookmarkEnd w:id="0"/>
@@ -3537,6 +4303,95 @@
     </w:lvl>
   </w:abstractNum>
   <w:abstractNum w:abstractNumId="9">
+    <w:nsid w:val="76434268"/>
+    <w:multiLevelType w:val="hybridMultilevel"/>
+    <w:tmpl w:val="813C4C7C"/>
+    <w:lvl w:ilvl="0" w:tplc="041D000F">
+      <w:start w:val="1"/>
+      <w:numFmt w:val="decimal"/>
+      <w:lvlText w:val="%1."/>
+      <w:lvlJc w:val="left"/>
+      <w:pPr>
+        <w:ind w:left="720" w:hanging="360"/>
+      </w:pPr>
+      <w:rPr>
+        <w:rFonts w:hint="default"/>
+      </w:rPr>
+    </w:lvl>
+    <w:lvl w:ilvl="1" w:tplc="041D0019" w:tentative="1">
+      <w:start w:val="1"/>
+      <w:numFmt w:val="lowerLetter"/>
+      <w:lvlText w:val="%2."/>
+      <w:lvlJc w:val="left"/>
+      <w:pPr>
+        <w:ind w:left="1440" w:hanging="360"/>
+      </w:pPr>
+    </w:lvl>
+    <w:lvl w:ilvl="2" w:tplc="041D001B" w:tentative="1">
+      <w:start w:val="1"/>
+      <w:numFmt w:val="lowerRoman"/>
+      <w:lvlText w:val="%3."/>
+      <w:lvlJc w:val="right"/>
+      <w:pPr>
+        <w:ind w:left="2160" w:hanging="180"/>
+      </w:pPr>
+    </w:lvl>
+    <w:lvl w:ilvl="3" w:tplc="041D000F" w:tentative="1">
+      <w:start w:val="1"/>
+      <w:numFmt w:val="decimal"/>
+      <w:lvlText w:val="%4."/>
+      <w:lvlJc w:val="left"/>
+      <w:pPr>
+        <w:ind w:left="2880" w:hanging="360"/>
+      </w:pPr>
+    </w:lvl>
+    <w:lvl w:ilvl="4" w:tplc="041D0019" w:tentative="1">
+      <w:start w:val="1"/>
+      <w:numFmt w:val="lowerLetter"/>
+      <w:lvlText w:val="%5."/>
+      <w:lvlJc w:val="left"/>
+      <w:pPr>
+        <w:ind w:left="3600" w:hanging="360"/>
+      </w:pPr>
+    </w:lvl>
+    <w:lvl w:ilvl="5" w:tplc="041D001B" w:tentative="1">
+      <w:start w:val="1"/>
+      <w:numFmt w:val="lowerRoman"/>
+      <w:lvlText w:val="%6."/>
+      <w:lvlJc w:val="right"/>
+      <w:pPr>
+        <w:ind w:left="4320" w:hanging="180"/>
+      </w:pPr>
+    </w:lvl>
+    <w:lvl w:ilvl="6" w:tplc="041D000F" w:tentative="1">
+      <w:start w:val="1"/>
+      <w:numFmt w:val="decimal"/>
+      <w:lvlText w:val="%7."/>
+      <w:lvlJc w:val="left"/>
+      <w:pPr>
+        <w:ind w:left="5040" w:hanging="360"/>
+      </w:pPr>
+    </w:lvl>
+    <w:lvl w:ilvl="7" w:tplc="041D0019" w:tentative="1">
+      <w:start w:val="1"/>
+      <w:numFmt w:val="lowerLetter"/>
+      <w:lvlText w:val="%8."/>
+      <w:lvlJc w:val="left"/>
+      <w:pPr>
+        <w:ind w:left="5760" w:hanging="360"/>
+      </w:pPr>
+    </w:lvl>
+    <w:lvl w:ilvl="8" w:tplc="041D001B" w:tentative="1">
+      <w:start w:val="1"/>
+      <w:numFmt w:val="lowerRoman"/>
+      <w:lvlText w:val="%9."/>
+      <w:lvlJc w:val="right"/>
+      <w:pPr>
+        <w:ind w:left="6480" w:hanging="180"/>
+      </w:pPr>
+    </w:lvl>
+  </w:abstractNum>
+  <w:abstractNum w:abstractNumId="10">
     <w:nsid w:val="7D6278D0"/>
     <w:multiLevelType w:val="hybridMultilevel"/>
     <w:tmpl w:val="0C5A2894"/>
@@ -3662,7 +4517,7 @@
     <w:abstractNumId w:val="4"/>
   </w:num>
   <w:num w:numId="5">
-    <w:abstractNumId w:val="9"/>
+    <w:abstractNumId w:val="10"/>
   </w:num>
   <w:num w:numId="6">
     <w:abstractNumId w:val="3"/>
@@ -3678,6 +4533,9 @@
   </w:num>
   <w:num w:numId="10">
     <w:abstractNumId w:val="1"/>
+  </w:num>
+  <w:num w:numId="11">
+    <w:abstractNumId w:val="9"/>
   </w:num>
 </w:numbering>
 </file>
@@ -4652,7 +5510,7 @@
 </file>
 
 <file path=customXml/itemProps1.xml><?xml version="1.0" encoding="utf-8"?>
-<ds:datastoreItem xmlns:ds="http://schemas.openxmlformats.org/officeDocument/2006/customXml" ds:itemID="{DB6CB20D-58F1-4F68-8106-82B54DDCFE15}">
+<ds:datastoreItem xmlns:ds="http://schemas.openxmlformats.org/officeDocument/2006/customXml" ds:itemID="{2AACE66B-45AD-4AC7-835F-A4E187D77918}">
   <ds:schemaRefs>
     <ds:schemaRef ds:uri="http://schemas.openxmlformats.org/officeDocument/2006/bibliography"/>
   </ds:schemaRefs>

--- a/dokument/Dagbok.docx
+++ b/dokument/Dagbok.docx
@@ -1854,17 +1854,48 @@
     <w:p>
       <w:pPr>
         <w:pStyle w:val="StyckeefterRubrik"/>
-      </w:pPr>
-      <w:r>
-        <w:t>*</w:t>
-      </w:r>
-      <w:r>
-        <w:t>Prosystem AB – 026 10 70 55</w:t>
+        <w:numPr>
+          <w:ilvl w:val="0"/>
+          <w:numId w:val="12"/>
+        </w:numPr>
+      </w:pPr>
+      <w:r>
+        <w:t>Prosystem AB</w:t>
+      </w:r>
+      <w:r>
+        <w:t>(</w:t>
+      </w:r>
+      <w:r>
+        <w:rPr>
+          <w:rFonts w:ascii="Arial" w:hAnsi="Arial" w:cs="Arial"/>
+          <w:color w:val="222222"/>
+          <w:sz w:val="19"/>
+          <w:szCs w:val="19"/>
+          <w:shd w:val="clear" w:color="auto" w:fill="FFFFFF"/>
+        </w:rPr>
+        <w:t>Kryddstigen 14</w:t>
+      </w:r>
+      <w:r>
+        <w:rPr>
+          <w:rFonts w:ascii="Arial" w:hAnsi="Arial" w:cs="Arial"/>
+          <w:color w:val="222222"/>
+          <w:sz w:val="19"/>
+          <w:szCs w:val="19"/>
+          <w:shd w:val="clear" w:color="auto" w:fill="FFFFFF"/>
+        </w:rPr>
+        <w:t>)</w:t>
+      </w:r>
+      <w:r>
+        <w:t xml:space="preserve"> – 026 10 70 55</w:t>
       </w:r>
     </w:p>
     <w:p>
       <w:pPr>
         <w:pStyle w:val="StyckeefterRubrik"/>
+        <w:numPr>
+          <w:ilvl w:val="0"/>
+          <w:numId w:val="12"/>
+        </w:numPr>
       </w:pPr>
       <w:proofErr w:type="spellStart"/>
       <w:r>
@@ -1872,6 +1903,25 @@
       </w:r>
       <w:proofErr w:type="spellEnd"/>
       <w:r>
+        <w:t>(</w:t>
+      </w:r>
+      <w:r>
+        <w:rPr>
+          <w:rFonts w:ascii="Arial" w:hAnsi="Arial" w:cs="Arial"/>
+          <w:color w:val="545454"/>
+          <w:shd w:val="clear" w:color="auto" w:fill="FFFFFF"/>
+        </w:rPr>
+        <w:t>Utmarksvägen 37</w:t>
+      </w:r>
+      <w:r>
+        <w:rPr>
+          <w:rFonts w:ascii="Arial" w:hAnsi="Arial" w:cs="Arial"/>
+          <w:color w:val="545454"/>
+          <w:shd w:val="clear" w:color="auto" w:fill="FFFFFF"/>
+        </w:rPr>
+        <w:t>)</w:t>
+      </w:r>
+      <w:r>
         <w:t xml:space="preserve"> </w:t>
       </w:r>
       <w:r>
@@ -1881,6 +1931,10 @@
     <w:p>
       <w:pPr>
         <w:pStyle w:val="StyckeefterRubrik"/>
+        <w:numPr>
+          <w:ilvl w:val="0"/>
+          <w:numId w:val="12"/>
+        </w:numPr>
       </w:pPr>
       <w:proofErr w:type="spellStart"/>
       <w:r>
@@ -1891,12 +1945,35 @@
         <w:t xml:space="preserve"> Gävle AB</w:t>
       </w:r>
       <w:r>
+        <w:t>(</w:t>
+      </w:r>
+      <w:r>
+        <w:rPr>
+          <w:rFonts w:ascii="Arial" w:hAnsi="Arial" w:cs="Arial"/>
+          <w:color w:val="545454"/>
+          <w:shd w:val="clear" w:color="auto" w:fill="FFFFFF"/>
+        </w:rPr>
+        <w:t>KRYDDSTIGEN 29A</w:t>
+      </w:r>
+      <w:r>
+        <w:rPr>
+          <w:rFonts w:ascii="Arial" w:hAnsi="Arial" w:cs="Arial"/>
+          <w:color w:val="545454"/>
+          <w:shd w:val="clear" w:color="auto" w:fill="FFFFFF"/>
+        </w:rPr>
+        <w:t>)</w:t>
+      </w:r>
+      <w:r>
         <w:t xml:space="preserve"> – 070 663 77 17</w:t>
       </w:r>
     </w:p>
     <w:p>
       <w:pPr>
         <w:pStyle w:val="StyckeefterRubrik"/>
+        <w:numPr>
+          <w:ilvl w:val="0"/>
+          <w:numId w:val="12"/>
+        </w:numPr>
       </w:pPr>
       <w:hyperlink r:id="rId7" w:history="1">
         <w:r>
@@ -1909,15 +1986,120 @@
         </w:r>
       </w:hyperlink>
       <w:r>
+        <w:rPr>
+          <w:rStyle w:val="Hyperlnk"/>
+          <w:color w:val="auto"/>
+          <w:u w:val="none"/>
+        </w:rPr>
+        <w:t>(</w:t>
+      </w:r>
+      <w:proofErr w:type="spellStart"/>
+      <w:r>
+        <w:rPr>
+          <w:rStyle w:val="Hyperlnk"/>
+          <w:color w:val="auto"/>
+          <w:u w:val="none"/>
+        </w:rPr>
+        <w:t>sandviken</w:t>
+      </w:r>
+      <w:proofErr w:type="spellEnd"/>
+      <w:r>
+        <w:rPr>
+          <w:rStyle w:val="Hyperlnk"/>
+          <w:color w:val="auto"/>
+          <w:u w:val="none"/>
+        </w:rPr>
+        <w:t>)</w:t>
+      </w:r>
+      <w:r>
         <w:t xml:space="preserve"> 026 25 40 20</w:t>
       </w:r>
     </w:p>
     <w:p>
       <w:pPr>
+        <w:pStyle w:val="Liststycke"/>
+        <w:numPr>
+          <w:ilvl w:val="1"/>
+          <w:numId w:val="12"/>
+        </w:numPr>
+      </w:pPr>
+      <w:r>
+        <w:rPr>
+          <w:rStyle w:val="h1colored"/>
+          <w:rFonts w:ascii="Verdana" w:hAnsi="Verdana"/>
+          <w:color w:val="0050A0"/>
+          <w:sz w:val="17"/>
+          <w:szCs w:val="17"/>
+          <w:shd w:val="clear" w:color="auto" w:fill="FFFFFF"/>
+        </w:rPr>
+        <w:t>Mikael Grubb</w:t>
+      </w:r>
+      <w:r>
+        <w:rPr>
+          <w:rFonts w:ascii="Verdana" w:hAnsi="Verdana"/>
+          <w:color w:val="000000"/>
+          <w:sz w:val="17"/>
+          <w:szCs w:val="17"/>
+        </w:rPr>
+        <w:br/>
+      </w:r>
+      <w:r>
+        <w:rPr>
+          <w:rFonts w:ascii="Verdana" w:hAnsi="Verdana"/>
+          <w:color w:val="000000"/>
+          <w:sz w:val="17"/>
+          <w:szCs w:val="17"/>
+          <w:shd w:val="clear" w:color="auto" w:fill="FFFFFF"/>
+        </w:rPr>
+        <w:t>Mobil: 070-510 65 62</w:t>
+      </w:r>
+      <w:r>
+        <w:rPr>
+          <w:rFonts w:ascii="Verdana" w:hAnsi="Verdana"/>
+          <w:color w:val="000000"/>
+          <w:sz w:val="17"/>
+          <w:szCs w:val="17"/>
+        </w:rPr>
+        <w:br/>
+      </w:r>
+      <w:r>
+        <w:rPr>
+          <w:rStyle w:val="h1colored"/>
+          <w:rFonts w:ascii="Verdana" w:hAnsi="Verdana"/>
+          <w:color w:val="0050A0"/>
+          <w:sz w:val="17"/>
+          <w:szCs w:val="17"/>
+          <w:shd w:val="clear" w:color="auto" w:fill="FFFFFF"/>
+        </w:rPr>
+        <w:t>Tony Cronvall</w:t>
+      </w:r>
+      <w:r>
+        <w:rPr>
+          <w:rFonts w:ascii="Verdana" w:hAnsi="Verdana"/>
+          <w:color w:val="000000"/>
+          <w:sz w:val="17"/>
+          <w:szCs w:val="17"/>
+        </w:rPr>
+        <w:br/>
+      </w:r>
+      <w:r>
+        <w:rPr>
+          <w:rFonts w:ascii="Verdana" w:hAnsi="Verdana"/>
+          <w:color w:val="000000"/>
+          <w:sz w:val="17"/>
+          <w:szCs w:val="17"/>
+          <w:shd w:val="clear" w:color="auto" w:fill="FFFFFF"/>
+        </w:rPr>
+        <w:t>Mobil: 070-510 65 63</w:t>
+      </w:r>
+    </w:p>
+    <w:p>
+      <w:pPr>
         <w:pStyle w:val="StyckeefterRubrik"/>
-        <w:rPr>
-          <w:rStyle w:val="apple-converted-space"/>
-        </w:rPr>
+        <w:numPr>
+          <w:ilvl w:val="0"/>
+          <w:numId w:val="13"/>
+        </w:numPr>
       </w:pPr>
       <w:hyperlink r:id="rId8" w:history="1">
         <w:r>
@@ -1948,6 +2130,34 @@
         </w:r>
       </w:hyperlink>
       <w:r>
+        <w:rPr>
+          <w:rStyle w:val="Hyperlnk"/>
+          <w:color w:val="auto"/>
+          <w:u w:val="none"/>
+        </w:rPr>
+        <w:t>(</w:t>
+      </w:r>
+      <w:r>
+        <w:rPr>
+          <w:rFonts w:ascii="Arial" w:hAnsi="Arial" w:cs="Arial"/>
+          <w:color w:val="222222"/>
+          <w:sz w:val="19"/>
+          <w:szCs w:val="19"/>
+          <w:shd w:val="clear" w:color="auto" w:fill="FFFFFF"/>
+        </w:rPr>
+        <w:t>Utmarksvägen 33</w:t>
+      </w:r>
+      <w:r>
+        <w:rPr>
+          <w:rFonts w:ascii="Arial" w:hAnsi="Arial" w:cs="Arial"/>
+          <w:color w:val="222222"/>
+          <w:sz w:val="19"/>
+          <w:szCs w:val="19"/>
+          <w:shd w:val="clear" w:color="auto" w:fill="FFFFFF"/>
+        </w:rPr>
+        <w:t>)</w:t>
+      </w:r>
+      <w:r>
         <w:t xml:space="preserve"> - </w:t>
       </w:r>
       <w:r>
@@ -1966,6 +2176,13 @@
     <w:p>
       <w:pPr>
         <w:pStyle w:val="StyckeefterRubrik"/>
+        <w:numPr>
+          <w:ilvl w:val="0"/>
+          <w:numId w:val="13"/>
+        </w:numPr>
+        <w:rPr>
+          <w:rStyle w:val="apple-converted-space"/>
+        </w:rPr>
       </w:pPr>
       <w:hyperlink r:id="rId9" w:history="1">
         <w:proofErr w:type="spellStart"/>
@@ -1988,6 +2205,32 @@
         </w:r>
       </w:hyperlink>
       <w:r>
+        <w:rPr>
+          <w:rStyle w:val="Hyperlnk"/>
+          <w:color w:val="auto"/>
+          <w:u w:val="none"/>
+        </w:rPr>
+        <w:t>(</w:t>
+      </w:r>
+      <w:proofErr w:type="spellStart"/>
+      <w:r>
+        <w:rPr>
+          <w:rStyle w:val="Hyperlnk"/>
+          <w:color w:val="auto"/>
+          <w:u w:val="none"/>
+        </w:rPr>
+        <w:t>tierp</w:t>
+      </w:r>
+      <w:proofErr w:type="spellEnd"/>
+      <w:r>
+        <w:rPr>
+          <w:rStyle w:val="Hyperlnk"/>
+          <w:color w:val="auto"/>
+          <w:u w:val="none"/>
+        </w:rPr>
+        <w:t>)</w:t>
+      </w:r>
+      <w:r>
         <w:t xml:space="preserve"> - </w:t>
       </w:r>
       <w:r>
@@ -2005,12 +2248,38 @@
     </w:p>
     <w:p>
       <w:pPr>
-        <w:pStyle w:val="StyckeefterRubrik"/>
+        <w:pStyle w:val="Liststycke"/>
+        <w:numPr>
+          <w:ilvl w:val="1"/>
+          <w:numId w:val="13"/>
+        </w:numPr>
+      </w:pPr>
+      <w:hyperlink r:id="rId10" w:history="1">
+        <w:r>
+          <w:rPr>
+            <w:rStyle w:val="Hyperlnk"/>
+            <w:rFonts w:ascii="Arial" w:hAnsi="Arial" w:cs="Arial"/>
+            <w:color w:val="0080EF"/>
+            <w:sz w:val="18"/>
+            <w:szCs w:val="18"/>
+            <w:shd w:val="clear" w:color="auto" w:fill="FFFFFF"/>
+          </w:rPr>
+          <w:t>tierp@ivab.com</w:t>
+        </w:r>
+      </w:hyperlink>
+    </w:p>
+    <w:p>
+      <w:pPr>
+        <w:pStyle w:val="Liststycke"/>
+        <w:numPr>
+          <w:ilvl w:val="0"/>
+          <w:numId w:val="15"/>
+        </w:numPr>
         <w:rPr>
           <w:rStyle w:val="apple-converted-space"/>
         </w:rPr>
       </w:pPr>
-      <w:hyperlink r:id="rId10" w:history="1">
+      <w:hyperlink r:id="rId11" w:history="1">
         <w:r>
           <w:rPr>
             <w:rStyle w:val="Hyperlnk"/>
@@ -2021,6 +2290,14 @@
         </w:r>
       </w:hyperlink>
       <w:r>
+        <w:rPr>
+          <w:rStyle w:val="Hyperlnk"/>
+          <w:color w:val="auto"/>
+          <w:u w:val="none"/>
+        </w:rPr>
+        <w:t>(Båtsmansgatan 13)</w:t>
+      </w:r>
+      <w:r>
         <w:t xml:space="preserve"> - </w:t>
       </w:r>
       <w:r>
@@ -2039,11 +2316,15 @@
     <w:p>
       <w:pPr>
         <w:pStyle w:val="StyckeefterRubrik"/>
+        <w:numPr>
+          <w:ilvl w:val="0"/>
+          <w:numId w:val="14"/>
+        </w:numPr>
         <w:rPr>
           <w:rStyle w:val="apple-converted-space"/>
         </w:rPr>
       </w:pPr>
-      <w:hyperlink r:id="rId11" w:history="1">
+      <w:hyperlink r:id="rId12" w:history="1">
         <w:proofErr w:type="spellStart"/>
         <w:r>
           <w:rPr>
@@ -2064,6 +2345,14 @@
         </w:r>
       </w:hyperlink>
       <w:r>
+        <w:rPr>
+          <w:rStyle w:val="Hyperlnk"/>
+          <w:color w:val="auto"/>
+          <w:u w:val="none"/>
+        </w:rPr>
+        <w:t>(Strömsbrovägen 30)</w:t>
+      </w:r>
+      <w:r>
         <w:t xml:space="preserve"> - </w:t>
       </w:r>
       <w:r>
@@ -2079,60 +2368,14 @@
         <w:t> </w:t>
       </w:r>
     </w:p>
+    <w:p/>
     <w:p>
       <w:pPr>
         <w:pStyle w:val="StyckeefterRubrik"/>
-        <w:rPr>
-          <w:rStyle w:val="apple-converted-space"/>
-        </w:rPr>
-      </w:pPr>
-      <w:hyperlink r:id="rId12" w:history="1">
-        <w:r>
-          <w:rPr>
-            <w:rStyle w:val="Hyperlnk"/>
-            <w:color w:val="auto"/>
-            <w:u w:val="none"/>
-          </w:rPr>
-          <w:t xml:space="preserve">New </w:t>
-        </w:r>
-        <w:proofErr w:type="spellStart"/>
-        <w:r>
-          <w:rPr>
-            <w:rStyle w:val="Hyperlnk"/>
-            <w:color w:val="auto"/>
-            <w:u w:val="none"/>
-          </w:rPr>
-          <w:t>Flow</w:t>
-        </w:r>
-        <w:proofErr w:type="spellEnd"/>
-        <w:r>
-          <w:rPr>
-            <w:rStyle w:val="Hyperlnk"/>
-            <w:color w:val="auto"/>
-            <w:u w:val="none"/>
-          </w:rPr>
-          <w:t xml:space="preserve"> Avloppsteknik AB</w:t>
-        </w:r>
-      </w:hyperlink>
-      <w:r>
-        <w:t xml:space="preserve"> - </w:t>
-      </w:r>
-      <w:r>
-        <w:rPr>
-          <w:rStyle w:val="hit-phone-number"/>
-        </w:rPr>
-        <w:t>070 - 618 20 78</w:t>
-      </w:r>
-      <w:r>
-        <w:rPr>
-          <w:rStyle w:val="apple-converted-space"/>
-        </w:rPr>
-        <w:t> </w:t>
-      </w:r>
-    </w:p>
-    <w:p>
-      <w:pPr>
-        <w:pStyle w:val="StyckeefterRubrik"/>
+        <w:numPr>
+          <w:ilvl w:val="0"/>
+          <w:numId w:val="14"/>
+        </w:numPr>
         <w:rPr>
           <w:rStyle w:val="apple-converted-space"/>
         </w:rPr>
@@ -2148,6 +2391,33 @@
         </w:r>
       </w:hyperlink>
       <w:r>
+        <w:rPr>
+          <w:rStyle w:val="Hyperlnk"/>
+          <w:color w:val="auto"/>
+          <w:u w:val="none"/>
+        </w:rPr>
+        <w:t>(</w:t>
+      </w:r>
+      <w:r>
+        <w:rPr>
+          <w:rFonts w:ascii="Arial" w:hAnsi="Arial" w:cs="Arial"/>
+          <w:color w:val="5F574F"/>
+          <w:szCs w:val="20"/>
+          <w:shd w:val="clear" w:color="auto" w:fill="F2F2F1"/>
+        </w:rPr>
+        <w:t>Strömmavägen 2</w:t>
+      </w:r>
+      <w:r>
+        <w:rPr>
+          <w:rFonts w:ascii="Arial" w:hAnsi="Arial" w:cs="Arial"/>
+          <w:color w:val="222222"/>
+          <w:sz w:val="19"/>
+          <w:szCs w:val="19"/>
+          <w:shd w:val="clear" w:color="auto" w:fill="FFFFFF"/>
+        </w:rPr>
+        <w:t>)</w:t>
+      </w:r>
+      <w:r>
         <w:t xml:space="preserve"> - </w:t>
       </w:r>
       <w:r>
@@ -2165,87 +2435,201 @@
     </w:p>
     <w:p>
       <w:pPr>
-        <w:pStyle w:val="StyckeefterRubrik"/>
+        <w:pStyle w:val="Normalwebb"/>
+        <w:numPr>
+          <w:ilvl w:val="1"/>
+          <w:numId w:val="14"/>
+        </w:numPr>
+        <w:shd w:val="clear" w:color="auto" w:fill="FFFFFF"/>
+        <w:spacing w:before="0" w:beforeAutospacing="0" w:after="0" w:afterAutospacing="0"/>
+        <w:rPr>
+          <w:rFonts w:ascii="Arial" w:hAnsi="Arial" w:cs="Arial"/>
+          <w:color w:val="5F574F"/>
+          <w:sz w:val="20"/>
+          <w:szCs w:val="20"/>
+        </w:rPr>
+      </w:pPr>
+      <w:r>
+        <w:rPr>
+          <w:rStyle w:val="Stark"/>
+          <w:rFonts w:ascii="Arial" w:eastAsiaTheme="majorEastAsia" w:hAnsi="Arial" w:cs="Arial"/>
+          <w:color w:val="5F574F"/>
+          <w:sz w:val="20"/>
+          <w:szCs w:val="20"/>
+        </w:rPr>
+        <w:t>Robert Wiklund</w:t>
+      </w:r>
+      <w:r>
         <w:rPr>
           <w:rStyle w:val="apple-converted-space"/>
-        </w:rPr>
-      </w:pPr>
-      <w:hyperlink r:id="rId14" w:history="1">
+          <w:rFonts w:ascii="Arial" w:eastAsiaTheme="majorEastAsia" w:hAnsi="Arial" w:cs="Arial"/>
+          <w:color w:val="5F574F"/>
+          <w:sz w:val="20"/>
+          <w:szCs w:val="20"/>
+        </w:rPr>
+        <w:t> </w:t>
+      </w:r>
+      <w:r>
+        <w:rPr>
+          <w:rFonts w:ascii="Arial" w:hAnsi="Arial" w:cs="Arial"/>
+          <w:color w:val="5F574F"/>
+          <w:sz w:val="20"/>
+          <w:szCs w:val="20"/>
+        </w:rPr>
+        <w:br/>
+        <w:t> </w:t>
+      </w:r>
+      <w:r>
+        <w:rPr>
+          <w:rFonts w:ascii="Arial" w:hAnsi="Arial" w:cs="Arial"/>
+          <w:color w:val="5F574F"/>
+          <w:sz w:val="20"/>
+          <w:szCs w:val="20"/>
+        </w:rPr>
+        <w:tab/>
+      </w:r>
+      <w:r>
+        <w:rPr>
+          <w:rFonts w:ascii="Arial" w:hAnsi="Arial" w:cs="Arial"/>
+          <w:color w:val="5F574F"/>
+          <w:sz w:val="20"/>
+          <w:szCs w:val="20"/>
+        </w:rPr>
+        <w:t>Säljare</w:t>
+      </w:r>
+    </w:p>
+    <w:p>
+      <w:pPr>
+        <w:pStyle w:val="Normalwebb"/>
+        <w:shd w:val="clear" w:color="auto" w:fill="FFFFFF"/>
+        <w:spacing w:before="0" w:beforeAutospacing="0" w:after="0" w:afterAutospacing="0"/>
+        <w:ind w:firstLine="360"/>
+        <w:rPr>
+          <w:rFonts w:ascii="Arial" w:hAnsi="Arial" w:cs="Arial"/>
+          <w:color w:val="5F574F"/>
+          <w:sz w:val="20"/>
+          <w:szCs w:val="20"/>
+        </w:rPr>
+      </w:pPr>
+      <w:r>
+        <w:rPr>
+          <w:rFonts w:ascii="Arial" w:hAnsi="Arial" w:cs="Arial"/>
+          <w:color w:val="5F574F"/>
+          <w:sz w:val="20"/>
+          <w:szCs w:val="20"/>
+        </w:rPr>
+        <w:t> </w:t>
+      </w:r>
+      <w:r>
+        <w:rPr>
+          <w:rFonts w:ascii="Arial" w:hAnsi="Arial" w:cs="Arial"/>
+          <w:color w:val="5F574F"/>
+          <w:sz w:val="20"/>
+          <w:szCs w:val="20"/>
+        </w:rPr>
+        <w:tab/>
+      </w:r>
+      <w:r>
+        <w:rPr>
+          <w:rFonts w:ascii="Arial" w:hAnsi="Arial" w:cs="Arial"/>
+          <w:color w:val="5F574F"/>
+          <w:sz w:val="20"/>
+          <w:szCs w:val="20"/>
+        </w:rPr>
+        <w:tab/>
+      </w:r>
+      <w:r>
+        <w:rPr>
+          <w:rFonts w:ascii="Arial" w:hAnsi="Arial" w:cs="Arial"/>
+          <w:color w:val="5F574F"/>
+          <w:sz w:val="20"/>
+          <w:szCs w:val="20"/>
+        </w:rPr>
+        <w:t>Direkt: 026 54 26 42</w:t>
+      </w:r>
+      <w:r>
+        <w:rPr>
+          <w:rFonts w:ascii="Arial" w:hAnsi="Arial" w:cs="Arial"/>
+          <w:color w:val="5F574F"/>
+          <w:sz w:val="20"/>
+          <w:szCs w:val="20"/>
+        </w:rPr>
+        <w:br/>
+        <w:t> </w:t>
+      </w:r>
+      <w:r>
+        <w:rPr>
+          <w:rFonts w:ascii="Arial" w:hAnsi="Arial" w:cs="Arial"/>
+          <w:color w:val="5F574F"/>
+          <w:sz w:val="20"/>
+          <w:szCs w:val="20"/>
+        </w:rPr>
+        <w:tab/>
+      </w:r>
+      <w:r>
+        <w:rPr>
+          <w:rFonts w:ascii="Arial" w:hAnsi="Arial" w:cs="Arial"/>
+          <w:color w:val="5F574F"/>
+          <w:sz w:val="20"/>
+          <w:szCs w:val="20"/>
+        </w:rPr>
+        <w:tab/>
+      </w:r>
+      <w:r>
+        <w:rPr>
+          <w:rFonts w:ascii="Arial" w:hAnsi="Arial" w:cs="Arial"/>
+          <w:color w:val="5F574F"/>
+          <w:sz w:val="20"/>
+          <w:szCs w:val="20"/>
+        </w:rPr>
+        <w:t>E-post:</w:t>
+      </w:r>
+      <w:r>
+        <w:rPr>
+          <w:rStyle w:val="apple-converted-space"/>
+          <w:rFonts w:ascii="Arial" w:eastAsiaTheme="majorEastAsia" w:hAnsi="Arial" w:cs="Arial"/>
+          <w:color w:val="5F574F"/>
+          <w:sz w:val="20"/>
+          <w:szCs w:val="20"/>
+        </w:rPr>
+        <w:t> </w:t>
+      </w:r>
+      <w:hyperlink r:id="rId14" w:tooltip="E-post: Robert Wiklund" w:history="1">
         <w:r>
           <w:rPr>
             <w:rStyle w:val="Hyperlnk"/>
-            <w:color w:val="auto"/>
-            <w:u w:val="none"/>
+            <w:rFonts w:ascii="Arial" w:hAnsi="Arial" w:cs="Arial"/>
+            <w:color w:val="0066CC"/>
+            <w:sz w:val="20"/>
+            <w:szCs w:val="20"/>
           </w:rPr>
-          <w:t>Din Rörmokare i Sverige AB</w:t>
+          <w:t>rw@lk.nu</w:t>
         </w:r>
       </w:hyperlink>
-      <w:r>
-        <w:t xml:space="preserve"> - </w:t>
-      </w:r>
-      <w:r>
-        <w:rPr>
-          <w:rStyle w:val="hit-phone-number"/>
-        </w:rPr>
-        <w:t>070 - 314 86 00</w:t>
-      </w:r>
-      <w:r>
-        <w:rPr>
-          <w:rStyle w:val="apple-converted-space"/>
-        </w:rPr>
-        <w:t> </w:t>
-      </w:r>
+    </w:p>
+    <w:p>
+      <w:pPr>
+        <w:pStyle w:val="Normalwebb"/>
+        <w:shd w:val="clear" w:color="auto" w:fill="FFFFFF"/>
+        <w:spacing w:before="0" w:beforeAutospacing="0" w:after="0" w:afterAutospacing="0"/>
+        <w:ind w:firstLine="360"/>
+        <w:rPr>
+          <w:rFonts w:ascii="Arial" w:hAnsi="Arial" w:cs="Arial"/>
+          <w:color w:val="5F574F"/>
+          <w:sz w:val="20"/>
+          <w:szCs w:val="20"/>
+        </w:rPr>
+      </w:pPr>
     </w:p>
     <w:p>
       <w:pPr>
         <w:pStyle w:val="StyckeefterRubrik"/>
-        <w:rPr>
-          <w:rStyle w:val="apple-converted-space"/>
-        </w:rPr>
+        <w:numPr>
+          <w:ilvl w:val="0"/>
+          <w:numId w:val="14"/>
+        </w:numPr>
       </w:pPr>
       <w:hyperlink r:id="rId15" w:history="1">
-        <w:proofErr w:type="spellStart"/>
-        <w:proofErr w:type="gramStart"/>
-        <w:r>
-          <w:rPr>
-            <w:rStyle w:val="Hyperlnk"/>
-            <w:color w:val="auto"/>
-            <w:u w:val="none"/>
-          </w:rPr>
-          <w:t>Rörmokarn</w:t>
-        </w:r>
-        <w:proofErr w:type="spellEnd"/>
-        <w:proofErr w:type="gramEnd"/>
-        <w:r>
-          <w:rPr>
-            <w:rStyle w:val="Hyperlnk"/>
-            <w:color w:val="auto"/>
-            <w:u w:val="none"/>
-          </w:rPr>
-          <w:t xml:space="preserve"> AB</w:t>
-        </w:r>
-      </w:hyperlink>
-      <w:r>
-        <w:t xml:space="preserve"> - </w:t>
-      </w:r>
-      <w:r>
-        <w:rPr>
-          <w:rStyle w:val="hit-phone-number"/>
-        </w:rPr>
-        <w:t>070 - 283 71 81</w:t>
-      </w:r>
-      <w:r>
-        <w:rPr>
-          <w:rStyle w:val="apple-converted-space"/>
-        </w:rPr>
-        <w:t> </w:t>
-      </w:r>
-    </w:p>
-    <w:p>
-      <w:pPr>
-        <w:pStyle w:val="StyckeefterRubrik"/>
-      </w:pPr>
-      <w:hyperlink r:id="rId16" w:history="1">
         <w:r>
           <w:rPr>
             <w:rStyle w:val="Hyperlnk"/>
@@ -2256,35 +2640,84 @@
         </w:r>
       </w:hyperlink>
       <w:r>
-        <w:t xml:space="preserve"> - 070 - 380 57 80</w:t>
+        <w:rPr>
+          <w:rStyle w:val="Hyperlnk"/>
+          <w:color w:val="auto"/>
+          <w:u w:val="none"/>
+        </w:rPr>
+        <w:t>(</w:t>
+      </w:r>
+      <w:r>
+        <w:rPr>
+          <w:rFonts w:ascii="Arial" w:hAnsi="Arial" w:cs="Arial"/>
+          <w:color w:val="222222"/>
+          <w:sz w:val="19"/>
+          <w:szCs w:val="19"/>
+          <w:shd w:val="clear" w:color="auto" w:fill="FFFFFF"/>
+        </w:rPr>
+        <w:t>Strömsborgsvägen 4</w:t>
+      </w:r>
+      <w:r>
+        <w:rPr>
+          <w:rFonts w:ascii="Arial" w:hAnsi="Arial" w:cs="Arial"/>
+          <w:color w:val="222222"/>
+          <w:sz w:val="19"/>
+          <w:szCs w:val="19"/>
+          <w:shd w:val="clear" w:color="auto" w:fill="FFFFFF"/>
+        </w:rPr>
+        <w:t>)</w:t>
+      </w:r>
+      <w:r>
+        <w:t xml:space="preserve"> </w:t>
       </w:r>
     </w:p>
     <w:p>
       <w:pPr>
         <w:pStyle w:val="StyckeefterRubrik"/>
+        <w:numPr>
+          <w:ilvl w:val="1"/>
+          <w:numId w:val="14"/>
+        </w:numPr>
+        <w:rPr>
+          <w:rFonts w:asciiTheme="majorHAnsi" w:hAnsiTheme="majorHAnsi" w:cstheme="majorBidi"/>
+        </w:rPr>
+      </w:pPr>
+      <w:r>
+        <w:t>Mattias Söderblom</w:t>
+      </w:r>
+      <w:r>
+        <w:t xml:space="preserve">, </w:t>
+      </w:r>
+      <w:r>
+        <w:t>070 - 380 57 80</w:t>
+      </w:r>
+    </w:p>
+    <w:p>
+      <w:pPr>
+        <w:pStyle w:val="StyckeefterRubrik"/>
+        <w:numPr>
+          <w:ilvl w:val="1"/>
+          <w:numId w:val="14"/>
+        </w:numPr>
+      </w:pPr>
+      <w:r>
+        <w:rPr>
+          <w:rFonts w:ascii="Arial" w:hAnsi="Arial" w:cs="Arial"/>
+          <w:color w:val="545252"/>
+          <w:sz w:val="18"/>
+          <w:szCs w:val="18"/>
+          <w:shd w:val="clear" w:color="auto" w:fill="FFFFFF"/>
+        </w:rPr>
+        <w:t>mattias@soderblomsror.se</w:t>
+      </w:r>
+    </w:p>
+    <w:p>
+      <w:pPr>
+        <w:pStyle w:val="StyckeefterRubrik"/>
         <w:rPr>
           <w:rStyle w:val="apple-converted-space"/>
         </w:rPr>
       </w:pPr>
-      <w:hyperlink r:id="rId17" w:history="1">
-        <w:r>
-          <w:rPr>
-            <w:rStyle w:val="Hyperlnk"/>
-            <w:color w:val="auto"/>
-            <w:u w:val="none"/>
-          </w:rPr>
-          <w:t>Abrahamssons Rör</w:t>
-        </w:r>
-      </w:hyperlink>
-      <w:r>
-        <w:t xml:space="preserve"> - </w:t>
-      </w:r>
-      <w:r>
-        <w:rPr>
-          <w:rStyle w:val="hit-phone-number"/>
-        </w:rPr>
-        <w:t>0291 - 410 04</w:t>
-      </w:r>
       <w:r>
         <w:rPr>
           <w:rStyle w:val="apple-converted-space"/>
@@ -2295,8 +2728,12 @@
     <w:p>
       <w:pPr>
         <w:pStyle w:val="StyckeefterRubrik"/>
-      </w:pPr>
-      <w:hyperlink r:id="rId18" w:history="1">
+        <w:numPr>
+          <w:ilvl w:val="0"/>
+          <w:numId w:val="14"/>
+        </w:numPr>
+      </w:pPr>
+      <w:hyperlink r:id="rId16" w:history="1">
         <w:r>
           <w:rPr>
             <w:rStyle w:val="Hyperlnk"/>
@@ -2313,8 +2750,12 @@
     <w:p>
       <w:pPr>
         <w:pStyle w:val="StyckeefterRubrik"/>
-      </w:pPr>
-      <w:hyperlink r:id="rId19" w:history="1">
+        <w:numPr>
+          <w:ilvl w:val="0"/>
+          <w:numId w:val="14"/>
+        </w:numPr>
+      </w:pPr>
+      <w:hyperlink r:id="rId17" w:history="1">
         <w:r>
           <w:rPr>
             <w:rStyle w:val="Hyperlnk"/>
@@ -2331,11 +2772,12 @@
     <w:p>
       <w:pPr>
         <w:pStyle w:val="StyckeefterRubrik"/>
-        <w:rPr>
-          <w:rStyle w:val="apple-converted-space"/>
-        </w:rPr>
-      </w:pPr>
-      <w:hyperlink r:id="rId20" w:history="1">
+        <w:numPr>
+          <w:ilvl w:val="0"/>
+          <w:numId w:val="14"/>
+        </w:numPr>
+      </w:pPr>
+      <w:hyperlink r:id="rId18" w:history="1">
         <w:r>
           <w:rPr>
             <w:rStyle w:val="Hyperlnk"/>
@@ -2346,6 +2788,14 @@
         </w:r>
       </w:hyperlink>
       <w:r>
+        <w:rPr>
+          <w:rStyle w:val="Hyperlnk"/>
+          <w:color w:val="auto"/>
+          <w:u w:val="none"/>
+        </w:rPr>
+        <w:t>(Valbo)</w:t>
+      </w:r>
+      <w:r>
         <w:t xml:space="preserve"> - </w:t>
       </w:r>
       <w:r>
@@ -2364,41 +2814,18 @@
     <w:p>
       <w:pPr>
         <w:pStyle w:val="StyckeefterRubrik"/>
-      </w:pPr>
-      <w:hyperlink r:id="rId21" w:history="1">
-        <w:r>
-          <w:rPr>
-            <w:rStyle w:val="Hyperlnk"/>
-            <w:color w:val="auto"/>
-            <w:u w:val="none"/>
-          </w:rPr>
-          <w:t>http://vvs-oljeservice.com/luft-vatten.html</w:t>
-        </w:r>
-      </w:hyperlink>
-    </w:p>
-    <w:p>
-      <w:pPr>
-        <w:pStyle w:val="StyckeefterRubrik"/>
-      </w:pPr>
-      <w:hyperlink r:id="rId22" w:history="1">
-        <w:r>
-          <w:rPr>
-            <w:rStyle w:val="Hyperlnk"/>
-            <w:color w:val="auto"/>
-            <w:u w:val="none"/>
-          </w:rPr>
-          <w:t>http://www.varmepumpcenter.se/valj_ratt_varmepump.html</w:t>
-        </w:r>
-      </w:hyperlink>
-    </w:p>
-    <w:p>
-      <w:pPr>
-        <w:pStyle w:val="StyckeefterRubrik"/>
-      </w:pPr>
-      <w:r>
-        <w:t>*</w:t>
-      </w:r>
-      <w:hyperlink r:id="rId23" w:history="1">
+        <w:numPr>
+          <w:ilvl w:val="0"/>
+          <w:numId w:val="14"/>
+        </w:numPr>
+        <w:rPr>
+          <w:rStyle w:val="hit-phone-number"/>
+        </w:rPr>
+      </w:pPr>
+      <w:r>
+        <w:t xml:space="preserve">Kommunen- </w:t>
+      </w:r>
+      <w:hyperlink r:id="rId19" w:history="1">
         <w:r>
           <w:rPr>
             <w:rStyle w:val="Hyperlnk"/>
@@ -2409,13 +2836,50 @@
         </w:r>
       </w:hyperlink>
       <w:r>
-        <w:t xml:space="preserve"> - </w:t>
-      </w:r>
-      <w:r>
-        <w:rPr>
-          <w:rStyle w:val="hit-phone-number"/>
-        </w:rPr>
-        <w:t>026 - 14 29 01</w:t>
+        <w:rPr>
+          <w:rStyle w:val="Hyperlnk"/>
+          <w:color w:val="auto"/>
+          <w:u w:val="none"/>
+        </w:rPr>
+        <w:t>(</w:t>
+      </w:r>
+      <w:r>
+        <w:rPr>
+          <w:rFonts w:ascii="Arial" w:hAnsi="Arial" w:cs="Arial"/>
+          <w:color w:val="222222"/>
+          <w:sz w:val="19"/>
+          <w:szCs w:val="19"/>
+          <w:shd w:val="clear" w:color="auto" w:fill="FFFFFF"/>
+        </w:rPr>
+        <w:t>Utmarksvägen 7</w:t>
+      </w:r>
+      <w:r>
+        <w:rPr>
+          <w:rFonts w:ascii="Arial" w:hAnsi="Arial" w:cs="Arial"/>
+          <w:color w:val="222222"/>
+          <w:sz w:val="19"/>
+          <w:szCs w:val="19"/>
+          <w:shd w:val="clear" w:color="auto" w:fill="FFFFFF"/>
+        </w:rPr>
+        <w:t>)</w:t>
+      </w:r>
+    </w:p>
+    <w:p>
+      <w:pPr>
+        <w:pStyle w:val="StyckeefterRubrik"/>
+        <w:numPr>
+          <w:ilvl w:val="1"/>
+          <w:numId w:val="14"/>
+        </w:numPr>
+      </w:pPr>
+      <w:r>
+        <w:rPr>
+          <w:rFonts w:ascii="Verdana" w:eastAsia="Times New Roman" w:hAnsi="Verdana" w:cs="Arial"/>
+          <w:color w:val="222222"/>
+          <w:szCs w:val="20"/>
+          <w:lang w:eastAsia="sv-SE"/>
+        </w:rPr>
+        <w:t>Mattias: 026 14 29 01/0702 27 53 11</w:t>
       </w:r>
       <w:r>
         <w:rPr>
@@ -2427,11 +2891,17 @@
     <w:p>
       <w:pPr>
         <w:pStyle w:val="StyckeefterRubrik"/>
-        <w:rPr>
-          <w:rStyle w:val="apple-converted-space"/>
-        </w:rPr>
-      </w:pPr>
-      <w:hyperlink r:id="rId24" w:history="1">
+      </w:pPr>
+    </w:p>
+    <w:p>
+      <w:pPr>
+        <w:pStyle w:val="StyckeefterRubrik"/>
+        <w:numPr>
+          <w:ilvl w:val="0"/>
+          <w:numId w:val="16"/>
+        </w:numPr>
+      </w:pPr>
+      <w:hyperlink r:id="rId20" w:history="1">
         <w:proofErr w:type="spellStart"/>
         <w:proofErr w:type="gramStart"/>
         <w:r>
@@ -2472,11 +2942,15 @@
     <w:p>
       <w:pPr>
         <w:pStyle w:val="StyckeefterRubrik"/>
+        <w:numPr>
+          <w:ilvl w:val="0"/>
+          <w:numId w:val="16"/>
+        </w:numPr>
         <w:rPr>
           <w:rStyle w:val="apple-converted-space"/>
         </w:rPr>
       </w:pPr>
-      <w:hyperlink r:id="rId25" w:history="1">
+      <w:hyperlink r:id="rId21" w:history="1">
         <w:r>
           <w:rPr>
             <w:rStyle w:val="Hyperlnk"/>
@@ -2487,6 +2961,46 @@
         </w:r>
       </w:hyperlink>
       <w:r>
+        <w:rPr>
+          <w:rStyle w:val="Hyperlnk"/>
+          <w:color w:val="auto"/>
+          <w:u w:val="none"/>
+        </w:rPr>
+        <w:t>(</w:t>
+      </w:r>
+      <w:proofErr w:type="spellStart"/>
+      <w:r>
+        <w:rPr>
+          <w:rFonts w:ascii="Arial" w:hAnsi="Arial" w:cs="Arial"/>
+          <w:color w:val="222222"/>
+          <w:sz w:val="19"/>
+          <w:szCs w:val="19"/>
+          <w:shd w:val="clear" w:color="auto" w:fill="FFFFFF"/>
+        </w:rPr>
+        <w:t>Krickvägen</w:t>
+      </w:r>
+      <w:proofErr w:type="spellEnd"/>
+      <w:r>
+        <w:rPr>
+          <w:rFonts w:ascii="Arial" w:hAnsi="Arial" w:cs="Arial"/>
+          <w:color w:val="222222"/>
+          <w:sz w:val="19"/>
+          <w:szCs w:val="19"/>
+          <w:shd w:val="clear" w:color="auto" w:fill="FFFFFF"/>
+        </w:rPr>
+        <w:t xml:space="preserve"> 18</w:t>
+      </w:r>
+      <w:r>
+        <w:rPr>
+          <w:rFonts w:ascii="Arial" w:hAnsi="Arial" w:cs="Arial"/>
+          <w:color w:val="222222"/>
+          <w:sz w:val="19"/>
+          <w:szCs w:val="19"/>
+          <w:shd w:val="clear" w:color="auto" w:fill="FFFFFF"/>
+        </w:rPr>
+        <w:t>)</w:t>
+      </w:r>
+      <w:r>
         <w:t xml:space="preserve"> - </w:t>
       </w:r>
       <w:r>
@@ -2505,11 +3019,12 @@
     <w:p>
       <w:pPr>
         <w:pStyle w:val="StyckeefterRubrik"/>
-        <w:rPr>
-          <w:rStyle w:val="apple-converted-space"/>
-        </w:rPr>
-      </w:pPr>
-      <w:hyperlink r:id="rId26" w:history="1">
+        <w:numPr>
+          <w:ilvl w:val="0"/>
+          <w:numId w:val="16"/>
+        </w:numPr>
+      </w:pPr>
+      <w:hyperlink r:id="rId22" w:history="1">
         <w:r>
           <w:rPr>
             <w:rStyle w:val="Hyperlnk"/>
@@ -2520,29 +3035,80 @@
         </w:r>
       </w:hyperlink>
       <w:r>
-        <w:t xml:space="preserve"> - </w:t>
-      </w:r>
-      <w:r>
-        <w:rPr>
-          <w:rStyle w:val="hit-phone-number"/>
-        </w:rPr>
-        <w:t>026 - 12 69 10</w:t>
-      </w:r>
-      <w:r>
-        <w:rPr>
-          <w:rStyle w:val="apple-converted-space"/>
-        </w:rPr>
-        <w:t> </w:t>
+        <w:rPr>
+          <w:rStyle w:val="Hyperlnk"/>
+          <w:color w:val="auto"/>
+          <w:u w:val="none"/>
+        </w:rPr>
+        <w:t>(</w:t>
+      </w:r>
+      <w:r>
+        <w:rPr>
+          <w:rFonts w:ascii="Arial" w:hAnsi="Arial" w:cs="Arial"/>
+          <w:color w:val="222222"/>
+          <w:sz w:val="19"/>
+          <w:szCs w:val="19"/>
+          <w:shd w:val="clear" w:color="auto" w:fill="FFFFFF"/>
+        </w:rPr>
+        <w:t>Strömsbrovägen 35</w:t>
+      </w:r>
+      <w:r>
+        <w:rPr>
+          <w:rFonts w:ascii="Arial" w:hAnsi="Arial" w:cs="Arial"/>
+          <w:color w:val="222222"/>
+          <w:sz w:val="19"/>
+          <w:szCs w:val="19"/>
+          <w:shd w:val="clear" w:color="auto" w:fill="FFFFFF"/>
+        </w:rPr>
+        <w:t>)</w:t>
+      </w:r>
+      <w:r>
+        <w:t xml:space="preserve"> </w:t>
       </w:r>
     </w:p>
     <w:p>
       <w:pPr>
         <w:pStyle w:val="StyckeefterRubrik"/>
-        <w:rPr>
-          <w:rStyle w:val="apple-converted-space"/>
-        </w:rPr>
-      </w:pPr>
-      <w:hyperlink r:id="rId27" w:history="1">
+        <w:numPr>
+          <w:ilvl w:val="1"/>
+          <w:numId w:val="16"/>
+        </w:numPr>
+      </w:pPr>
+      <w:r>
+        <w:t>Anders (Nisse) Nielsen</w:t>
+      </w:r>
+      <w:r>
+        <w:br/>
+        <w:t>Mobil. 070 - 229 75 26</w:t>
+      </w:r>
+      <w:r>
+        <w:br/>
+      </w:r>
+      <w:hyperlink r:id="rId23" w:history="1">
+        <w:r>
+          <w:rPr>
+            <w:rStyle w:val="Hyperlnk"/>
+            <w:color w:val="auto"/>
+            <w:u w:val="none"/>
+          </w:rPr>
+          <w:t>anders@vvsinstallatoren.se</w:t>
+        </w:r>
+      </w:hyperlink>
+    </w:p>
+    <w:p>
+      <w:pPr>
+        <w:pStyle w:val="StyckeefterRubrik"/>
+      </w:pPr>
+    </w:p>
+    <w:p>
+      <w:pPr>
+        <w:pStyle w:val="StyckeefterRubrik"/>
+        <w:numPr>
+          <w:ilvl w:val="0"/>
+          <w:numId w:val="17"/>
+        </w:numPr>
+      </w:pPr>
+      <w:hyperlink r:id="rId24" w:history="1">
         <w:proofErr w:type="spellStart"/>
         <w:r>
           <w:rPr>
@@ -2563,6 +3129,34 @@
         </w:r>
       </w:hyperlink>
       <w:r>
+        <w:rPr>
+          <w:rStyle w:val="Hyperlnk"/>
+          <w:color w:val="auto"/>
+          <w:u w:val="none"/>
+        </w:rPr>
+        <w:t>(</w:t>
+      </w:r>
+      <w:r>
+        <w:rPr>
+          <w:rFonts w:ascii="Arial" w:hAnsi="Arial" w:cs="Arial"/>
+          <w:color w:val="222222"/>
+          <w:sz w:val="19"/>
+          <w:szCs w:val="19"/>
+          <w:shd w:val="clear" w:color="auto" w:fill="FFFFFF"/>
+        </w:rPr>
+        <w:t>Utmarksvägen 1B</w:t>
+      </w:r>
+      <w:r>
+        <w:rPr>
+          <w:rFonts w:ascii="Arial" w:hAnsi="Arial" w:cs="Arial"/>
+          <w:color w:val="222222"/>
+          <w:sz w:val="19"/>
+          <w:szCs w:val="19"/>
+          <w:shd w:val="clear" w:color="auto" w:fill="FFFFFF"/>
+        </w:rPr>
+        <w:t>)</w:t>
+      </w:r>
+      <w:r>
         <w:t xml:space="preserve"> - </w:t>
       </w:r>
       <w:r>
@@ -2581,11 +3175,12 @@
     <w:p>
       <w:pPr>
         <w:pStyle w:val="StyckeefterRubrik"/>
-        <w:rPr>
-          <w:rStyle w:val="apple-converted-space"/>
-        </w:rPr>
-      </w:pPr>
-      <w:hyperlink r:id="rId28" w:history="1">
+        <w:numPr>
+          <w:ilvl w:val="0"/>
+          <w:numId w:val="17"/>
+        </w:numPr>
+      </w:pPr>
+      <w:hyperlink r:id="rId25" w:history="1">
         <w:r>
           <w:rPr>
             <w:rStyle w:val="Hyperlnk"/>
@@ -2614,11 +3209,12 @@
     <w:p>
       <w:pPr>
         <w:pStyle w:val="StyckeefterRubrik"/>
-        <w:rPr>
-          <w:rStyle w:val="apple-converted-space"/>
-        </w:rPr>
-      </w:pPr>
-      <w:hyperlink r:id="rId29" w:history="1">
+        <w:numPr>
+          <w:ilvl w:val="0"/>
+          <w:numId w:val="17"/>
+        </w:numPr>
+      </w:pPr>
+      <w:hyperlink r:id="rId26" w:history="1">
         <w:r>
           <w:rPr>
             <w:rStyle w:val="Hyperlnk"/>
@@ -2629,6 +3225,34 @@
         </w:r>
       </w:hyperlink>
       <w:r>
+        <w:rPr>
+          <w:rStyle w:val="Hyperlnk"/>
+          <w:color w:val="auto"/>
+          <w:u w:val="none"/>
+        </w:rPr>
+        <w:t>(</w:t>
+      </w:r>
+      <w:r>
+        <w:rPr>
+          <w:rFonts w:ascii="Arial" w:hAnsi="Arial" w:cs="Arial"/>
+          <w:color w:val="222222"/>
+          <w:sz w:val="19"/>
+          <w:szCs w:val="19"/>
+          <w:shd w:val="clear" w:color="auto" w:fill="FFFFFF"/>
+        </w:rPr>
+        <w:t>Utjordsvägen 8</w:t>
+      </w:r>
+      <w:r>
+        <w:rPr>
+          <w:rFonts w:ascii="Arial" w:hAnsi="Arial" w:cs="Arial"/>
+          <w:color w:val="222222"/>
+          <w:sz w:val="19"/>
+          <w:szCs w:val="19"/>
+          <w:shd w:val="clear" w:color="auto" w:fill="FFFFFF"/>
+        </w:rPr>
+        <w:t>)</w:t>
+      </w:r>
+      <w:r>
         <w:t xml:space="preserve"> - </w:t>
       </w:r>
       <w:r>
@@ -2647,11 +3271,12 @@
     <w:p>
       <w:pPr>
         <w:pStyle w:val="StyckeefterRubrik"/>
-        <w:rPr>
-          <w:rStyle w:val="apple-converted-space"/>
-        </w:rPr>
-      </w:pPr>
-      <w:hyperlink r:id="rId30" w:history="1">
+        <w:numPr>
+          <w:ilvl w:val="0"/>
+          <w:numId w:val="17"/>
+        </w:numPr>
+      </w:pPr>
+      <w:hyperlink r:id="rId27" w:history="1">
         <w:r>
           <w:rPr>
             <w:rStyle w:val="Hyperlnk"/>
@@ -2662,6 +3287,22 @@
         </w:r>
       </w:hyperlink>
       <w:r>
+        <w:rPr>
+          <w:rStyle w:val="Hyperlnk"/>
+          <w:color w:val="auto"/>
+          <w:u w:val="none"/>
+        </w:rPr>
+        <w:t>(Luthergatan 17</w:t>
+      </w:r>
+      <w:r>
+        <w:rPr>
+          <w:rStyle w:val="Hyperlnk"/>
+          <w:color w:val="auto"/>
+          <w:u w:val="none"/>
+        </w:rPr>
+        <w:t>)</w:t>
+      </w:r>
+      <w:r>
         <w:t xml:space="preserve"> - </w:t>
       </w:r>
       <w:r>
@@ -2680,8 +3321,12 @@
     <w:p>
       <w:pPr>
         <w:pStyle w:val="StyckeefterRubrik"/>
-      </w:pPr>
-      <w:hyperlink r:id="rId31" w:history="1">
+        <w:numPr>
+          <w:ilvl w:val="0"/>
+          <w:numId w:val="17"/>
+        </w:numPr>
+      </w:pPr>
+      <w:hyperlink r:id="rId28" w:history="1">
         <w:r>
           <w:rPr>
             <w:rStyle w:val="Hyperlnk"/>
@@ -2692,18 +3337,30 @@
         </w:r>
       </w:hyperlink>
       <w:r>
+        <w:rPr>
+          <w:rStyle w:val="Hyperlnk"/>
+          <w:color w:val="auto"/>
+          <w:u w:val="none"/>
+        </w:rPr>
+        <w:t>(Valbo)</w:t>
+      </w:r>
+      <w:r>
         <w:t xml:space="preserve"> - 026 - 13 04 30</w:t>
       </w:r>
     </w:p>
     <w:p>
       <w:pPr>
         <w:pStyle w:val="StyckeefterRubrik"/>
+        <w:numPr>
+          <w:ilvl w:val="0"/>
+          <w:numId w:val="17"/>
+        </w:numPr>
         <w:rPr>
           <w:rStyle w:val="apple-converted-space"/>
           <w:lang w:val="en-US"/>
         </w:rPr>
       </w:pPr>
-      <w:hyperlink r:id="rId32" w:history="1">
+      <w:hyperlink r:id="rId29" w:history="1">
         <w:proofErr w:type="spellStart"/>
         <w:r>
           <w:rPr>
@@ -2727,6 +3384,35 @@
       </w:hyperlink>
       <w:r>
         <w:rPr>
+          <w:rStyle w:val="Hyperlnk"/>
+          <w:color w:val="auto"/>
+          <w:u w:val="none"/>
+          <w:lang w:val="en-US"/>
+        </w:rPr>
+        <w:t>(</w:t>
+      </w:r>
+      <w:proofErr w:type="spellStart"/>
+      <w:r>
+        <w:rPr>
+          <w:rStyle w:val="Hyperlnk"/>
+          <w:color w:val="auto"/>
+          <w:u w:val="none"/>
+          <w:lang w:val="en-US"/>
+        </w:rPr>
+        <w:t>Valbo</w:t>
+      </w:r>
+      <w:proofErr w:type="spellEnd"/>
+      <w:r>
+        <w:rPr>
+          <w:rStyle w:val="Hyperlnk"/>
+          <w:color w:val="auto"/>
+          <w:u w:val="none"/>
+          <w:lang w:val="en-US"/>
+        </w:rPr>
+        <w:t>)</w:t>
+      </w:r>
+      <w:r>
+        <w:rPr>
           <w:lang w:val="en-US"/>
         </w:rPr>
         <w:t xml:space="preserve"> - </w:t>
@@ -2749,62 +3435,12 @@
     <w:p>
       <w:pPr>
         <w:pStyle w:val="StyckeefterRubrik"/>
-        <w:rPr>
-          <w:rStyle w:val="apple-converted-space"/>
-          <w:lang w:val="en-US"/>
-        </w:rPr>
-      </w:pPr>
-      <w:hyperlink r:id="rId33" w:history="1">
-        <w:proofErr w:type="spellStart"/>
-        <w:r>
-          <w:rPr>
-            <w:rStyle w:val="Hyperlnk"/>
-            <w:color w:val="auto"/>
-            <w:u w:val="none"/>
-            <w:lang w:val="en-US"/>
-          </w:rPr>
-          <w:t>Proline</w:t>
-        </w:r>
-        <w:proofErr w:type="spellEnd"/>
-        <w:r>
-          <w:rPr>
-            <w:rStyle w:val="Hyperlnk"/>
-            <w:color w:val="auto"/>
-            <w:u w:val="none"/>
-            <w:lang w:val="en-US"/>
-          </w:rPr>
-          <w:t xml:space="preserve"> Nord AB</w:t>
-        </w:r>
-      </w:hyperlink>
-      <w:r>
-        <w:rPr>
-          <w:lang w:val="en-US"/>
-        </w:rPr>
-        <w:t xml:space="preserve"> - </w:t>
-      </w:r>
-      <w:r>
-        <w:rPr>
-          <w:rStyle w:val="hit-phone-number"/>
-          <w:lang w:val="en-US"/>
-        </w:rPr>
-        <w:t>026 - 54 22 00</w:t>
-      </w:r>
-      <w:r>
-        <w:rPr>
-          <w:rStyle w:val="apple-converted-space"/>
-          <w:lang w:val="en-US"/>
-        </w:rPr>
-        <w:t> </w:t>
-      </w:r>
-    </w:p>
-    <w:p>
-      <w:pPr>
-        <w:pStyle w:val="StyckeefterRubrik"/>
-        <w:rPr>
-          <w:rStyle w:val="apple-converted-space"/>
-        </w:rPr>
-      </w:pPr>
-      <w:hyperlink r:id="rId34" w:history="1">
+        <w:numPr>
+          <w:ilvl w:val="0"/>
+          <w:numId w:val="17"/>
+        </w:numPr>
+      </w:pPr>
+      <w:hyperlink r:id="rId30" w:history="1">
         <w:r>
           <w:rPr>
             <w:rStyle w:val="Hyperlnk"/>
@@ -2815,6 +3451,32 @@
         </w:r>
       </w:hyperlink>
       <w:r>
+        <w:rPr>
+          <w:rStyle w:val="Hyperlnk"/>
+          <w:color w:val="auto"/>
+          <w:u w:val="none"/>
+        </w:rPr>
+        <w:t>(</w:t>
+      </w:r>
+      <w:r>
+        <w:rPr>
+          <w:rFonts w:ascii="Arial" w:hAnsi="Arial" w:cs="Arial"/>
+          <w:color w:val="222222"/>
+          <w:sz w:val="19"/>
+          <w:szCs w:val="19"/>
+          <w:shd w:val="clear" w:color="auto" w:fill="FFFFFF"/>
+        </w:rPr>
+        <w:t>Sippstigen 9</w:t>
+      </w:r>
+      <w:r>
+        <w:rPr>
+          <w:rStyle w:val="Hyperlnk"/>
+          <w:color w:val="auto"/>
+          <w:u w:val="none"/>
+        </w:rPr>
+        <w:t>)</w:t>
+      </w:r>
+      <w:r>
         <w:t xml:space="preserve"> - </w:t>
       </w:r>
       <w:r>
@@ -2830,7 +3492,96 @@
         <w:t> </w:t>
       </w:r>
     </w:p>
-    <w:p/>
+    <w:p>
+      <w:pPr>
+        <w:pStyle w:val="StyckeefterRubrik"/>
+        <w:numPr>
+          <w:ilvl w:val="0"/>
+          <w:numId w:val="17"/>
+        </w:numPr>
+      </w:pPr>
+      <w:r>
+        <w:t xml:space="preserve">Kommunen- </w:t>
+      </w:r>
+      <w:r>
+        <w:t>Bohlins rör</w:t>
+      </w:r>
+      <w:r>
+        <w:t>(Verkstadsvägen</w:t>
+      </w:r>
+      <w:r>
+        <w:rPr>
+          <w:rStyle w:val="apple-converted-space"/>
+        </w:rPr>
+        <w:t> )</w:t>
+      </w:r>
+    </w:p>
+    <w:p>
+      <w:pPr>
+        <w:pStyle w:val="StyckeefterRubrik"/>
+        <w:numPr>
+          <w:ilvl w:val="0"/>
+          <w:numId w:val="18"/>
+        </w:numPr>
+      </w:pPr>
+      <w:r>
+        <w:t>Mattias Eriksson: 0706 59 36 37</w:t>
+      </w:r>
+    </w:p>
+    <w:p>
+      <w:pPr>
+        <w:pStyle w:val="StyckeefterRubrik"/>
+        <w:numPr>
+          <w:ilvl w:val="1"/>
+          <w:numId w:val="18"/>
+        </w:numPr>
+      </w:pPr>
+      <w:hyperlink r:id="rId31" w:history="1">
+        <w:r>
+          <w:rPr>
+            <w:rStyle w:val="Hyperlnk"/>
+            <w:color w:val="auto"/>
+            <w:u w:val="none"/>
+          </w:rPr>
+          <w:t>mattias@bohlinsror.se</w:t>
+        </w:r>
+      </w:hyperlink>
+    </w:p>
+    <w:p>
+      <w:pPr>
+        <w:pStyle w:val="StyckeefterRubrik"/>
+      </w:pPr>
+    </w:p>
+    <w:p>
+      <w:pPr>
+        <w:pStyle w:val="StyckeefterRubrik"/>
+      </w:pPr>
+      <w:hyperlink r:id="rId32" w:history="1">
+        <w:r>
+          <w:rPr>
+            <w:rStyle w:val="Hyperlnk"/>
+            <w:color w:val="auto"/>
+            <w:u w:val="none"/>
+          </w:rPr>
+          <w:t>http://vvs-oljeservice.com/luft-vatten.html</w:t>
+        </w:r>
+      </w:hyperlink>
+    </w:p>
+    <w:p>
+      <w:pPr>
+        <w:pStyle w:val="StyckeefterRubrik"/>
+      </w:pPr>
+      <w:hyperlink r:id="rId33" w:history="1">
+        <w:r>
+          <w:rPr>
+            <w:rStyle w:val="Hyperlnk"/>
+            <w:color w:val="auto"/>
+            <w:u w:val="none"/>
+          </w:rPr>
+          <w:t>http://www.varmepumpcenter.se/valj_ratt_varmepump.html</w:t>
+        </w:r>
+      </w:hyperlink>
+    </w:p>
     <w:p>
       <w:pPr>
         <w:shd w:val="clear" w:color="auto" w:fill="FFFFFF"/>
@@ -2843,39 +3594,6 @@
           <w:lang w:eastAsia="sv-SE"/>
         </w:rPr>
       </w:pPr>
-      <w:r>
-        <w:rPr>
-          <w:rFonts w:ascii="Verdana" w:eastAsia="Times New Roman" w:hAnsi="Verdana" w:cs="Arial"/>
-          <w:color w:val="222222"/>
-          <w:sz w:val="20"/>
-          <w:szCs w:val="20"/>
-          <w:lang w:eastAsia="sv-SE"/>
-        </w:rPr>
-        <w:t>Bohlins rör, Mattias Eriksson: 0706 59 36 37</w:t>
-      </w:r>
-    </w:p>
-    <w:p>
-      <w:pPr>
-        <w:shd w:val="clear" w:color="auto" w:fill="FFFFFF"/>
-        <w:spacing w:after="0" w:line="240" w:lineRule="auto"/>
-        <w:rPr>
-          <w:rFonts w:ascii="Arial" w:eastAsia="Times New Roman" w:hAnsi="Arial" w:cs="Arial"/>
-          <w:color w:val="222222"/>
-          <w:sz w:val="20"/>
-          <w:szCs w:val="20"/>
-          <w:lang w:eastAsia="sv-SE"/>
-        </w:rPr>
-      </w:pPr>
-      <w:r>
-        <w:rPr>
-          <w:rFonts w:ascii="Verdana" w:eastAsia="Times New Roman" w:hAnsi="Verdana" w:cs="Arial"/>
-          <w:color w:val="222222"/>
-          <w:sz w:val="20"/>
-          <w:szCs w:val="20"/>
-          <w:lang w:eastAsia="sv-SE"/>
-        </w:rPr>
-        <w:t>Värmepumpcenter, Mattias: 026 14 29 01/0702 27 53 11</w:t>
-      </w:r>
     </w:p>
     <w:p/>
     <w:p>
@@ -2948,7 +3666,6 @@
     </w:p>
     <w:p>
       <w:r>
-        <w:lastRenderedPageBreak/>
         <w:t xml:space="preserve">Vad jag gör </w:t>
       </w:r>
       <w:proofErr w:type="gramStart"/>
@@ -2994,7 +3711,7 @@
       </w:r>
     </w:p>
     <w:p>
-      <w:hyperlink r:id="rId35" w:history="1">
+      <w:hyperlink r:id="rId34" w:history="1">
         <w:r>
           <w:rPr>
             <w:rStyle w:val="Hyperlnk"/>
@@ -3048,7 +3765,11 @@
     </w:p>
     <w:p>
       <w:r>
-        <w:t xml:space="preserve">Nu ska jag försöka koppla cookies så att man kan hålla reda på sin specifika ansökning. Jag är osäker på hur jag ska lösa det just för det är svårt att komma på en lösning där alla delar läggs upp med rätt ID nummer och sedan när jag ska hämta informationen så ska jag hämta rätt med rätt ID. Just för att det görs över internet kan en person påbörja sin ansökan medan en annan redan håller på. Då kan det skapas komplikationer att deras information blandas ihop för att det inte finns något bra sätt att lösa detta på. Vad jag ska testa idag är att skapa en cookie i </w:t>
+        <w:t xml:space="preserve">Nu ska jag försöka koppla cookies så att man kan hålla reda på sin specifika ansökning. Jag är osäker på hur jag ska lösa det just för det är svårt att komma på en lösning där alla delar läggs upp med rätt </w:t>
+      </w:r>
+      <w:r>
+        <w:lastRenderedPageBreak/>
+        <w:t xml:space="preserve">ID nummer och sedan när jag ska hämta informationen så ska jag hämta rätt med rätt ID. Just för att det görs över internet kan en person påbörja sin ansökan medan en annan redan håller på. Då kan det skapas komplikationer att deras information blandas ihop för att det inte finns något bra sätt att lösa detta på. Vad jag ska testa idag är att skapa en cookie i </w:t>
       </w:r>
       <w:proofErr w:type="spellStart"/>
       <w:r>
@@ -3251,11 +3972,1969 @@
     <w:p/>
     <w:p>
       <w:r>
+        <w:br w:type="page"/>
+      </w:r>
+    </w:p>
+    <w:p>
+      <w:r>
+        <w:lastRenderedPageBreak/>
         <w:t>Dag 21</w:t>
       </w:r>
     </w:p>
     <w:p>
       <w:r>
+        <w:t>Firmor att kontakta:</w:t>
+      </w:r>
+    </w:p>
+    <w:p>
+      <w:pPr>
+        <w:pStyle w:val="StyckeefterRubrik"/>
+        <w:numPr>
+          <w:ilvl w:val="0"/>
+          <w:numId w:val="12"/>
+        </w:numPr>
+        <w:rPr>
+          <w:highlight w:val="green"/>
+        </w:rPr>
+      </w:pPr>
+      <w:r>
+        <w:rPr>
+          <w:highlight w:val="green"/>
+        </w:rPr>
+        <w:t>Prosystem AB(</w:t>
+      </w:r>
+      <w:r>
+        <w:rPr>
+          <w:rFonts w:ascii="Arial" w:hAnsi="Arial" w:cs="Arial"/>
+          <w:color w:val="222222"/>
+          <w:sz w:val="19"/>
+          <w:szCs w:val="19"/>
+          <w:highlight w:val="green"/>
+          <w:shd w:val="clear" w:color="auto" w:fill="FFFFFF"/>
+        </w:rPr>
+        <w:t>Kryddstigen 14)</w:t>
+      </w:r>
+      <w:r>
+        <w:rPr>
+          <w:highlight w:val="green"/>
+        </w:rPr>
+        <w:t xml:space="preserve"> – 026 10 70 55</w:t>
+      </w:r>
+    </w:p>
+    <w:p>
+      <w:pPr>
+        <w:pStyle w:val="StyckeefterRubrik"/>
+        <w:numPr>
+          <w:ilvl w:val="0"/>
+          <w:numId w:val="12"/>
+        </w:numPr>
+        <w:rPr>
+          <w:highlight w:val="green"/>
+        </w:rPr>
+      </w:pPr>
+      <w:proofErr w:type="spellStart"/>
+      <w:r>
+        <w:rPr>
+          <w:highlight w:val="green"/>
+        </w:rPr>
+        <w:t>Caverion</w:t>
+      </w:r>
+      <w:proofErr w:type="spellEnd"/>
+      <w:r>
+        <w:rPr>
+          <w:highlight w:val="green"/>
+        </w:rPr>
+        <w:t>(</w:t>
+      </w:r>
+      <w:r>
+        <w:rPr>
+          <w:rFonts w:ascii="Arial" w:hAnsi="Arial" w:cs="Arial"/>
+          <w:color w:val="545454"/>
+          <w:highlight w:val="green"/>
+          <w:shd w:val="clear" w:color="auto" w:fill="FFFFFF"/>
+        </w:rPr>
+        <w:t>Utmarksvägen 37)</w:t>
+      </w:r>
+      <w:r>
+        <w:rPr>
+          <w:highlight w:val="green"/>
+        </w:rPr>
+        <w:t xml:space="preserve"> – 026 65 68 00</w:t>
+      </w:r>
+    </w:p>
+    <w:p>
+      <w:pPr>
+        <w:pStyle w:val="StyckeefterRubrik"/>
+        <w:numPr>
+          <w:ilvl w:val="0"/>
+          <w:numId w:val="12"/>
+        </w:numPr>
+        <w:rPr>
+          <w:highlight w:val="green"/>
+        </w:rPr>
+      </w:pPr>
+      <w:proofErr w:type="spellStart"/>
+      <w:r>
+        <w:rPr>
+          <w:highlight w:val="green"/>
+        </w:rPr>
+        <w:t>Industrirörteknik</w:t>
+      </w:r>
+      <w:proofErr w:type="spellEnd"/>
+      <w:r>
+        <w:rPr>
+          <w:highlight w:val="green"/>
+        </w:rPr>
+        <w:t xml:space="preserve"> Gävle AB(</w:t>
+      </w:r>
+      <w:r>
+        <w:rPr>
+          <w:rFonts w:ascii="Arial" w:hAnsi="Arial" w:cs="Arial"/>
+          <w:color w:val="545454"/>
+          <w:highlight w:val="green"/>
+          <w:shd w:val="clear" w:color="auto" w:fill="FFFFFF"/>
+        </w:rPr>
+        <w:t>KRYDDSTIGEN 29A)</w:t>
+      </w:r>
+      <w:r>
+        <w:rPr>
+          <w:highlight w:val="green"/>
+        </w:rPr>
+        <w:t xml:space="preserve"> – 070 663 77 17</w:t>
+      </w:r>
+    </w:p>
+    <w:p>
+      <w:pPr>
+        <w:pStyle w:val="StyckeefterRubrik"/>
+        <w:numPr>
+          <w:ilvl w:val="0"/>
+          <w:numId w:val="12"/>
+        </w:numPr>
+        <w:rPr>
+          <w:highlight w:val="cyan"/>
+        </w:rPr>
+      </w:pPr>
+      <w:hyperlink r:id="rId35" w:history="1">
+        <w:r>
+          <w:rPr>
+            <w:rStyle w:val="Hyperlnk"/>
+            <w:color w:val="auto"/>
+            <w:highlight w:val="cyan"/>
+            <w:u w:val="none"/>
+          </w:rPr>
+          <w:t>Grubb &amp; Cronvall VVS &amp; Energi Teknik AB</w:t>
+        </w:r>
+      </w:hyperlink>
+      <w:r>
+        <w:rPr>
+          <w:rStyle w:val="Hyperlnk"/>
+          <w:color w:val="auto"/>
+          <w:highlight w:val="cyan"/>
+          <w:u w:val="none"/>
+        </w:rPr>
+        <w:t>(</w:t>
+      </w:r>
+      <w:proofErr w:type="spellStart"/>
+      <w:r>
+        <w:rPr>
+          <w:rStyle w:val="Hyperlnk"/>
+          <w:color w:val="auto"/>
+          <w:highlight w:val="cyan"/>
+          <w:u w:val="none"/>
+        </w:rPr>
+        <w:t>sandviken</w:t>
+      </w:r>
+      <w:proofErr w:type="spellEnd"/>
+      <w:r>
+        <w:rPr>
+          <w:rStyle w:val="Hyperlnk"/>
+          <w:color w:val="auto"/>
+          <w:highlight w:val="cyan"/>
+          <w:u w:val="none"/>
+        </w:rPr>
+        <w:t>)</w:t>
+      </w:r>
+      <w:r>
+        <w:rPr>
+          <w:highlight w:val="cyan"/>
+        </w:rPr>
+        <w:t xml:space="preserve"> 026 25 40 20</w:t>
+      </w:r>
+    </w:p>
+    <w:p>
+      <w:pPr>
+        <w:pStyle w:val="Liststycke"/>
+        <w:numPr>
+          <w:ilvl w:val="1"/>
+          <w:numId w:val="12"/>
+        </w:numPr>
+        <w:rPr>
+          <w:highlight w:val="cyan"/>
+        </w:rPr>
+      </w:pPr>
+      <w:r>
+        <w:rPr>
+          <w:rStyle w:val="h1colored"/>
+          <w:rFonts w:ascii="Verdana" w:hAnsi="Verdana"/>
+          <w:color w:val="0050A0"/>
+          <w:sz w:val="17"/>
+          <w:szCs w:val="17"/>
+          <w:highlight w:val="cyan"/>
+          <w:shd w:val="clear" w:color="auto" w:fill="FFFFFF"/>
+        </w:rPr>
+        <w:t>Mikael Grubb</w:t>
+      </w:r>
+      <w:r>
+        <w:rPr>
+          <w:rFonts w:ascii="Verdana" w:hAnsi="Verdana"/>
+          <w:color w:val="000000"/>
+          <w:sz w:val="17"/>
+          <w:szCs w:val="17"/>
+          <w:highlight w:val="cyan"/>
+        </w:rPr>
+        <w:br/>
+      </w:r>
+      <w:r>
+        <w:rPr>
+          <w:rFonts w:ascii="Verdana" w:hAnsi="Verdana"/>
+          <w:color w:val="000000"/>
+          <w:sz w:val="17"/>
+          <w:szCs w:val="17"/>
+          <w:highlight w:val="cyan"/>
+          <w:shd w:val="clear" w:color="auto" w:fill="FFFFFF"/>
+        </w:rPr>
+        <w:t>Mobil: 070-510 65 62</w:t>
+      </w:r>
+      <w:r>
+        <w:rPr>
+          <w:rFonts w:ascii="Verdana" w:hAnsi="Verdana"/>
+          <w:color w:val="000000"/>
+          <w:sz w:val="17"/>
+          <w:szCs w:val="17"/>
+          <w:highlight w:val="cyan"/>
+        </w:rPr>
+        <w:br/>
+      </w:r>
+      <w:r>
+        <w:rPr>
+          <w:rStyle w:val="h1colored"/>
+          <w:rFonts w:ascii="Verdana" w:hAnsi="Verdana"/>
+          <w:color w:val="0050A0"/>
+          <w:sz w:val="17"/>
+          <w:szCs w:val="17"/>
+          <w:highlight w:val="cyan"/>
+          <w:shd w:val="clear" w:color="auto" w:fill="FFFFFF"/>
+        </w:rPr>
+        <w:t>Tony Cronvall</w:t>
+      </w:r>
+      <w:r>
+        <w:rPr>
+          <w:rFonts w:ascii="Verdana" w:hAnsi="Verdana"/>
+          <w:color w:val="000000"/>
+          <w:sz w:val="17"/>
+          <w:szCs w:val="17"/>
+          <w:highlight w:val="cyan"/>
+        </w:rPr>
+        <w:br/>
+      </w:r>
+      <w:r>
+        <w:rPr>
+          <w:rFonts w:ascii="Verdana" w:hAnsi="Verdana"/>
+          <w:color w:val="000000"/>
+          <w:sz w:val="17"/>
+          <w:szCs w:val="17"/>
+          <w:highlight w:val="cyan"/>
+          <w:shd w:val="clear" w:color="auto" w:fill="FFFFFF"/>
+        </w:rPr>
+        <w:t>Mobil: 070-510 65 63</w:t>
+      </w:r>
+    </w:p>
+    <w:p>
+      <w:pPr>
+        <w:pStyle w:val="StyckeefterRubrik"/>
+        <w:numPr>
+          <w:ilvl w:val="0"/>
+          <w:numId w:val="13"/>
+        </w:numPr>
+        <w:rPr>
+          <w:highlight w:val="green"/>
+        </w:rPr>
+      </w:pPr>
+      <w:hyperlink r:id="rId36" w:history="1">
+        <w:r>
+          <w:rPr>
+            <w:rStyle w:val="Hyperlnk"/>
+            <w:color w:val="auto"/>
+            <w:highlight w:val="green"/>
+            <w:u w:val="none"/>
+          </w:rPr>
+          <w:t xml:space="preserve">Gävle </w:t>
+        </w:r>
+        <w:proofErr w:type="spellStart"/>
+        <w:r>
+          <w:rPr>
+            <w:rStyle w:val="Hyperlnk"/>
+            <w:color w:val="auto"/>
+            <w:highlight w:val="green"/>
+            <w:u w:val="none"/>
+          </w:rPr>
+          <w:t>RörTeam</w:t>
+        </w:r>
+        <w:proofErr w:type="spellEnd"/>
+        <w:r>
+          <w:rPr>
+            <w:rStyle w:val="Hyperlnk"/>
+            <w:color w:val="auto"/>
+            <w:highlight w:val="green"/>
+            <w:u w:val="none"/>
+          </w:rPr>
+          <w:t xml:space="preserve"> AB</w:t>
+        </w:r>
+      </w:hyperlink>
+      <w:r>
+        <w:rPr>
+          <w:rStyle w:val="Hyperlnk"/>
+          <w:color w:val="auto"/>
+          <w:highlight w:val="green"/>
+          <w:u w:val="none"/>
+        </w:rPr>
+        <w:t>(</w:t>
+      </w:r>
+      <w:r>
+        <w:rPr>
+          <w:rFonts w:ascii="Arial" w:hAnsi="Arial" w:cs="Arial"/>
+          <w:color w:val="222222"/>
+          <w:sz w:val="19"/>
+          <w:szCs w:val="19"/>
+          <w:highlight w:val="green"/>
+          <w:shd w:val="clear" w:color="auto" w:fill="FFFFFF"/>
+        </w:rPr>
+        <w:t>Utmarksvägen 33)</w:t>
+      </w:r>
+      <w:r>
+        <w:rPr>
+          <w:highlight w:val="green"/>
+        </w:rPr>
+        <w:t xml:space="preserve"> - </w:t>
+      </w:r>
+      <w:r>
+        <w:rPr>
+          <w:rStyle w:val="hit-phone-number"/>
+          <w:highlight w:val="green"/>
+        </w:rPr>
+        <w:t>026 - 10 50 40</w:t>
+      </w:r>
+      <w:r>
+        <w:rPr>
+          <w:rStyle w:val="apple-converted-space"/>
+          <w:highlight w:val="green"/>
+        </w:rPr>
+        <w:t> </w:t>
+      </w:r>
+    </w:p>
+    <w:p>
+      <w:pPr>
+        <w:pStyle w:val="StyckeefterRubrik"/>
+        <w:numPr>
+          <w:ilvl w:val="0"/>
+          <w:numId w:val="13"/>
+        </w:numPr>
+        <w:rPr>
+          <w:rStyle w:val="apple-converted-space"/>
+          <w:highlight w:val="cyan"/>
+        </w:rPr>
+      </w:pPr>
+      <w:hyperlink r:id="rId37" w:history="1">
+        <w:proofErr w:type="spellStart"/>
+        <w:r>
+          <w:rPr>
+            <w:rStyle w:val="Hyperlnk"/>
+            <w:color w:val="auto"/>
+            <w:highlight w:val="cyan"/>
+            <w:u w:val="none"/>
+          </w:rPr>
+          <w:t>Infjärdens</w:t>
+        </w:r>
+        <w:proofErr w:type="spellEnd"/>
+        <w:r>
+          <w:rPr>
+            <w:rStyle w:val="Hyperlnk"/>
+            <w:color w:val="auto"/>
+            <w:highlight w:val="cyan"/>
+            <w:u w:val="none"/>
+          </w:rPr>
+          <w:t xml:space="preserve"> Värme, AB</w:t>
+        </w:r>
+      </w:hyperlink>
+      <w:r>
+        <w:rPr>
+          <w:rStyle w:val="Hyperlnk"/>
+          <w:color w:val="auto"/>
+          <w:highlight w:val="cyan"/>
+          <w:u w:val="none"/>
+        </w:rPr>
+        <w:t>(</w:t>
+      </w:r>
+      <w:proofErr w:type="spellStart"/>
+      <w:r>
+        <w:rPr>
+          <w:rStyle w:val="Hyperlnk"/>
+          <w:color w:val="auto"/>
+          <w:highlight w:val="cyan"/>
+          <w:u w:val="none"/>
+        </w:rPr>
+        <w:t>tierp</w:t>
+      </w:r>
+      <w:proofErr w:type="spellEnd"/>
+      <w:r>
+        <w:rPr>
+          <w:rStyle w:val="Hyperlnk"/>
+          <w:color w:val="auto"/>
+          <w:highlight w:val="cyan"/>
+          <w:u w:val="none"/>
+        </w:rPr>
+        <w:t>)</w:t>
+      </w:r>
+      <w:r>
+        <w:rPr>
+          <w:highlight w:val="cyan"/>
+        </w:rPr>
+        <w:t xml:space="preserve"> - </w:t>
+      </w:r>
+      <w:r>
+        <w:rPr>
+          <w:rStyle w:val="hit-phone-number"/>
+          <w:highlight w:val="cyan"/>
+        </w:rPr>
+        <w:t>010 - 414 40 60</w:t>
+      </w:r>
+      <w:r>
+        <w:rPr>
+          <w:rStyle w:val="apple-converted-space"/>
+          <w:highlight w:val="cyan"/>
+        </w:rPr>
+        <w:t> </w:t>
+      </w:r>
+    </w:p>
+    <w:p>
+      <w:pPr>
+        <w:pStyle w:val="Liststycke"/>
+        <w:numPr>
+          <w:ilvl w:val="1"/>
+          <w:numId w:val="13"/>
+        </w:numPr>
+        <w:rPr>
+          <w:highlight w:val="cyan"/>
+        </w:rPr>
+      </w:pPr>
+      <w:hyperlink r:id="rId38" w:history="1">
+        <w:r>
+          <w:rPr>
+            <w:rStyle w:val="Hyperlnk"/>
+            <w:rFonts w:ascii="Arial" w:hAnsi="Arial" w:cs="Arial"/>
+            <w:color w:val="0080EF"/>
+            <w:sz w:val="18"/>
+            <w:szCs w:val="18"/>
+            <w:highlight w:val="cyan"/>
+            <w:shd w:val="clear" w:color="auto" w:fill="FFFFFF"/>
+          </w:rPr>
+          <w:t>tierp@ivab.com</w:t>
+        </w:r>
+      </w:hyperlink>
+    </w:p>
+    <w:p>
+      <w:pPr>
+        <w:pStyle w:val="Liststycke"/>
+        <w:numPr>
+          <w:ilvl w:val="0"/>
+          <w:numId w:val="15"/>
+        </w:numPr>
+        <w:rPr>
+          <w:rStyle w:val="apple-converted-space"/>
+          <w:highlight w:val="green"/>
+        </w:rPr>
+      </w:pPr>
+      <w:hyperlink r:id="rId39" w:history="1">
+        <w:r>
+          <w:rPr>
+            <w:rStyle w:val="Hyperlnk"/>
+            <w:color w:val="auto"/>
+            <w:highlight w:val="green"/>
+            <w:u w:val="none"/>
+          </w:rPr>
+          <w:t>Gävle VVS Center AB</w:t>
+        </w:r>
+      </w:hyperlink>
+      <w:r>
+        <w:rPr>
+          <w:rStyle w:val="Hyperlnk"/>
+          <w:color w:val="auto"/>
+          <w:highlight w:val="green"/>
+          <w:u w:val="none"/>
+        </w:rPr>
+        <w:t>(Båtsmansgatan 13</w:t>
+      </w:r>
+      <w:r>
+        <w:rPr>
+          <w:rStyle w:val="Hyperlnk"/>
+          <w:color w:val="auto"/>
+          <w:highlight w:val="green"/>
+          <w:u w:val="none"/>
+        </w:rPr>
+        <w:t>, Brynäs</w:t>
+      </w:r>
+      <w:r>
+        <w:rPr>
+          <w:rStyle w:val="Hyperlnk"/>
+          <w:color w:val="auto"/>
+          <w:highlight w:val="green"/>
+          <w:u w:val="none"/>
+        </w:rPr>
+        <w:t>)</w:t>
+      </w:r>
+      <w:r>
+        <w:rPr>
+          <w:highlight w:val="green"/>
+        </w:rPr>
+        <w:t xml:space="preserve"> - </w:t>
+      </w:r>
+      <w:r>
+        <w:rPr>
+          <w:rStyle w:val="hit-phone-number"/>
+          <w:highlight w:val="green"/>
+        </w:rPr>
+        <w:t>026 - 64 44 70</w:t>
+      </w:r>
+      <w:r>
+        <w:rPr>
+          <w:rStyle w:val="apple-converted-space"/>
+          <w:highlight w:val="green"/>
+        </w:rPr>
+        <w:t> </w:t>
+      </w:r>
+    </w:p>
+    <w:p>
+      <w:pPr>
+        <w:pStyle w:val="StyckeefterRubrik"/>
+        <w:numPr>
+          <w:ilvl w:val="0"/>
+          <w:numId w:val="14"/>
+        </w:numPr>
+        <w:rPr>
+          <w:highlight w:val="green"/>
+        </w:rPr>
+      </w:pPr>
+      <w:hyperlink r:id="rId40" w:history="1">
+        <w:proofErr w:type="spellStart"/>
+        <w:r>
+          <w:rPr>
+            <w:rStyle w:val="Hyperlnk"/>
+            <w:color w:val="auto"/>
+            <w:highlight w:val="green"/>
+            <w:u w:val="none"/>
+          </w:rPr>
+          <w:t>Bravida</w:t>
+        </w:r>
+        <w:proofErr w:type="spellEnd"/>
+        <w:r>
+          <w:rPr>
+            <w:rStyle w:val="Hyperlnk"/>
+            <w:color w:val="auto"/>
+            <w:highlight w:val="green"/>
+            <w:u w:val="none"/>
+          </w:rPr>
+          <w:t xml:space="preserve"> Sverige AB</w:t>
+        </w:r>
+      </w:hyperlink>
+      <w:r>
+        <w:rPr>
+          <w:rStyle w:val="Hyperlnk"/>
+          <w:color w:val="auto"/>
+          <w:highlight w:val="green"/>
+          <w:u w:val="none"/>
+        </w:rPr>
+        <w:t>(Strömsbrovägen 30)</w:t>
+      </w:r>
+      <w:r>
+        <w:rPr>
+          <w:highlight w:val="green"/>
+        </w:rPr>
+        <w:t xml:space="preserve"> - </w:t>
+      </w:r>
+      <w:r>
+        <w:rPr>
+          <w:rStyle w:val="hit-phone-number"/>
+          <w:highlight w:val="green"/>
+        </w:rPr>
+        <w:t>026 - 64 75 00</w:t>
+      </w:r>
+      <w:r>
+        <w:rPr>
+          <w:rStyle w:val="apple-converted-space"/>
+          <w:highlight w:val="green"/>
+        </w:rPr>
+        <w:t> </w:t>
+      </w:r>
+    </w:p>
+    <w:p>
+      <w:pPr>
+        <w:pStyle w:val="StyckeefterRubrik"/>
+        <w:numPr>
+          <w:ilvl w:val="0"/>
+          <w:numId w:val="14"/>
+        </w:numPr>
+        <w:rPr>
+          <w:rStyle w:val="apple-converted-space"/>
+          <w:highlight w:val="green"/>
+        </w:rPr>
+      </w:pPr>
+      <w:hyperlink r:id="rId41" w:history="1">
+        <w:r>
+          <w:rPr>
+            <w:rStyle w:val="Hyperlnk"/>
+            <w:color w:val="auto"/>
+            <w:highlight w:val="green"/>
+            <w:u w:val="none"/>
+          </w:rPr>
+          <w:t>LK Prefab AB</w:t>
+        </w:r>
+      </w:hyperlink>
+      <w:r>
+        <w:rPr>
+          <w:rStyle w:val="Hyperlnk"/>
+          <w:color w:val="auto"/>
+          <w:highlight w:val="green"/>
+          <w:u w:val="none"/>
+        </w:rPr>
+        <w:t>(</w:t>
+      </w:r>
+      <w:r>
+        <w:rPr>
+          <w:rFonts w:ascii="Arial" w:hAnsi="Arial" w:cs="Arial"/>
+          <w:color w:val="5F574F"/>
+          <w:szCs w:val="20"/>
+          <w:highlight w:val="green"/>
+          <w:shd w:val="clear" w:color="auto" w:fill="F2F2F1"/>
+        </w:rPr>
+        <w:t>Strömmavägen 2</w:t>
+      </w:r>
+      <w:r>
+        <w:rPr>
+          <w:rFonts w:ascii="Arial" w:hAnsi="Arial" w:cs="Arial"/>
+          <w:color w:val="5F574F"/>
+          <w:szCs w:val="20"/>
+          <w:highlight w:val="green"/>
+          <w:shd w:val="clear" w:color="auto" w:fill="F2F2F1"/>
+        </w:rPr>
+        <w:t xml:space="preserve">, </w:t>
+      </w:r>
+      <w:r>
+        <w:rPr>
+          <w:rStyle w:val="Hyperlnk"/>
+          <w:color w:val="auto"/>
+          <w:highlight w:val="green"/>
+          <w:u w:val="none"/>
+        </w:rPr>
+        <w:t>näringen</w:t>
+      </w:r>
+      <w:r>
+        <w:rPr>
+          <w:rFonts w:ascii="Arial" w:hAnsi="Arial" w:cs="Arial"/>
+          <w:color w:val="222222"/>
+          <w:sz w:val="19"/>
+          <w:szCs w:val="19"/>
+          <w:highlight w:val="green"/>
+          <w:shd w:val="clear" w:color="auto" w:fill="FFFFFF"/>
+        </w:rPr>
+        <w:t>)</w:t>
+      </w:r>
+      <w:r>
+        <w:rPr>
+          <w:highlight w:val="green"/>
+        </w:rPr>
+        <w:t xml:space="preserve"> - </w:t>
+      </w:r>
+      <w:r>
+        <w:rPr>
+          <w:rStyle w:val="hit-phone-number"/>
+          <w:highlight w:val="green"/>
+        </w:rPr>
+        <w:t>026 - 54 26 40</w:t>
+      </w:r>
+      <w:r>
+        <w:rPr>
+          <w:rStyle w:val="apple-converted-space"/>
+          <w:highlight w:val="green"/>
+        </w:rPr>
+        <w:t> </w:t>
+      </w:r>
+    </w:p>
+    <w:p>
+      <w:pPr>
+        <w:pStyle w:val="Normalwebb"/>
+        <w:numPr>
+          <w:ilvl w:val="1"/>
+          <w:numId w:val="14"/>
+        </w:numPr>
+        <w:shd w:val="clear" w:color="auto" w:fill="FFFFFF"/>
+        <w:spacing w:before="0" w:beforeAutospacing="0" w:after="0" w:afterAutospacing="0"/>
+        <w:rPr>
+          <w:rFonts w:ascii="Arial" w:hAnsi="Arial" w:cs="Arial"/>
+          <w:color w:val="5F574F"/>
+          <w:sz w:val="20"/>
+          <w:szCs w:val="20"/>
+          <w:highlight w:val="green"/>
+        </w:rPr>
+      </w:pPr>
+      <w:r>
+        <w:rPr>
+          <w:rStyle w:val="Stark"/>
+          <w:rFonts w:ascii="Arial" w:eastAsiaTheme="majorEastAsia" w:hAnsi="Arial" w:cs="Arial"/>
+          <w:color w:val="5F574F"/>
+          <w:sz w:val="20"/>
+          <w:szCs w:val="20"/>
+          <w:highlight w:val="green"/>
+        </w:rPr>
+        <w:t>Robert Wiklund</w:t>
+      </w:r>
+      <w:r>
+        <w:rPr>
+          <w:rStyle w:val="apple-converted-space"/>
+          <w:rFonts w:ascii="Arial" w:eastAsiaTheme="majorEastAsia" w:hAnsi="Arial" w:cs="Arial"/>
+          <w:color w:val="5F574F"/>
+          <w:sz w:val="20"/>
+          <w:szCs w:val="20"/>
+          <w:highlight w:val="green"/>
+        </w:rPr>
+        <w:t> </w:t>
+      </w:r>
+      <w:r>
+        <w:rPr>
+          <w:rFonts w:ascii="Arial" w:hAnsi="Arial" w:cs="Arial"/>
+          <w:color w:val="5F574F"/>
+          <w:sz w:val="20"/>
+          <w:szCs w:val="20"/>
+          <w:highlight w:val="green"/>
+        </w:rPr>
+        <w:br/>
+        <w:t> </w:t>
+      </w:r>
+      <w:r>
+        <w:rPr>
+          <w:rFonts w:ascii="Arial" w:hAnsi="Arial" w:cs="Arial"/>
+          <w:color w:val="5F574F"/>
+          <w:sz w:val="20"/>
+          <w:szCs w:val="20"/>
+          <w:highlight w:val="green"/>
+        </w:rPr>
+        <w:tab/>
+        <w:t>Säljare</w:t>
+      </w:r>
+    </w:p>
+    <w:p>
+      <w:pPr>
+        <w:pStyle w:val="Normalwebb"/>
+        <w:shd w:val="clear" w:color="auto" w:fill="FFFFFF"/>
+        <w:spacing w:before="0" w:beforeAutospacing="0" w:after="0" w:afterAutospacing="0"/>
+        <w:ind w:firstLine="360"/>
+        <w:rPr>
+          <w:rFonts w:ascii="Arial" w:hAnsi="Arial" w:cs="Arial"/>
+          <w:color w:val="5F574F"/>
+          <w:sz w:val="20"/>
+          <w:szCs w:val="20"/>
+        </w:rPr>
+      </w:pPr>
+      <w:r>
+        <w:rPr>
+          <w:rFonts w:ascii="Arial" w:hAnsi="Arial" w:cs="Arial"/>
+          <w:color w:val="5F574F"/>
+          <w:sz w:val="20"/>
+          <w:szCs w:val="20"/>
+          <w:highlight w:val="green"/>
+        </w:rPr>
+        <w:t> </w:t>
+      </w:r>
+      <w:r>
+        <w:rPr>
+          <w:rFonts w:ascii="Arial" w:hAnsi="Arial" w:cs="Arial"/>
+          <w:color w:val="5F574F"/>
+          <w:sz w:val="20"/>
+          <w:szCs w:val="20"/>
+          <w:highlight w:val="green"/>
+        </w:rPr>
+        <w:tab/>
+      </w:r>
+      <w:r>
+        <w:rPr>
+          <w:rFonts w:ascii="Arial" w:hAnsi="Arial" w:cs="Arial"/>
+          <w:color w:val="5F574F"/>
+          <w:sz w:val="20"/>
+          <w:szCs w:val="20"/>
+          <w:highlight w:val="green"/>
+        </w:rPr>
+        <w:tab/>
+        <w:t>Direkt: 026 54 26 42</w:t>
+      </w:r>
+      <w:r>
+        <w:rPr>
+          <w:rFonts w:ascii="Arial" w:hAnsi="Arial" w:cs="Arial"/>
+          <w:color w:val="5F574F"/>
+          <w:sz w:val="20"/>
+          <w:szCs w:val="20"/>
+          <w:highlight w:val="green"/>
+        </w:rPr>
+        <w:br/>
+        <w:t> </w:t>
+      </w:r>
+      <w:r>
+        <w:rPr>
+          <w:rFonts w:ascii="Arial" w:hAnsi="Arial" w:cs="Arial"/>
+          <w:color w:val="5F574F"/>
+          <w:sz w:val="20"/>
+          <w:szCs w:val="20"/>
+          <w:highlight w:val="green"/>
+        </w:rPr>
+        <w:tab/>
+      </w:r>
+      <w:r>
+        <w:rPr>
+          <w:rFonts w:ascii="Arial" w:hAnsi="Arial" w:cs="Arial"/>
+          <w:color w:val="5F574F"/>
+          <w:sz w:val="20"/>
+          <w:szCs w:val="20"/>
+          <w:highlight w:val="green"/>
+        </w:rPr>
+        <w:tab/>
+        <w:t>E-post:</w:t>
+      </w:r>
+      <w:r>
+        <w:rPr>
+          <w:rStyle w:val="apple-converted-space"/>
+          <w:rFonts w:ascii="Arial" w:eastAsiaTheme="majorEastAsia" w:hAnsi="Arial" w:cs="Arial"/>
+          <w:color w:val="5F574F"/>
+          <w:sz w:val="20"/>
+          <w:szCs w:val="20"/>
+          <w:highlight w:val="green"/>
+        </w:rPr>
+        <w:t> </w:t>
+      </w:r>
+      <w:hyperlink r:id="rId42" w:tooltip="E-post: Robert Wiklund" w:history="1">
+        <w:r>
+          <w:rPr>
+            <w:rStyle w:val="Hyperlnk"/>
+            <w:rFonts w:ascii="Arial" w:hAnsi="Arial" w:cs="Arial"/>
+            <w:color w:val="0066CC"/>
+            <w:sz w:val="20"/>
+            <w:szCs w:val="20"/>
+            <w:highlight w:val="green"/>
+          </w:rPr>
+          <w:t>rw@lk.nu</w:t>
+        </w:r>
+      </w:hyperlink>
+    </w:p>
+    <w:p>
+      <w:pPr>
+        <w:pStyle w:val="Normalwebb"/>
+        <w:shd w:val="clear" w:color="auto" w:fill="FFFFFF"/>
+        <w:spacing w:before="0" w:beforeAutospacing="0" w:after="0" w:afterAutospacing="0"/>
+        <w:ind w:firstLine="360"/>
+        <w:rPr>
+          <w:rFonts w:ascii="Arial" w:hAnsi="Arial" w:cs="Arial"/>
+          <w:color w:val="5F574F"/>
+          <w:sz w:val="20"/>
+          <w:szCs w:val="20"/>
+        </w:rPr>
+      </w:pPr>
+    </w:p>
+    <w:p>
+      <w:pPr>
+        <w:pStyle w:val="StyckeefterRubrik"/>
+        <w:numPr>
+          <w:ilvl w:val="0"/>
+          <w:numId w:val="14"/>
+        </w:numPr>
+        <w:rPr>
+          <w:highlight w:val="green"/>
+        </w:rPr>
+      </w:pPr>
+      <w:hyperlink r:id="rId43" w:history="1">
+        <w:r>
+          <w:rPr>
+            <w:rStyle w:val="Hyperlnk"/>
+            <w:color w:val="auto"/>
+            <w:highlight w:val="green"/>
+            <w:u w:val="none"/>
+          </w:rPr>
+          <w:t>Söderbloms Rör AB</w:t>
+        </w:r>
+      </w:hyperlink>
+      <w:r>
+        <w:rPr>
+          <w:rStyle w:val="Hyperlnk"/>
+          <w:color w:val="auto"/>
+          <w:highlight w:val="green"/>
+          <w:u w:val="none"/>
+        </w:rPr>
+        <w:t>(</w:t>
+      </w:r>
+      <w:r>
+        <w:rPr>
+          <w:rFonts w:ascii="Arial" w:hAnsi="Arial" w:cs="Arial"/>
+          <w:color w:val="222222"/>
+          <w:sz w:val="19"/>
+          <w:szCs w:val="19"/>
+          <w:highlight w:val="green"/>
+          <w:shd w:val="clear" w:color="auto" w:fill="FFFFFF"/>
+        </w:rPr>
+        <w:t>Strömsborgsvägen 4)</w:t>
+      </w:r>
+      <w:r>
+        <w:rPr>
+          <w:highlight w:val="green"/>
+        </w:rPr>
+        <w:t xml:space="preserve"> </w:t>
+      </w:r>
+    </w:p>
+    <w:p>
+      <w:pPr>
+        <w:pStyle w:val="StyckeefterRubrik"/>
+        <w:numPr>
+          <w:ilvl w:val="1"/>
+          <w:numId w:val="14"/>
+        </w:numPr>
+        <w:rPr>
+          <w:rFonts w:asciiTheme="majorHAnsi" w:hAnsiTheme="majorHAnsi" w:cstheme="majorBidi"/>
+          <w:highlight w:val="green"/>
+        </w:rPr>
+      </w:pPr>
+      <w:r>
+        <w:rPr>
+          <w:highlight w:val="green"/>
+        </w:rPr>
+        <w:t>Mattias Söderblom, 070 - 380 57 80</w:t>
+      </w:r>
+    </w:p>
+    <w:p>
+      <w:pPr>
+        <w:pStyle w:val="StyckeefterRubrik"/>
+        <w:numPr>
+          <w:ilvl w:val="1"/>
+          <w:numId w:val="14"/>
+        </w:numPr>
+        <w:rPr>
+          <w:highlight w:val="green"/>
+        </w:rPr>
+      </w:pPr>
+      <w:r>
+        <w:rPr>
+          <w:rFonts w:ascii="Arial" w:hAnsi="Arial" w:cs="Arial"/>
+          <w:color w:val="545252"/>
+          <w:sz w:val="18"/>
+          <w:szCs w:val="18"/>
+          <w:highlight w:val="green"/>
+          <w:shd w:val="clear" w:color="auto" w:fill="FFFFFF"/>
+        </w:rPr>
+        <w:t>mattias@soderblomsror.se</w:t>
+      </w:r>
+    </w:p>
+    <w:p>
+      <w:pPr>
+        <w:pStyle w:val="StyckeefterRubrik"/>
+        <w:rPr>
+          <w:rStyle w:val="apple-converted-space"/>
+        </w:rPr>
+      </w:pPr>
+      <w:r>
+        <w:rPr>
+          <w:rStyle w:val="apple-converted-space"/>
+        </w:rPr>
+        <w:t> </w:t>
+      </w:r>
+    </w:p>
+    <w:p>
+      <w:pPr>
+        <w:pStyle w:val="StyckeefterRubrik"/>
+        <w:numPr>
+          <w:ilvl w:val="0"/>
+          <w:numId w:val="14"/>
+        </w:numPr>
+        <w:rPr>
+          <w:highlight w:val="cyan"/>
+        </w:rPr>
+      </w:pPr>
+      <w:hyperlink r:id="rId44" w:history="1">
+        <w:r>
+          <w:rPr>
+            <w:rStyle w:val="Hyperlnk"/>
+            <w:color w:val="auto"/>
+            <w:highlight w:val="cyan"/>
+            <w:u w:val="none"/>
+          </w:rPr>
+          <w:t>Krister Persson I Gävle, AB</w:t>
+        </w:r>
+      </w:hyperlink>
+      <w:r>
+        <w:rPr>
+          <w:highlight w:val="cyan"/>
+        </w:rPr>
+        <w:t xml:space="preserve"> - 070 - 581 08 55</w:t>
+      </w:r>
+    </w:p>
+    <w:p>
+      <w:pPr>
+        <w:pStyle w:val="StyckeefterRubrik"/>
+        <w:numPr>
+          <w:ilvl w:val="0"/>
+          <w:numId w:val="14"/>
+        </w:numPr>
+        <w:rPr>
+          <w:highlight w:val="cyan"/>
+        </w:rPr>
+      </w:pPr>
+      <w:hyperlink r:id="rId45" w:history="1">
+        <w:r>
+          <w:rPr>
+            <w:rStyle w:val="Hyperlnk"/>
+            <w:color w:val="auto"/>
+            <w:highlight w:val="cyan"/>
+            <w:u w:val="none"/>
+          </w:rPr>
+          <w:t>Bergströms Rör Och Allservice</w:t>
+        </w:r>
+      </w:hyperlink>
+      <w:r>
+        <w:rPr>
+          <w:highlight w:val="cyan"/>
+        </w:rPr>
+        <w:t xml:space="preserve"> - 072 - 218 89 82</w:t>
+      </w:r>
+    </w:p>
+    <w:p>
+      <w:pPr>
+        <w:pStyle w:val="StyckeefterRubrik"/>
+        <w:numPr>
+          <w:ilvl w:val="0"/>
+          <w:numId w:val="14"/>
+        </w:numPr>
+        <w:rPr>
+          <w:highlight w:val="cyan"/>
+        </w:rPr>
+      </w:pPr>
+      <w:hyperlink r:id="rId46" w:history="1">
+        <w:r>
+          <w:rPr>
+            <w:rStyle w:val="Hyperlnk"/>
+            <w:color w:val="auto"/>
+            <w:highlight w:val="cyan"/>
+            <w:u w:val="none"/>
+          </w:rPr>
+          <w:t>FLA Geoprodukter AB</w:t>
+        </w:r>
+      </w:hyperlink>
+      <w:r>
+        <w:rPr>
+          <w:rStyle w:val="Hyperlnk"/>
+          <w:color w:val="auto"/>
+          <w:highlight w:val="cyan"/>
+          <w:u w:val="none"/>
+        </w:rPr>
+        <w:t>(Valbo)</w:t>
+      </w:r>
+      <w:r>
+        <w:rPr>
+          <w:highlight w:val="cyan"/>
+        </w:rPr>
+        <w:t xml:space="preserve"> - </w:t>
+      </w:r>
+      <w:r>
+        <w:rPr>
+          <w:rStyle w:val="hit-phone-number"/>
+          <w:highlight w:val="cyan"/>
+        </w:rPr>
+        <w:t>026 - 420 18 00</w:t>
+      </w:r>
+      <w:r>
+        <w:rPr>
+          <w:rStyle w:val="apple-converted-space"/>
+          <w:highlight w:val="cyan"/>
+        </w:rPr>
+        <w:t> </w:t>
+      </w:r>
+    </w:p>
+    <w:p>
+      <w:pPr>
+        <w:pStyle w:val="StyckeefterRubrik"/>
+        <w:numPr>
+          <w:ilvl w:val="0"/>
+          <w:numId w:val="14"/>
+        </w:numPr>
+        <w:rPr>
+          <w:rStyle w:val="hit-phone-number"/>
+          <w:highlight w:val="green"/>
+        </w:rPr>
+      </w:pPr>
+      <w:r>
+        <w:rPr>
+          <w:highlight w:val="green"/>
+        </w:rPr>
+        <w:t xml:space="preserve">Kommunen- </w:t>
+      </w:r>
+      <w:hyperlink r:id="rId47" w:history="1">
+        <w:r>
+          <w:rPr>
+            <w:rStyle w:val="Hyperlnk"/>
+            <w:color w:val="auto"/>
+            <w:highlight w:val="green"/>
+            <w:u w:val="none"/>
+          </w:rPr>
+          <w:t>Värmepumpscenter i Gävle AB</w:t>
+        </w:r>
+      </w:hyperlink>
+      <w:r>
+        <w:rPr>
+          <w:rStyle w:val="Hyperlnk"/>
+          <w:color w:val="auto"/>
+          <w:highlight w:val="green"/>
+          <w:u w:val="none"/>
+        </w:rPr>
+        <w:t>(</w:t>
+      </w:r>
+      <w:r>
+        <w:rPr>
+          <w:rFonts w:ascii="Arial" w:hAnsi="Arial" w:cs="Arial"/>
+          <w:color w:val="222222"/>
+          <w:sz w:val="19"/>
+          <w:szCs w:val="19"/>
+          <w:highlight w:val="green"/>
+          <w:shd w:val="clear" w:color="auto" w:fill="FFFFFF"/>
+        </w:rPr>
+        <w:t>Utmarksvägen 7)</w:t>
+      </w:r>
+    </w:p>
+    <w:p>
+      <w:pPr>
+        <w:pStyle w:val="StyckeefterRubrik"/>
+        <w:numPr>
+          <w:ilvl w:val="1"/>
+          <w:numId w:val="14"/>
+        </w:numPr>
+        <w:rPr>
+          <w:highlight w:val="green"/>
+        </w:rPr>
+      </w:pPr>
+      <w:r>
+        <w:rPr>
+          <w:rFonts w:ascii="Verdana" w:eastAsia="Times New Roman" w:hAnsi="Verdana" w:cs="Arial"/>
+          <w:color w:val="222222"/>
+          <w:szCs w:val="20"/>
+          <w:highlight w:val="green"/>
+          <w:lang w:eastAsia="sv-SE"/>
+        </w:rPr>
+        <w:t>Mattias: 026 14 29 01/0702 27 53 11</w:t>
+      </w:r>
+      <w:r>
+        <w:rPr>
+          <w:rStyle w:val="apple-converted-space"/>
+          <w:highlight w:val="green"/>
+        </w:rPr>
+        <w:t> </w:t>
+      </w:r>
+    </w:p>
+    <w:p>
+      <w:pPr>
+        <w:pStyle w:val="StyckeefterRubrik"/>
+      </w:pPr>
+    </w:p>
+    <w:p>
+      <w:pPr>
+        <w:pStyle w:val="StyckeefterRubrik"/>
+        <w:numPr>
+          <w:ilvl w:val="0"/>
+          <w:numId w:val="16"/>
+        </w:numPr>
+        <w:rPr>
+          <w:highlight w:val="cyan"/>
+        </w:rPr>
+      </w:pPr>
+      <w:hyperlink r:id="rId48" w:history="1">
+        <w:proofErr w:type="spellStart"/>
+        <w:proofErr w:type="gramStart"/>
+        <w:r>
+          <w:rPr>
+            <w:rStyle w:val="Hyperlnk"/>
+            <w:color w:val="auto"/>
+            <w:highlight w:val="cyan"/>
+            <w:u w:val="none"/>
+          </w:rPr>
+          <w:t>Värmepump&amp;Service</w:t>
+        </w:r>
+        <w:proofErr w:type="spellEnd"/>
+        <w:proofErr w:type="gramEnd"/>
+        <w:r>
+          <w:rPr>
+            <w:rStyle w:val="Hyperlnk"/>
+            <w:color w:val="auto"/>
+            <w:highlight w:val="cyan"/>
+            <w:u w:val="none"/>
+          </w:rPr>
+          <w:t xml:space="preserve"> i Gävle Jan Sundström</w:t>
+        </w:r>
+      </w:hyperlink>
+      <w:r>
+        <w:rPr>
+          <w:highlight w:val="cyan"/>
+        </w:rPr>
+        <w:t xml:space="preserve"> - </w:t>
+      </w:r>
+      <w:r>
+        <w:rPr>
+          <w:rStyle w:val="hit-phone-number"/>
+          <w:highlight w:val="cyan"/>
+        </w:rPr>
+        <w:t>026 - 18 11 17</w:t>
+      </w:r>
+      <w:r>
+        <w:rPr>
+          <w:rStyle w:val="apple-converted-space"/>
+          <w:highlight w:val="cyan"/>
+        </w:rPr>
+        <w:t> </w:t>
+      </w:r>
+    </w:p>
+    <w:p>
+      <w:pPr>
+        <w:pStyle w:val="StyckeefterRubrik"/>
+        <w:numPr>
+          <w:ilvl w:val="0"/>
+          <w:numId w:val="16"/>
+        </w:numPr>
+        <w:rPr>
+          <w:rStyle w:val="apple-converted-space"/>
+          <w:highlight w:val="green"/>
+        </w:rPr>
+      </w:pPr>
+      <w:hyperlink r:id="rId49" w:history="1">
+        <w:r>
+          <w:rPr>
+            <w:rStyle w:val="Hyperlnk"/>
+            <w:color w:val="auto"/>
+            <w:highlight w:val="green"/>
+            <w:u w:val="none"/>
+          </w:rPr>
+          <w:t>Gävle Brunnsborrning AB</w:t>
+        </w:r>
+      </w:hyperlink>
+      <w:r>
+        <w:rPr>
+          <w:rStyle w:val="Hyperlnk"/>
+          <w:color w:val="auto"/>
+          <w:highlight w:val="green"/>
+          <w:u w:val="none"/>
+        </w:rPr>
+        <w:t>(</w:t>
+      </w:r>
+      <w:proofErr w:type="spellStart"/>
+      <w:r>
+        <w:rPr>
+          <w:rFonts w:ascii="Arial" w:hAnsi="Arial" w:cs="Arial"/>
+          <w:color w:val="222222"/>
+          <w:sz w:val="19"/>
+          <w:szCs w:val="19"/>
+          <w:highlight w:val="green"/>
+          <w:shd w:val="clear" w:color="auto" w:fill="FFFFFF"/>
+        </w:rPr>
+        <w:t>Krickvägen</w:t>
+      </w:r>
+      <w:proofErr w:type="spellEnd"/>
+      <w:r>
+        <w:rPr>
+          <w:rFonts w:ascii="Arial" w:hAnsi="Arial" w:cs="Arial"/>
+          <w:color w:val="222222"/>
+          <w:sz w:val="19"/>
+          <w:szCs w:val="19"/>
+          <w:highlight w:val="green"/>
+          <w:shd w:val="clear" w:color="auto" w:fill="FFFFFF"/>
+        </w:rPr>
+        <w:t xml:space="preserve"> 18</w:t>
+      </w:r>
+      <w:r>
+        <w:rPr>
+          <w:rFonts w:ascii="Arial" w:hAnsi="Arial" w:cs="Arial"/>
+          <w:color w:val="222222"/>
+          <w:sz w:val="19"/>
+          <w:szCs w:val="19"/>
+          <w:highlight w:val="green"/>
+          <w:shd w:val="clear" w:color="auto" w:fill="FFFFFF"/>
+        </w:rPr>
+        <w:t>, näringen</w:t>
+      </w:r>
+      <w:r>
+        <w:rPr>
+          <w:rFonts w:ascii="Arial" w:hAnsi="Arial" w:cs="Arial"/>
+          <w:color w:val="222222"/>
+          <w:sz w:val="19"/>
+          <w:szCs w:val="19"/>
+          <w:highlight w:val="green"/>
+          <w:shd w:val="clear" w:color="auto" w:fill="FFFFFF"/>
+        </w:rPr>
+        <w:t>)</w:t>
+      </w:r>
+      <w:r>
+        <w:rPr>
+          <w:highlight w:val="green"/>
+        </w:rPr>
+        <w:t xml:space="preserve"> - </w:t>
+      </w:r>
+      <w:r>
+        <w:rPr>
+          <w:rStyle w:val="hit-phone-number"/>
+          <w:highlight w:val="green"/>
+        </w:rPr>
+        <w:t>026 - 12 30 95</w:t>
+      </w:r>
+      <w:r>
+        <w:rPr>
+          <w:rStyle w:val="apple-converted-space"/>
+          <w:highlight w:val="green"/>
+        </w:rPr>
+        <w:t> </w:t>
+      </w:r>
+    </w:p>
+    <w:p>
+      <w:pPr>
+        <w:pStyle w:val="StyckeefterRubrik"/>
+        <w:numPr>
+          <w:ilvl w:val="0"/>
+          <w:numId w:val="16"/>
+        </w:numPr>
+        <w:rPr>
+          <w:highlight w:val="green"/>
+        </w:rPr>
+      </w:pPr>
+      <w:hyperlink r:id="rId50" w:history="1">
+        <w:r>
+          <w:rPr>
+            <w:rStyle w:val="Hyperlnk"/>
+            <w:color w:val="auto"/>
+            <w:highlight w:val="green"/>
+            <w:u w:val="none"/>
+          </w:rPr>
+          <w:t>VVS INSTALLATÖREN AB</w:t>
+        </w:r>
+      </w:hyperlink>
+      <w:r>
+        <w:rPr>
+          <w:rStyle w:val="Hyperlnk"/>
+          <w:color w:val="auto"/>
+          <w:highlight w:val="green"/>
+          <w:u w:val="none"/>
+        </w:rPr>
+        <w:t>(</w:t>
+      </w:r>
+      <w:r>
+        <w:rPr>
+          <w:rFonts w:ascii="Arial" w:hAnsi="Arial" w:cs="Arial"/>
+          <w:color w:val="222222"/>
+          <w:sz w:val="19"/>
+          <w:szCs w:val="19"/>
+          <w:highlight w:val="green"/>
+          <w:shd w:val="clear" w:color="auto" w:fill="FFFFFF"/>
+        </w:rPr>
+        <w:t>Strömsbrovägen 35)</w:t>
+      </w:r>
+      <w:r>
+        <w:rPr>
+          <w:highlight w:val="green"/>
+        </w:rPr>
+        <w:t xml:space="preserve"> </w:t>
+      </w:r>
+    </w:p>
+    <w:p>
+      <w:pPr>
+        <w:pStyle w:val="StyckeefterRubrik"/>
+        <w:numPr>
+          <w:ilvl w:val="1"/>
+          <w:numId w:val="16"/>
+        </w:numPr>
+        <w:rPr>
+          <w:highlight w:val="green"/>
+        </w:rPr>
+      </w:pPr>
+      <w:r>
+        <w:rPr>
+          <w:highlight w:val="green"/>
+        </w:rPr>
+        <w:t>Anders (Nisse) Nielsen</w:t>
+      </w:r>
+      <w:r>
+        <w:rPr>
+          <w:highlight w:val="green"/>
+        </w:rPr>
+        <w:br/>
+        <w:t>Mobil. 070 - 229 75 26</w:t>
+      </w:r>
+      <w:r>
+        <w:rPr>
+          <w:highlight w:val="green"/>
+        </w:rPr>
+        <w:br/>
+      </w:r>
+      <w:hyperlink r:id="rId51" w:history="1">
+        <w:r>
+          <w:rPr>
+            <w:rStyle w:val="Hyperlnk"/>
+            <w:color w:val="auto"/>
+            <w:highlight w:val="green"/>
+            <w:u w:val="none"/>
+          </w:rPr>
+          <w:t>anders@vvsinstallatoren.se</w:t>
+        </w:r>
+      </w:hyperlink>
+    </w:p>
+    <w:p>
+      <w:pPr>
+        <w:pStyle w:val="StyckeefterRubrik"/>
+      </w:pPr>
+    </w:p>
+    <w:p>
+      <w:pPr>
+        <w:pStyle w:val="StyckeefterRubrik"/>
+        <w:numPr>
+          <w:ilvl w:val="0"/>
+          <w:numId w:val="17"/>
+        </w:numPr>
+        <w:rPr>
+          <w:highlight w:val="green"/>
+        </w:rPr>
+      </w:pPr>
+      <w:hyperlink r:id="rId52" w:history="1">
+        <w:proofErr w:type="spellStart"/>
+        <w:r>
+          <w:rPr>
+            <w:rStyle w:val="Hyperlnk"/>
+            <w:color w:val="auto"/>
+            <w:highlight w:val="green"/>
+            <w:u w:val="none"/>
+          </w:rPr>
+          <w:t>VVS-Montörerna</w:t>
+        </w:r>
+        <w:proofErr w:type="spellEnd"/>
+        <w:r>
+          <w:rPr>
+            <w:rStyle w:val="Hyperlnk"/>
+            <w:color w:val="auto"/>
+            <w:highlight w:val="green"/>
+            <w:u w:val="none"/>
+          </w:rPr>
+          <w:t xml:space="preserve"> AB</w:t>
+        </w:r>
+      </w:hyperlink>
+      <w:r>
+        <w:rPr>
+          <w:rStyle w:val="Hyperlnk"/>
+          <w:color w:val="auto"/>
+          <w:highlight w:val="green"/>
+          <w:u w:val="none"/>
+        </w:rPr>
+        <w:t>(</w:t>
+      </w:r>
+      <w:r>
+        <w:rPr>
+          <w:rFonts w:ascii="Arial" w:hAnsi="Arial" w:cs="Arial"/>
+          <w:color w:val="222222"/>
+          <w:sz w:val="19"/>
+          <w:szCs w:val="19"/>
+          <w:highlight w:val="green"/>
+          <w:shd w:val="clear" w:color="auto" w:fill="FFFFFF"/>
+        </w:rPr>
+        <w:t>Utmarksvägen 1B)</w:t>
+      </w:r>
+      <w:r>
+        <w:rPr>
+          <w:highlight w:val="green"/>
+        </w:rPr>
+        <w:t xml:space="preserve"> - </w:t>
+      </w:r>
+      <w:r>
+        <w:rPr>
+          <w:rStyle w:val="hit-phone-number"/>
+          <w:highlight w:val="green"/>
+        </w:rPr>
+        <w:t>026 - 14 58 81</w:t>
+      </w:r>
+      <w:r>
+        <w:rPr>
+          <w:rStyle w:val="apple-converted-space"/>
+          <w:highlight w:val="green"/>
+        </w:rPr>
+        <w:t> </w:t>
+      </w:r>
+    </w:p>
+    <w:p>
+      <w:pPr>
+        <w:pStyle w:val="StyckeefterRubrik"/>
+        <w:numPr>
+          <w:ilvl w:val="0"/>
+          <w:numId w:val="17"/>
+        </w:numPr>
+        <w:rPr>
+          <w:highlight w:val="cyan"/>
+        </w:rPr>
+      </w:pPr>
+      <w:hyperlink r:id="rId53" w:history="1">
+        <w:r>
+          <w:rPr>
+            <w:rStyle w:val="Hyperlnk"/>
+            <w:color w:val="auto"/>
+            <w:highlight w:val="cyan"/>
+            <w:u w:val="none"/>
+          </w:rPr>
+          <w:t>Fredrik VVS Gävle AB</w:t>
+        </w:r>
+      </w:hyperlink>
+      <w:r>
+        <w:rPr>
+          <w:highlight w:val="cyan"/>
+        </w:rPr>
+        <w:t xml:space="preserve"> - </w:t>
+      </w:r>
+      <w:r>
+        <w:rPr>
+          <w:rStyle w:val="hit-phone-number"/>
+          <w:highlight w:val="cyan"/>
+        </w:rPr>
+        <w:t>070 - 614 06 66</w:t>
+      </w:r>
+      <w:r>
+        <w:rPr>
+          <w:rStyle w:val="apple-converted-space"/>
+          <w:highlight w:val="cyan"/>
+        </w:rPr>
+        <w:t> </w:t>
+      </w:r>
+    </w:p>
+    <w:p>
+      <w:pPr>
+        <w:pStyle w:val="StyckeefterRubrik"/>
+        <w:numPr>
+          <w:ilvl w:val="0"/>
+          <w:numId w:val="17"/>
+        </w:numPr>
+        <w:rPr>
+          <w:highlight w:val="green"/>
+        </w:rPr>
+      </w:pPr>
+      <w:hyperlink r:id="rId54" w:history="1">
+        <w:r>
+          <w:rPr>
+            <w:rStyle w:val="Hyperlnk"/>
+            <w:color w:val="auto"/>
+            <w:highlight w:val="green"/>
+            <w:u w:val="none"/>
+          </w:rPr>
+          <w:t>Gävle Fjärrvärmemontage AB</w:t>
+        </w:r>
+      </w:hyperlink>
+      <w:r>
+        <w:rPr>
+          <w:rStyle w:val="Hyperlnk"/>
+          <w:color w:val="auto"/>
+          <w:highlight w:val="green"/>
+          <w:u w:val="none"/>
+        </w:rPr>
+        <w:t>(</w:t>
+      </w:r>
+      <w:r>
+        <w:rPr>
+          <w:rFonts w:ascii="Arial" w:hAnsi="Arial" w:cs="Arial"/>
+          <w:color w:val="222222"/>
+          <w:sz w:val="19"/>
+          <w:szCs w:val="19"/>
+          <w:highlight w:val="green"/>
+          <w:shd w:val="clear" w:color="auto" w:fill="FFFFFF"/>
+        </w:rPr>
+        <w:t>Utjordsvägen 8</w:t>
+      </w:r>
+      <w:r>
+        <w:rPr>
+          <w:rFonts w:ascii="Arial" w:hAnsi="Arial" w:cs="Arial"/>
+          <w:color w:val="222222"/>
+          <w:sz w:val="19"/>
+          <w:szCs w:val="19"/>
+          <w:highlight w:val="green"/>
+          <w:shd w:val="clear" w:color="auto" w:fill="FFFFFF"/>
+        </w:rPr>
+        <w:t xml:space="preserve">, </w:t>
+      </w:r>
+      <w:proofErr w:type="spellStart"/>
+      <w:r>
+        <w:rPr>
+          <w:rFonts w:ascii="Arial" w:hAnsi="Arial" w:cs="Arial"/>
+          <w:color w:val="222222"/>
+          <w:sz w:val="19"/>
+          <w:szCs w:val="19"/>
+          <w:highlight w:val="green"/>
+          <w:shd w:val="clear" w:color="auto" w:fill="FFFFFF"/>
+        </w:rPr>
+        <w:t>sörby</w:t>
+      </w:r>
+      <w:proofErr w:type="spellEnd"/>
+      <w:r>
+        <w:rPr>
+          <w:rFonts w:ascii="Arial" w:hAnsi="Arial" w:cs="Arial"/>
+          <w:color w:val="222222"/>
+          <w:sz w:val="19"/>
+          <w:szCs w:val="19"/>
+          <w:highlight w:val="green"/>
+          <w:shd w:val="clear" w:color="auto" w:fill="FFFFFF"/>
+        </w:rPr>
+        <w:t>)</w:t>
+      </w:r>
+      <w:r>
+        <w:rPr>
+          <w:highlight w:val="green"/>
+        </w:rPr>
+        <w:t xml:space="preserve"> - </w:t>
+      </w:r>
+      <w:r>
+        <w:rPr>
+          <w:rStyle w:val="hit-phone-number"/>
+          <w:highlight w:val="green"/>
+        </w:rPr>
+        <w:t>070 - 319 56 72</w:t>
+      </w:r>
+      <w:r>
+        <w:rPr>
+          <w:rStyle w:val="apple-converted-space"/>
+          <w:highlight w:val="green"/>
+        </w:rPr>
+        <w:t> </w:t>
+      </w:r>
+    </w:p>
+    <w:p>
+      <w:pPr>
+        <w:pStyle w:val="StyckeefterRubrik"/>
+        <w:numPr>
+          <w:ilvl w:val="0"/>
+          <w:numId w:val="17"/>
+        </w:numPr>
+        <w:rPr>
+          <w:highlight w:val="green"/>
+        </w:rPr>
+      </w:pPr>
+      <w:hyperlink r:id="rId55" w:history="1">
+        <w:r>
+          <w:rPr>
+            <w:rStyle w:val="Hyperlnk"/>
+            <w:color w:val="auto"/>
+            <w:highlight w:val="green"/>
+            <w:u w:val="none"/>
+          </w:rPr>
+          <w:t>CBS Rör &amp; Värme AB</w:t>
+        </w:r>
+      </w:hyperlink>
+      <w:r>
+        <w:rPr>
+          <w:rStyle w:val="Hyperlnk"/>
+          <w:color w:val="auto"/>
+          <w:highlight w:val="green"/>
+          <w:u w:val="none"/>
+        </w:rPr>
+        <w:t>(Luthergatan 17)</w:t>
+      </w:r>
+      <w:r>
+        <w:rPr>
+          <w:highlight w:val="green"/>
+        </w:rPr>
+        <w:t xml:space="preserve"> - </w:t>
+      </w:r>
+      <w:r>
+        <w:rPr>
+          <w:rStyle w:val="hit-phone-number"/>
+          <w:highlight w:val="green"/>
+        </w:rPr>
+        <w:t>026 - 19 54 07</w:t>
+      </w:r>
+      <w:r>
+        <w:rPr>
+          <w:rStyle w:val="apple-converted-space"/>
+          <w:highlight w:val="green"/>
+        </w:rPr>
+        <w:t> </w:t>
+      </w:r>
+    </w:p>
+    <w:p>
+      <w:pPr>
+        <w:pStyle w:val="StyckeefterRubrik"/>
+        <w:numPr>
+          <w:ilvl w:val="0"/>
+          <w:numId w:val="17"/>
+        </w:numPr>
+        <w:rPr>
+          <w:highlight w:val="cyan"/>
+        </w:rPr>
+      </w:pPr>
+      <w:hyperlink r:id="rId56" w:history="1">
+        <w:r>
+          <w:rPr>
+            <w:rStyle w:val="Hyperlnk"/>
+            <w:color w:val="auto"/>
+            <w:highlight w:val="cyan"/>
+            <w:u w:val="none"/>
+          </w:rPr>
+          <w:t>Enskild Firma Värmehuset I Gävle</w:t>
+        </w:r>
+      </w:hyperlink>
+      <w:r>
+        <w:rPr>
+          <w:rStyle w:val="Hyperlnk"/>
+          <w:color w:val="auto"/>
+          <w:highlight w:val="cyan"/>
+          <w:u w:val="none"/>
+        </w:rPr>
+        <w:t>(Valbo)</w:t>
+      </w:r>
+      <w:r>
+        <w:rPr>
+          <w:highlight w:val="cyan"/>
+        </w:rPr>
+        <w:t xml:space="preserve"> - 026 - 13 04 30</w:t>
+      </w:r>
+    </w:p>
+    <w:p>
+      <w:pPr>
+        <w:pStyle w:val="StyckeefterRubrik"/>
+        <w:numPr>
+          <w:ilvl w:val="0"/>
+          <w:numId w:val="17"/>
+        </w:numPr>
+        <w:rPr>
+          <w:rStyle w:val="apple-converted-space"/>
+          <w:highlight w:val="cyan"/>
+          <w:lang w:val="en-US"/>
+        </w:rPr>
+      </w:pPr>
+      <w:hyperlink r:id="rId57" w:history="1">
+        <w:proofErr w:type="spellStart"/>
+        <w:r>
+          <w:rPr>
+            <w:rStyle w:val="Hyperlnk"/>
+            <w:color w:val="auto"/>
+            <w:highlight w:val="cyan"/>
+            <w:u w:val="none"/>
+            <w:lang w:val="en-US"/>
+          </w:rPr>
+          <w:t>Pactum</w:t>
+        </w:r>
+        <w:proofErr w:type="spellEnd"/>
+        <w:r>
+          <w:rPr>
+            <w:rStyle w:val="Hyperlnk"/>
+            <w:color w:val="auto"/>
+            <w:highlight w:val="cyan"/>
+            <w:u w:val="none"/>
+            <w:lang w:val="en-US"/>
+          </w:rPr>
+          <w:t xml:space="preserve"> Sweden AB</w:t>
+        </w:r>
+      </w:hyperlink>
+      <w:r>
+        <w:rPr>
+          <w:rStyle w:val="Hyperlnk"/>
+          <w:color w:val="auto"/>
+          <w:highlight w:val="cyan"/>
+          <w:u w:val="none"/>
+          <w:lang w:val="en-US"/>
+        </w:rPr>
+        <w:t>(</w:t>
+      </w:r>
+      <w:proofErr w:type="spellStart"/>
+      <w:r>
+        <w:rPr>
+          <w:rStyle w:val="Hyperlnk"/>
+          <w:color w:val="auto"/>
+          <w:highlight w:val="cyan"/>
+          <w:u w:val="none"/>
+          <w:lang w:val="en-US"/>
+        </w:rPr>
+        <w:t>Valbo</w:t>
+      </w:r>
+      <w:proofErr w:type="spellEnd"/>
+      <w:r>
+        <w:rPr>
+          <w:rStyle w:val="Hyperlnk"/>
+          <w:color w:val="auto"/>
+          <w:highlight w:val="cyan"/>
+          <w:u w:val="none"/>
+          <w:lang w:val="en-US"/>
+        </w:rPr>
+        <w:t>)</w:t>
+      </w:r>
+      <w:r>
+        <w:rPr>
+          <w:highlight w:val="cyan"/>
+          <w:lang w:val="en-US"/>
+        </w:rPr>
+        <w:t xml:space="preserve"> - </w:t>
+      </w:r>
+      <w:r>
+        <w:rPr>
+          <w:rStyle w:val="hit-phone-number"/>
+          <w:highlight w:val="cyan"/>
+          <w:lang w:val="en-US"/>
+        </w:rPr>
+        <w:t>026 - 13 15 16</w:t>
+      </w:r>
+      <w:r>
+        <w:rPr>
+          <w:rStyle w:val="apple-converted-space"/>
+          <w:highlight w:val="cyan"/>
+          <w:lang w:val="en-US"/>
+        </w:rPr>
+        <w:t> </w:t>
+      </w:r>
+    </w:p>
+    <w:p>
+      <w:pPr>
+        <w:pStyle w:val="StyckeefterRubrik"/>
+        <w:numPr>
+          <w:ilvl w:val="0"/>
+          <w:numId w:val="17"/>
+        </w:numPr>
+        <w:rPr>
+          <w:highlight w:val="cyan"/>
+        </w:rPr>
+      </w:pPr>
+      <w:hyperlink r:id="rId58" w:history="1">
+        <w:r>
+          <w:rPr>
+            <w:rStyle w:val="Hyperlnk"/>
+            <w:color w:val="auto"/>
+            <w:highlight w:val="cyan"/>
+            <w:u w:val="none"/>
+          </w:rPr>
+          <w:t>Sandmarks Bygg &amp; VVS</w:t>
+        </w:r>
+      </w:hyperlink>
+      <w:r>
+        <w:rPr>
+          <w:rStyle w:val="Hyperlnk"/>
+          <w:color w:val="auto"/>
+          <w:highlight w:val="cyan"/>
+          <w:u w:val="none"/>
+        </w:rPr>
+        <w:t>(</w:t>
+      </w:r>
+      <w:r>
+        <w:rPr>
+          <w:rFonts w:ascii="Arial" w:hAnsi="Arial" w:cs="Arial"/>
+          <w:color w:val="222222"/>
+          <w:sz w:val="19"/>
+          <w:szCs w:val="19"/>
+          <w:highlight w:val="cyan"/>
+          <w:shd w:val="clear" w:color="auto" w:fill="FFFFFF"/>
+        </w:rPr>
+        <w:t>Sippstigen 9</w:t>
+      </w:r>
+      <w:r>
+        <w:rPr>
+          <w:rStyle w:val="Hyperlnk"/>
+          <w:color w:val="auto"/>
+          <w:highlight w:val="cyan"/>
+          <w:u w:val="none"/>
+        </w:rPr>
+        <w:t>)</w:t>
+      </w:r>
+      <w:r>
+        <w:rPr>
+          <w:highlight w:val="cyan"/>
+        </w:rPr>
+        <w:t xml:space="preserve"> - </w:t>
+      </w:r>
+      <w:r>
+        <w:rPr>
+          <w:rStyle w:val="hit-phone-number"/>
+          <w:highlight w:val="cyan"/>
+        </w:rPr>
+        <w:t>026 - 13 32 20</w:t>
+      </w:r>
+      <w:r>
+        <w:rPr>
+          <w:rStyle w:val="apple-converted-space"/>
+          <w:highlight w:val="cyan"/>
+        </w:rPr>
+        <w:t> </w:t>
+      </w:r>
+    </w:p>
+    <w:p>
+      <w:pPr>
+        <w:pStyle w:val="StyckeefterRubrik"/>
+        <w:numPr>
+          <w:ilvl w:val="0"/>
+          <w:numId w:val="17"/>
+        </w:numPr>
+        <w:rPr>
+          <w:highlight w:val="cyan"/>
+        </w:rPr>
+      </w:pPr>
+      <w:r>
+        <w:rPr>
+          <w:highlight w:val="cyan"/>
+        </w:rPr>
+        <w:t>Kommunen- Bohlins rör(Verkstadsvägen</w:t>
+      </w:r>
+      <w:r>
+        <w:rPr>
+          <w:rStyle w:val="apple-converted-space"/>
+          <w:highlight w:val="cyan"/>
+        </w:rPr>
+        <w:t> )</w:t>
+      </w:r>
+    </w:p>
+    <w:p>
+      <w:pPr>
+        <w:pStyle w:val="StyckeefterRubrik"/>
+        <w:numPr>
+          <w:ilvl w:val="0"/>
+          <w:numId w:val="18"/>
+        </w:numPr>
+        <w:rPr>
+          <w:highlight w:val="cyan"/>
+        </w:rPr>
+      </w:pPr>
+      <w:r>
+        <w:rPr>
+          <w:highlight w:val="cyan"/>
+        </w:rPr>
+        <w:t>Mattias Eriksson: 0706 59 36 37</w:t>
+      </w:r>
+    </w:p>
+    <w:p>
+      <w:pPr>
+        <w:pStyle w:val="StyckeefterRubrik"/>
+        <w:numPr>
+          <w:ilvl w:val="1"/>
+          <w:numId w:val="18"/>
+        </w:numPr>
+        <w:rPr>
+          <w:highlight w:val="cyan"/>
+        </w:rPr>
+      </w:pPr>
+      <w:hyperlink r:id="rId59" w:history="1">
+        <w:r>
+          <w:rPr>
+            <w:rStyle w:val="Hyperlnk"/>
+            <w:color w:val="auto"/>
+            <w:highlight w:val="cyan"/>
+            <w:u w:val="none"/>
+          </w:rPr>
+          <w:t>mattias@bohlinsror.se</w:t>
+        </w:r>
+      </w:hyperlink>
+    </w:p>
+    <w:p>
+      <w:r>
+        <w:lastRenderedPageBreak/>
         <w:t>Programmet är nu redo att testat. Jag har gått igenom alla flikar för att hitta på vad som kommer behövas fixas efter testet etc.</w:t>
       </w:r>
     </w:p>
@@ -3267,9 +5946,16 @@
           <w:numId w:val="11"/>
         </w:numPr>
       </w:pPr>
+      <w:proofErr w:type="spellStart"/>
       <w:r>
         <w:t>Fråg</w:t>
       </w:r>
+      <w:proofErr w:type="spellEnd"/>
+    </w:p>
+    <w:p>
+      <w:pPr>
+        <w:pStyle w:val="Ingetavstnd"/>
+      </w:pPr>
       <w:bookmarkStart w:id="0" w:name="_GoBack"/>
       <w:bookmarkEnd w:id="0"/>
     </w:p>
@@ -3512,6 +6198,119 @@
     </w:lvl>
   </w:abstractNum>
   <w:abstractNum w:abstractNumId="2">
+    <w:nsid w:val="19C97BA6"/>
+    <w:multiLevelType w:val="hybridMultilevel"/>
+    <w:tmpl w:val="59E2C81E"/>
+    <w:lvl w:ilvl="0" w:tplc="041D0001">
+      <w:start w:val="1"/>
+      <w:numFmt w:val="bullet"/>
+      <w:lvlText w:val=""/>
+      <w:lvlJc w:val="left"/>
+      <w:pPr>
+        <w:ind w:left="720" w:hanging="360"/>
+      </w:pPr>
+      <w:rPr>
+        <w:rFonts w:ascii="Symbol" w:hAnsi="Symbol" w:hint="default"/>
+      </w:rPr>
+    </w:lvl>
+    <w:lvl w:ilvl="1" w:tplc="041D0003">
+      <w:start w:val="1"/>
+      <w:numFmt w:val="bullet"/>
+      <w:lvlText w:val="o"/>
+      <w:lvlJc w:val="left"/>
+      <w:pPr>
+        <w:ind w:left="1440" w:hanging="360"/>
+      </w:pPr>
+      <w:rPr>
+        <w:rFonts w:ascii="Courier New" w:hAnsi="Courier New" w:cs="Courier New" w:hint="default"/>
+      </w:rPr>
+    </w:lvl>
+    <w:lvl w:ilvl="2" w:tplc="041D0005">
+      <w:start w:val="1"/>
+      <w:numFmt w:val="bullet"/>
+      <w:lvlText w:val=""/>
+      <w:lvlJc w:val="left"/>
+      <w:pPr>
+        <w:ind w:left="2160" w:hanging="360"/>
+      </w:pPr>
+      <w:rPr>
+        <w:rFonts w:ascii="Wingdings" w:hAnsi="Wingdings" w:hint="default"/>
+      </w:rPr>
+    </w:lvl>
+    <w:lvl w:ilvl="3" w:tplc="041D0001" w:tentative="1">
+      <w:start w:val="1"/>
+      <w:numFmt w:val="bullet"/>
+      <w:lvlText w:val=""/>
+      <w:lvlJc w:val="left"/>
+      <w:pPr>
+        <w:ind w:left="2880" w:hanging="360"/>
+      </w:pPr>
+      <w:rPr>
+        <w:rFonts w:ascii="Symbol" w:hAnsi="Symbol" w:hint="default"/>
+      </w:rPr>
+    </w:lvl>
+    <w:lvl w:ilvl="4" w:tplc="041D0003" w:tentative="1">
+      <w:start w:val="1"/>
+      <w:numFmt w:val="bullet"/>
+      <w:lvlText w:val="o"/>
+      <w:lvlJc w:val="left"/>
+      <w:pPr>
+        <w:ind w:left="3600" w:hanging="360"/>
+      </w:pPr>
+      <w:rPr>
+        <w:rFonts w:ascii="Courier New" w:hAnsi="Courier New" w:cs="Courier New" w:hint="default"/>
+      </w:rPr>
+    </w:lvl>
+    <w:lvl w:ilvl="5" w:tplc="041D0005" w:tentative="1">
+      <w:start w:val="1"/>
+      <w:numFmt w:val="bullet"/>
+      <w:lvlText w:val=""/>
+      <w:lvlJc w:val="left"/>
+      <w:pPr>
+        <w:ind w:left="4320" w:hanging="360"/>
+      </w:pPr>
+      <w:rPr>
+        <w:rFonts w:ascii="Wingdings" w:hAnsi="Wingdings" w:hint="default"/>
+      </w:rPr>
+    </w:lvl>
+    <w:lvl w:ilvl="6" w:tplc="041D0001" w:tentative="1">
+      <w:start w:val="1"/>
+      <w:numFmt w:val="bullet"/>
+      <w:lvlText w:val=""/>
+      <w:lvlJc w:val="left"/>
+      <w:pPr>
+        <w:ind w:left="5040" w:hanging="360"/>
+      </w:pPr>
+      <w:rPr>
+        <w:rFonts w:ascii="Symbol" w:hAnsi="Symbol" w:hint="default"/>
+      </w:rPr>
+    </w:lvl>
+    <w:lvl w:ilvl="7" w:tplc="041D0003" w:tentative="1">
+      <w:start w:val="1"/>
+      <w:numFmt w:val="bullet"/>
+      <w:lvlText w:val="o"/>
+      <w:lvlJc w:val="left"/>
+      <w:pPr>
+        <w:ind w:left="5760" w:hanging="360"/>
+      </w:pPr>
+      <w:rPr>
+        <w:rFonts w:ascii="Courier New" w:hAnsi="Courier New" w:cs="Courier New" w:hint="default"/>
+      </w:rPr>
+    </w:lvl>
+    <w:lvl w:ilvl="8" w:tplc="041D0005" w:tentative="1">
+      <w:start w:val="1"/>
+      <w:numFmt w:val="bullet"/>
+      <w:lvlText w:val=""/>
+      <w:lvlJc w:val="left"/>
+      <w:pPr>
+        <w:ind w:left="6480" w:hanging="360"/>
+      </w:pPr>
+      <w:rPr>
+        <w:rFonts w:ascii="Wingdings" w:hAnsi="Wingdings" w:hint="default"/>
+      </w:rPr>
+    </w:lvl>
+  </w:abstractNum>
+  <w:abstractNum w:abstractNumId="3">
     <w:nsid w:val="1D1A365F"/>
     <w:multiLevelType w:val="hybridMultilevel"/>
     <w:tmpl w:val="47B45454"/>
@@ -3624,7 +6423,7 @@
       </w:rPr>
     </w:lvl>
   </w:abstractNum>
-  <w:abstractNum w:abstractNumId="3">
+  <w:abstractNum w:abstractNumId="4">
     <w:nsid w:val="1FD441E0"/>
     <w:multiLevelType w:val="hybridMultilevel"/>
     <w:tmpl w:val="F71484AA"/>
@@ -3737,7 +6536,7 @@
       </w:rPr>
     </w:lvl>
   </w:abstractNum>
-  <w:abstractNum w:abstractNumId="4">
+  <w:abstractNum w:abstractNumId="5">
     <w:nsid w:val="2AC91C86"/>
     <w:multiLevelType w:val="hybridMultilevel"/>
     <w:tmpl w:val="0D944B64"/>
@@ -3850,7 +6649,120 @@
       </w:rPr>
     </w:lvl>
   </w:abstractNum>
-  <w:abstractNum w:abstractNumId="5">
+  <w:abstractNum w:abstractNumId="6">
+    <w:nsid w:val="2AF0781C"/>
+    <w:multiLevelType w:val="hybridMultilevel"/>
+    <w:tmpl w:val="8B28EC3E"/>
+    <w:lvl w:ilvl="0" w:tplc="041D0001">
+      <w:start w:val="1"/>
+      <w:numFmt w:val="bullet"/>
+      <w:lvlText w:val=""/>
+      <w:lvlJc w:val="left"/>
+      <w:pPr>
+        <w:ind w:left="720" w:hanging="360"/>
+      </w:pPr>
+      <w:rPr>
+        <w:rFonts w:ascii="Symbol" w:hAnsi="Symbol" w:hint="default"/>
+      </w:rPr>
+    </w:lvl>
+    <w:lvl w:ilvl="1" w:tplc="041D0003">
+      <w:start w:val="1"/>
+      <w:numFmt w:val="bullet"/>
+      <w:lvlText w:val="o"/>
+      <w:lvlJc w:val="left"/>
+      <w:pPr>
+        <w:ind w:left="1440" w:hanging="360"/>
+      </w:pPr>
+      <w:rPr>
+        <w:rFonts w:ascii="Courier New" w:hAnsi="Courier New" w:cs="Courier New" w:hint="default"/>
+      </w:rPr>
+    </w:lvl>
+    <w:lvl w:ilvl="2" w:tplc="041D0005">
+      <w:start w:val="1"/>
+      <w:numFmt w:val="bullet"/>
+      <w:lvlText w:val=""/>
+      <w:lvlJc w:val="left"/>
+      <w:pPr>
+        <w:ind w:left="2160" w:hanging="360"/>
+      </w:pPr>
+      <w:rPr>
+        <w:rFonts w:ascii="Wingdings" w:hAnsi="Wingdings" w:hint="default"/>
+      </w:rPr>
+    </w:lvl>
+    <w:lvl w:ilvl="3" w:tplc="041D0001" w:tentative="1">
+      <w:start w:val="1"/>
+      <w:numFmt w:val="bullet"/>
+      <w:lvlText w:val=""/>
+      <w:lvlJc w:val="left"/>
+      <w:pPr>
+        <w:ind w:left="2880" w:hanging="360"/>
+      </w:pPr>
+      <w:rPr>
+        <w:rFonts w:ascii="Symbol" w:hAnsi="Symbol" w:hint="default"/>
+      </w:rPr>
+    </w:lvl>
+    <w:lvl w:ilvl="4" w:tplc="041D0003" w:tentative="1">
+      <w:start w:val="1"/>
+      <w:numFmt w:val="bullet"/>
+      <w:lvlText w:val="o"/>
+      <w:lvlJc w:val="left"/>
+      <w:pPr>
+        <w:ind w:left="3600" w:hanging="360"/>
+      </w:pPr>
+      <w:rPr>
+        <w:rFonts w:ascii="Courier New" w:hAnsi="Courier New" w:cs="Courier New" w:hint="default"/>
+      </w:rPr>
+    </w:lvl>
+    <w:lvl w:ilvl="5" w:tplc="041D0005" w:tentative="1">
+      <w:start w:val="1"/>
+      <w:numFmt w:val="bullet"/>
+      <w:lvlText w:val=""/>
+      <w:lvlJc w:val="left"/>
+      <w:pPr>
+        <w:ind w:left="4320" w:hanging="360"/>
+      </w:pPr>
+      <w:rPr>
+        <w:rFonts w:ascii="Wingdings" w:hAnsi="Wingdings" w:hint="default"/>
+      </w:rPr>
+    </w:lvl>
+    <w:lvl w:ilvl="6" w:tplc="041D0001" w:tentative="1">
+      <w:start w:val="1"/>
+      <w:numFmt w:val="bullet"/>
+      <w:lvlText w:val=""/>
+      <w:lvlJc w:val="left"/>
+      <w:pPr>
+        <w:ind w:left="5040" w:hanging="360"/>
+      </w:pPr>
+      <w:rPr>
+        <w:rFonts w:ascii="Symbol" w:hAnsi="Symbol" w:hint="default"/>
+      </w:rPr>
+    </w:lvl>
+    <w:lvl w:ilvl="7" w:tplc="041D0003" w:tentative="1">
+      <w:start w:val="1"/>
+      <w:numFmt w:val="bullet"/>
+      <w:lvlText w:val="o"/>
+      <w:lvlJc w:val="left"/>
+      <w:pPr>
+        <w:ind w:left="5760" w:hanging="360"/>
+      </w:pPr>
+      <w:rPr>
+        <w:rFonts w:ascii="Courier New" w:hAnsi="Courier New" w:cs="Courier New" w:hint="default"/>
+      </w:rPr>
+    </w:lvl>
+    <w:lvl w:ilvl="8" w:tplc="041D0005" w:tentative="1">
+      <w:start w:val="1"/>
+      <w:numFmt w:val="bullet"/>
+      <w:lvlText w:val=""/>
+      <w:lvlJc w:val="left"/>
+      <w:pPr>
+        <w:ind w:left="6480" w:hanging="360"/>
+      </w:pPr>
+      <w:rPr>
+        <w:rFonts w:ascii="Wingdings" w:hAnsi="Wingdings" w:hint="default"/>
+      </w:rPr>
+    </w:lvl>
+  </w:abstractNum>
+  <w:abstractNum w:abstractNumId="7">
     <w:nsid w:val="2FA2133D"/>
     <w:multiLevelType w:val="hybridMultilevel"/>
     <w:tmpl w:val="57B4205E"/>
@@ -3963,7 +6875,120 @@
       </w:rPr>
     </w:lvl>
   </w:abstractNum>
-  <w:abstractNum w:abstractNumId="6">
+  <w:abstractNum w:abstractNumId="8">
+    <w:nsid w:val="380A23C2"/>
+    <w:multiLevelType w:val="hybridMultilevel"/>
+    <w:tmpl w:val="177A06CA"/>
+    <w:lvl w:ilvl="0" w:tplc="041D0001">
+      <w:start w:val="1"/>
+      <w:numFmt w:val="bullet"/>
+      <w:lvlText w:val=""/>
+      <w:lvlJc w:val="left"/>
+      <w:pPr>
+        <w:ind w:left="1080" w:hanging="360"/>
+      </w:pPr>
+      <w:rPr>
+        <w:rFonts w:ascii="Symbol" w:hAnsi="Symbol" w:hint="default"/>
+      </w:rPr>
+    </w:lvl>
+    <w:lvl w:ilvl="1" w:tplc="041D0003">
+      <w:start w:val="1"/>
+      <w:numFmt w:val="bullet"/>
+      <w:lvlText w:val="o"/>
+      <w:lvlJc w:val="left"/>
+      <w:pPr>
+        <w:ind w:left="1800" w:hanging="360"/>
+      </w:pPr>
+      <w:rPr>
+        <w:rFonts w:ascii="Courier New" w:hAnsi="Courier New" w:cs="Courier New" w:hint="default"/>
+      </w:rPr>
+    </w:lvl>
+    <w:lvl w:ilvl="2" w:tplc="041D0005" w:tentative="1">
+      <w:start w:val="1"/>
+      <w:numFmt w:val="bullet"/>
+      <w:lvlText w:val=""/>
+      <w:lvlJc w:val="left"/>
+      <w:pPr>
+        <w:ind w:left="2520" w:hanging="360"/>
+      </w:pPr>
+      <w:rPr>
+        <w:rFonts w:ascii="Wingdings" w:hAnsi="Wingdings" w:hint="default"/>
+      </w:rPr>
+    </w:lvl>
+    <w:lvl w:ilvl="3" w:tplc="041D0001" w:tentative="1">
+      <w:start w:val="1"/>
+      <w:numFmt w:val="bullet"/>
+      <w:lvlText w:val=""/>
+      <w:lvlJc w:val="left"/>
+      <w:pPr>
+        <w:ind w:left="3240" w:hanging="360"/>
+      </w:pPr>
+      <w:rPr>
+        <w:rFonts w:ascii="Symbol" w:hAnsi="Symbol" w:hint="default"/>
+      </w:rPr>
+    </w:lvl>
+    <w:lvl w:ilvl="4" w:tplc="041D0003" w:tentative="1">
+      <w:start w:val="1"/>
+      <w:numFmt w:val="bullet"/>
+      <w:lvlText w:val="o"/>
+      <w:lvlJc w:val="left"/>
+      <w:pPr>
+        <w:ind w:left="3960" w:hanging="360"/>
+      </w:pPr>
+      <w:rPr>
+        <w:rFonts w:ascii="Courier New" w:hAnsi="Courier New" w:cs="Courier New" w:hint="default"/>
+      </w:rPr>
+    </w:lvl>
+    <w:lvl w:ilvl="5" w:tplc="041D0005" w:tentative="1">
+      <w:start w:val="1"/>
+      <w:numFmt w:val="bullet"/>
+      <w:lvlText w:val=""/>
+      <w:lvlJc w:val="left"/>
+      <w:pPr>
+        <w:ind w:left="4680" w:hanging="360"/>
+      </w:pPr>
+      <w:rPr>
+        <w:rFonts w:ascii="Wingdings" w:hAnsi="Wingdings" w:hint="default"/>
+      </w:rPr>
+    </w:lvl>
+    <w:lvl w:ilvl="6" w:tplc="041D0001" w:tentative="1">
+      <w:start w:val="1"/>
+      <w:numFmt w:val="bullet"/>
+      <w:lvlText w:val=""/>
+      <w:lvlJc w:val="left"/>
+      <w:pPr>
+        <w:ind w:left="5400" w:hanging="360"/>
+      </w:pPr>
+      <w:rPr>
+        <w:rFonts w:ascii="Symbol" w:hAnsi="Symbol" w:hint="default"/>
+      </w:rPr>
+    </w:lvl>
+    <w:lvl w:ilvl="7" w:tplc="041D0003" w:tentative="1">
+      <w:start w:val="1"/>
+      <w:numFmt w:val="bullet"/>
+      <w:lvlText w:val="o"/>
+      <w:lvlJc w:val="left"/>
+      <w:pPr>
+        <w:ind w:left="6120" w:hanging="360"/>
+      </w:pPr>
+      <w:rPr>
+        <w:rFonts w:ascii="Courier New" w:hAnsi="Courier New" w:cs="Courier New" w:hint="default"/>
+      </w:rPr>
+    </w:lvl>
+    <w:lvl w:ilvl="8" w:tplc="041D0005" w:tentative="1">
+      <w:start w:val="1"/>
+      <w:numFmt w:val="bullet"/>
+      <w:lvlText w:val=""/>
+      <w:lvlJc w:val="left"/>
+      <w:pPr>
+        <w:ind w:left="6840" w:hanging="360"/>
+      </w:pPr>
+      <w:rPr>
+        <w:rFonts w:ascii="Wingdings" w:hAnsi="Wingdings" w:hint="default"/>
+      </w:rPr>
+    </w:lvl>
+  </w:abstractNum>
+  <w:abstractNum w:abstractNumId="9">
     <w:nsid w:val="3BC65033"/>
     <w:multiLevelType w:val="hybridMultilevel"/>
     <w:tmpl w:val="D35C1E0A"/>
@@ -4076,7 +7101,7 @@
       </w:rPr>
     </w:lvl>
   </w:abstractNum>
-  <w:abstractNum w:abstractNumId="7">
+  <w:abstractNum w:abstractNumId="10">
     <w:nsid w:val="49BA224B"/>
     <w:multiLevelType w:val="hybridMultilevel"/>
     <w:tmpl w:val="9FDEB81A"/>
@@ -4189,7 +7214,7 @@
       </w:rPr>
     </w:lvl>
   </w:abstractNum>
-  <w:abstractNum w:abstractNumId="8">
+  <w:abstractNum w:abstractNumId="11">
     <w:nsid w:val="507018E1"/>
     <w:multiLevelType w:val="hybridMultilevel"/>
     <w:tmpl w:val="58AADEB8"/>
@@ -4302,7 +7327,435 @@
       </w:rPr>
     </w:lvl>
   </w:abstractNum>
-  <w:abstractNum w:abstractNumId="9">
+  <w:abstractNum w:abstractNumId="12">
+    <w:nsid w:val="5627658D"/>
+    <w:multiLevelType w:val="hybridMultilevel"/>
+    <w:tmpl w:val="DEF8700E"/>
+    <w:lvl w:ilvl="0" w:tplc="041D000F">
+      <w:start w:val="1"/>
+      <w:numFmt w:val="decimal"/>
+      <w:lvlText w:val="%1."/>
+      <w:lvlJc w:val="left"/>
+      <w:pPr>
+        <w:ind w:left="720" w:hanging="360"/>
+      </w:pPr>
+      <w:rPr>
+        <w:rFonts w:hint="default"/>
+      </w:rPr>
+    </w:lvl>
+    <w:lvl w:ilvl="1" w:tplc="041D0019" w:tentative="1">
+      <w:start w:val="1"/>
+      <w:numFmt w:val="lowerLetter"/>
+      <w:lvlText w:val="%2."/>
+      <w:lvlJc w:val="left"/>
+      <w:pPr>
+        <w:ind w:left="1440" w:hanging="360"/>
+      </w:pPr>
+    </w:lvl>
+    <w:lvl w:ilvl="2" w:tplc="041D001B" w:tentative="1">
+      <w:start w:val="1"/>
+      <w:numFmt w:val="lowerRoman"/>
+      <w:lvlText w:val="%3."/>
+      <w:lvlJc w:val="right"/>
+      <w:pPr>
+        <w:ind w:left="2160" w:hanging="180"/>
+      </w:pPr>
+    </w:lvl>
+    <w:lvl w:ilvl="3" w:tplc="041D000F" w:tentative="1">
+      <w:start w:val="1"/>
+      <w:numFmt w:val="decimal"/>
+      <w:lvlText w:val="%4."/>
+      <w:lvlJc w:val="left"/>
+      <w:pPr>
+        <w:ind w:left="2880" w:hanging="360"/>
+      </w:pPr>
+    </w:lvl>
+    <w:lvl w:ilvl="4" w:tplc="041D0019" w:tentative="1">
+      <w:start w:val="1"/>
+      <w:numFmt w:val="lowerLetter"/>
+      <w:lvlText w:val="%5."/>
+      <w:lvlJc w:val="left"/>
+      <w:pPr>
+        <w:ind w:left="3600" w:hanging="360"/>
+      </w:pPr>
+    </w:lvl>
+    <w:lvl w:ilvl="5" w:tplc="041D001B" w:tentative="1">
+      <w:start w:val="1"/>
+      <w:numFmt w:val="lowerRoman"/>
+      <w:lvlText w:val="%6."/>
+      <w:lvlJc w:val="right"/>
+      <w:pPr>
+        <w:ind w:left="4320" w:hanging="180"/>
+      </w:pPr>
+    </w:lvl>
+    <w:lvl w:ilvl="6" w:tplc="041D000F" w:tentative="1">
+      <w:start w:val="1"/>
+      <w:numFmt w:val="decimal"/>
+      <w:lvlText w:val="%7."/>
+      <w:lvlJc w:val="left"/>
+      <w:pPr>
+        <w:ind w:left="5040" w:hanging="360"/>
+      </w:pPr>
+    </w:lvl>
+    <w:lvl w:ilvl="7" w:tplc="041D0019" w:tentative="1">
+      <w:start w:val="1"/>
+      <w:numFmt w:val="lowerLetter"/>
+      <w:lvlText w:val="%8."/>
+      <w:lvlJc w:val="left"/>
+      <w:pPr>
+        <w:ind w:left="5760" w:hanging="360"/>
+      </w:pPr>
+    </w:lvl>
+    <w:lvl w:ilvl="8" w:tplc="041D001B" w:tentative="1">
+      <w:start w:val="1"/>
+      <w:numFmt w:val="lowerRoman"/>
+      <w:lvlText w:val="%9."/>
+      <w:lvlJc w:val="right"/>
+      <w:pPr>
+        <w:ind w:left="6480" w:hanging="180"/>
+      </w:pPr>
+    </w:lvl>
+  </w:abstractNum>
+  <w:abstractNum w:abstractNumId="13">
+    <w:nsid w:val="597703DB"/>
+    <w:multiLevelType w:val="hybridMultilevel"/>
+    <w:tmpl w:val="AEA461EA"/>
+    <w:lvl w:ilvl="0" w:tplc="041D0001">
+      <w:start w:val="1"/>
+      <w:numFmt w:val="bullet"/>
+      <w:lvlText w:val=""/>
+      <w:lvlJc w:val="left"/>
+      <w:pPr>
+        <w:ind w:left="720" w:hanging="360"/>
+      </w:pPr>
+      <w:rPr>
+        <w:rFonts w:ascii="Symbol" w:hAnsi="Symbol" w:hint="default"/>
+      </w:rPr>
+    </w:lvl>
+    <w:lvl w:ilvl="1" w:tplc="041D0003" w:tentative="1">
+      <w:start w:val="1"/>
+      <w:numFmt w:val="bullet"/>
+      <w:lvlText w:val="o"/>
+      <w:lvlJc w:val="left"/>
+      <w:pPr>
+        <w:ind w:left="1440" w:hanging="360"/>
+      </w:pPr>
+      <w:rPr>
+        <w:rFonts w:ascii="Courier New" w:hAnsi="Courier New" w:cs="Courier New" w:hint="default"/>
+      </w:rPr>
+    </w:lvl>
+    <w:lvl w:ilvl="2" w:tplc="041D0005" w:tentative="1">
+      <w:start w:val="1"/>
+      <w:numFmt w:val="bullet"/>
+      <w:lvlText w:val=""/>
+      <w:lvlJc w:val="left"/>
+      <w:pPr>
+        <w:ind w:left="2160" w:hanging="360"/>
+      </w:pPr>
+      <w:rPr>
+        <w:rFonts w:ascii="Wingdings" w:hAnsi="Wingdings" w:hint="default"/>
+      </w:rPr>
+    </w:lvl>
+    <w:lvl w:ilvl="3" w:tplc="041D0001" w:tentative="1">
+      <w:start w:val="1"/>
+      <w:numFmt w:val="bullet"/>
+      <w:lvlText w:val=""/>
+      <w:lvlJc w:val="left"/>
+      <w:pPr>
+        <w:ind w:left="2880" w:hanging="360"/>
+      </w:pPr>
+      <w:rPr>
+        <w:rFonts w:ascii="Symbol" w:hAnsi="Symbol" w:hint="default"/>
+      </w:rPr>
+    </w:lvl>
+    <w:lvl w:ilvl="4" w:tplc="041D0003" w:tentative="1">
+      <w:start w:val="1"/>
+      <w:numFmt w:val="bullet"/>
+      <w:lvlText w:val="o"/>
+      <w:lvlJc w:val="left"/>
+      <w:pPr>
+        <w:ind w:left="3600" w:hanging="360"/>
+      </w:pPr>
+      <w:rPr>
+        <w:rFonts w:ascii="Courier New" w:hAnsi="Courier New" w:cs="Courier New" w:hint="default"/>
+      </w:rPr>
+    </w:lvl>
+    <w:lvl w:ilvl="5" w:tplc="041D0005" w:tentative="1">
+      <w:start w:val="1"/>
+      <w:numFmt w:val="bullet"/>
+      <w:lvlText w:val=""/>
+      <w:lvlJc w:val="left"/>
+      <w:pPr>
+        <w:ind w:left="4320" w:hanging="360"/>
+      </w:pPr>
+      <w:rPr>
+        <w:rFonts w:ascii="Wingdings" w:hAnsi="Wingdings" w:hint="default"/>
+      </w:rPr>
+    </w:lvl>
+    <w:lvl w:ilvl="6" w:tplc="041D0001" w:tentative="1">
+      <w:start w:val="1"/>
+      <w:numFmt w:val="bullet"/>
+      <w:lvlText w:val=""/>
+      <w:lvlJc w:val="left"/>
+      <w:pPr>
+        <w:ind w:left="5040" w:hanging="360"/>
+      </w:pPr>
+      <w:rPr>
+        <w:rFonts w:ascii="Symbol" w:hAnsi="Symbol" w:hint="default"/>
+      </w:rPr>
+    </w:lvl>
+    <w:lvl w:ilvl="7" w:tplc="041D0003" w:tentative="1">
+      <w:start w:val="1"/>
+      <w:numFmt w:val="bullet"/>
+      <w:lvlText w:val="o"/>
+      <w:lvlJc w:val="left"/>
+      <w:pPr>
+        <w:ind w:left="5760" w:hanging="360"/>
+      </w:pPr>
+      <w:rPr>
+        <w:rFonts w:ascii="Courier New" w:hAnsi="Courier New" w:cs="Courier New" w:hint="default"/>
+      </w:rPr>
+    </w:lvl>
+    <w:lvl w:ilvl="8" w:tplc="041D0005" w:tentative="1">
+      <w:start w:val="1"/>
+      <w:numFmt w:val="bullet"/>
+      <w:lvlText w:val=""/>
+      <w:lvlJc w:val="left"/>
+      <w:pPr>
+        <w:ind w:left="6480" w:hanging="360"/>
+      </w:pPr>
+      <w:rPr>
+        <w:rFonts w:ascii="Wingdings" w:hAnsi="Wingdings" w:hint="default"/>
+      </w:rPr>
+    </w:lvl>
+  </w:abstractNum>
+  <w:abstractNum w:abstractNumId="14">
+    <w:nsid w:val="6C22215A"/>
+    <w:multiLevelType w:val="hybridMultilevel"/>
+    <w:tmpl w:val="4CBC32C8"/>
+    <w:lvl w:ilvl="0" w:tplc="041D0001">
+      <w:start w:val="1"/>
+      <w:numFmt w:val="bullet"/>
+      <w:lvlText w:val=""/>
+      <w:lvlJc w:val="left"/>
+      <w:pPr>
+        <w:ind w:left="720" w:hanging="360"/>
+      </w:pPr>
+      <w:rPr>
+        <w:rFonts w:ascii="Symbol" w:hAnsi="Symbol" w:hint="default"/>
+      </w:rPr>
+    </w:lvl>
+    <w:lvl w:ilvl="1" w:tplc="041D0003">
+      <w:start w:val="1"/>
+      <w:numFmt w:val="bullet"/>
+      <w:lvlText w:val="o"/>
+      <w:lvlJc w:val="left"/>
+      <w:pPr>
+        <w:ind w:left="1440" w:hanging="360"/>
+      </w:pPr>
+      <w:rPr>
+        <w:rFonts w:ascii="Courier New" w:hAnsi="Courier New" w:cs="Courier New" w:hint="default"/>
+      </w:rPr>
+    </w:lvl>
+    <w:lvl w:ilvl="2" w:tplc="041D0005" w:tentative="1">
+      <w:start w:val="1"/>
+      <w:numFmt w:val="bullet"/>
+      <w:lvlText w:val=""/>
+      <w:lvlJc w:val="left"/>
+      <w:pPr>
+        <w:ind w:left="2160" w:hanging="360"/>
+      </w:pPr>
+      <w:rPr>
+        <w:rFonts w:ascii="Wingdings" w:hAnsi="Wingdings" w:hint="default"/>
+      </w:rPr>
+    </w:lvl>
+    <w:lvl w:ilvl="3" w:tplc="041D0001" w:tentative="1">
+      <w:start w:val="1"/>
+      <w:numFmt w:val="bullet"/>
+      <w:lvlText w:val=""/>
+      <w:lvlJc w:val="left"/>
+      <w:pPr>
+        <w:ind w:left="2880" w:hanging="360"/>
+      </w:pPr>
+      <w:rPr>
+        <w:rFonts w:ascii="Symbol" w:hAnsi="Symbol" w:hint="default"/>
+      </w:rPr>
+    </w:lvl>
+    <w:lvl w:ilvl="4" w:tplc="041D0003" w:tentative="1">
+      <w:start w:val="1"/>
+      <w:numFmt w:val="bullet"/>
+      <w:lvlText w:val="o"/>
+      <w:lvlJc w:val="left"/>
+      <w:pPr>
+        <w:ind w:left="3600" w:hanging="360"/>
+      </w:pPr>
+      <w:rPr>
+        <w:rFonts w:ascii="Courier New" w:hAnsi="Courier New" w:cs="Courier New" w:hint="default"/>
+      </w:rPr>
+    </w:lvl>
+    <w:lvl w:ilvl="5" w:tplc="041D0005" w:tentative="1">
+      <w:start w:val="1"/>
+      <w:numFmt w:val="bullet"/>
+      <w:lvlText w:val=""/>
+      <w:lvlJc w:val="left"/>
+      <w:pPr>
+        <w:ind w:left="4320" w:hanging="360"/>
+      </w:pPr>
+      <w:rPr>
+        <w:rFonts w:ascii="Wingdings" w:hAnsi="Wingdings" w:hint="default"/>
+      </w:rPr>
+    </w:lvl>
+    <w:lvl w:ilvl="6" w:tplc="041D0001" w:tentative="1">
+      <w:start w:val="1"/>
+      <w:numFmt w:val="bullet"/>
+      <w:lvlText w:val=""/>
+      <w:lvlJc w:val="left"/>
+      <w:pPr>
+        <w:ind w:left="5040" w:hanging="360"/>
+      </w:pPr>
+      <w:rPr>
+        <w:rFonts w:ascii="Symbol" w:hAnsi="Symbol" w:hint="default"/>
+      </w:rPr>
+    </w:lvl>
+    <w:lvl w:ilvl="7" w:tplc="041D0003" w:tentative="1">
+      <w:start w:val="1"/>
+      <w:numFmt w:val="bullet"/>
+      <w:lvlText w:val="o"/>
+      <w:lvlJc w:val="left"/>
+      <w:pPr>
+        <w:ind w:left="5760" w:hanging="360"/>
+      </w:pPr>
+      <w:rPr>
+        <w:rFonts w:ascii="Courier New" w:hAnsi="Courier New" w:cs="Courier New" w:hint="default"/>
+      </w:rPr>
+    </w:lvl>
+    <w:lvl w:ilvl="8" w:tplc="041D0005" w:tentative="1">
+      <w:start w:val="1"/>
+      <w:numFmt w:val="bullet"/>
+      <w:lvlText w:val=""/>
+      <w:lvlJc w:val="left"/>
+      <w:pPr>
+        <w:ind w:left="6480" w:hanging="360"/>
+      </w:pPr>
+      <w:rPr>
+        <w:rFonts w:ascii="Wingdings" w:hAnsi="Wingdings" w:hint="default"/>
+      </w:rPr>
+    </w:lvl>
+  </w:abstractNum>
+  <w:abstractNum w:abstractNumId="15">
+    <w:nsid w:val="73CC3105"/>
+    <w:multiLevelType w:val="hybridMultilevel"/>
+    <w:tmpl w:val="AD263DF2"/>
+    <w:lvl w:ilvl="0" w:tplc="041D0001">
+      <w:start w:val="1"/>
+      <w:numFmt w:val="bullet"/>
+      <w:lvlText w:val=""/>
+      <w:lvlJc w:val="left"/>
+      <w:pPr>
+        <w:ind w:left="720" w:hanging="360"/>
+      </w:pPr>
+      <w:rPr>
+        <w:rFonts w:ascii="Symbol" w:hAnsi="Symbol" w:hint="default"/>
+      </w:rPr>
+    </w:lvl>
+    <w:lvl w:ilvl="1" w:tplc="041D0003" w:tentative="1">
+      <w:start w:val="1"/>
+      <w:numFmt w:val="bullet"/>
+      <w:lvlText w:val="o"/>
+      <w:lvlJc w:val="left"/>
+      <w:pPr>
+        <w:ind w:left="1440" w:hanging="360"/>
+      </w:pPr>
+      <w:rPr>
+        <w:rFonts w:ascii="Courier New" w:hAnsi="Courier New" w:cs="Courier New" w:hint="default"/>
+      </w:rPr>
+    </w:lvl>
+    <w:lvl w:ilvl="2" w:tplc="041D0005" w:tentative="1">
+      <w:start w:val="1"/>
+      <w:numFmt w:val="bullet"/>
+      <w:lvlText w:val=""/>
+      <w:lvlJc w:val="left"/>
+      <w:pPr>
+        <w:ind w:left="2160" w:hanging="360"/>
+      </w:pPr>
+      <w:rPr>
+        <w:rFonts w:ascii="Wingdings" w:hAnsi="Wingdings" w:hint="default"/>
+      </w:rPr>
+    </w:lvl>
+    <w:lvl w:ilvl="3" w:tplc="041D0001" w:tentative="1">
+      <w:start w:val="1"/>
+      <w:numFmt w:val="bullet"/>
+      <w:lvlText w:val=""/>
+      <w:lvlJc w:val="left"/>
+      <w:pPr>
+        <w:ind w:left="2880" w:hanging="360"/>
+      </w:pPr>
+      <w:rPr>
+        <w:rFonts w:ascii="Symbol" w:hAnsi="Symbol" w:hint="default"/>
+      </w:rPr>
+    </w:lvl>
+    <w:lvl w:ilvl="4" w:tplc="041D0003" w:tentative="1">
+      <w:start w:val="1"/>
+      <w:numFmt w:val="bullet"/>
+      <w:lvlText w:val="o"/>
+      <w:lvlJc w:val="left"/>
+      <w:pPr>
+        <w:ind w:left="3600" w:hanging="360"/>
+      </w:pPr>
+      <w:rPr>
+        <w:rFonts w:ascii="Courier New" w:hAnsi="Courier New" w:cs="Courier New" w:hint="default"/>
+      </w:rPr>
+    </w:lvl>
+    <w:lvl w:ilvl="5" w:tplc="041D0005" w:tentative="1">
+      <w:start w:val="1"/>
+      <w:numFmt w:val="bullet"/>
+      <w:lvlText w:val=""/>
+      <w:lvlJc w:val="left"/>
+      <w:pPr>
+        <w:ind w:left="4320" w:hanging="360"/>
+      </w:pPr>
+      <w:rPr>
+        <w:rFonts w:ascii="Wingdings" w:hAnsi="Wingdings" w:hint="default"/>
+      </w:rPr>
+    </w:lvl>
+    <w:lvl w:ilvl="6" w:tplc="041D0001" w:tentative="1">
+      <w:start w:val="1"/>
+      <w:numFmt w:val="bullet"/>
+      <w:lvlText w:val=""/>
+      <w:lvlJc w:val="left"/>
+      <w:pPr>
+        <w:ind w:left="5040" w:hanging="360"/>
+      </w:pPr>
+      <w:rPr>
+        <w:rFonts w:ascii="Symbol" w:hAnsi="Symbol" w:hint="default"/>
+      </w:rPr>
+    </w:lvl>
+    <w:lvl w:ilvl="7" w:tplc="041D0003" w:tentative="1">
+      <w:start w:val="1"/>
+      <w:numFmt w:val="bullet"/>
+      <w:lvlText w:val="o"/>
+      <w:lvlJc w:val="left"/>
+      <w:pPr>
+        <w:ind w:left="5760" w:hanging="360"/>
+      </w:pPr>
+      <w:rPr>
+        <w:rFonts w:ascii="Courier New" w:hAnsi="Courier New" w:cs="Courier New" w:hint="default"/>
+      </w:rPr>
+    </w:lvl>
+    <w:lvl w:ilvl="8" w:tplc="041D0005" w:tentative="1">
+      <w:start w:val="1"/>
+      <w:numFmt w:val="bullet"/>
+      <w:lvlText w:val=""/>
+      <w:lvlJc w:val="left"/>
+      <w:pPr>
+        <w:ind w:left="6480" w:hanging="360"/>
+      </w:pPr>
+      <w:rPr>
+        <w:rFonts w:ascii="Wingdings" w:hAnsi="Wingdings" w:hint="default"/>
+      </w:rPr>
+    </w:lvl>
+  </w:abstractNum>
+  <w:abstractNum w:abstractNumId="16">
     <w:nsid w:val="76434268"/>
     <w:multiLevelType w:val="hybridMultilevel"/>
     <w:tmpl w:val="813C4C7C"/>
@@ -4391,7 +7844,7 @@
       </w:pPr>
     </w:lvl>
   </w:abstractNum>
-  <w:abstractNum w:abstractNumId="10">
+  <w:abstractNum w:abstractNumId="17">
     <w:nsid w:val="7D6278D0"/>
     <w:multiLevelType w:val="hybridMultilevel"/>
     <w:tmpl w:val="0C5A2894"/>
@@ -4504,38 +7957,175 @@
       </w:rPr>
     </w:lvl>
   </w:abstractNum>
+  <w:abstractNum w:abstractNumId="18">
+    <w:nsid w:val="7DF16A1D"/>
+    <w:multiLevelType w:val="hybridMultilevel"/>
+    <w:tmpl w:val="4B686E04"/>
+    <w:lvl w:ilvl="0" w:tplc="041D0001">
+      <w:start w:val="1"/>
+      <w:numFmt w:val="bullet"/>
+      <w:lvlText w:val=""/>
+      <w:lvlJc w:val="left"/>
+      <w:pPr>
+        <w:ind w:left="720" w:hanging="360"/>
+      </w:pPr>
+      <w:rPr>
+        <w:rFonts w:ascii="Symbol" w:hAnsi="Symbol" w:hint="default"/>
+      </w:rPr>
+    </w:lvl>
+    <w:lvl w:ilvl="1" w:tplc="041D0003">
+      <w:start w:val="1"/>
+      <w:numFmt w:val="bullet"/>
+      <w:lvlText w:val="o"/>
+      <w:lvlJc w:val="left"/>
+      <w:pPr>
+        <w:ind w:left="1440" w:hanging="360"/>
+      </w:pPr>
+      <w:rPr>
+        <w:rFonts w:ascii="Courier New" w:hAnsi="Courier New" w:cs="Courier New" w:hint="default"/>
+      </w:rPr>
+    </w:lvl>
+    <w:lvl w:ilvl="2" w:tplc="041D0005" w:tentative="1">
+      <w:start w:val="1"/>
+      <w:numFmt w:val="bullet"/>
+      <w:lvlText w:val=""/>
+      <w:lvlJc w:val="left"/>
+      <w:pPr>
+        <w:ind w:left="2160" w:hanging="360"/>
+      </w:pPr>
+      <w:rPr>
+        <w:rFonts w:ascii="Wingdings" w:hAnsi="Wingdings" w:hint="default"/>
+      </w:rPr>
+    </w:lvl>
+    <w:lvl w:ilvl="3" w:tplc="041D0001" w:tentative="1">
+      <w:start w:val="1"/>
+      <w:numFmt w:val="bullet"/>
+      <w:lvlText w:val=""/>
+      <w:lvlJc w:val="left"/>
+      <w:pPr>
+        <w:ind w:left="2880" w:hanging="360"/>
+      </w:pPr>
+      <w:rPr>
+        <w:rFonts w:ascii="Symbol" w:hAnsi="Symbol" w:hint="default"/>
+      </w:rPr>
+    </w:lvl>
+    <w:lvl w:ilvl="4" w:tplc="041D0003" w:tentative="1">
+      <w:start w:val="1"/>
+      <w:numFmt w:val="bullet"/>
+      <w:lvlText w:val="o"/>
+      <w:lvlJc w:val="left"/>
+      <w:pPr>
+        <w:ind w:left="3600" w:hanging="360"/>
+      </w:pPr>
+      <w:rPr>
+        <w:rFonts w:ascii="Courier New" w:hAnsi="Courier New" w:cs="Courier New" w:hint="default"/>
+      </w:rPr>
+    </w:lvl>
+    <w:lvl w:ilvl="5" w:tplc="041D0005" w:tentative="1">
+      <w:start w:val="1"/>
+      <w:numFmt w:val="bullet"/>
+      <w:lvlText w:val=""/>
+      <w:lvlJc w:val="left"/>
+      <w:pPr>
+        <w:ind w:left="4320" w:hanging="360"/>
+      </w:pPr>
+      <w:rPr>
+        <w:rFonts w:ascii="Wingdings" w:hAnsi="Wingdings" w:hint="default"/>
+      </w:rPr>
+    </w:lvl>
+    <w:lvl w:ilvl="6" w:tplc="041D0001" w:tentative="1">
+      <w:start w:val="1"/>
+      <w:numFmt w:val="bullet"/>
+      <w:lvlText w:val=""/>
+      <w:lvlJc w:val="left"/>
+      <w:pPr>
+        <w:ind w:left="5040" w:hanging="360"/>
+      </w:pPr>
+      <w:rPr>
+        <w:rFonts w:ascii="Symbol" w:hAnsi="Symbol" w:hint="default"/>
+      </w:rPr>
+    </w:lvl>
+    <w:lvl w:ilvl="7" w:tplc="041D0003" w:tentative="1">
+      <w:start w:val="1"/>
+      <w:numFmt w:val="bullet"/>
+      <w:lvlText w:val="o"/>
+      <w:lvlJc w:val="left"/>
+      <w:pPr>
+        <w:ind w:left="5760" w:hanging="360"/>
+      </w:pPr>
+      <w:rPr>
+        <w:rFonts w:ascii="Courier New" w:hAnsi="Courier New" w:cs="Courier New" w:hint="default"/>
+      </w:rPr>
+    </w:lvl>
+    <w:lvl w:ilvl="8" w:tplc="041D0005" w:tentative="1">
+      <w:start w:val="1"/>
+      <w:numFmt w:val="bullet"/>
+      <w:lvlText w:val=""/>
+      <w:lvlJc w:val="left"/>
+      <w:pPr>
+        <w:ind w:left="6480" w:hanging="360"/>
+      </w:pPr>
+      <w:rPr>
+        <w:rFonts w:ascii="Wingdings" w:hAnsi="Wingdings" w:hint="default"/>
+      </w:rPr>
+    </w:lvl>
+  </w:abstractNum>
   <w:num w:numId="1">
-    <w:abstractNumId w:val="2"/>
+    <w:abstractNumId w:val="3"/>
   </w:num>
   <w:num w:numId="2">
-    <w:abstractNumId w:val="8"/>
+    <w:abstractNumId w:val="11"/>
   </w:num>
   <w:num w:numId="3">
     <w:abstractNumId w:val="0"/>
   </w:num>
   <w:num w:numId="4">
+    <w:abstractNumId w:val="5"/>
+  </w:num>
+  <w:num w:numId="5">
+    <w:abstractNumId w:val="17"/>
+  </w:num>
+  <w:num w:numId="6">
     <w:abstractNumId w:val="4"/>
   </w:num>
-  <w:num w:numId="5">
-    <w:abstractNumId w:val="10"/>
-  </w:num>
-  <w:num w:numId="6">
-    <w:abstractNumId w:val="3"/>
-  </w:num>
   <w:num w:numId="7">
-    <w:abstractNumId w:val="6"/>
+    <w:abstractNumId w:val="9"/>
   </w:num>
   <w:num w:numId="8">
-    <w:abstractNumId w:val="5"/>
+    <w:abstractNumId w:val="7"/>
   </w:num>
   <w:num w:numId="9">
-    <w:abstractNumId w:val="7"/>
+    <w:abstractNumId w:val="10"/>
   </w:num>
   <w:num w:numId="10">
     <w:abstractNumId w:val="1"/>
   </w:num>
   <w:num w:numId="11">
-    <w:abstractNumId w:val="9"/>
+    <w:abstractNumId w:val="16"/>
+  </w:num>
+  <w:num w:numId="12">
+    <w:abstractNumId w:val="2"/>
+  </w:num>
+  <w:num w:numId="13">
+    <w:abstractNumId w:val="6"/>
+  </w:num>
+  <w:num w:numId="14">
+    <w:abstractNumId w:val="18"/>
+  </w:num>
+  <w:num w:numId="15">
+    <w:abstractNumId w:val="15"/>
+  </w:num>
+  <w:num w:numId="16">
+    <w:abstractNumId w:val="14"/>
+  </w:num>
+  <w:num w:numId="17">
+    <w:abstractNumId w:val="13"/>
+  </w:num>
+  <w:num w:numId="18">
+    <w:abstractNumId w:val="8"/>
+  </w:num>
+  <w:num w:numId="19">
+    <w:abstractNumId w:val="12"/>
   </w:num>
 </w:numbering>
 </file>
@@ -4746,6 +8336,30 @@
       <w:color w:val="4F81BD" w:themeColor="accent1"/>
     </w:rPr>
   </w:style>
+  <w:style w:type="paragraph" w:styleId="Rubrik4">
+    <w:name w:val="heading 4"/>
+    <w:basedOn w:val="Normal"/>
+    <w:next w:val="Normal"/>
+    <w:link w:val="Rubrik4Char"/>
+    <w:uiPriority w:val="9"/>
+    <w:unhideWhenUsed/>
+    <w:qFormat/>
+    <w:rsid w:val="00BF64D6"/>
+    <w:pPr>
+      <w:keepNext/>
+      <w:keepLines/>
+      <w:spacing w:before="200" w:after="0"/>
+      <w:outlineLvl w:val="3"/>
+    </w:pPr>
+    <w:rPr>
+      <w:rFonts w:asciiTheme="majorHAnsi" w:eastAsiaTheme="majorEastAsia" w:hAnsiTheme="majorHAnsi" w:cstheme="majorBidi"/>
+      <w:b/>
+      <w:bCs/>
+      <w:i/>
+      <w:iCs/>
+      <w:color w:val="4F81BD" w:themeColor="accent1"/>
+    </w:rPr>
+  </w:style>
   <w:style w:type="character" w:default="1" w:styleId="Standardstycketeckensnitt">
     <w:name w:val="Default Paragraph Font"/>
     <w:uiPriority w:val="1"/>
@@ -4829,7 +8443,6 @@
     <w:name w:val="Normal (Web)"/>
     <w:basedOn w:val="Normal"/>
     <w:uiPriority w:val="99"/>
-    <w:semiHidden/>
     <w:unhideWhenUsed/>
     <w:rsid w:val="008F2DC6"/>
     <w:pPr>
@@ -4876,6 +8489,37 @@
     <w:name w:val="hit-phone-number"/>
     <w:basedOn w:val="Standardstycketeckensnitt"/>
     <w:rsid w:val="009A1B89"/>
+  </w:style>
+  <w:style w:type="character" w:customStyle="1" w:styleId="h1colored">
+    <w:name w:val="h1_colored"/>
+    <w:basedOn w:val="Standardstycketeckensnitt"/>
+    <w:rsid w:val="007F7207"/>
+  </w:style>
+  <w:style w:type="character" w:styleId="Stark">
+    <w:name w:val="Strong"/>
+    <w:basedOn w:val="Standardstycketeckensnitt"/>
+    <w:uiPriority w:val="22"/>
+    <w:qFormat/>
+    <w:rsid w:val="006B7DB9"/>
+    <w:rPr>
+      <w:b/>
+      <w:bCs/>
+    </w:rPr>
+  </w:style>
+  <w:style w:type="character" w:customStyle="1" w:styleId="Rubrik4Char">
+    <w:name w:val="Rubrik 4 Char"/>
+    <w:basedOn w:val="Standardstycketeckensnitt"/>
+    <w:link w:val="Rubrik4"/>
+    <w:uiPriority w:val="9"/>
+    <w:rsid w:val="00BF64D6"/>
+    <w:rPr>
+      <w:rFonts w:asciiTheme="majorHAnsi" w:eastAsiaTheme="majorEastAsia" w:hAnsiTheme="majorHAnsi" w:cstheme="majorBidi"/>
+      <w:b/>
+      <w:bCs/>
+      <w:i/>
+      <w:iCs/>
+      <w:color w:val="4F81BD" w:themeColor="accent1"/>
+    </w:rPr>
   </w:style>
 </w:styles>
 </file>
@@ -5086,6 +8730,30 @@
       <w:color w:val="4F81BD" w:themeColor="accent1"/>
     </w:rPr>
   </w:style>
+  <w:style w:type="paragraph" w:styleId="Rubrik4">
+    <w:name w:val="heading 4"/>
+    <w:basedOn w:val="Normal"/>
+    <w:next w:val="Normal"/>
+    <w:link w:val="Rubrik4Char"/>
+    <w:uiPriority w:val="9"/>
+    <w:unhideWhenUsed/>
+    <w:qFormat/>
+    <w:rsid w:val="00BF64D6"/>
+    <w:pPr>
+      <w:keepNext/>
+      <w:keepLines/>
+      <w:spacing w:before="200" w:after="0"/>
+      <w:outlineLvl w:val="3"/>
+    </w:pPr>
+    <w:rPr>
+      <w:rFonts w:asciiTheme="majorHAnsi" w:eastAsiaTheme="majorEastAsia" w:hAnsiTheme="majorHAnsi" w:cstheme="majorBidi"/>
+      <w:b/>
+      <w:bCs/>
+      <w:i/>
+      <w:iCs/>
+      <w:color w:val="4F81BD" w:themeColor="accent1"/>
+    </w:rPr>
+  </w:style>
   <w:style w:type="character" w:default="1" w:styleId="Standardstycketeckensnitt">
     <w:name w:val="Default Paragraph Font"/>
     <w:uiPriority w:val="1"/>
@@ -5169,7 +8837,6 @@
     <w:name w:val="Normal (Web)"/>
     <w:basedOn w:val="Normal"/>
     <w:uiPriority w:val="99"/>
-    <w:semiHidden/>
     <w:unhideWhenUsed/>
     <w:rsid w:val="008F2DC6"/>
     <w:pPr>
@@ -5216,6 +8883,37 @@
     <w:name w:val="hit-phone-number"/>
     <w:basedOn w:val="Standardstycketeckensnitt"/>
     <w:rsid w:val="009A1B89"/>
+  </w:style>
+  <w:style w:type="character" w:customStyle="1" w:styleId="h1colored">
+    <w:name w:val="h1_colored"/>
+    <w:basedOn w:val="Standardstycketeckensnitt"/>
+    <w:rsid w:val="007F7207"/>
+  </w:style>
+  <w:style w:type="character" w:styleId="Stark">
+    <w:name w:val="Strong"/>
+    <w:basedOn w:val="Standardstycketeckensnitt"/>
+    <w:uiPriority w:val="22"/>
+    <w:qFormat/>
+    <w:rsid w:val="006B7DB9"/>
+    <w:rPr>
+      <w:b/>
+      <w:bCs/>
+    </w:rPr>
+  </w:style>
+  <w:style w:type="character" w:customStyle="1" w:styleId="Rubrik4Char">
+    <w:name w:val="Rubrik 4 Char"/>
+    <w:basedOn w:val="Standardstycketeckensnitt"/>
+    <w:link w:val="Rubrik4"/>
+    <w:uiPriority w:val="9"/>
+    <w:rsid w:val="00BF64D6"/>
+    <w:rPr>
+      <w:rFonts w:asciiTheme="majorHAnsi" w:eastAsiaTheme="majorEastAsia" w:hAnsiTheme="majorHAnsi" w:cstheme="majorBidi"/>
+      <w:b/>
+      <w:bCs/>
+      <w:i/>
+      <w:iCs/>
+      <w:color w:val="4F81BD" w:themeColor="accent1"/>
+    </w:rPr>
   </w:style>
 </w:styles>
 </file>
@@ -5510,7 +9208,7 @@
 </file>
 
 <file path=customXml/itemProps1.xml><?xml version="1.0" encoding="utf-8"?>
-<ds:datastoreItem xmlns:ds="http://schemas.openxmlformats.org/officeDocument/2006/customXml" ds:itemID="{2AACE66B-45AD-4AC7-835F-A4E187D77918}">
+<ds:datastoreItem xmlns:ds="http://schemas.openxmlformats.org/officeDocument/2006/customXml" ds:itemID="{0BBCA444-A17D-4DBA-A9B9-1F9F7282E020}">
   <ds:schemaRefs>
     <ds:schemaRef ds:uri="http://schemas.openxmlformats.org/officeDocument/2006/bibliography"/>
   </ds:schemaRefs>

--- a/dokument/Dagbok.docx
+++ b/dokument/Dagbok.docx
@@ -1873,17 +1873,7 @@
           <w:szCs w:val="19"/>
           <w:shd w:val="clear" w:color="auto" w:fill="FFFFFF"/>
         </w:rPr>
-        <w:t>Kryddstigen 14</w:t>
-      </w:r>
-      <w:r>
-        <w:rPr>
-          <w:rFonts w:ascii="Arial" w:hAnsi="Arial" w:cs="Arial"/>
-          <w:color w:val="222222"/>
-          <w:sz w:val="19"/>
-          <w:szCs w:val="19"/>
-          <w:shd w:val="clear" w:color="auto" w:fill="FFFFFF"/>
-        </w:rPr>
-        <w:t>)</w:t>
+        <w:t>Kryddstigen 14)</w:t>
       </w:r>
       <w:r>
         <w:t xml:space="preserve"> – 026 10 70 55</w:t>
@@ -1911,7 +1901,33 @@
           <w:color w:val="545454"/>
           <w:shd w:val="clear" w:color="auto" w:fill="FFFFFF"/>
         </w:rPr>
-        <w:t>Utmarksvägen 37</w:t>
+        <w:t>Utmarksvägen 37)</w:t>
+      </w:r>
+      <w:r>
+        <w:t xml:space="preserve"> </w:t>
+      </w:r>
+      <w:r>
+        <w:t>– 026 65 68 00</w:t>
+      </w:r>
+    </w:p>
+    <w:p>
+      <w:pPr>
+        <w:pStyle w:val="StyckeefterRubrik"/>
+        <w:numPr>
+          <w:ilvl w:val="0"/>
+          <w:numId w:val="12"/>
+        </w:numPr>
+      </w:pPr>
+      <w:proofErr w:type="spellStart"/>
+      <w:r>
+        <w:t>Industrirörteknik</w:t>
+      </w:r>
+      <w:proofErr w:type="spellEnd"/>
+      <w:r>
+        <w:t xml:space="preserve"> Gävle AB</w:t>
+      </w:r>
+      <w:r>
+        <w:t>(</w:t>
       </w:r>
       <w:r>
         <w:rPr>
@@ -1919,49 +1935,7 @@
           <w:color w:val="545454"/>
           <w:shd w:val="clear" w:color="auto" w:fill="FFFFFF"/>
         </w:rPr>
-        <w:t>)</w:t>
-      </w:r>
-      <w:r>
-        <w:t xml:space="preserve"> </w:t>
-      </w:r>
-      <w:r>
-        <w:t>– 026 65 68 00</w:t>
-      </w:r>
-    </w:p>
-    <w:p>
-      <w:pPr>
-        <w:pStyle w:val="StyckeefterRubrik"/>
-        <w:numPr>
-          <w:ilvl w:val="0"/>
-          <w:numId w:val="12"/>
-        </w:numPr>
-      </w:pPr>
-      <w:proofErr w:type="spellStart"/>
-      <w:r>
-        <w:t>Industrirörteknik</w:t>
-      </w:r>
-      <w:proofErr w:type="spellEnd"/>
-      <w:r>
-        <w:t xml:space="preserve"> Gävle AB</w:t>
-      </w:r>
-      <w:r>
-        <w:t>(</w:t>
-      </w:r>
-      <w:r>
-        <w:rPr>
-          <w:rFonts w:ascii="Arial" w:hAnsi="Arial" w:cs="Arial"/>
-          <w:color w:val="545454"/>
-          <w:shd w:val="clear" w:color="auto" w:fill="FFFFFF"/>
-        </w:rPr>
-        <w:t>KRYDDSTIGEN 29A</w:t>
-      </w:r>
-      <w:r>
-        <w:rPr>
-          <w:rFonts w:ascii="Arial" w:hAnsi="Arial" w:cs="Arial"/>
-          <w:color w:val="545454"/>
-          <w:shd w:val="clear" w:color="auto" w:fill="FFFFFF"/>
-        </w:rPr>
-        <w:t>)</w:t>
+        <w:t>KRYDDSTIGEN 29A)</w:t>
       </w:r>
       <w:r>
         <w:t xml:space="preserve"> – 070 663 77 17</w:t>
@@ -2145,17 +2119,7 @@
           <w:szCs w:val="19"/>
           <w:shd w:val="clear" w:color="auto" w:fill="FFFFFF"/>
         </w:rPr>
-        <w:t>Utmarksvägen 33</w:t>
-      </w:r>
-      <w:r>
-        <w:rPr>
-          <w:rFonts w:ascii="Arial" w:hAnsi="Arial" w:cs="Arial"/>
-          <w:color w:val="222222"/>
-          <w:sz w:val="19"/>
-          <w:szCs w:val="19"/>
-          <w:shd w:val="clear" w:color="auto" w:fill="FFFFFF"/>
-        </w:rPr>
-        <w:t>)</w:t>
+        <w:t>Utmarksvägen 33)</w:t>
       </w:r>
       <w:r>
         <w:t xml:space="preserve"> - </w:t>
@@ -2487,14 +2451,6 @@
           <w:szCs w:val="20"/>
         </w:rPr>
         <w:tab/>
-      </w:r>
-      <w:r>
-        <w:rPr>
-          <w:rFonts w:ascii="Arial" w:hAnsi="Arial" w:cs="Arial"/>
-          <w:color w:val="5F574F"/>
-          <w:sz w:val="20"/>
-          <w:szCs w:val="20"/>
-        </w:rPr>
         <w:t>Säljare</w:t>
       </w:r>
     </w:p>
@@ -2655,17 +2611,7 @@
           <w:szCs w:val="19"/>
           <w:shd w:val="clear" w:color="auto" w:fill="FFFFFF"/>
         </w:rPr>
-        <w:t>Strömsborgsvägen 4</w:t>
-      </w:r>
-      <w:r>
-        <w:rPr>
-          <w:rFonts w:ascii="Arial" w:hAnsi="Arial" w:cs="Arial"/>
-          <w:color w:val="222222"/>
-          <w:sz w:val="19"/>
-          <w:szCs w:val="19"/>
-          <w:shd w:val="clear" w:color="auto" w:fill="FFFFFF"/>
-        </w:rPr>
-        <w:t>)</w:t>
+        <w:t>Strömsborgsvägen 4)</w:t>
       </w:r>
       <w:r>
         <w:t xml:space="preserve"> </w:t>
@@ -2683,10 +2629,7 @@
         </w:rPr>
       </w:pPr>
       <w:r>
-        <w:t>Mattias Söderblom</w:t>
-      </w:r>
-      <w:r>
-        <w:t xml:space="preserve">, </w:t>
+        <w:t xml:space="preserve">Mattias Söderblom, </w:t>
       </w:r>
       <w:r>
         <w:t>070 - 380 57 80</w:t>
@@ -2851,17 +2794,7 @@
           <w:szCs w:val="19"/>
           <w:shd w:val="clear" w:color="auto" w:fill="FFFFFF"/>
         </w:rPr>
-        <w:t>Utmarksvägen 7</w:t>
-      </w:r>
-      <w:r>
-        <w:rPr>
-          <w:rFonts w:ascii="Arial" w:hAnsi="Arial" w:cs="Arial"/>
-          <w:color w:val="222222"/>
-          <w:sz w:val="19"/>
-          <w:szCs w:val="19"/>
-          <w:shd w:val="clear" w:color="auto" w:fill="FFFFFF"/>
-        </w:rPr>
-        <w:t>)</w:t>
+        <w:t>Utmarksvägen 7)</w:t>
       </w:r>
     </w:p>
     <w:p>
@@ -2988,17 +2921,7 @@
           <w:szCs w:val="19"/>
           <w:shd w:val="clear" w:color="auto" w:fill="FFFFFF"/>
         </w:rPr>
-        <w:t xml:space="preserve"> 18</w:t>
-      </w:r>
-      <w:r>
-        <w:rPr>
-          <w:rFonts w:ascii="Arial" w:hAnsi="Arial" w:cs="Arial"/>
-          <w:color w:val="222222"/>
-          <w:sz w:val="19"/>
-          <w:szCs w:val="19"/>
-          <w:shd w:val="clear" w:color="auto" w:fill="FFFFFF"/>
-        </w:rPr>
-        <w:t>)</w:t>
+        <w:t xml:space="preserve"> 18)</w:t>
       </w:r>
       <w:r>
         <w:t xml:space="preserve"> - </w:t>
@@ -3050,17 +2973,7 @@
           <w:szCs w:val="19"/>
           <w:shd w:val="clear" w:color="auto" w:fill="FFFFFF"/>
         </w:rPr>
-        <w:t>Strömsbrovägen 35</w:t>
-      </w:r>
-      <w:r>
-        <w:rPr>
-          <w:rFonts w:ascii="Arial" w:hAnsi="Arial" w:cs="Arial"/>
-          <w:color w:val="222222"/>
-          <w:sz w:val="19"/>
-          <w:szCs w:val="19"/>
-          <w:shd w:val="clear" w:color="auto" w:fill="FFFFFF"/>
-        </w:rPr>
-        <w:t>)</w:t>
+        <w:t>Strömsbrovägen 35)</w:t>
       </w:r>
       <w:r>
         <w:t xml:space="preserve"> </w:t>
@@ -3144,17 +3057,7 @@
           <w:szCs w:val="19"/>
           <w:shd w:val="clear" w:color="auto" w:fill="FFFFFF"/>
         </w:rPr>
-        <w:t>Utmarksvägen 1B</w:t>
-      </w:r>
-      <w:r>
-        <w:rPr>
-          <w:rFonts w:ascii="Arial" w:hAnsi="Arial" w:cs="Arial"/>
-          <w:color w:val="222222"/>
-          <w:sz w:val="19"/>
-          <w:szCs w:val="19"/>
-          <w:shd w:val="clear" w:color="auto" w:fill="FFFFFF"/>
-        </w:rPr>
-        <w:t>)</w:t>
+        <w:t>Utmarksvägen 1B)</w:t>
       </w:r>
       <w:r>
         <w:t xml:space="preserve"> - </w:t>
@@ -3240,17 +3143,7 @@
           <w:szCs w:val="19"/>
           <w:shd w:val="clear" w:color="auto" w:fill="FFFFFF"/>
         </w:rPr>
-        <w:t>Utjordsvägen 8</w:t>
-      </w:r>
-      <w:r>
-        <w:rPr>
-          <w:rFonts w:ascii="Arial" w:hAnsi="Arial" w:cs="Arial"/>
-          <w:color w:val="222222"/>
-          <w:sz w:val="19"/>
-          <w:szCs w:val="19"/>
-          <w:shd w:val="clear" w:color="auto" w:fill="FFFFFF"/>
-        </w:rPr>
-        <w:t>)</w:t>
+        <w:t>Utjordsvägen 8)</w:t>
       </w:r>
       <w:r>
         <w:t xml:space="preserve"> - </w:t>
@@ -3814,15 +3707,7 @@
       </w:r>
       <w:proofErr w:type="spellEnd"/>
       <w:r>
-        <w:t xml:space="preserve"> i översiktsvyn. Men hur ska jag </w:t>
-      </w:r>
-      <w:proofErr w:type="spellStart"/>
-      <w:r>
-        <w:t>isåfall</w:t>
-      </w:r>
-      <w:proofErr w:type="spellEnd"/>
-      <w:r>
-        <w:t xml:space="preserve"> koppla så det visas rätt information?</w:t>
+        <w:t xml:space="preserve"> i översiktsvyn. Men hur ska jag isåfall koppla så det visas rätt information?</w:t>
       </w:r>
       <w:r>
         <w:t xml:space="preserve"> </w:t>
@@ -3994,12 +3879,12 @@
           <w:numId w:val="12"/>
         </w:numPr>
         <w:rPr>
-          <w:highlight w:val="green"/>
-        </w:rPr>
-      </w:pPr>
-      <w:r>
-        <w:rPr>
-          <w:highlight w:val="green"/>
+          <w:highlight w:val="red"/>
+        </w:rPr>
+      </w:pPr>
+      <w:r>
+        <w:rPr>
+          <w:highlight w:val="red"/>
         </w:rPr>
         <w:t>Prosystem AB(</w:t>
       </w:r>
@@ -4009,14 +3894,14 @@
           <w:color w:val="222222"/>
           <w:sz w:val="19"/>
           <w:szCs w:val="19"/>
-          <w:highlight w:val="green"/>
+          <w:highlight w:val="red"/>
           <w:shd w:val="clear" w:color="auto" w:fill="FFFFFF"/>
         </w:rPr>
         <w:t>Kryddstigen 14)</w:t>
       </w:r>
       <w:r>
         <w:rPr>
-          <w:highlight w:val="green"/>
+          <w:highlight w:val="red"/>
         </w:rPr>
         <w:t xml:space="preserve"> – 026 10 70 55</w:t>
       </w:r>
@@ -4029,20 +3914,20 @@
           <w:numId w:val="12"/>
         </w:numPr>
         <w:rPr>
-          <w:highlight w:val="green"/>
+          <w:highlight w:val="cyan"/>
         </w:rPr>
       </w:pPr>
       <w:proofErr w:type="spellStart"/>
       <w:r>
         <w:rPr>
-          <w:highlight w:val="green"/>
+          <w:highlight w:val="cyan"/>
         </w:rPr>
         <w:t>Caverion</w:t>
       </w:r>
       <w:proofErr w:type="spellEnd"/>
       <w:r>
         <w:rPr>
-          <w:highlight w:val="green"/>
+          <w:highlight w:val="cyan"/>
         </w:rPr>
         <w:t>(</w:t>
       </w:r>
@@ -4050,57 +3935,16 @@
         <w:rPr>
           <w:rFonts w:ascii="Arial" w:hAnsi="Arial" w:cs="Arial"/>
           <w:color w:val="545454"/>
-          <w:highlight w:val="green"/>
+          <w:highlight w:val="cyan"/>
           <w:shd w:val="clear" w:color="auto" w:fill="FFFFFF"/>
         </w:rPr>
         <w:t>Utmarksvägen 37)</w:t>
       </w:r>
       <w:r>
         <w:rPr>
-          <w:highlight w:val="green"/>
+          <w:highlight w:val="cyan"/>
         </w:rPr>
         <w:t xml:space="preserve"> – 026 65 68 00</w:t>
-      </w:r>
-    </w:p>
-    <w:p>
-      <w:pPr>
-        <w:pStyle w:val="StyckeefterRubrik"/>
-        <w:numPr>
-          <w:ilvl w:val="0"/>
-          <w:numId w:val="12"/>
-        </w:numPr>
-        <w:rPr>
-          <w:highlight w:val="green"/>
-        </w:rPr>
-      </w:pPr>
-      <w:proofErr w:type="spellStart"/>
-      <w:r>
-        <w:rPr>
-          <w:highlight w:val="green"/>
-        </w:rPr>
-        <w:t>Industrirörteknik</w:t>
-      </w:r>
-      <w:proofErr w:type="spellEnd"/>
-      <w:r>
-        <w:rPr>
-          <w:highlight w:val="green"/>
-        </w:rPr>
-        <w:t xml:space="preserve"> Gävle AB(</w:t>
-      </w:r>
-      <w:r>
-        <w:rPr>
-          <w:rFonts w:ascii="Arial" w:hAnsi="Arial" w:cs="Arial"/>
-          <w:color w:val="545454"/>
-          <w:highlight w:val="green"/>
-          <w:shd w:val="clear" w:color="auto" w:fill="FFFFFF"/>
-        </w:rPr>
-        <w:t>KRYDDSTIGEN 29A)</w:t>
-      </w:r>
-      <w:r>
-        <w:rPr>
-          <w:highlight w:val="green"/>
-        </w:rPr>
-        <w:t xml:space="preserve"> – 070 663 77 17</w:t>
       </w:r>
     </w:p>
     <w:p>
@@ -4251,13 +4095,14 @@
     </w:p>
     <w:p>
       <w:pPr>
-        <w:pStyle w:val="StyckeefterRubrik"/>
+        <w:pStyle w:val="Liststycke"/>
         <w:numPr>
           <w:ilvl w:val="0"/>
-          <w:numId w:val="13"/>
-        </w:numPr>
-        <w:rPr>
-          <w:highlight w:val="green"/>
+          <w:numId w:val="15"/>
+        </w:numPr>
+        <w:rPr>
+          <w:rStyle w:val="apple-converted-space"/>
+          <w:highlight w:val="darkYellow"/>
         </w:rPr>
       </w:pPr>
       <w:hyperlink r:id="rId36" w:history="1">
@@ -4265,69 +4110,56 @@
           <w:rPr>
             <w:rStyle w:val="Hyperlnk"/>
             <w:color w:val="auto"/>
-            <w:highlight w:val="green"/>
+            <w:highlight w:val="darkYellow"/>
             <w:u w:val="none"/>
           </w:rPr>
-          <w:t xml:space="preserve">Gävle </w:t>
-        </w:r>
-        <w:proofErr w:type="spellStart"/>
-        <w:r>
-          <w:rPr>
-            <w:rStyle w:val="Hyperlnk"/>
-            <w:color w:val="auto"/>
-            <w:highlight w:val="green"/>
-            <w:u w:val="none"/>
-          </w:rPr>
-          <w:t>RörTeam</w:t>
-        </w:r>
-        <w:proofErr w:type="spellEnd"/>
-        <w:r>
-          <w:rPr>
-            <w:rStyle w:val="Hyperlnk"/>
-            <w:color w:val="auto"/>
-            <w:highlight w:val="green"/>
-            <w:u w:val="none"/>
-          </w:rPr>
-          <w:t xml:space="preserve"> AB</w:t>
+          <w:t>Gävle VVS Center AB</w:t>
         </w:r>
       </w:hyperlink>
       <w:r>
         <w:rPr>
           <w:rStyle w:val="Hyperlnk"/>
           <w:color w:val="auto"/>
-          <w:highlight w:val="green"/>
+          <w:highlight w:val="darkYellow"/>
           <w:u w:val="none"/>
         </w:rPr>
-        <w:t>(</w:t>
-      </w:r>
-      <w:r>
-        <w:rPr>
-          <w:rFonts w:ascii="Arial" w:hAnsi="Arial" w:cs="Arial"/>
-          <w:color w:val="222222"/>
-          <w:sz w:val="19"/>
-          <w:szCs w:val="19"/>
-          <w:highlight w:val="green"/>
-          <w:shd w:val="clear" w:color="auto" w:fill="FFFFFF"/>
-        </w:rPr>
-        <w:t>Utmarksvägen 33)</w:t>
-      </w:r>
-      <w:r>
-        <w:rPr>
-          <w:highlight w:val="green"/>
+        <w:t>(Båtsmansgatan 13</w:t>
+      </w:r>
+      <w:r>
+        <w:rPr>
+          <w:rStyle w:val="Hyperlnk"/>
+          <w:color w:val="auto"/>
+          <w:highlight w:val="darkYellow"/>
+          <w:u w:val="none"/>
+        </w:rPr>
+        <w:t>, Brynäs</w:t>
+      </w:r>
+      <w:r>
+        <w:rPr>
+          <w:rStyle w:val="Hyperlnk"/>
+          <w:color w:val="auto"/>
+          <w:highlight w:val="darkYellow"/>
+          <w:u w:val="none"/>
+        </w:rPr>
+        <w:t>)</w:t>
+      </w:r>
+      <w:r>
+        <w:rPr>
+          <w:highlight w:val="darkYellow"/>
         </w:rPr>
         <w:t xml:space="preserve"> - </w:t>
       </w:r>
       <w:r>
         <w:rPr>
           <w:rStyle w:val="hit-phone-number"/>
-          <w:highlight w:val="green"/>
-        </w:rPr>
-        <w:t>026 - 10 50 40</w:t>
+          <w:highlight w:val="darkYellow"/>
+        </w:rPr>
+        <w:t>026 - 64 44 70</w:t>
       </w:r>
       <w:r>
         <w:rPr>
           <w:rStyle w:val="apple-converted-space"/>
-          <w:highlight w:val="green"/>
+          <w:highlight w:val="darkYellow"/>
         </w:rPr>
         <w:t> </w:t>
       </w:r>
@@ -4337,10 +4169,9 @@
         <w:pStyle w:val="StyckeefterRubrik"/>
         <w:numPr>
           <w:ilvl w:val="0"/>
-          <w:numId w:val="13"/>
-        </w:numPr>
-        <w:rPr>
-          <w:rStyle w:val="apple-converted-space"/>
+          <w:numId w:val="14"/>
+        </w:numPr>
+        <w:rPr>
           <w:highlight w:val="cyan"/>
         </w:rPr>
       </w:pPr>
@@ -4353,7 +4184,7 @@
             <w:highlight w:val="cyan"/>
             <w:u w:val="none"/>
           </w:rPr>
-          <w:t>Infjärdens</w:t>
+          <w:t>Bravida</w:t>
         </w:r>
         <w:proofErr w:type="spellEnd"/>
         <w:r>
@@ -4363,7 +4194,7 @@
             <w:highlight w:val="cyan"/>
             <w:u w:val="none"/>
           </w:rPr>
-          <w:t xml:space="preserve"> Värme, AB</w:t>
+          <w:t xml:space="preserve"> Sverige AB</w:t>
         </w:r>
       </w:hyperlink>
       <w:r>
@@ -4373,27 +4204,7 @@
           <w:highlight w:val="cyan"/>
           <w:u w:val="none"/>
         </w:rPr>
-        <w:t>(</w:t>
-      </w:r>
-      <w:proofErr w:type="spellStart"/>
-      <w:r>
-        <w:rPr>
-          <w:rStyle w:val="Hyperlnk"/>
-          <w:color w:val="auto"/>
-          <w:highlight w:val="cyan"/>
-          <w:u w:val="none"/>
-        </w:rPr>
-        <w:t>tierp</w:t>
-      </w:r>
-      <w:proofErr w:type="spellEnd"/>
-      <w:r>
-        <w:rPr>
-          <w:rStyle w:val="Hyperlnk"/>
-          <w:color w:val="auto"/>
-          <w:highlight w:val="cyan"/>
-          <w:u w:val="none"/>
-        </w:rPr>
-        <w:t>)</w:t>
+        <w:t>(Strömsbrovägen 30)</w:t>
       </w:r>
       <w:r>
         <w:rPr>
@@ -4406,7 +4217,7 @@
           <w:rStyle w:val="hit-phone-number"/>
           <w:highlight w:val="cyan"/>
         </w:rPr>
-        <w:t>010 - 414 40 60</w:t>
+        <w:t>026 - 64 75 00</w:t>
       </w:r>
       <w:r>
         <w:rPr>
@@ -4418,182 +4229,22 @@
     </w:p>
     <w:p>
       <w:pPr>
-        <w:pStyle w:val="Liststycke"/>
-        <w:numPr>
-          <w:ilvl w:val="1"/>
-          <w:numId w:val="13"/>
-        </w:numPr>
-        <w:rPr>
-          <w:highlight w:val="cyan"/>
+        <w:pStyle w:val="StyckeefterRubrik"/>
+        <w:numPr>
+          <w:ilvl w:val="0"/>
+          <w:numId w:val="14"/>
+        </w:numPr>
+        <w:rPr>
+          <w:rStyle w:val="apple-converted-space"/>
+          <w:highlight w:val="red"/>
         </w:rPr>
       </w:pPr>
       <w:hyperlink r:id="rId38" w:history="1">
         <w:r>
           <w:rPr>
             <w:rStyle w:val="Hyperlnk"/>
-            <w:rFonts w:ascii="Arial" w:hAnsi="Arial" w:cs="Arial"/>
-            <w:color w:val="0080EF"/>
-            <w:sz w:val="18"/>
-            <w:szCs w:val="18"/>
-            <w:highlight w:val="cyan"/>
-            <w:shd w:val="clear" w:color="auto" w:fill="FFFFFF"/>
-          </w:rPr>
-          <w:t>tierp@ivab.com</w:t>
-        </w:r>
-      </w:hyperlink>
-    </w:p>
-    <w:p>
-      <w:pPr>
-        <w:pStyle w:val="Liststycke"/>
-        <w:numPr>
-          <w:ilvl w:val="0"/>
-          <w:numId w:val="15"/>
-        </w:numPr>
-        <w:rPr>
-          <w:rStyle w:val="apple-converted-space"/>
-          <w:highlight w:val="green"/>
-        </w:rPr>
-      </w:pPr>
-      <w:hyperlink r:id="rId39" w:history="1">
-        <w:r>
-          <w:rPr>
-            <w:rStyle w:val="Hyperlnk"/>
             <w:color w:val="auto"/>
-            <w:highlight w:val="green"/>
-            <w:u w:val="none"/>
-          </w:rPr>
-          <w:t>Gävle VVS Center AB</w:t>
-        </w:r>
-      </w:hyperlink>
-      <w:r>
-        <w:rPr>
-          <w:rStyle w:val="Hyperlnk"/>
-          <w:color w:val="auto"/>
-          <w:highlight w:val="green"/>
-          <w:u w:val="none"/>
-        </w:rPr>
-        <w:t>(Båtsmansgatan 13</w:t>
-      </w:r>
-      <w:r>
-        <w:rPr>
-          <w:rStyle w:val="Hyperlnk"/>
-          <w:color w:val="auto"/>
-          <w:highlight w:val="green"/>
-          <w:u w:val="none"/>
-        </w:rPr>
-        <w:t>, Brynäs</w:t>
-      </w:r>
-      <w:r>
-        <w:rPr>
-          <w:rStyle w:val="Hyperlnk"/>
-          <w:color w:val="auto"/>
-          <w:highlight w:val="green"/>
-          <w:u w:val="none"/>
-        </w:rPr>
-        <w:t>)</w:t>
-      </w:r>
-      <w:r>
-        <w:rPr>
-          <w:highlight w:val="green"/>
-        </w:rPr>
-        <w:t xml:space="preserve"> - </w:t>
-      </w:r>
-      <w:r>
-        <w:rPr>
-          <w:rStyle w:val="hit-phone-number"/>
-          <w:highlight w:val="green"/>
-        </w:rPr>
-        <w:t>026 - 64 44 70</w:t>
-      </w:r>
-      <w:r>
-        <w:rPr>
-          <w:rStyle w:val="apple-converted-space"/>
-          <w:highlight w:val="green"/>
-        </w:rPr>
-        <w:t> </w:t>
-      </w:r>
-    </w:p>
-    <w:p>
-      <w:pPr>
-        <w:pStyle w:val="StyckeefterRubrik"/>
-        <w:numPr>
-          <w:ilvl w:val="0"/>
-          <w:numId w:val="14"/>
-        </w:numPr>
-        <w:rPr>
-          <w:highlight w:val="green"/>
-        </w:rPr>
-      </w:pPr>
-      <w:hyperlink r:id="rId40" w:history="1">
-        <w:proofErr w:type="spellStart"/>
-        <w:r>
-          <w:rPr>
-            <w:rStyle w:val="Hyperlnk"/>
-            <w:color w:val="auto"/>
-            <w:highlight w:val="green"/>
-            <w:u w:val="none"/>
-          </w:rPr>
-          <w:t>Bravida</w:t>
-        </w:r>
-        <w:proofErr w:type="spellEnd"/>
-        <w:r>
-          <w:rPr>
-            <w:rStyle w:val="Hyperlnk"/>
-            <w:color w:val="auto"/>
-            <w:highlight w:val="green"/>
-            <w:u w:val="none"/>
-          </w:rPr>
-          <w:t xml:space="preserve"> Sverige AB</w:t>
-        </w:r>
-      </w:hyperlink>
-      <w:r>
-        <w:rPr>
-          <w:rStyle w:val="Hyperlnk"/>
-          <w:color w:val="auto"/>
-          <w:highlight w:val="green"/>
-          <w:u w:val="none"/>
-        </w:rPr>
-        <w:t>(Strömsbrovägen 30)</w:t>
-      </w:r>
-      <w:r>
-        <w:rPr>
-          <w:highlight w:val="green"/>
-        </w:rPr>
-        <w:t xml:space="preserve"> - </w:t>
-      </w:r>
-      <w:r>
-        <w:rPr>
-          <w:rStyle w:val="hit-phone-number"/>
-          <w:highlight w:val="green"/>
-        </w:rPr>
-        <w:t>026 - 64 75 00</w:t>
-      </w:r>
-      <w:r>
-        <w:rPr>
-          <w:rStyle w:val="apple-converted-space"/>
-          <w:highlight w:val="green"/>
-        </w:rPr>
-        <w:t> </w:t>
-      </w:r>
-    </w:p>
-    <w:p>
-      <w:pPr>
-        <w:pStyle w:val="StyckeefterRubrik"/>
-        <w:numPr>
-          <w:ilvl w:val="0"/>
-          <w:numId w:val="14"/>
-        </w:numPr>
-        <w:rPr>
-          <w:rStyle w:val="apple-converted-space"/>
-          <w:highlight w:val="green"/>
-        </w:rPr>
-      </w:pPr>
-      <w:hyperlink r:id="rId41" w:history="1">
-        <w:r>
-          <w:rPr>
-            <w:rStyle w:val="Hyperlnk"/>
-            <w:color w:val="auto"/>
-            <w:highlight w:val="green"/>
+            <w:highlight w:val="red"/>
             <w:u w:val="none"/>
           </w:rPr>
           <w:t>LK Prefab AB</w:t>
@@ -4603,7 +4254,7 @@
         <w:rPr>
           <w:rStyle w:val="Hyperlnk"/>
           <w:color w:val="auto"/>
-          <w:highlight w:val="green"/>
+          <w:highlight w:val="red"/>
           <w:u w:val="none"/>
         </w:rPr>
         <w:t>(</w:t>
@@ -4613,7 +4264,7 @@
           <w:rFonts w:ascii="Arial" w:hAnsi="Arial" w:cs="Arial"/>
           <w:color w:val="5F574F"/>
           <w:szCs w:val="20"/>
-          <w:highlight w:val="green"/>
+          <w:highlight w:val="red"/>
           <w:shd w:val="clear" w:color="auto" w:fill="F2F2F1"/>
         </w:rPr>
         <w:t>Strömmavägen 2</w:t>
@@ -4623,7 +4274,7 @@
           <w:rFonts w:ascii="Arial" w:hAnsi="Arial" w:cs="Arial"/>
           <w:color w:val="5F574F"/>
           <w:szCs w:val="20"/>
-          <w:highlight w:val="green"/>
+          <w:highlight w:val="red"/>
           <w:shd w:val="clear" w:color="auto" w:fill="F2F2F1"/>
         </w:rPr>
         <w:t xml:space="preserve">, </w:t>
@@ -4632,7 +4283,7 @@
         <w:rPr>
           <w:rStyle w:val="Hyperlnk"/>
           <w:color w:val="auto"/>
-          <w:highlight w:val="green"/>
+          <w:highlight w:val="red"/>
           <w:u w:val="none"/>
         </w:rPr>
         <w:t>näringen</w:t>
@@ -4643,28 +4294,28 @@
           <w:color w:val="222222"/>
           <w:sz w:val="19"/>
           <w:szCs w:val="19"/>
-          <w:highlight w:val="green"/>
+          <w:highlight w:val="red"/>
           <w:shd w:val="clear" w:color="auto" w:fill="FFFFFF"/>
         </w:rPr>
         <w:t>)</w:t>
       </w:r>
       <w:r>
         <w:rPr>
-          <w:highlight w:val="green"/>
+          <w:highlight w:val="red"/>
         </w:rPr>
         <w:t xml:space="preserve"> - </w:t>
       </w:r>
       <w:r>
         <w:rPr>
           <w:rStyle w:val="hit-phone-number"/>
-          <w:highlight w:val="green"/>
+          <w:highlight w:val="red"/>
         </w:rPr>
         <w:t>026 - 54 26 40</w:t>
       </w:r>
       <w:r>
         <w:rPr>
           <w:rStyle w:val="apple-converted-space"/>
-          <w:highlight w:val="green"/>
+          <w:highlight w:val="red"/>
         </w:rPr>
         <w:t> </w:t>
       </w:r>
@@ -4683,7 +4334,7 @@
           <w:color w:val="5F574F"/>
           <w:sz w:val="20"/>
           <w:szCs w:val="20"/>
-          <w:highlight w:val="green"/>
+          <w:highlight w:val="red"/>
         </w:rPr>
       </w:pPr>
       <w:r>
@@ -4693,7 +4344,7 @@
           <w:color w:val="5F574F"/>
           <w:sz w:val="20"/>
           <w:szCs w:val="20"/>
-          <w:highlight w:val="green"/>
+          <w:highlight w:val="red"/>
         </w:rPr>
         <w:t>Robert Wiklund</w:t>
       </w:r>
@@ -4704,65 +4355,70 @@
           <w:color w:val="5F574F"/>
           <w:sz w:val="20"/>
           <w:szCs w:val="20"/>
-          <w:highlight w:val="green"/>
+          <w:highlight w:val="red"/>
         </w:rPr>
         <w:t> </w:t>
       </w:r>
-      <w:r>
+    </w:p>
+    <w:p>
+      <w:pPr>
+        <w:pStyle w:val="Normalwebb"/>
+        <w:shd w:val="clear" w:color="auto" w:fill="FFFFFF"/>
+        <w:spacing w:before="0" w:beforeAutospacing="0" w:after="0" w:afterAutospacing="0"/>
+        <w:ind w:left="1440"/>
         <w:rPr>
           <w:rFonts w:ascii="Arial" w:hAnsi="Arial" w:cs="Arial"/>
           <w:color w:val="5F574F"/>
           <w:sz w:val="20"/>
           <w:szCs w:val="20"/>
-          <w:highlight w:val="green"/>
-        </w:rPr>
-        <w:br/>
-        <w:t> </w:t>
-      </w:r>
+          <w:highlight w:val="red"/>
+        </w:rPr>
+      </w:pPr>
       <w:r>
         <w:rPr>
           <w:rFonts w:ascii="Arial" w:hAnsi="Arial" w:cs="Arial"/>
           <w:color w:val="5F574F"/>
           <w:sz w:val="20"/>
           <w:szCs w:val="20"/>
-          <w:highlight w:val="green"/>
-        </w:rPr>
-        <w:tab/>
-        <w:t>Säljare</w:t>
-      </w:r>
-    </w:p>
-    <w:p>
-      <w:pPr>
-        <w:pStyle w:val="Normalwebb"/>
-        <w:shd w:val="clear" w:color="auto" w:fill="FFFFFF"/>
-        <w:spacing w:before="0" w:beforeAutospacing="0" w:after="0" w:afterAutospacing="0"/>
-        <w:ind w:firstLine="360"/>
+          <w:highlight w:val="red"/>
+        </w:rPr>
+        <w:t> </w:t>
+      </w:r>
+      <w:r>
         <w:rPr>
           <w:rFonts w:ascii="Arial" w:hAnsi="Arial" w:cs="Arial"/>
           <w:color w:val="5F574F"/>
           <w:sz w:val="20"/>
           <w:szCs w:val="20"/>
-        </w:rPr>
-      </w:pPr>
-      <w:r>
+          <w:highlight w:val="red"/>
+        </w:rPr>
+        <w:tab/>
+        <w:t>Säljare</w:t>
+      </w:r>
+    </w:p>
+    <w:p>
+      <w:pPr>
+        <w:pStyle w:val="Normalwebb"/>
+        <w:shd w:val="clear" w:color="auto" w:fill="FFFFFF"/>
+        <w:spacing w:before="0" w:beforeAutospacing="0" w:after="0" w:afterAutospacing="0"/>
+        <w:ind w:left="360" w:firstLine="944"/>
         <w:rPr>
           <w:rFonts w:ascii="Arial" w:hAnsi="Arial" w:cs="Arial"/>
           <w:color w:val="5F574F"/>
           <w:sz w:val="20"/>
           <w:szCs w:val="20"/>
-          <w:highlight w:val="green"/>
-        </w:rPr>
-        <w:t> </w:t>
-      </w:r>
+          <w:highlight w:val="red"/>
+        </w:rPr>
+      </w:pPr>
       <w:r>
         <w:rPr>
           <w:rFonts w:ascii="Arial" w:hAnsi="Arial" w:cs="Arial"/>
           <w:color w:val="5F574F"/>
           <w:sz w:val="20"/>
           <w:szCs w:val="20"/>
-          <w:highlight w:val="green"/>
-        </w:rPr>
-        <w:tab/>
+          <w:highlight w:val="red"/>
+        </w:rPr>
+        <w:t> </w:t>
       </w:r>
       <w:r>
         <w:rPr>
@@ -4770,29 +4426,32 @@
           <w:color w:val="5F574F"/>
           <w:sz w:val="20"/>
           <w:szCs w:val="20"/>
-          <w:highlight w:val="green"/>
+          <w:highlight w:val="red"/>
         </w:rPr>
         <w:tab/>
         <w:t>Direkt: 026 54 26 42</w:t>
       </w:r>
-      <w:r>
+    </w:p>
+    <w:p>
+      <w:pPr>
+        <w:pStyle w:val="Normalwebb"/>
+        <w:shd w:val="clear" w:color="auto" w:fill="FFFFFF"/>
+        <w:spacing w:before="0" w:beforeAutospacing="0" w:after="0" w:afterAutospacing="0"/>
+        <w:ind w:left="360" w:firstLine="944"/>
         <w:rPr>
           <w:rFonts w:ascii="Arial" w:hAnsi="Arial" w:cs="Arial"/>
           <w:color w:val="5F574F"/>
           <w:sz w:val="20"/>
           <w:szCs w:val="20"/>
-          <w:highlight w:val="green"/>
-        </w:rPr>
-        <w:br/>
-        <w:t> </w:t>
-      </w:r>
+        </w:rPr>
+      </w:pPr>
       <w:r>
         <w:rPr>
           <w:rFonts w:ascii="Arial" w:hAnsi="Arial" w:cs="Arial"/>
           <w:color w:val="5F574F"/>
           <w:sz w:val="20"/>
           <w:szCs w:val="20"/>
-          <w:highlight w:val="green"/>
+          <w:highlight w:val="red"/>
         </w:rPr>
         <w:tab/>
       </w:r>
@@ -4802,9 +4461,8 @@
           <w:color w:val="5F574F"/>
           <w:sz w:val="20"/>
           <w:szCs w:val="20"/>
-          <w:highlight w:val="green"/>
-        </w:rPr>
-        <w:tab/>
+          <w:highlight w:val="red"/>
+        </w:rPr>
         <w:t>E-post:</w:t>
       </w:r>
       <w:r>
@@ -4814,11 +4472,11 @@
           <w:color w:val="5F574F"/>
           <w:sz w:val="20"/>
           <w:szCs w:val="20"/>
-          <w:highlight w:val="green"/>
+          <w:highlight w:val="red"/>
         </w:rPr>
         <w:t> </w:t>
       </w:r>
-      <w:hyperlink r:id="rId42" w:tooltip="E-post: Robert Wiklund" w:history="1">
+      <w:hyperlink r:id="rId39" w:tooltip="E-post: Robert Wiklund" w:history="1">
         <w:r>
           <w:rPr>
             <w:rStyle w:val="Hyperlnk"/>
@@ -4826,7 +4484,7 @@
             <w:color w:val="0066CC"/>
             <w:sz w:val="20"/>
             <w:szCs w:val="20"/>
-            <w:highlight w:val="green"/>
+            <w:highlight w:val="red"/>
           </w:rPr>
           <w:t>rw@lk.nu</w:t>
         </w:r>
@@ -4854,15 +4512,15 @@
           <w:numId w:val="14"/>
         </w:numPr>
         <w:rPr>
-          <w:highlight w:val="green"/>
-        </w:rPr>
-      </w:pPr>
-      <w:hyperlink r:id="rId43" w:history="1">
+          <w:highlight w:val="darkYellow"/>
+        </w:rPr>
+      </w:pPr>
+      <w:hyperlink r:id="rId40" w:history="1">
         <w:r>
           <w:rPr>
             <w:rStyle w:val="Hyperlnk"/>
             <w:color w:val="auto"/>
-            <w:highlight w:val="green"/>
+            <w:highlight w:val="darkYellow"/>
             <w:u w:val="none"/>
           </w:rPr>
           <w:t>Söderbloms Rör AB</w:t>
@@ -4872,7 +4530,7 @@
         <w:rPr>
           <w:rStyle w:val="Hyperlnk"/>
           <w:color w:val="auto"/>
-          <w:highlight w:val="green"/>
+          <w:highlight w:val="darkYellow"/>
           <w:u w:val="none"/>
         </w:rPr>
         <w:t>(</w:t>
@@ -4883,14 +4541,14 @@
           <w:color w:val="222222"/>
           <w:sz w:val="19"/>
           <w:szCs w:val="19"/>
-          <w:highlight w:val="green"/>
+          <w:highlight w:val="darkYellow"/>
           <w:shd w:val="clear" w:color="auto" w:fill="FFFFFF"/>
         </w:rPr>
         <w:t>Strömsborgsvägen 4)</w:t>
       </w:r>
       <w:r>
         <w:rPr>
-          <w:highlight w:val="green"/>
+          <w:highlight w:val="darkYellow"/>
         </w:rPr>
         <w:t xml:space="preserve"> </w:t>
       </w:r>
@@ -4904,12 +4562,12 @@
         </w:numPr>
         <w:rPr>
           <w:rFonts w:asciiTheme="majorHAnsi" w:hAnsiTheme="majorHAnsi" w:cstheme="majorBidi"/>
-          <w:highlight w:val="green"/>
-        </w:rPr>
-      </w:pPr>
-      <w:r>
-        <w:rPr>
-          <w:highlight w:val="green"/>
+          <w:highlight w:val="darkYellow"/>
+        </w:rPr>
+      </w:pPr>
+      <w:r>
+        <w:rPr>
+          <w:highlight w:val="darkYellow"/>
         </w:rPr>
         <w:t>Mattias Söderblom, 070 - 380 57 80</w:t>
       </w:r>
@@ -4922,7 +4580,7 @@
           <w:numId w:val="14"/>
         </w:numPr>
         <w:rPr>
-          <w:highlight w:val="green"/>
+          <w:highlight w:val="darkYellow"/>
         </w:rPr>
       </w:pPr>
       <w:r>
@@ -4931,7 +4589,7 @@
           <w:color w:val="545252"/>
           <w:sz w:val="18"/>
           <w:szCs w:val="18"/>
-          <w:highlight w:val="green"/>
+          <w:highlight w:val="darkYellow"/>
           <w:shd w:val="clear" w:color="auto" w:fill="FFFFFF"/>
         </w:rPr>
         <w:t>mattias@soderblomsror.se</w:t>
@@ -4959,15 +4617,15 @@
           <w:numId w:val="14"/>
         </w:numPr>
         <w:rPr>
-          <w:highlight w:val="cyan"/>
-        </w:rPr>
-      </w:pPr>
-      <w:hyperlink r:id="rId44" w:history="1">
+          <w:highlight w:val="red"/>
+        </w:rPr>
+      </w:pPr>
+      <w:hyperlink r:id="rId41" w:history="1">
         <w:r>
           <w:rPr>
             <w:rStyle w:val="Hyperlnk"/>
             <w:color w:val="auto"/>
-            <w:highlight w:val="cyan"/>
+            <w:highlight w:val="red"/>
             <w:u w:val="none"/>
           </w:rPr>
           <w:t>Krister Persson I Gävle, AB</w:t>
@@ -4975,7 +4633,7 @@
       </w:hyperlink>
       <w:r>
         <w:rPr>
-          <w:highlight w:val="cyan"/>
+          <w:highlight w:val="red"/>
         </w:rPr>
         <w:t xml:space="preserve"> - 070 - 581 08 55</w:t>
       </w:r>
@@ -4991,7 +4649,7 @@
           <w:highlight w:val="cyan"/>
         </w:rPr>
       </w:pPr>
-      <w:hyperlink r:id="rId45" w:history="1">
+      <w:hyperlink r:id="rId42" w:history="1">
         <w:r>
           <w:rPr>
             <w:rStyle w:val="Hyperlnk"/>
@@ -5017,10 +4675,69 @@
           <w:numId w:val="14"/>
         </w:numPr>
         <w:rPr>
+          <w:highlight w:val="red"/>
+        </w:rPr>
+      </w:pPr>
+      <w:hyperlink r:id="rId43" w:history="1">
+        <w:r>
+          <w:rPr>
+            <w:rStyle w:val="Hyperlnk"/>
+            <w:color w:val="auto"/>
+            <w:highlight w:val="red"/>
+            <w:u w:val="none"/>
+          </w:rPr>
+          <w:t>FLA Geoprodukter AB</w:t>
+        </w:r>
+      </w:hyperlink>
+      <w:r>
+        <w:rPr>
+          <w:rStyle w:val="Hyperlnk"/>
+          <w:color w:val="auto"/>
+          <w:highlight w:val="red"/>
+          <w:u w:val="none"/>
+        </w:rPr>
+        <w:t>(Valbo)</w:t>
+      </w:r>
+      <w:r>
+        <w:rPr>
+          <w:highlight w:val="red"/>
+        </w:rPr>
+        <w:t xml:space="preserve"> - </w:t>
+      </w:r>
+      <w:r>
+        <w:rPr>
+          <w:rStyle w:val="hit-phone-number"/>
+          <w:highlight w:val="red"/>
+        </w:rPr>
+        <w:t>026 - 420 18 00</w:t>
+      </w:r>
+      <w:r>
+        <w:rPr>
+          <w:rStyle w:val="apple-converted-space"/>
+          <w:highlight w:val="red"/>
+        </w:rPr>
+        <w:t> </w:t>
+      </w:r>
+    </w:p>
+    <w:p>
+      <w:pPr>
+        <w:pStyle w:val="StyckeefterRubrik"/>
+        <w:numPr>
+          <w:ilvl w:val="0"/>
+          <w:numId w:val="14"/>
+        </w:numPr>
+        <w:rPr>
+          <w:rStyle w:val="hit-phone-number"/>
           <w:highlight w:val="cyan"/>
         </w:rPr>
       </w:pPr>
-      <w:hyperlink r:id="rId46" w:history="1">
+      <w:r>
+        <w:rPr>
+          <w:highlight w:val="cyan"/>
+        </w:rPr>
+        <w:t xml:space="preserve">Kommunen- </w:t>
+      </w:r>
+      <w:hyperlink r:id="rId44" w:history="1">
         <w:r>
           <w:rPr>
             <w:rStyle w:val="Hyperlnk"/>
@@ -5028,7 +4745,7 @@
             <w:highlight w:val="cyan"/>
             <w:u w:val="none"/>
           </w:rPr>
-          <w:t>FLA Geoprodukter AB</w:t>
+          <w:t>Värmepumpscenter i Gävle AB</w:t>
         </w:r>
       </w:hyperlink>
       <w:r>
@@ -5038,65 +4755,6 @@
           <w:highlight w:val="cyan"/>
           <w:u w:val="none"/>
         </w:rPr>
-        <w:t>(Valbo)</w:t>
-      </w:r>
-      <w:r>
-        <w:rPr>
-          <w:highlight w:val="cyan"/>
-        </w:rPr>
-        <w:t xml:space="preserve"> - </w:t>
-      </w:r>
-      <w:r>
-        <w:rPr>
-          <w:rStyle w:val="hit-phone-number"/>
-          <w:highlight w:val="cyan"/>
-        </w:rPr>
-        <w:t>026 - 420 18 00</w:t>
-      </w:r>
-      <w:r>
-        <w:rPr>
-          <w:rStyle w:val="apple-converted-space"/>
-          <w:highlight w:val="cyan"/>
-        </w:rPr>
-        <w:t> </w:t>
-      </w:r>
-    </w:p>
-    <w:p>
-      <w:pPr>
-        <w:pStyle w:val="StyckeefterRubrik"/>
-        <w:numPr>
-          <w:ilvl w:val="0"/>
-          <w:numId w:val="14"/>
-        </w:numPr>
-        <w:rPr>
-          <w:rStyle w:val="hit-phone-number"/>
-          <w:highlight w:val="green"/>
-        </w:rPr>
-      </w:pPr>
-      <w:r>
-        <w:rPr>
-          <w:highlight w:val="green"/>
-        </w:rPr>
-        <w:t xml:space="preserve">Kommunen- </w:t>
-      </w:r>
-      <w:hyperlink r:id="rId47" w:history="1">
-        <w:r>
-          <w:rPr>
-            <w:rStyle w:val="Hyperlnk"/>
-            <w:color w:val="auto"/>
-            <w:highlight w:val="green"/>
-            <w:u w:val="none"/>
-          </w:rPr>
-          <w:t>Värmepumpscenter i Gävle AB</w:t>
-        </w:r>
-      </w:hyperlink>
-      <w:r>
-        <w:rPr>
-          <w:rStyle w:val="Hyperlnk"/>
-          <w:color w:val="auto"/>
-          <w:highlight w:val="green"/>
-          <w:u w:val="none"/>
-        </w:rPr>
         <w:t>(</w:t>
       </w:r>
       <w:r>
@@ -5105,7 +4763,7 @@
           <w:color w:val="222222"/>
           <w:sz w:val="19"/>
           <w:szCs w:val="19"/>
-          <w:highlight w:val="green"/>
+          <w:highlight w:val="cyan"/>
           <w:shd w:val="clear" w:color="auto" w:fill="FFFFFF"/>
         </w:rPr>
         <w:t>Utmarksvägen 7)</w:t>
@@ -5119,7 +4777,7 @@
           <w:numId w:val="14"/>
         </w:numPr>
         <w:rPr>
-          <w:highlight w:val="green"/>
+          <w:highlight w:val="cyan"/>
         </w:rPr>
       </w:pPr>
       <w:r>
@@ -5127,7 +4785,7 @@
           <w:rFonts w:ascii="Verdana" w:eastAsia="Times New Roman" w:hAnsi="Verdana" w:cs="Arial"/>
           <w:color w:val="222222"/>
           <w:szCs w:val="20"/>
-          <w:highlight w:val="green"/>
+          <w:highlight w:val="cyan"/>
           <w:lang w:eastAsia="sv-SE"/>
         </w:rPr>
         <w:t>Mattias: 026 14 29 01/0702 27 53 11</w:t>
@@ -5135,7 +4793,7 @@
       <w:r>
         <w:rPr>
           <w:rStyle w:val="apple-converted-space"/>
-          <w:highlight w:val="green"/>
+          <w:highlight w:val="cyan"/>
         </w:rPr>
         <w:t> </w:t>
       </w:r>
@@ -5156,7 +4814,7 @@
           <w:highlight w:val="cyan"/>
         </w:rPr>
       </w:pPr>
-      <w:hyperlink r:id="rId48" w:history="1">
+      <w:hyperlink r:id="rId45" w:history="1">
         <w:proofErr w:type="spellStart"/>
         <w:proofErr w:type="gramStart"/>
         <w:r>
@@ -5210,15 +4868,15 @@
         </w:numPr>
         <w:rPr>
           <w:rStyle w:val="apple-converted-space"/>
-          <w:highlight w:val="green"/>
-        </w:rPr>
-      </w:pPr>
-      <w:hyperlink r:id="rId49" w:history="1">
+          <w:highlight w:val="red"/>
+        </w:rPr>
+      </w:pPr>
+      <w:hyperlink r:id="rId46" w:history="1">
         <w:r>
           <w:rPr>
             <w:rStyle w:val="Hyperlnk"/>
             <w:color w:val="auto"/>
-            <w:highlight w:val="green"/>
+            <w:highlight w:val="red"/>
             <w:u w:val="none"/>
           </w:rPr>
           <w:t>Gävle Brunnsborrning AB</w:t>
@@ -5228,7 +4886,7 @@
         <w:rPr>
           <w:rStyle w:val="Hyperlnk"/>
           <w:color w:val="auto"/>
-          <w:highlight w:val="green"/>
+          <w:highlight w:val="red"/>
           <w:u w:val="none"/>
         </w:rPr>
         <w:t>(</w:t>
@@ -5240,7 +4898,7 @@
           <w:color w:val="222222"/>
           <w:sz w:val="19"/>
           <w:szCs w:val="19"/>
-          <w:highlight w:val="green"/>
+          <w:highlight w:val="red"/>
           <w:shd w:val="clear" w:color="auto" w:fill="FFFFFF"/>
         </w:rPr>
         <w:t>Krickvägen</w:t>
@@ -5252,7 +4910,7 @@
           <w:color w:val="222222"/>
           <w:sz w:val="19"/>
           <w:szCs w:val="19"/>
-          <w:highlight w:val="green"/>
+          <w:highlight w:val="red"/>
           <w:shd w:val="clear" w:color="auto" w:fill="FFFFFF"/>
         </w:rPr>
         <w:t xml:space="preserve"> 18</w:t>
@@ -5263,7 +4921,7 @@
           <w:color w:val="222222"/>
           <w:sz w:val="19"/>
           <w:szCs w:val="19"/>
-          <w:highlight w:val="green"/>
+          <w:highlight w:val="red"/>
           <w:shd w:val="clear" w:color="auto" w:fill="FFFFFF"/>
         </w:rPr>
         <w:t>, näringen</w:t>
@@ -5274,28 +4932,28 @@
           <w:color w:val="222222"/>
           <w:sz w:val="19"/>
           <w:szCs w:val="19"/>
-          <w:highlight w:val="green"/>
+          <w:highlight w:val="red"/>
           <w:shd w:val="clear" w:color="auto" w:fill="FFFFFF"/>
         </w:rPr>
         <w:t>)</w:t>
       </w:r>
       <w:r>
         <w:rPr>
-          <w:highlight w:val="green"/>
+          <w:highlight w:val="red"/>
         </w:rPr>
         <w:t xml:space="preserve"> - </w:t>
       </w:r>
       <w:r>
         <w:rPr>
           <w:rStyle w:val="hit-phone-number"/>
-          <w:highlight w:val="green"/>
+          <w:highlight w:val="red"/>
         </w:rPr>
         <w:t>026 - 12 30 95</w:t>
       </w:r>
       <w:r>
         <w:rPr>
           <w:rStyle w:val="apple-converted-space"/>
-          <w:highlight w:val="green"/>
+          <w:highlight w:val="red"/>
         </w:rPr>
         <w:t> </w:t>
       </w:r>
@@ -5308,15 +4966,15 @@
           <w:numId w:val="16"/>
         </w:numPr>
         <w:rPr>
-          <w:highlight w:val="green"/>
-        </w:rPr>
-      </w:pPr>
-      <w:hyperlink r:id="rId50" w:history="1">
+          <w:highlight w:val="cyan"/>
+        </w:rPr>
+      </w:pPr>
+      <w:hyperlink r:id="rId47" w:history="1">
         <w:r>
           <w:rPr>
             <w:rStyle w:val="Hyperlnk"/>
             <w:color w:val="auto"/>
-            <w:highlight w:val="green"/>
+            <w:highlight w:val="cyan"/>
             <w:u w:val="none"/>
           </w:rPr>
           <w:t>VVS INSTALLATÖREN AB</w:t>
@@ -5326,7 +4984,7 @@
         <w:rPr>
           <w:rStyle w:val="Hyperlnk"/>
           <w:color w:val="auto"/>
-          <w:highlight w:val="green"/>
+          <w:highlight w:val="cyan"/>
           <w:u w:val="none"/>
         </w:rPr>
         <w:t>(</w:t>
@@ -5337,14 +4995,14 @@
           <w:color w:val="222222"/>
           <w:sz w:val="19"/>
           <w:szCs w:val="19"/>
-          <w:highlight w:val="green"/>
+          <w:highlight w:val="cyan"/>
           <w:shd w:val="clear" w:color="auto" w:fill="FFFFFF"/>
         </w:rPr>
         <w:t>Strömsbrovägen 35)</w:t>
       </w:r>
       <w:r>
         <w:rPr>
-          <w:highlight w:val="green"/>
+          <w:highlight w:val="cyan"/>
         </w:rPr>
         <w:t xml:space="preserve"> </w:t>
       </w:r>
@@ -5357,34 +5015,34 @@
           <w:numId w:val="16"/>
         </w:numPr>
         <w:rPr>
-          <w:highlight w:val="green"/>
-        </w:rPr>
-      </w:pPr>
-      <w:r>
-        <w:rPr>
-          <w:highlight w:val="green"/>
+          <w:highlight w:val="cyan"/>
+        </w:rPr>
+      </w:pPr>
+      <w:r>
+        <w:rPr>
+          <w:highlight w:val="cyan"/>
         </w:rPr>
         <w:t>Anders (Nisse) Nielsen</w:t>
       </w:r>
       <w:r>
         <w:rPr>
-          <w:highlight w:val="green"/>
+          <w:highlight w:val="cyan"/>
         </w:rPr>
         <w:br/>
         <w:t>Mobil. 070 - 229 75 26</w:t>
       </w:r>
       <w:r>
         <w:rPr>
-          <w:highlight w:val="green"/>
+          <w:highlight w:val="cyan"/>
         </w:rPr>
         <w:br/>
       </w:r>
-      <w:hyperlink r:id="rId51" w:history="1">
+      <w:hyperlink r:id="rId48" w:history="1">
         <w:r>
           <w:rPr>
             <w:rStyle w:val="Hyperlnk"/>
             <w:color w:val="auto"/>
-            <w:highlight w:val="green"/>
+            <w:highlight w:val="cyan"/>
             <w:u w:val="none"/>
           </w:rPr>
           <w:t>anders@vvsinstallatoren.se</w:t>
@@ -5404,16 +5062,16 @@
           <w:numId w:val="17"/>
         </w:numPr>
         <w:rPr>
-          <w:highlight w:val="green"/>
-        </w:rPr>
-      </w:pPr>
-      <w:hyperlink r:id="rId52" w:history="1">
+          <w:highlight w:val="darkYellow"/>
+        </w:rPr>
+      </w:pPr>
+      <w:hyperlink r:id="rId49" w:history="1">
         <w:proofErr w:type="spellStart"/>
         <w:r>
           <w:rPr>
             <w:rStyle w:val="Hyperlnk"/>
             <w:color w:val="auto"/>
-            <w:highlight w:val="green"/>
+            <w:highlight w:val="darkYellow"/>
             <w:u w:val="none"/>
           </w:rPr>
           <w:t>VVS-Montörerna</w:t>
@@ -5423,7 +5081,7 @@
           <w:rPr>
             <w:rStyle w:val="Hyperlnk"/>
             <w:color w:val="auto"/>
-            <w:highlight w:val="green"/>
+            <w:highlight w:val="darkYellow"/>
             <w:u w:val="none"/>
           </w:rPr>
           <w:t xml:space="preserve"> AB</w:t>
@@ -5433,7 +5091,7 @@
         <w:rPr>
           <w:rStyle w:val="Hyperlnk"/>
           <w:color w:val="auto"/>
-          <w:highlight w:val="green"/>
+          <w:highlight w:val="darkYellow"/>
           <w:u w:val="none"/>
         </w:rPr>
         <w:t>(</w:t>
@@ -5444,28 +5102,28 @@
           <w:color w:val="222222"/>
           <w:sz w:val="19"/>
           <w:szCs w:val="19"/>
-          <w:highlight w:val="green"/>
+          <w:highlight w:val="darkYellow"/>
           <w:shd w:val="clear" w:color="auto" w:fill="FFFFFF"/>
         </w:rPr>
         <w:t>Utmarksvägen 1B)</w:t>
       </w:r>
       <w:r>
         <w:rPr>
-          <w:highlight w:val="green"/>
+          <w:highlight w:val="darkYellow"/>
         </w:rPr>
         <w:t xml:space="preserve"> - </w:t>
       </w:r>
       <w:r>
         <w:rPr>
           <w:rStyle w:val="hit-phone-number"/>
-          <w:highlight w:val="green"/>
+          <w:highlight w:val="darkYellow"/>
         </w:rPr>
         <w:t>026 - 14 58 81</w:t>
       </w:r>
       <w:r>
         <w:rPr>
           <w:rStyle w:val="apple-converted-space"/>
-          <w:highlight w:val="green"/>
+          <w:highlight w:val="darkYellow"/>
         </w:rPr>
         <w:t> </w:t>
       </w:r>
@@ -5478,7 +5136,200 @@
           <w:numId w:val="17"/>
         </w:numPr>
         <w:rPr>
-          <w:highlight w:val="cyan"/>
+          <w:highlight w:val="red"/>
+        </w:rPr>
+      </w:pPr>
+      <w:hyperlink r:id="rId50" w:history="1">
+        <w:r>
+          <w:rPr>
+            <w:rStyle w:val="Hyperlnk"/>
+            <w:color w:val="auto"/>
+            <w:highlight w:val="red"/>
+            <w:u w:val="none"/>
+          </w:rPr>
+          <w:t>Fredrik VVS Gävle AB</w:t>
+        </w:r>
+      </w:hyperlink>
+      <w:r>
+        <w:rPr>
+          <w:highlight w:val="red"/>
+        </w:rPr>
+        <w:t xml:space="preserve"> - </w:t>
+      </w:r>
+      <w:r>
+        <w:rPr>
+          <w:rStyle w:val="hit-phone-number"/>
+          <w:highlight w:val="red"/>
+        </w:rPr>
+        <w:t>070 - 614 06 66</w:t>
+      </w:r>
+      <w:r>
+        <w:rPr>
+          <w:rStyle w:val="apple-converted-space"/>
+          <w:highlight w:val="red"/>
+        </w:rPr>
+        <w:t> </w:t>
+      </w:r>
+    </w:p>
+    <w:p>
+      <w:pPr>
+        <w:pStyle w:val="StyckeefterRubrik"/>
+        <w:numPr>
+          <w:ilvl w:val="0"/>
+          <w:numId w:val="17"/>
+        </w:numPr>
+        <w:rPr>
+          <w:highlight w:val="red"/>
+        </w:rPr>
+      </w:pPr>
+      <w:hyperlink r:id="rId51" w:history="1">
+        <w:r>
+          <w:rPr>
+            <w:rStyle w:val="Hyperlnk"/>
+            <w:color w:val="auto"/>
+            <w:highlight w:val="red"/>
+            <w:u w:val="none"/>
+          </w:rPr>
+          <w:t>Gävle Fjärrvärmemontage AB</w:t>
+        </w:r>
+      </w:hyperlink>
+      <w:r>
+        <w:rPr>
+          <w:rStyle w:val="Hyperlnk"/>
+          <w:color w:val="auto"/>
+          <w:highlight w:val="red"/>
+          <w:u w:val="none"/>
+        </w:rPr>
+        <w:t>(</w:t>
+      </w:r>
+      <w:r>
+        <w:rPr>
+          <w:rFonts w:ascii="Arial" w:hAnsi="Arial" w:cs="Arial"/>
+          <w:color w:val="222222"/>
+          <w:sz w:val="19"/>
+          <w:szCs w:val="19"/>
+          <w:highlight w:val="red"/>
+          <w:shd w:val="clear" w:color="auto" w:fill="FFFFFF"/>
+        </w:rPr>
+        <w:t>Utjordsvägen 8</w:t>
+      </w:r>
+      <w:r>
+        <w:rPr>
+          <w:rFonts w:ascii="Arial" w:hAnsi="Arial" w:cs="Arial"/>
+          <w:color w:val="222222"/>
+          <w:sz w:val="19"/>
+          <w:szCs w:val="19"/>
+          <w:highlight w:val="red"/>
+          <w:shd w:val="clear" w:color="auto" w:fill="FFFFFF"/>
+        </w:rPr>
+        <w:t xml:space="preserve">, </w:t>
+      </w:r>
+      <w:proofErr w:type="spellStart"/>
+      <w:r>
+        <w:rPr>
+          <w:rFonts w:ascii="Arial" w:hAnsi="Arial" w:cs="Arial"/>
+          <w:color w:val="222222"/>
+          <w:sz w:val="19"/>
+          <w:szCs w:val="19"/>
+          <w:highlight w:val="red"/>
+          <w:shd w:val="clear" w:color="auto" w:fill="FFFFFF"/>
+        </w:rPr>
+        <w:t>sörby</w:t>
+      </w:r>
+      <w:proofErr w:type="spellEnd"/>
+      <w:r>
+        <w:rPr>
+          <w:rFonts w:ascii="Arial" w:hAnsi="Arial" w:cs="Arial"/>
+          <w:color w:val="222222"/>
+          <w:sz w:val="19"/>
+          <w:szCs w:val="19"/>
+          <w:highlight w:val="red"/>
+          <w:shd w:val="clear" w:color="auto" w:fill="FFFFFF"/>
+        </w:rPr>
+        <w:t>)</w:t>
+      </w:r>
+      <w:r>
+        <w:rPr>
+          <w:highlight w:val="red"/>
+        </w:rPr>
+        <w:t xml:space="preserve"> - </w:t>
+      </w:r>
+      <w:r>
+        <w:rPr>
+          <w:rStyle w:val="hit-phone-number"/>
+          <w:highlight w:val="red"/>
+        </w:rPr>
+        <w:t>070 - 319 56 72</w:t>
+      </w:r>
+      <w:r>
+        <w:rPr>
+          <w:rStyle w:val="apple-converted-space"/>
+          <w:highlight w:val="red"/>
+        </w:rPr>
+        <w:t> </w:t>
+      </w:r>
+    </w:p>
+    <w:p>
+      <w:pPr>
+        <w:pStyle w:val="StyckeefterRubrik"/>
+        <w:numPr>
+          <w:ilvl w:val="0"/>
+          <w:numId w:val="17"/>
+        </w:numPr>
+        <w:rPr>
+          <w:highlight w:val="red"/>
+        </w:rPr>
+      </w:pPr>
+      <w:hyperlink r:id="rId52" w:history="1">
+        <w:r>
+          <w:rPr>
+            <w:rStyle w:val="Hyperlnk"/>
+            <w:color w:val="auto"/>
+            <w:highlight w:val="red"/>
+            <w:u w:val="none"/>
+          </w:rPr>
+          <w:t>CBS Rör &amp; Värme AB</w:t>
+        </w:r>
+      </w:hyperlink>
+      <w:r>
+        <w:rPr>
+          <w:rStyle w:val="Hyperlnk"/>
+          <w:color w:val="auto"/>
+          <w:highlight w:val="red"/>
+          <w:u w:val="none"/>
+        </w:rPr>
+        <w:t>(Luthergatan 17)</w:t>
+      </w:r>
+      <w:r>
+        <w:rPr>
+          <w:highlight w:val="red"/>
+        </w:rPr>
+        <w:t xml:space="preserve"> - </w:t>
+      </w:r>
+      <w:r>
+        <w:rPr>
+          <w:rStyle w:val="hit-phone-number"/>
+          <w:highlight w:val="red"/>
+        </w:rPr>
+        <w:t>026 - 19 54 07</w:t>
+      </w:r>
+      <w:r>
+        <w:rPr>
+          <w:rStyle w:val="apple-converted-space"/>
+          <w:highlight w:val="red"/>
+        </w:rPr>
+        <w:t> </w:t>
+      </w:r>
+    </w:p>
+    <w:p>
+      <w:pPr>
+        <w:pStyle w:val="StyckeefterRubrik"/>
+        <w:numPr>
+          <w:ilvl w:val="0"/>
+          <w:numId w:val="17"/>
+        </w:numPr>
+        <w:rPr>
+          <w:highlight w:val="darkYellow"/>
         </w:rPr>
       </w:pPr>
       <w:hyperlink r:id="rId53" w:history="1">
@@ -5486,200 +5337,7 @@
           <w:rPr>
             <w:rStyle w:val="Hyperlnk"/>
             <w:color w:val="auto"/>
-            <w:highlight w:val="cyan"/>
-            <w:u w:val="none"/>
-          </w:rPr>
-          <w:t>Fredrik VVS Gävle AB</w:t>
-        </w:r>
-      </w:hyperlink>
-      <w:r>
-        <w:rPr>
-          <w:highlight w:val="cyan"/>
-        </w:rPr>
-        <w:t xml:space="preserve"> - </w:t>
-      </w:r>
-      <w:r>
-        <w:rPr>
-          <w:rStyle w:val="hit-phone-number"/>
-          <w:highlight w:val="cyan"/>
-        </w:rPr>
-        <w:t>070 - 614 06 66</w:t>
-      </w:r>
-      <w:r>
-        <w:rPr>
-          <w:rStyle w:val="apple-converted-space"/>
-          <w:highlight w:val="cyan"/>
-        </w:rPr>
-        <w:t> </w:t>
-      </w:r>
-    </w:p>
-    <w:p>
-      <w:pPr>
-        <w:pStyle w:val="StyckeefterRubrik"/>
-        <w:numPr>
-          <w:ilvl w:val="0"/>
-          <w:numId w:val="17"/>
-        </w:numPr>
-        <w:rPr>
-          <w:highlight w:val="green"/>
-        </w:rPr>
-      </w:pPr>
-      <w:hyperlink r:id="rId54" w:history="1">
-        <w:r>
-          <w:rPr>
-            <w:rStyle w:val="Hyperlnk"/>
-            <w:color w:val="auto"/>
-            <w:highlight w:val="green"/>
-            <w:u w:val="none"/>
-          </w:rPr>
-          <w:t>Gävle Fjärrvärmemontage AB</w:t>
-        </w:r>
-      </w:hyperlink>
-      <w:r>
-        <w:rPr>
-          <w:rStyle w:val="Hyperlnk"/>
-          <w:color w:val="auto"/>
-          <w:highlight w:val="green"/>
-          <w:u w:val="none"/>
-        </w:rPr>
-        <w:t>(</w:t>
-      </w:r>
-      <w:r>
-        <w:rPr>
-          <w:rFonts w:ascii="Arial" w:hAnsi="Arial" w:cs="Arial"/>
-          <w:color w:val="222222"/>
-          <w:sz w:val="19"/>
-          <w:szCs w:val="19"/>
-          <w:highlight w:val="green"/>
-          <w:shd w:val="clear" w:color="auto" w:fill="FFFFFF"/>
-        </w:rPr>
-        <w:t>Utjordsvägen 8</w:t>
-      </w:r>
-      <w:r>
-        <w:rPr>
-          <w:rFonts w:ascii="Arial" w:hAnsi="Arial" w:cs="Arial"/>
-          <w:color w:val="222222"/>
-          <w:sz w:val="19"/>
-          <w:szCs w:val="19"/>
-          <w:highlight w:val="green"/>
-          <w:shd w:val="clear" w:color="auto" w:fill="FFFFFF"/>
-        </w:rPr>
-        <w:t xml:space="preserve">, </w:t>
-      </w:r>
-      <w:proofErr w:type="spellStart"/>
-      <w:r>
-        <w:rPr>
-          <w:rFonts w:ascii="Arial" w:hAnsi="Arial" w:cs="Arial"/>
-          <w:color w:val="222222"/>
-          <w:sz w:val="19"/>
-          <w:szCs w:val="19"/>
-          <w:highlight w:val="green"/>
-          <w:shd w:val="clear" w:color="auto" w:fill="FFFFFF"/>
-        </w:rPr>
-        <w:t>sörby</w:t>
-      </w:r>
-      <w:proofErr w:type="spellEnd"/>
-      <w:r>
-        <w:rPr>
-          <w:rFonts w:ascii="Arial" w:hAnsi="Arial" w:cs="Arial"/>
-          <w:color w:val="222222"/>
-          <w:sz w:val="19"/>
-          <w:szCs w:val="19"/>
-          <w:highlight w:val="green"/>
-          <w:shd w:val="clear" w:color="auto" w:fill="FFFFFF"/>
-        </w:rPr>
-        <w:t>)</w:t>
-      </w:r>
-      <w:r>
-        <w:rPr>
-          <w:highlight w:val="green"/>
-        </w:rPr>
-        <w:t xml:space="preserve"> - </w:t>
-      </w:r>
-      <w:r>
-        <w:rPr>
-          <w:rStyle w:val="hit-phone-number"/>
-          <w:highlight w:val="green"/>
-        </w:rPr>
-        <w:t>070 - 319 56 72</w:t>
-      </w:r>
-      <w:r>
-        <w:rPr>
-          <w:rStyle w:val="apple-converted-space"/>
-          <w:highlight w:val="green"/>
-        </w:rPr>
-        <w:t> </w:t>
-      </w:r>
-    </w:p>
-    <w:p>
-      <w:pPr>
-        <w:pStyle w:val="StyckeefterRubrik"/>
-        <w:numPr>
-          <w:ilvl w:val="0"/>
-          <w:numId w:val="17"/>
-        </w:numPr>
-        <w:rPr>
-          <w:highlight w:val="green"/>
-        </w:rPr>
-      </w:pPr>
-      <w:hyperlink r:id="rId55" w:history="1">
-        <w:r>
-          <w:rPr>
-            <w:rStyle w:val="Hyperlnk"/>
-            <w:color w:val="auto"/>
-            <w:highlight w:val="green"/>
-            <w:u w:val="none"/>
-          </w:rPr>
-          <w:t>CBS Rör &amp; Värme AB</w:t>
-        </w:r>
-      </w:hyperlink>
-      <w:r>
-        <w:rPr>
-          <w:rStyle w:val="Hyperlnk"/>
-          <w:color w:val="auto"/>
-          <w:highlight w:val="green"/>
-          <w:u w:val="none"/>
-        </w:rPr>
-        <w:t>(Luthergatan 17)</w:t>
-      </w:r>
-      <w:r>
-        <w:rPr>
-          <w:highlight w:val="green"/>
-        </w:rPr>
-        <w:t xml:space="preserve"> - </w:t>
-      </w:r>
-      <w:r>
-        <w:rPr>
-          <w:rStyle w:val="hit-phone-number"/>
-          <w:highlight w:val="green"/>
-        </w:rPr>
-        <w:t>026 - 19 54 07</w:t>
-      </w:r>
-      <w:r>
-        <w:rPr>
-          <w:rStyle w:val="apple-converted-space"/>
-          <w:highlight w:val="green"/>
-        </w:rPr>
-        <w:t> </w:t>
-      </w:r>
-    </w:p>
-    <w:p>
-      <w:pPr>
-        <w:pStyle w:val="StyckeefterRubrik"/>
-        <w:numPr>
-          <w:ilvl w:val="0"/>
-          <w:numId w:val="17"/>
-        </w:numPr>
-        <w:rPr>
-          <w:highlight w:val="cyan"/>
-        </w:rPr>
-      </w:pPr>
-      <w:hyperlink r:id="rId56" w:history="1">
-        <w:r>
-          <w:rPr>
-            <w:rStyle w:val="Hyperlnk"/>
-            <w:color w:val="auto"/>
-            <w:highlight w:val="cyan"/>
+            <w:highlight w:val="darkYellow"/>
             <w:u w:val="none"/>
           </w:rPr>
           <w:t>Enskild Firma Värmehuset I Gävle</w:t>
@@ -5689,14 +5347,14 @@
         <w:rPr>
           <w:rStyle w:val="Hyperlnk"/>
           <w:color w:val="auto"/>
-          <w:highlight w:val="cyan"/>
+          <w:highlight w:val="darkYellow"/>
           <w:u w:val="none"/>
         </w:rPr>
         <w:t>(Valbo)</w:t>
       </w:r>
       <w:r>
         <w:rPr>
-          <w:highlight w:val="cyan"/>
+          <w:highlight w:val="darkYellow"/>
         </w:rPr>
         <w:t xml:space="preserve"> - 026 - 13 04 30</w:t>
       </w:r>
@@ -5710,17 +5368,17 @@
         </w:numPr>
         <w:rPr>
           <w:rStyle w:val="apple-converted-space"/>
-          <w:highlight w:val="cyan"/>
+          <w:highlight w:val="red"/>
           <w:lang w:val="en-US"/>
         </w:rPr>
       </w:pPr>
-      <w:hyperlink r:id="rId57" w:history="1">
+      <w:hyperlink r:id="rId54" w:history="1">
         <w:proofErr w:type="spellStart"/>
         <w:r>
           <w:rPr>
             <w:rStyle w:val="Hyperlnk"/>
             <w:color w:val="auto"/>
-            <w:highlight w:val="cyan"/>
+            <w:highlight w:val="red"/>
             <w:u w:val="none"/>
             <w:lang w:val="en-US"/>
           </w:rPr>
@@ -5731,7 +5389,7 @@
           <w:rPr>
             <w:rStyle w:val="Hyperlnk"/>
             <w:color w:val="auto"/>
-            <w:highlight w:val="cyan"/>
+            <w:highlight w:val="red"/>
             <w:u w:val="none"/>
             <w:lang w:val="en-US"/>
           </w:rPr>
@@ -5742,7 +5400,7 @@
         <w:rPr>
           <w:rStyle w:val="Hyperlnk"/>
           <w:color w:val="auto"/>
-          <w:highlight w:val="cyan"/>
+          <w:highlight w:val="red"/>
           <w:u w:val="none"/>
           <w:lang w:val="en-US"/>
         </w:rPr>
@@ -5753,7 +5411,7 @@
         <w:rPr>
           <w:rStyle w:val="Hyperlnk"/>
           <w:color w:val="auto"/>
-          <w:highlight w:val="cyan"/>
+          <w:highlight w:val="red"/>
           <w:u w:val="none"/>
           <w:lang w:val="en-US"/>
         </w:rPr>
@@ -5764,7 +5422,7 @@
         <w:rPr>
           <w:rStyle w:val="Hyperlnk"/>
           <w:color w:val="auto"/>
-          <w:highlight w:val="cyan"/>
+          <w:highlight w:val="red"/>
           <w:u w:val="none"/>
           <w:lang w:val="en-US"/>
         </w:rPr>
@@ -5772,7 +5430,7 @@
       </w:r>
       <w:r>
         <w:rPr>
-          <w:highlight w:val="cyan"/>
+          <w:highlight w:val="red"/>
           <w:lang w:val="en-US"/>
         </w:rPr>
         <w:t xml:space="preserve"> - </w:t>
@@ -5780,7 +5438,7 @@
       <w:r>
         <w:rPr>
           <w:rStyle w:val="hit-phone-number"/>
-          <w:highlight w:val="cyan"/>
+          <w:highlight w:val="red"/>
           <w:lang w:val="en-US"/>
         </w:rPr>
         <w:t>026 - 13 15 16</w:t>
@@ -5788,7 +5446,7 @@
       <w:r>
         <w:rPr>
           <w:rStyle w:val="apple-converted-space"/>
-          <w:highlight w:val="cyan"/>
+          <w:highlight w:val="red"/>
           <w:lang w:val="en-US"/>
         </w:rPr>
         <w:t> </w:t>
@@ -5802,15 +5460,15 @@
           <w:numId w:val="17"/>
         </w:numPr>
         <w:rPr>
-          <w:highlight w:val="cyan"/>
-        </w:rPr>
-      </w:pPr>
-      <w:hyperlink r:id="rId58" w:history="1">
+          <w:highlight w:val="red"/>
+        </w:rPr>
+      </w:pPr>
+      <w:hyperlink r:id="rId55" w:history="1">
         <w:r>
           <w:rPr>
             <w:rStyle w:val="Hyperlnk"/>
             <w:color w:val="auto"/>
-            <w:highlight w:val="cyan"/>
+            <w:highlight w:val="red"/>
             <w:u w:val="none"/>
           </w:rPr>
           <w:t>Sandmarks Bygg &amp; VVS</w:t>
@@ -5820,7 +5478,7 @@
         <w:rPr>
           <w:rStyle w:val="Hyperlnk"/>
           <w:color w:val="auto"/>
-          <w:highlight w:val="cyan"/>
+          <w:highlight w:val="red"/>
           <w:u w:val="none"/>
         </w:rPr>
         <w:t>(</w:t>
@@ -5831,7 +5489,7 @@
           <w:color w:val="222222"/>
           <w:sz w:val="19"/>
           <w:szCs w:val="19"/>
-          <w:highlight w:val="cyan"/>
+          <w:highlight w:val="red"/>
           <w:shd w:val="clear" w:color="auto" w:fill="FFFFFF"/>
         </w:rPr>
         <w:t>Sippstigen 9</w:t>
@@ -5840,54 +5498,56 @@
         <w:rPr>
           <w:rStyle w:val="Hyperlnk"/>
           <w:color w:val="auto"/>
+          <w:highlight w:val="red"/>
+          <w:u w:val="none"/>
+        </w:rPr>
+        <w:t>)</w:t>
+      </w:r>
+      <w:r>
+        <w:rPr>
+          <w:highlight w:val="red"/>
+        </w:rPr>
+        <w:t xml:space="preserve"> - </w:t>
+      </w:r>
+      <w:r>
+        <w:rPr>
+          <w:rStyle w:val="hit-phone-number"/>
+          <w:highlight w:val="red"/>
+        </w:rPr>
+        <w:t>026 - 13 32 20</w:t>
+      </w:r>
+      <w:r>
+        <w:rPr>
+          <w:rStyle w:val="apple-converted-space"/>
+          <w:highlight w:val="red"/>
+        </w:rPr>
+        <w:t> </w:t>
+      </w:r>
+    </w:p>
+    <w:p>
+      <w:pPr>
+        <w:pStyle w:val="StyckeefterRubrik"/>
+        <w:numPr>
+          <w:ilvl w:val="0"/>
+          <w:numId w:val="17"/>
+        </w:numPr>
+        <w:rPr>
           <w:highlight w:val="cyan"/>
-          <w:u w:val="none"/>
-        </w:rPr>
-        <w:t>)</w:t>
-      </w:r>
+        </w:rPr>
+      </w:pPr>
+      <w:bookmarkStart w:id="0" w:name="_GoBack"/>
+      <w:bookmarkEnd w:id="0"/>
       <w:r>
         <w:rPr>
           <w:highlight w:val="cyan"/>
         </w:rPr>
-        <w:t xml:space="preserve"> - </w:t>
-      </w:r>
-      <w:r>
-        <w:rPr>
-          <w:rStyle w:val="hit-phone-number"/>
-          <w:highlight w:val="cyan"/>
-        </w:rPr>
-        <w:t>026 - 13 32 20</w:t>
+        <w:t>Kommunen- Bohlins rör(Verkstadsvägen</w:t>
       </w:r>
       <w:r>
         <w:rPr>
           <w:rStyle w:val="apple-converted-space"/>
           <w:highlight w:val="cyan"/>
         </w:rPr>
-        <w:t> </w:t>
-      </w:r>
-    </w:p>
-    <w:p>
-      <w:pPr>
-        <w:pStyle w:val="StyckeefterRubrik"/>
-        <w:numPr>
-          <w:ilvl w:val="0"/>
-          <w:numId w:val="17"/>
-        </w:numPr>
-        <w:rPr>
-          <w:highlight w:val="cyan"/>
-        </w:rPr>
-      </w:pPr>
-      <w:r>
-        <w:rPr>
-          <w:highlight w:val="cyan"/>
-        </w:rPr>
-        <w:t>Kommunen- Bohlins rör(Verkstadsvägen</w:t>
-      </w:r>
-      <w:r>
-        <w:rPr>
-          <w:rStyle w:val="apple-converted-space"/>
-          <w:highlight w:val="cyan"/>
-        </w:rPr>
         <w:t> )</w:t>
       </w:r>
     </w:p>
@@ -5920,7 +5580,7 @@
           <w:highlight w:val="cyan"/>
         </w:rPr>
       </w:pPr>
-      <w:hyperlink r:id="rId59" w:history="1">
+      <w:hyperlink r:id="rId56" w:history="1">
         <w:r>
           <w:rPr>
             <w:rStyle w:val="Hyperlnk"/>
@@ -5934,30 +5594,13 @@
     </w:p>
     <w:p>
       <w:r>
-        <w:lastRenderedPageBreak/>
         <w:t>Programmet är nu redo att testat. Jag har gått igenom alla flikar för att hitta på vad som kommer behövas fixas efter testet etc.</w:t>
       </w:r>
     </w:p>
     <w:p>
       <w:pPr>
-        <w:pStyle w:val="Liststycke"/>
-        <w:numPr>
-          <w:ilvl w:val="0"/>
-          <w:numId w:val="11"/>
-        </w:numPr>
-      </w:pPr>
-      <w:proofErr w:type="spellStart"/>
-      <w:r>
-        <w:t>Fråg</w:t>
-      </w:r>
-      <w:proofErr w:type="spellEnd"/>
-    </w:p>
-    <w:p>
-      <w:pPr>
         <w:pStyle w:val="Ingetavstnd"/>
       </w:pPr>
-      <w:bookmarkStart w:id="0" w:name="_GoBack"/>
-      <w:bookmarkEnd w:id="0"/>
     </w:p>
     <w:sectPr>
       <w:pgSz w:w="11906" w:h="16838"/>
@@ -9208,7 +8851,7 @@
 </file>
 
 <file path=customXml/itemProps1.xml><?xml version="1.0" encoding="utf-8"?>
-<ds:datastoreItem xmlns:ds="http://schemas.openxmlformats.org/officeDocument/2006/customXml" ds:itemID="{0BBCA444-A17D-4DBA-A9B9-1F9F7282E020}">
+<ds:datastoreItem xmlns:ds="http://schemas.openxmlformats.org/officeDocument/2006/customXml" ds:itemID="{A13EB4D2-084B-4D5F-92F3-B17852EA1E0D}">
   <ds:schemaRefs>
     <ds:schemaRef ds:uri="http://schemas.openxmlformats.org/officeDocument/2006/bibliography"/>
   </ds:schemaRefs>

--- a/dokument/Dagbok.docx
+++ b/dokument/Dagbok.docx
@@ -496,15 +496,7 @@
     </w:p>
     <w:p>
       <w:r>
-        <w:t xml:space="preserve">Artiklar som jag kommer leta efter är om design för formuläret, hur jag borde genomföra mitt test och ta vara på </w:t>
-      </w:r>
-      <w:proofErr w:type="spellStart"/>
-      <w:r>
-        <w:t>datat</w:t>
-      </w:r>
-      <w:proofErr w:type="spellEnd"/>
-      <w:r>
-        <w:t xml:space="preserve"> samt hur ställer sig formuläret mot dem frågor som har varit ofullständiga</w:t>
+        <w:t>Artiklar som jag kommer leta efter är om design för formuläret, hur jag borde genomföra mitt test och ta vara på datat samt hur ställer sig formuläret mot dem frågor som har varit ofullständiga</w:t>
       </w:r>
     </w:p>
     <w:p/>
@@ -4102,7 +4094,7 @@
         </w:numPr>
         <w:rPr>
           <w:rStyle w:val="apple-converted-space"/>
-          <w:highlight w:val="darkYellow"/>
+          <w:highlight w:val="cyan"/>
         </w:rPr>
       </w:pPr>
       <w:hyperlink r:id="rId36" w:history="1">
@@ -4110,7 +4102,7 @@
           <w:rPr>
             <w:rStyle w:val="Hyperlnk"/>
             <w:color w:val="auto"/>
-            <w:highlight w:val="darkYellow"/>
+            <w:highlight w:val="cyan"/>
             <w:u w:val="none"/>
           </w:rPr>
           <w:t>Gävle VVS Center AB</w:t>
@@ -4120,7 +4112,7 @@
         <w:rPr>
           <w:rStyle w:val="Hyperlnk"/>
           <w:color w:val="auto"/>
-          <w:highlight w:val="darkYellow"/>
+          <w:highlight w:val="cyan"/>
           <w:u w:val="none"/>
         </w:rPr>
         <w:t>(Båtsmansgatan 13</w:t>
@@ -4129,7 +4121,7 @@
         <w:rPr>
           <w:rStyle w:val="Hyperlnk"/>
           <w:color w:val="auto"/>
-          <w:highlight w:val="darkYellow"/>
+          <w:highlight w:val="cyan"/>
           <w:u w:val="none"/>
         </w:rPr>
         <w:t>, Brynäs</w:t>
@@ -4138,28 +4130,28 @@
         <w:rPr>
           <w:rStyle w:val="Hyperlnk"/>
           <w:color w:val="auto"/>
-          <w:highlight w:val="darkYellow"/>
+          <w:highlight w:val="cyan"/>
           <w:u w:val="none"/>
         </w:rPr>
         <w:t>)</w:t>
       </w:r>
       <w:r>
         <w:rPr>
-          <w:highlight w:val="darkYellow"/>
+          <w:highlight w:val="cyan"/>
         </w:rPr>
         <w:t xml:space="preserve"> - </w:t>
       </w:r>
       <w:r>
         <w:rPr>
           <w:rStyle w:val="hit-phone-number"/>
-          <w:highlight w:val="darkYellow"/>
+          <w:highlight w:val="cyan"/>
         </w:rPr>
         <w:t>026 - 64 44 70</w:t>
       </w:r>
       <w:r>
         <w:rPr>
           <w:rStyle w:val="apple-converted-space"/>
-          <w:highlight w:val="darkYellow"/>
+          <w:highlight w:val="cyan"/>
         </w:rPr>
         <w:t> </w:t>
       </w:r>
@@ -4512,7 +4504,7 @@
           <w:numId w:val="14"/>
         </w:numPr>
         <w:rPr>
-          <w:highlight w:val="darkYellow"/>
+          <w:highlight w:val="red"/>
         </w:rPr>
       </w:pPr>
       <w:hyperlink r:id="rId40" w:history="1">
@@ -4520,7 +4512,7 @@
           <w:rPr>
             <w:rStyle w:val="Hyperlnk"/>
             <w:color w:val="auto"/>
-            <w:highlight w:val="darkYellow"/>
+            <w:highlight w:val="red"/>
             <w:u w:val="none"/>
           </w:rPr>
           <w:t>Söderbloms Rör AB</w:t>
@@ -4530,7 +4522,7 @@
         <w:rPr>
           <w:rStyle w:val="Hyperlnk"/>
           <w:color w:val="auto"/>
-          <w:highlight w:val="darkYellow"/>
+          <w:highlight w:val="red"/>
           <w:u w:val="none"/>
         </w:rPr>
         <w:t>(</w:t>
@@ -4541,14 +4533,14 @@
           <w:color w:val="222222"/>
           <w:sz w:val="19"/>
           <w:szCs w:val="19"/>
-          <w:highlight w:val="darkYellow"/>
+          <w:highlight w:val="red"/>
           <w:shd w:val="clear" w:color="auto" w:fill="FFFFFF"/>
         </w:rPr>
         <w:t>Strömsborgsvägen 4)</w:t>
       </w:r>
       <w:r>
         <w:rPr>
-          <w:highlight w:val="darkYellow"/>
+          <w:highlight w:val="red"/>
         </w:rPr>
         <w:t xml:space="preserve"> </w:t>
       </w:r>
@@ -4562,12 +4554,12 @@
         </w:numPr>
         <w:rPr>
           <w:rFonts w:asciiTheme="majorHAnsi" w:hAnsiTheme="majorHAnsi" w:cstheme="majorBidi"/>
-          <w:highlight w:val="darkYellow"/>
-        </w:rPr>
-      </w:pPr>
-      <w:r>
-        <w:rPr>
-          <w:highlight w:val="darkYellow"/>
+          <w:highlight w:val="red"/>
+        </w:rPr>
+      </w:pPr>
+      <w:r>
+        <w:rPr>
+          <w:highlight w:val="red"/>
         </w:rPr>
         <w:t>Mattias Söderblom, 070 - 380 57 80</w:t>
       </w:r>
@@ -4580,7 +4572,7 @@
           <w:numId w:val="14"/>
         </w:numPr>
         <w:rPr>
-          <w:highlight w:val="darkYellow"/>
+          <w:highlight w:val="red"/>
         </w:rPr>
       </w:pPr>
       <w:r>
@@ -4589,7 +4581,7 @@
           <w:color w:val="545252"/>
           <w:sz w:val="18"/>
           <w:szCs w:val="18"/>
-          <w:highlight w:val="darkYellow"/>
+          <w:highlight w:val="red"/>
           <w:shd w:val="clear" w:color="auto" w:fill="FFFFFF"/>
         </w:rPr>
         <w:t>mattias@soderblomsror.se</w:t>
@@ -5329,7 +5321,7 @@
           <w:numId w:val="17"/>
         </w:numPr>
         <w:rPr>
-          <w:highlight w:val="darkYellow"/>
+          <w:highlight w:val="red"/>
         </w:rPr>
       </w:pPr>
       <w:hyperlink r:id="rId53" w:history="1">
@@ -5337,7 +5329,7 @@
           <w:rPr>
             <w:rStyle w:val="Hyperlnk"/>
             <w:color w:val="auto"/>
-            <w:highlight w:val="darkYellow"/>
+            <w:highlight w:val="red"/>
             <w:u w:val="none"/>
           </w:rPr>
           <w:t>Enskild Firma Värmehuset I Gävle</w:t>
@@ -5347,14 +5339,14 @@
         <w:rPr>
           <w:rStyle w:val="Hyperlnk"/>
           <w:color w:val="auto"/>
-          <w:highlight w:val="darkYellow"/>
+          <w:highlight w:val="red"/>
           <w:u w:val="none"/>
         </w:rPr>
         <w:t>(Valbo)</w:t>
       </w:r>
       <w:r>
         <w:rPr>
-          <w:highlight w:val="darkYellow"/>
+          <w:highlight w:val="red"/>
         </w:rPr>
         <w:t xml:space="preserve"> - 026 - 13 04 30</w:t>
       </w:r>
@@ -5535,8 +5527,6 @@
           <w:highlight w:val="cyan"/>
         </w:rPr>
       </w:pPr>
-      <w:bookmarkStart w:id="0" w:name="_GoBack"/>
-      <w:bookmarkEnd w:id="0"/>
       <w:r>
         <w:rPr>
           <w:highlight w:val="cyan"/>
@@ -5601,6 +5591,252 @@
       <w:pPr>
         <w:pStyle w:val="Ingetavstnd"/>
       </w:pPr>
+    </w:p>
+    <w:p>
+      <w:pPr>
+        <w:pStyle w:val="Ingetavstnd"/>
+      </w:pPr>
+    </w:p>
+    <w:p>
+      <w:pPr>
+        <w:pStyle w:val="Rubrik1"/>
+      </w:pPr>
+      <w:r>
+        <w:lastRenderedPageBreak/>
+        <w:t>Svar från företag:</w:t>
+      </w:r>
+    </w:p>
+    <w:p>
+      <w:pPr>
+        <w:pStyle w:val="Rubrik2"/>
+      </w:pPr>
+      <w:r>
+        <w:t>Bohlins rör</w:t>
+      </w:r>
+    </w:p>
+    <w:p>
+      <w:pPr>
+        <w:pStyle w:val="Ingetavstnd"/>
+      </w:pPr>
+      <w:r>
+        <w:t xml:space="preserve">Hej! Enkelt och lätt att förstå, men fliken ansökande bör komma före fastighet, vore också lämpligt med en knapp längst ned för att gå vidare till nästa steg och att man även kan hoppa mellan flikarna precis som nu. En sak som jag tycker var bra är att man kan kolla upp vattenskyddsområde direkt i e-tjänsten. </w:t>
+      </w:r>
+    </w:p>
+    <w:p>
+      <w:pPr>
+        <w:pStyle w:val="Ingetavstnd"/>
+      </w:pPr>
+      <w:r>
+        <w:t>Köldbärare:</w:t>
+      </w:r>
+      <w:r>
+        <w:t xml:space="preserve"> </w:t>
+      </w:r>
+      <w:proofErr w:type="spellStart"/>
+      <w:r>
+        <w:t>Brineol</w:t>
+      </w:r>
+      <w:proofErr w:type="spellEnd"/>
+      <w:r>
+        <w:t xml:space="preserve"> </w:t>
+      </w:r>
+      <w:proofErr w:type="gramStart"/>
+      <w:r>
+        <w:t>30%</w:t>
+      </w:r>
+      <w:proofErr w:type="gramEnd"/>
+    </w:p>
+    <w:p>
+      <w:pPr>
+        <w:pStyle w:val="Ingetavstnd"/>
+      </w:pPr>
+      <w:r>
+        <w:t>Köldmedium</w:t>
+      </w:r>
+      <w:r>
+        <w:t>:</w:t>
+      </w:r>
+      <w:r>
+        <w:t xml:space="preserve"> R407C eller R410A</w:t>
+      </w:r>
+    </w:p>
+    <w:p>
+      <w:pPr>
+        <w:pStyle w:val="Ingetavstnd"/>
+      </w:pPr>
+    </w:p>
+    <w:p>
+      <w:pPr>
+        <w:pStyle w:val="Ingetavstnd"/>
+      </w:pPr>
+      <w:r>
+        <w:t>Med vänlig hälsning Mattias</w:t>
+      </w:r>
+    </w:p>
+    <w:p>
+      <w:pPr>
+        <w:pStyle w:val="Ingetavstnd"/>
+      </w:pPr>
+    </w:p>
+    <w:p>
+      <w:pPr>
+        <w:pStyle w:val="Rubrik2"/>
+      </w:pPr>
+      <w:r>
+        <w:t>Triaden</w:t>
+      </w:r>
+      <w:r>
+        <w:t xml:space="preserve"> V</w:t>
+      </w:r>
+      <w:r>
+        <w:t>ärme</w:t>
+      </w:r>
+      <w:r>
+        <w:t xml:space="preserve"> AB</w:t>
+      </w:r>
+    </w:p>
+    <w:p>
+      <w:pPr>
+        <w:pStyle w:val="Ingetavstnd"/>
+      </w:pPr>
+      <w:r>
+        <w:t xml:space="preserve">Jan Karlsson </w:t>
+      </w:r>
+    </w:p>
+    <w:p>
+      <w:pPr>
+        <w:pStyle w:val="Ingetavstnd"/>
+      </w:pPr>
+      <w:r>
+        <w:t>Det var lätt att fylla i men att rita i infiltrationsanläggning i skyddsområde? det är väl ansökan om värmepumpanläggning?</w:t>
+      </w:r>
+    </w:p>
+    <w:p>
+      <w:pPr>
+        <w:pStyle w:val="Ingetavstnd"/>
+      </w:pPr>
+      <w:r>
+        <w:t>Köldbärare: E-</w:t>
+      </w:r>
+      <w:proofErr w:type="spellStart"/>
+      <w:r>
+        <w:t>therm</w:t>
+      </w:r>
+      <w:proofErr w:type="spellEnd"/>
+      <w:r>
+        <w:t xml:space="preserve"> KBS BIO</w:t>
+      </w:r>
+    </w:p>
+    <w:p>
+      <w:pPr>
+        <w:pStyle w:val="Ingetavstnd"/>
+      </w:pPr>
+      <w:r>
+        <w:t>Köldmedium: R407c och R410</w:t>
+      </w:r>
+    </w:p>
+    <w:p>
+      <w:pPr>
+        <w:pStyle w:val="Ingetavstnd"/>
+      </w:pPr>
+    </w:p>
+    <w:p>
+      <w:pPr>
+        <w:pStyle w:val="Ingetavstnd"/>
+      </w:pPr>
+    </w:p>
+    <w:p>
+      <w:pPr>
+        <w:pStyle w:val="Rubrik2"/>
+      </w:pPr>
+      <w:r>
+        <w:t>Gävle VVS</w:t>
+      </w:r>
+      <w:r>
+        <w:t xml:space="preserve"> Center AB</w:t>
+      </w:r>
+    </w:p>
+    <w:p>
+      <w:pPr>
+        <w:pStyle w:val="Ingetavstnd"/>
+      </w:pPr>
+      <w:r>
+        <w:t>Smidigt och bra. Tummen upp!</w:t>
+      </w:r>
+    </w:p>
+    <w:p>
+      <w:pPr>
+        <w:pStyle w:val="Ingetavstnd"/>
+      </w:pPr>
+      <w:r>
+        <w:t>Vanligaste köldbäraren för oss är:</w:t>
+      </w:r>
+      <w:r>
+        <w:t xml:space="preserve"> </w:t>
+      </w:r>
+      <w:r>
+        <w:t>E*-</w:t>
+      </w:r>
+      <w:proofErr w:type="spellStart"/>
+      <w:r>
+        <w:t>Therm</w:t>
+      </w:r>
+      <w:proofErr w:type="spellEnd"/>
+      <w:r>
+        <w:t xml:space="preserve"> KBS BIO.</w:t>
+      </w:r>
+    </w:p>
+    <w:p>
+      <w:pPr>
+        <w:pStyle w:val="Ingetavstnd"/>
+      </w:pPr>
+      <w:r>
+        <w:t>Vanligaste Köldmediumet är R407C.</w:t>
+      </w:r>
+      <w:bookmarkStart w:id="0" w:name="_GoBack"/>
+      <w:bookmarkEnd w:id="0"/>
+    </w:p>
+    <w:p>
+      <w:pPr>
+        <w:pStyle w:val="Ingetavstnd"/>
+      </w:pPr>
+    </w:p>
+    <w:p>
+      <w:pPr>
+        <w:pStyle w:val="Ingetavstnd"/>
+      </w:pPr>
+      <w:r>
+        <w:t>MVH</w:t>
+      </w:r>
+    </w:p>
+    <w:p>
+      <w:pPr>
+        <w:pStyle w:val="Ingetavstnd"/>
+      </w:pPr>
+      <w:r>
+        <w:t xml:space="preserve">James </w:t>
+      </w:r>
+      <w:proofErr w:type="spellStart"/>
+      <w:r>
+        <w:t>Howley</w:t>
+      </w:r>
+      <w:proofErr w:type="spellEnd"/>
+    </w:p>
+    <w:p>
+      <w:pPr>
+        <w:pStyle w:val="Ingetavstnd"/>
+      </w:pPr>
+      <w:r>
+        <w:t xml:space="preserve">Gävle </w:t>
+      </w:r>
+      <w:proofErr w:type="spellStart"/>
+      <w:r>
+        <w:t>Vvs</w:t>
+      </w:r>
+      <w:proofErr w:type="spellEnd"/>
+      <w:r>
+        <w:t xml:space="preserve"> Center AB</w:t>
+      </w:r>
     </w:p>
     <w:sectPr>
       <w:pgSz w:w="11906" w:h="16838"/>
@@ -7932,6 +8168,29 @@
   <w:style w:type="paragraph" w:default="1" w:styleId="Normal">
     <w:name w:val="Normal"/>
     <w:qFormat/>
+  </w:style>
+  <w:style w:type="paragraph" w:styleId="Rubrik1">
+    <w:name w:val="heading 1"/>
+    <w:basedOn w:val="Normal"/>
+    <w:next w:val="Normal"/>
+    <w:link w:val="Rubrik1Char"/>
+    <w:uiPriority w:val="9"/>
+    <w:qFormat/>
+    <w:rsid w:val="00423C5C"/>
+    <w:pPr>
+      <w:keepNext/>
+      <w:keepLines/>
+      <w:spacing w:before="480" w:after="0"/>
+      <w:outlineLvl w:val="0"/>
+    </w:pPr>
+    <w:rPr>
+      <w:rFonts w:asciiTheme="majorHAnsi" w:eastAsiaTheme="majorEastAsia" w:hAnsiTheme="majorHAnsi" w:cstheme="majorBidi"/>
+      <w:b/>
+      <w:bCs/>
+      <w:color w:val="365F91" w:themeColor="accent1" w:themeShade="BF"/>
+      <w:sz w:val="28"/>
+      <w:szCs w:val="28"/>
+    </w:rPr>
   </w:style>
   <w:style w:type="paragraph" w:styleId="Rubrik2">
     <w:name w:val="heading 2"/>
@@ -8164,6 +8423,21 @@
       <w:color w:val="4F81BD" w:themeColor="accent1"/>
     </w:rPr>
   </w:style>
+  <w:style w:type="character" w:customStyle="1" w:styleId="Rubrik1Char">
+    <w:name w:val="Rubrik 1 Char"/>
+    <w:basedOn w:val="Standardstycketeckensnitt"/>
+    <w:link w:val="Rubrik1"/>
+    <w:uiPriority w:val="9"/>
+    <w:rsid w:val="00423C5C"/>
+    <w:rPr>
+      <w:rFonts w:asciiTheme="majorHAnsi" w:eastAsiaTheme="majorEastAsia" w:hAnsiTheme="majorHAnsi" w:cstheme="majorBidi"/>
+      <w:b/>
+      <w:bCs/>
+      <w:color w:val="365F91" w:themeColor="accent1" w:themeShade="BF"/>
+      <w:sz w:val="28"/>
+      <w:szCs w:val="28"/>
+    </w:rPr>
+  </w:style>
 </w:styles>
 </file>
 
@@ -8326,6 +8600,29 @@
   <w:style w:type="paragraph" w:default="1" w:styleId="Normal">
     <w:name w:val="Normal"/>
     <w:qFormat/>
+  </w:style>
+  <w:style w:type="paragraph" w:styleId="Rubrik1">
+    <w:name w:val="heading 1"/>
+    <w:basedOn w:val="Normal"/>
+    <w:next w:val="Normal"/>
+    <w:link w:val="Rubrik1Char"/>
+    <w:uiPriority w:val="9"/>
+    <w:qFormat/>
+    <w:rsid w:val="00423C5C"/>
+    <w:pPr>
+      <w:keepNext/>
+      <w:keepLines/>
+      <w:spacing w:before="480" w:after="0"/>
+      <w:outlineLvl w:val="0"/>
+    </w:pPr>
+    <w:rPr>
+      <w:rFonts w:asciiTheme="majorHAnsi" w:eastAsiaTheme="majorEastAsia" w:hAnsiTheme="majorHAnsi" w:cstheme="majorBidi"/>
+      <w:b/>
+      <w:bCs/>
+      <w:color w:val="365F91" w:themeColor="accent1" w:themeShade="BF"/>
+      <w:sz w:val="28"/>
+      <w:szCs w:val="28"/>
+    </w:rPr>
   </w:style>
   <w:style w:type="paragraph" w:styleId="Rubrik2">
     <w:name w:val="heading 2"/>
@@ -8556,6 +8853,21 @@
       <w:i/>
       <w:iCs/>
       <w:color w:val="4F81BD" w:themeColor="accent1"/>
+    </w:rPr>
+  </w:style>
+  <w:style w:type="character" w:customStyle="1" w:styleId="Rubrik1Char">
+    <w:name w:val="Rubrik 1 Char"/>
+    <w:basedOn w:val="Standardstycketeckensnitt"/>
+    <w:link w:val="Rubrik1"/>
+    <w:uiPriority w:val="9"/>
+    <w:rsid w:val="00423C5C"/>
+    <w:rPr>
+      <w:rFonts w:asciiTheme="majorHAnsi" w:eastAsiaTheme="majorEastAsia" w:hAnsiTheme="majorHAnsi" w:cstheme="majorBidi"/>
+      <w:b/>
+      <w:bCs/>
+      <w:color w:val="365F91" w:themeColor="accent1" w:themeShade="BF"/>
+      <w:sz w:val="28"/>
+      <w:szCs w:val="28"/>
     </w:rPr>
   </w:style>
 </w:styles>
@@ -8851,7 +9163,7 @@
 </file>
 
 <file path=customXml/itemProps1.xml><?xml version="1.0" encoding="utf-8"?>
-<ds:datastoreItem xmlns:ds="http://schemas.openxmlformats.org/officeDocument/2006/customXml" ds:itemID="{A13EB4D2-084B-4D5F-92F3-B17852EA1E0D}">
+<ds:datastoreItem xmlns:ds="http://schemas.openxmlformats.org/officeDocument/2006/customXml" ds:itemID="{AC4C4C13-1F25-4A79-8F03-27951E0872CD}">
   <ds:schemaRefs>
     <ds:schemaRef ds:uri="http://schemas.openxmlformats.org/officeDocument/2006/bibliography"/>
   </ds:schemaRefs>
